--- a/teoria_progetto_1.docx
+++ b/teoria_progetto_1.docx
@@ -41,12 +41,16 @@
         <w:rPr>
           <w:rFonts w:ascii="Times New Roman" w:hAnsi="Times New Roman" w:cs="Times New Roman"/>
           <w:color w:val="000000"/>
-        </w:rPr>
-      </w:pPr>
-      <w:r>
-        <w:rPr>
-          <w:rFonts w:ascii="Times New Roman" w:hAnsi="Times New Roman" w:cs="Times New Roman"/>
-          <w:color w:val="000000"/>
+          <w:sz w:val="26"/>
+          <w:szCs w:val="26"/>
+        </w:rPr>
+      </w:pPr>
+      <w:r>
+        <w:rPr>
+          <w:rFonts w:ascii="Times New Roman" w:hAnsi="Times New Roman" w:cs="Times New Roman"/>
+          <w:color w:val="000000"/>
+          <w:sz w:val="26"/>
+          <w:szCs w:val="26"/>
         </w:rPr>
         <w:t>RISCHIO OPERATIVO: DEFINIZIONE</w:t>
       </w:r>
@@ -62,12 +66,16 @@
         <w:rPr>
           <w:rFonts w:ascii="Times New Roman" w:hAnsi="Times New Roman" w:cs="Times New Roman"/>
           <w:color w:val="000000"/>
-        </w:rPr>
-      </w:pPr>
-      <w:r>
-        <w:rPr>
-          <w:rFonts w:ascii="Times New Roman" w:hAnsi="Times New Roman" w:cs="Times New Roman"/>
-          <w:color w:val="000000"/>
+          <w:sz w:val="26"/>
+          <w:szCs w:val="26"/>
+        </w:rPr>
+      </w:pPr>
+      <w:r>
+        <w:rPr>
+          <w:rFonts w:ascii="Times New Roman" w:hAnsi="Times New Roman" w:cs="Times New Roman"/>
+          <w:color w:val="000000"/>
+          <w:sz w:val="26"/>
+          <w:szCs w:val="26"/>
         </w:rPr>
         <w:t xml:space="preserve">Il Comitato di Basilea definisce il rischio operativo come rischio di perdite dovute a inadeguati processi interni, errori umani, carenze nei sistemi operativi o a causa di eventi esterni. </w:t>
       </w:r>
@@ -77,6 +85,8 @@
           <w:rFonts w:ascii="Times New Roman" w:hAnsi="Times New Roman" w:cs="Times New Roman"/>
           <w:i/>
           <w:color w:val="000000"/>
+          <w:sz w:val="26"/>
+          <w:szCs w:val="26"/>
         </w:rPr>
         <w:t>Working</w:t>
       </w:r>
@@ -86,6 +96,8 @@
           <w:rFonts w:ascii="Times New Roman" w:hAnsi="Times New Roman" w:cs="Times New Roman"/>
           <w:i/>
           <w:color w:val="000000"/>
+          <w:sz w:val="26"/>
+          <w:szCs w:val="26"/>
         </w:rPr>
         <w:t xml:space="preserve"> </w:t>
       </w:r>
@@ -95,6 +107,8 @@
           <w:rFonts w:ascii="Times New Roman" w:hAnsi="Times New Roman" w:cs="Times New Roman"/>
           <w:i/>
           <w:color w:val="000000"/>
+          <w:sz w:val="26"/>
+          <w:szCs w:val="26"/>
         </w:rPr>
         <w:t>paper</w:t>
       </w:r>
@@ -104,6 +118,8 @@
           <w:rFonts w:ascii="Times New Roman" w:hAnsi="Times New Roman" w:cs="Times New Roman"/>
           <w:i/>
           <w:color w:val="000000"/>
+          <w:sz w:val="26"/>
+          <w:szCs w:val="26"/>
         </w:rPr>
         <w:t xml:space="preserve"> settembre 2001 –  Comitato di Basilea</w:t>
       </w:r>
@@ -111,6 +127,8 @@
         <w:rPr>
           <w:rFonts w:ascii="Times New Roman" w:hAnsi="Times New Roman" w:cs="Times New Roman"/>
           <w:color w:val="000000"/>
+          <w:sz w:val="26"/>
+          <w:szCs w:val="26"/>
         </w:rPr>
         <w:t>. Lo stesso Comitato prevede anche che: ogni banca, nel quadro di una visione integrata e coordinata del risk management, debba maturare una definizione interna di rischi operativi, in funzione del proprio business e dei propri requisiti organizzativi.</w:t>
       </w:r>
@@ -126,12 +144,16 @@
         <w:rPr>
           <w:rFonts w:ascii="Times New Roman" w:hAnsi="Times New Roman" w:cs="Times New Roman"/>
           <w:color w:val="000000"/>
-        </w:rPr>
-      </w:pPr>
-      <w:r>
-        <w:rPr>
-          <w:rFonts w:ascii="Times New Roman" w:hAnsi="Times New Roman" w:cs="Times New Roman"/>
-          <w:color w:val="000000"/>
+          <w:sz w:val="26"/>
+          <w:szCs w:val="26"/>
+        </w:rPr>
+      </w:pPr>
+      <w:r>
+        <w:rPr>
+          <w:rFonts w:ascii="Times New Roman" w:hAnsi="Times New Roman" w:cs="Times New Roman"/>
+          <w:color w:val="000000"/>
+          <w:sz w:val="26"/>
+          <w:szCs w:val="26"/>
         </w:rPr>
         <w:t>Il concetto di rischio operativo è</w:t>
       </w:r>
@@ -139,6 +161,8 @@
         <w:rPr>
           <w:rFonts w:ascii="Times New Roman" w:hAnsi="Times New Roman" w:cs="Times New Roman"/>
           <w:color w:val="000000"/>
+          <w:sz w:val="26"/>
+          <w:szCs w:val="26"/>
         </w:rPr>
         <w:t xml:space="preserve"> dunque</w:t>
       </w:r>
@@ -146,6 +170,8 @@
         <w:rPr>
           <w:rFonts w:ascii="Times New Roman" w:hAnsi="Times New Roman" w:cs="Times New Roman"/>
           <w:color w:val="000000"/>
+          <w:sz w:val="26"/>
+          <w:szCs w:val="26"/>
         </w:rPr>
         <w:t xml:space="preserve"> intrinseco allo svolgimento di qualsiasi attività umana e per questo correlato ad ogni attività aziendale</w:t>
       </w:r>
@@ -153,6 +179,8 @@
         <w:rPr>
           <w:rFonts w:ascii="Times New Roman" w:hAnsi="Times New Roman" w:cs="Times New Roman"/>
           <w:color w:val="000000"/>
+          <w:sz w:val="26"/>
+          <w:szCs w:val="26"/>
         </w:rPr>
         <w:t>. Nell’ultimo decennio il sistema bancario e assicurativo è stato interessato da una consapevolezza crescente in merito alla portata strategica dell’attività di gestione e controllo dell’esposizio</w:t>
       </w:r>
@@ -160,6 +188,8 @@
         <w:rPr>
           <w:rFonts w:ascii="Times New Roman" w:hAnsi="Times New Roman" w:cs="Times New Roman"/>
           <w:color w:val="000000"/>
+          <w:sz w:val="26"/>
+          <w:szCs w:val="26"/>
         </w:rPr>
         <w:t xml:space="preserve">ne ai </w:t>
       </w:r>
@@ -167,6 +197,8 @@
         <w:rPr>
           <w:rFonts w:ascii="Times New Roman" w:hAnsi="Times New Roman" w:cs="Times New Roman"/>
           <w:color w:val="000000"/>
+          <w:sz w:val="26"/>
+          <w:szCs w:val="26"/>
         </w:rPr>
         <w:t xml:space="preserve">diversi </w:t>
       </w:r>
@@ -174,6 +206,8 @@
         <w:rPr>
           <w:rFonts w:ascii="Times New Roman" w:hAnsi="Times New Roman" w:cs="Times New Roman"/>
           <w:color w:val="000000"/>
+          <w:sz w:val="26"/>
+          <w:szCs w:val="26"/>
         </w:rPr>
         <w:t>tipi di rischio operativo. Tra i principali fattori che hanno portato a tale consapevolezza devono essere citati: crescita dimensionale delle banche, operazioni di fusione e acquisizione fra banche, massicci investimenti tecnologici attuati da banche, innovazione finanziaria che ha accresciuto la dipendenza da complesse procedure di calcolo e valutazione, sviluppo dei canali telematici, outsourcing.</w:t>
       </w:r>
@@ -181,6 +215,8 @@
         <w:rPr>
           <w:rFonts w:ascii="Times New Roman" w:hAnsi="Times New Roman" w:cs="Times New Roman"/>
           <w:color w:val="000000"/>
+          <w:sz w:val="26"/>
+          <w:szCs w:val="26"/>
         </w:rPr>
         <w:t xml:space="preserve"> </w:t>
       </w:r>
@@ -196,12 +232,16 @@
         <w:rPr>
           <w:rFonts w:ascii="Times New Roman" w:hAnsi="Times New Roman" w:cs="Times New Roman"/>
           <w:color w:val="000000"/>
-        </w:rPr>
-      </w:pPr>
-      <w:r>
-        <w:rPr>
-          <w:rFonts w:ascii="Times New Roman" w:hAnsi="Times New Roman" w:cs="Times New Roman"/>
-          <w:color w:val="000000"/>
+          <w:sz w:val="26"/>
+          <w:szCs w:val="26"/>
+        </w:rPr>
+      </w:pPr>
+      <w:r>
+        <w:rPr>
+          <w:rFonts w:ascii="Times New Roman" w:hAnsi="Times New Roman" w:cs="Times New Roman"/>
+          <w:color w:val="000000"/>
+          <w:sz w:val="26"/>
+          <w:szCs w:val="26"/>
         </w:rPr>
         <w:t xml:space="preserve">È </w:t>
       </w:r>
@@ -209,6 +249,8 @@
         <w:rPr>
           <w:rFonts w:ascii="Times New Roman" w:hAnsi="Times New Roman" w:cs="Times New Roman"/>
           <w:color w:val="000000"/>
+          <w:sz w:val="26"/>
+          <w:szCs w:val="26"/>
         </w:rPr>
         <w:t>interessante osservare come sia diffusa l’idea che le perdite operative</w:t>
       </w:r>
@@ -216,6 +258,8 @@
         <w:rPr>
           <w:rFonts w:ascii="Times New Roman" w:hAnsi="Times New Roman" w:cs="Times New Roman"/>
           <w:color w:val="000000"/>
+          <w:sz w:val="26"/>
+          <w:szCs w:val="26"/>
         </w:rPr>
         <w:t xml:space="preserve"> </w:t>
       </w:r>
@@ -223,6 +267,8 @@
         <w:rPr>
           <w:rFonts w:ascii="Times New Roman" w:hAnsi="Times New Roman" w:cs="Times New Roman"/>
           <w:color w:val="000000"/>
+          <w:sz w:val="26"/>
+          <w:szCs w:val="26"/>
         </w:rPr>
         <w:t>riguardino prevalentemente aree di business come l’</w:t>
       </w:r>
@@ -231,6 +277,8 @@
         <w:rPr>
           <w:rFonts w:ascii="Times New Roman" w:hAnsi="Times New Roman" w:cs="Times New Roman"/>
           <w:color w:val="000000"/>
+          <w:sz w:val="26"/>
+          <w:szCs w:val="26"/>
         </w:rPr>
         <w:t>Investment</w:t>
       </w:r>
@@ -239,6 +287,8 @@
         <w:rPr>
           <w:rFonts w:ascii="Times New Roman" w:hAnsi="Times New Roman" w:cs="Times New Roman"/>
           <w:color w:val="000000"/>
+          <w:sz w:val="26"/>
+          <w:szCs w:val="26"/>
         </w:rPr>
         <w:t xml:space="preserve"> banking o </w:t>
       </w:r>
@@ -246,6 +296,8 @@
         <w:rPr>
           <w:rFonts w:ascii="Times New Roman" w:hAnsi="Times New Roman" w:cs="Times New Roman"/>
           <w:color w:val="000000"/>
+          <w:sz w:val="26"/>
+          <w:szCs w:val="26"/>
         </w:rPr>
         <w:t>i</w:t>
       </w:r>
@@ -253,6 +305,8 @@
         <w:rPr>
           <w:rFonts w:ascii="Times New Roman" w:hAnsi="Times New Roman" w:cs="Times New Roman"/>
           <w:color w:val="000000"/>
+          <w:sz w:val="26"/>
+          <w:szCs w:val="26"/>
         </w:rPr>
         <w:t>l trading su derivati</w:t>
       </w:r>
@@ -260,6 +314,8 @@
         <w:rPr>
           <w:rFonts w:ascii="Times New Roman" w:hAnsi="Times New Roman" w:cs="Times New Roman"/>
           <w:color w:val="000000"/>
+          <w:sz w:val="26"/>
+          <w:szCs w:val="26"/>
         </w:rPr>
         <w:t>, quando</w:t>
       </w:r>
@@ -267,6 +323,8 @@
         <w:rPr>
           <w:rFonts w:ascii="Times New Roman" w:hAnsi="Times New Roman" w:cs="Times New Roman"/>
           <w:color w:val="000000"/>
+          <w:sz w:val="26"/>
+          <w:szCs w:val="26"/>
         </w:rPr>
         <w:t xml:space="preserve"> </w:t>
       </w:r>
@@ -274,6 +332,8 @@
         <w:rPr>
           <w:rFonts w:ascii="Times New Roman" w:hAnsi="Times New Roman" w:cs="Times New Roman"/>
           <w:color w:val="000000"/>
+          <w:sz w:val="26"/>
+          <w:szCs w:val="26"/>
         </w:rPr>
         <w:t>in</w:t>
       </w:r>
@@ -281,6 +341,8 @@
         <w:rPr>
           <w:rFonts w:ascii="Times New Roman" w:hAnsi="Times New Roman" w:cs="Times New Roman"/>
           <w:color w:val="000000"/>
+          <w:sz w:val="26"/>
+          <w:szCs w:val="26"/>
         </w:rPr>
         <w:t xml:space="preserve"> realtà si riscontrano numerosi esempi di perdite che interessa</w:t>
       </w:r>
@@ -288,6 +350,8 @@
         <w:rPr>
           <w:rFonts w:ascii="Times New Roman" w:hAnsi="Times New Roman" w:cs="Times New Roman"/>
           <w:color w:val="000000"/>
+          <w:sz w:val="26"/>
+          <w:szCs w:val="26"/>
         </w:rPr>
         <w:t>no</w:t>
       </w:r>
@@ -295,6 +359,8 @@
         <w:rPr>
           <w:rFonts w:ascii="Times New Roman" w:hAnsi="Times New Roman" w:cs="Times New Roman"/>
           <w:color w:val="000000"/>
+          <w:sz w:val="26"/>
+          <w:szCs w:val="26"/>
         </w:rPr>
         <w:t xml:space="preserve"> </w:t>
       </w:r>
@@ -302,6 +368,8 @@
         <w:rPr>
           <w:rFonts w:ascii="Times New Roman" w:hAnsi="Times New Roman" w:cs="Times New Roman"/>
           <w:color w:val="000000"/>
+          <w:sz w:val="26"/>
+          <w:szCs w:val="26"/>
         </w:rPr>
         <w:t xml:space="preserve">anche </w:t>
       </w:r>
@@ -309,6 +377,8 @@
         <w:rPr>
           <w:rFonts w:ascii="Times New Roman" w:hAnsi="Times New Roman" w:cs="Times New Roman"/>
           <w:color w:val="000000"/>
+          <w:sz w:val="26"/>
+          <w:szCs w:val="26"/>
         </w:rPr>
         <w:t>le aree di business più tradizionali</w:t>
       </w:r>
@@ -316,6 +386,8 @@
         <w:rPr>
           <w:rFonts w:ascii="Times New Roman" w:hAnsi="Times New Roman" w:cs="Times New Roman"/>
           <w:color w:val="000000"/>
+          <w:sz w:val="26"/>
+          <w:szCs w:val="26"/>
         </w:rPr>
         <w:t xml:space="preserve">. </w:t>
       </w:r>
@@ -331,12 +403,16 @@
         <w:rPr>
           <w:rFonts w:ascii="Times New Roman" w:hAnsi="Times New Roman" w:cs="Times New Roman"/>
           <w:color w:val="000000"/>
-        </w:rPr>
-      </w:pPr>
-      <w:r>
-        <w:rPr>
-          <w:rFonts w:ascii="Times New Roman" w:hAnsi="Times New Roman" w:cs="Times New Roman"/>
-          <w:color w:val="000000"/>
+          <w:sz w:val="26"/>
+          <w:szCs w:val="26"/>
+        </w:rPr>
+      </w:pPr>
+      <w:r>
+        <w:rPr>
+          <w:rFonts w:ascii="Times New Roman" w:hAnsi="Times New Roman" w:cs="Times New Roman"/>
+          <w:color w:val="000000"/>
+          <w:sz w:val="26"/>
+          <w:szCs w:val="26"/>
         </w:rPr>
         <w:t xml:space="preserve">Comportamenti infedeli dei dipendenti, </w:t>
       </w:r>
@@ -346,6 +422,8 @@
           <w:i/>
           <w:iCs/>
           <w:color w:val="000000"/>
+          <w:sz w:val="26"/>
+          <w:szCs w:val="26"/>
         </w:rPr>
         <w:t xml:space="preserve">business </w:t>
       </w:r>
@@ -356,6 +434,8 @@
           <w:i/>
           <w:iCs/>
           <w:color w:val="000000"/>
+          <w:sz w:val="26"/>
+          <w:szCs w:val="26"/>
         </w:rPr>
         <w:t>practice</w:t>
       </w:r>
@@ -366,6 +446,8 @@
           <w:i/>
           <w:iCs/>
           <w:color w:val="000000"/>
+          <w:sz w:val="26"/>
+          <w:szCs w:val="26"/>
         </w:rPr>
         <w:t xml:space="preserve"> </w:t>
       </w:r>
@@ -373,6 +455,8 @@
         <w:rPr>
           <w:rFonts w:ascii="Times New Roman" w:hAnsi="Times New Roman" w:cs="Times New Roman"/>
           <w:color w:val="000000"/>
+          <w:sz w:val="26"/>
+          <w:szCs w:val="26"/>
         </w:rPr>
         <w:t xml:space="preserve">improprie, disfunzioni nei sistemi di controllo interno, scarsa trasparenza nella prestazione dei servizi di investimento, sistemi premianti distorti e linee di </w:t>
       </w:r>
@@ -382,6 +466,8 @@
           <w:i/>
           <w:iCs/>
           <w:color w:val="000000"/>
+          <w:sz w:val="26"/>
+          <w:szCs w:val="26"/>
         </w:rPr>
         <w:t xml:space="preserve">reporting </w:t>
       </w:r>
@@ -389,6 +475,8 @@
         <w:rPr>
           <w:rFonts w:ascii="Times New Roman" w:hAnsi="Times New Roman" w:cs="Times New Roman"/>
           <w:color w:val="000000"/>
+          <w:sz w:val="26"/>
+          <w:szCs w:val="26"/>
         </w:rPr>
         <w:t>non chiare sono le evidenze emerse in dissesti finanziari clamorosi, da cui tutti hanno appreso</w:t>
       </w:r>
@@ -396,6 +484,8 @@
         <w:rPr>
           <w:rFonts w:ascii="Times New Roman" w:hAnsi="Times New Roman" w:cs="Times New Roman"/>
           <w:color w:val="000000"/>
+          <w:sz w:val="26"/>
+          <w:szCs w:val="26"/>
         </w:rPr>
         <w:t xml:space="preserve"> quanto sia importante</w:t>
       </w:r>
@@ -403,6 +493,8 @@
         <w:rPr>
           <w:rFonts w:ascii="Times New Roman" w:hAnsi="Times New Roman" w:cs="Times New Roman"/>
           <w:color w:val="000000"/>
+          <w:sz w:val="26"/>
+          <w:szCs w:val="26"/>
         </w:rPr>
         <w:t xml:space="preserve"> rafforzare i presidi sul rischio operativo specie </w:t>
       </w:r>
@@ -410,6 +502,8 @@
         <w:rPr>
           <w:rFonts w:ascii="Times New Roman" w:hAnsi="Times New Roman" w:cs="Times New Roman"/>
           <w:color w:val="000000"/>
+          <w:sz w:val="26"/>
+          <w:szCs w:val="26"/>
         </w:rPr>
         <w:t>in ambito</w:t>
       </w:r>
@@ -417,6 +511,8 @@
         <w:rPr>
           <w:rFonts w:ascii="Times New Roman" w:hAnsi="Times New Roman" w:cs="Times New Roman"/>
           <w:color w:val="000000"/>
+          <w:sz w:val="26"/>
+          <w:szCs w:val="26"/>
         </w:rPr>
         <w:t xml:space="preserve"> finan</w:t>
       </w:r>
@@ -424,6 +520,8 @@
         <w:rPr>
           <w:rFonts w:ascii="Times New Roman" w:hAnsi="Times New Roman" w:cs="Times New Roman"/>
           <w:color w:val="000000"/>
+          <w:sz w:val="26"/>
+          <w:szCs w:val="26"/>
         </w:rPr>
         <w:t>ce</w:t>
       </w:r>
@@ -431,6 +529,8 @@
         <w:rPr>
           <w:rFonts w:ascii="Times New Roman" w:hAnsi="Times New Roman" w:cs="Times New Roman"/>
           <w:color w:val="000000"/>
+          <w:sz w:val="26"/>
+          <w:szCs w:val="26"/>
         </w:rPr>
         <w:t xml:space="preserve"> e di seguire l’evoluzione di indicatori, anche non finanziari, sull’andamento dell’esposizione al rischio. </w:t>
       </w:r>
@@ -446,12 +546,16 @@
         <w:rPr>
           <w:rFonts w:ascii="Times New Roman" w:hAnsi="Times New Roman" w:cs="Times New Roman"/>
           <w:color w:val="000000"/>
-        </w:rPr>
-      </w:pPr>
-      <w:r>
-        <w:rPr>
-          <w:rFonts w:ascii="Times New Roman" w:hAnsi="Times New Roman" w:cs="Times New Roman"/>
-          <w:color w:val="000000"/>
+          <w:sz w:val="26"/>
+          <w:szCs w:val="26"/>
+        </w:rPr>
+      </w:pPr>
+      <w:r>
+        <w:rPr>
+          <w:rFonts w:ascii="Times New Roman" w:hAnsi="Times New Roman" w:cs="Times New Roman"/>
+          <w:color w:val="000000"/>
+          <w:sz w:val="26"/>
+          <w:szCs w:val="26"/>
         </w:rPr>
         <w:t>L’emanazione del “</w:t>
       </w:r>
@@ -461,6 +565,8 @@
           <w:i/>
           <w:iCs/>
           <w:color w:val="000000"/>
+          <w:sz w:val="26"/>
+          <w:szCs w:val="26"/>
         </w:rPr>
         <w:t>Nuovo Accordo sulla Convergenza Internazionale della Misurazione del Capitale e dei coefficienti Patrimoniali</w:t>
       </w:r>
@@ -468,6 +574,8 @@
         <w:rPr>
           <w:rFonts w:ascii="Times New Roman" w:hAnsi="Times New Roman" w:cs="Times New Roman"/>
           <w:color w:val="000000"/>
+          <w:sz w:val="26"/>
+          <w:szCs w:val="26"/>
         </w:rPr>
         <w:t xml:space="preserve">”, comunemente detto “Basilea II”, ha fatto in modo che il rischio operativo fosse opportunamente identificato, misurato e monitorato a presidio della solvibilità dell’azienda, con modelli di misurazione del rischio sempre più </w:t>
       </w:r>
@@ -475,6 +583,8 @@
         <w:rPr>
           <w:rFonts w:ascii="Times New Roman" w:hAnsi="Times New Roman" w:cs="Times New Roman"/>
           <w:color w:val="000000"/>
+          <w:sz w:val="26"/>
+          <w:szCs w:val="26"/>
         </w:rPr>
         <w:t>vicini</w:t>
       </w:r>
@@ -482,6 +592,8 @@
         <w:rPr>
           <w:rFonts w:ascii="Times New Roman" w:hAnsi="Times New Roman" w:cs="Times New Roman"/>
           <w:color w:val="000000"/>
+          <w:sz w:val="26"/>
+          <w:szCs w:val="26"/>
         </w:rPr>
         <w:t xml:space="preserve"> alle specificità</w:t>
       </w:r>
@@ -489,6 +601,8 @@
         <w:rPr>
           <w:rFonts w:ascii="Times New Roman" w:hAnsi="Times New Roman" w:cs="Times New Roman"/>
           <w:color w:val="000000"/>
+          <w:sz w:val="26"/>
+          <w:szCs w:val="26"/>
         </w:rPr>
         <w:t xml:space="preserve"> </w:t>
       </w:r>
@@ -496,6 +610,8 @@
         <w:rPr>
           <w:rFonts w:ascii="Times New Roman" w:hAnsi="Times New Roman" w:cs="Times New Roman"/>
           <w:color w:val="000000"/>
+          <w:sz w:val="26"/>
+          <w:szCs w:val="26"/>
         </w:rPr>
         <w:t xml:space="preserve">della stessa. </w:t>
       </w:r>
@@ -503,6 +619,8 @@
         <w:rPr>
           <w:rFonts w:ascii="Times New Roman" w:hAnsi="Times New Roman" w:cs="Times New Roman"/>
           <w:color w:val="000000"/>
+          <w:sz w:val="26"/>
+          <w:szCs w:val="26"/>
         </w:rPr>
         <w:t>È</w:t>
       </w:r>
@@ -510,6 +628,8 @@
         <w:rPr>
           <w:rFonts w:ascii="Times New Roman" w:hAnsi="Times New Roman" w:cs="Times New Roman"/>
           <w:color w:val="000000"/>
+          <w:sz w:val="26"/>
+          <w:szCs w:val="26"/>
         </w:rPr>
         <w:t xml:space="preserve"> con Basilea 2 che viene esplicitata una definizione in positivo</w:t>
       </w:r>
@@ -517,6 +637,8 @@
         <w:rPr>
           <w:rFonts w:ascii="Times New Roman" w:hAnsi="Times New Roman" w:cs="Times New Roman"/>
           <w:color w:val="000000"/>
+          <w:sz w:val="26"/>
+          <w:szCs w:val="26"/>
         </w:rPr>
         <w:t>,</w:t>
       </w:r>
@@ -524,6 +646,8 @@
         <w:rPr>
           <w:rFonts w:ascii="Times New Roman" w:hAnsi="Times New Roman" w:cs="Times New Roman"/>
           <w:color w:val="000000"/>
+          <w:sz w:val="26"/>
+          <w:szCs w:val="26"/>
         </w:rPr>
         <w:t xml:space="preserve"> la circolare n.263 della Banca d’Italia stabilisce che il rischio operativo è</w:t>
       </w:r>
@@ -531,12 +655,16 @@
         <w:rPr>
           <w:rFonts w:ascii="Times New Roman" w:hAnsi="Times New Roman" w:cs="Times New Roman"/>
           <w:color w:val="000000"/>
+          <w:sz w:val="26"/>
+          <w:szCs w:val="26"/>
         </w:rPr>
         <w:t>,</w:t>
       </w:r>
       <w:r>
         <w:rPr>
           <w:rFonts w:ascii="Times New Roman" w:hAnsi="Times New Roman" w:cs="Times New Roman"/>
+          <w:sz w:val="26"/>
+          <w:szCs w:val="26"/>
         </w:rPr>
         <w:t xml:space="preserve"> </w:t>
       </w:r>
@@ -544,6 +672,8 @@
         <w:rPr>
           <w:rFonts w:ascii="Times New Roman" w:hAnsi="Times New Roman" w:cs="Times New Roman"/>
           <w:color w:val="000000"/>
+          <w:sz w:val="26"/>
+          <w:szCs w:val="26"/>
         </w:rPr>
         <w:t>art. 101 Direttiva 2009/139/CE</w:t>
       </w:r>
@@ -551,6 +681,8 @@
         <w:rPr>
           <w:rFonts w:ascii="Times New Roman" w:hAnsi="Times New Roman" w:cs="Times New Roman"/>
           <w:color w:val="000000"/>
+          <w:sz w:val="26"/>
+          <w:szCs w:val="26"/>
         </w:rPr>
         <w:t>:</w:t>
       </w:r>
@@ -558,6 +690,8 @@
         <w:rPr>
           <w:rFonts w:ascii="Times New Roman" w:hAnsi="Times New Roman" w:cs="Times New Roman"/>
           <w:color w:val="000000"/>
+          <w:sz w:val="26"/>
+          <w:szCs w:val="26"/>
         </w:rPr>
         <w:t xml:space="preserve"> </w:t>
       </w:r>
@@ -574,6 +708,8 @@
           <w:rFonts w:ascii="Times New Roman" w:hAnsi="Times New Roman" w:cs="Times New Roman"/>
           <w:i/>
           <w:color w:val="000000"/>
+          <w:sz w:val="26"/>
+          <w:szCs w:val="26"/>
         </w:rPr>
       </w:pPr>
       <w:r>
@@ -581,6 +717,8 @@
           <w:rFonts w:ascii="Times New Roman" w:hAnsi="Times New Roman" w:cs="Times New Roman"/>
           <w:i/>
           <w:color w:val="000000"/>
+          <w:sz w:val="26"/>
+          <w:szCs w:val="26"/>
         </w:rPr>
         <w:t>“Il rischio di subire perdite derivanti dall’inadeguatezza o dalla disfunzione di procedure, risorse umane e sistemi interni, oppure da eventi esogeni. Nel rischio operativo è compreso il rischio legale, mentre non sono inclusi quelli strategici e di reputazione”</w:t>
       </w:r>
@@ -589,6 +727,8 @@
           <w:rFonts w:ascii="Times New Roman" w:hAnsi="Times New Roman" w:cs="Times New Roman"/>
           <w:i/>
           <w:color w:val="000000"/>
+          <w:sz w:val="26"/>
+          <w:szCs w:val="26"/>
         </w:rPr>
         <w:t xml:space="preserve">. </w:t>
       </w:r>
@@ -604,19 +744,26 @@
         <w:rPr>
           <w:rFonts w:ascii="Times New Roman" w:hAnsi="Times New Roman" w:cs="Times New Roman"/>
           <w:color w:val="000000"/>
-        </w:rPr>
-      </w:pPr>
-      <w:r>
-        <w:rPr>
-          <w:rFonts w:ascii="Times New Roman" w:hAnsi="Times New Roman" w:cs="Times New Roman"/>
-          <w:color w:val="000000"/>
-        </w:rPr>
+          <w:sz w:val="26"/>
+          <w:szCs w:val="26"/>
+        </w:rPr>
+      </w:pPr>
+      <w:r>
+        <w:rPr>
+          <w:rFonts w:ascii="Times New Roman" w:hAnsi="Times New Roman" w:cs="Times New Roman"/>
+          <w:color w:val="000000"/>
+          <w:sz w:val="26"/>
+          <w:szCs w:val="26"/>
+        </w:rPr>
+        <w:lastRenderedPageBreak/>
         <w:t xml:space="preserve">Con riferimento alla classificazione del rischio operativo in categorie di fattori casuali, è possibile introdurre </w:t>
       </w:r>
       <w:r>
         <w:rPr>
           <w:rFonts w:ascii="Times New Roman" w:hAnsi="Times New Roman" w:cs="Times New Roman"/>
           <w:color w:val="000000"/>
+          <w:sz w:val="26"/>
+          <w:szCs w:val="26"/>
         </w:rPr>
         <w:t xml:space="preserve">alcuni </w:t>
       </w:r>
@@ -624,6 +771,8 @@
         <w:rPr>
           <w:rFonts w:ascii="Times New Roman" w:hAnsi="Times New Roman" w:cs="Times New Roman"/>
           <w:color w:val="000000"/>
+          <w:sz w:val="26"/>
+          <w:szCs w:val="26"/>
         </w:rPr>
         <w:t>dettagli</w:t>
       </w:r>
@@ -631,6 +780,8 @@
         <w:rPr>
           <w:rFonts w:ascii="Times New Roman" w:hAnsi="Times New Roman" w:cs="Times New Roman"/>
           <w:color w:val="000000"/>
+          <w:sz w:val="26"/>
+          <w:szCs w:val="26"/>
         </w:rPr>
         <w:t>, nello specifico il rischio proviene da:</w:t>
       </w:r>
@@ -651,6 +802,8 @@
         <w:rPr>
           <w:rFonts w:ascii="Times New Roman" w:hAnsi="Times New Roman" w:cs="Times New Roman"/>
           <w:color w:val="000000"/>
+          <w:sz w:val="26"/>
+          <w:szCs w:val="26"/>
         </w:rPr>
       </w:pPr>
       <w:r>
@@ -658,6 +811,8 @@
           <w:rFonts w:ascii="Times New Roman" w:hAnsi="Times New Roman" w:cs="Times New Roman"/>
           <w:b/>
           <w:color w:val="000000"/>
+          <w:sz w:val="26"/>
+          <w:szCs w:val="26"/>
         </w:rPr>
         <w:t>Processi interni:</w:t>
       </w:r>
@@ -665,6 +820,8 @@
         <w:rPr>
           <w:rFonts w:ascii="Times New Roman" w:hAnsi="Times New Roman" w:cs="Times New Roman"/>
           <w:color w:val="000000"/>
+          <w:sz w:val="26"/>
+          <w:szCs w:val="26"/>
         </w:rPr>
         <w:t xml:space="preserve"> e cioè rischi connessi a ragioni come</w:t>
       </w:r>
@@ -672,21 +829,17 @@
         <w:rPr>
           <w:rFonts w:ascii="Times New Roman" w:hAnsi="Times New Roman" w:cs="Times New Roman"/>
           <w:color w:val="000000"/>
-        </w:rPr>
-        <w:t xml:space="preserve"> una formalizzazione inadeguata delle </w:t>
-      </w:r>
-      <w:r>
-        <w:rPr>
-          <w:rFonts w:ascii="Times New Roman" w:hAnsi="Times New Roman" w:cs="Times New Roman"/>
-          <w:color w:val="000000"/>
-        </w:rPr>
-        <w:lastRenderedPageBreak/>
-        <w:t>procedure interne, carenze nel sistema di controlli interni ed errori nella definizione e attribuzione di ruoli e responsabilità (progettazione della microstruttura</w:t>
-      </w:r>
-      <w:r>
-        <w:rPr>
-          <w:rFonts w:ascii="Times New Roman" w:hAnsi="Times New Roman" w:cs="Times New Roman"/>
-          <w:color w:val="000000"/>
+          <w:sz w:val="26"/>
+          <w:szCs w:val="26"/>
+        </w:rPr>
+        <w:t xml:space="preserve"> una formalizzazione inadeguata delle procedure interne, carenze nel sistema di controlli interni ed errori nella definizione e attribuzione di ruoli e responsabilità (progettazione della microstruttura</w:t>
+      </w:r>
+      <w:r>
+        <w:rPr>
+          <w:rFonts w:ascii="Times New Roman" w:hAnsi="Times New Roman" w:cs="Times New Roman"/>
+          <w:color w:val="000000"/>
+          <w:sz w:val="26"/>
+          <w:szCs w:val="26"/>
         </w:rPr>
         <w:t xml:space="preserve"> aziendale</w:t>
       </w:r>
@@ -694,6 +847,8 @@
         <w:rPr>
           <w:rFonts w:ascii="Times New Roman" w:hAnsi="Times New Roman" w:cs="Times New Roman"/>
           <w:color w:val="000000"/>
+          <w:sz w:val="26"/>
+          <w:szCs w:val="26"/>
         </w:rPr>
         <w:t>).</w:t>
       </w:r>
@@ -701,6 +856,8 @@
         <w:rPr>
           <w:rFonts w:ascii="Times New Roman" w:hAnsi="Times New Roman" w:cs="Times New Roman"/>
           <w:color w:val="000000"/>
+          <w:sz w:val="26"/>
+          <w:szCs w:val="26"/>
         </w:rPr>
         <w:t xml:space="preserve"> </w:t>
       </w:r>
@@ -708,6 +865,8 @@
         <w:rPr>
           <w:rFonts w:ascii="Times New Roman" w:hAnsi="Times New Roman" w:cs="Times New Roman"/>
           <w:color w:val="000000"/>
+          <w:sz w:val="26"/>
+          <w:szCs w:val="26"/>
         </w:rPr>
         <w:t>In particolare, tale fattore di rischio include eventi relativi a</w:t>
       </w:r>
@@ -715,6 +874,8 @@
         <w:rPr>
           <w:rFonts w:ascii="Times New Roman" w:hAnsi="Times New Roman" w:cs="Times New Roman"/>
           <w:color w:val="000000"/>
+          <w:sz w:val="26"/>
+          <w:szCs w:val="26"/>
         </w:rPr>
         <w:t>:</w:t>
       </w:r>
@@ -735,12 +896,16 @@
         <w:rPr>
           <w:rFonts w:ascii="Times New Roman" w:hAnsi="Times New Roman" w:cs="Times New Roman"/>
           <w:color w:val="000000"/>
-        </w:rPr>
-      </w:pPr>
-      <w:r>
-        <w:rPr>
-          <w:rFonts w:ascii="Times New Roman" w:hAnsi="Times New Roman" w:cs="Times New Roman"/>
-          <w:color w:val="000000"/>
+          <w:sz w:val="26"/>
+          <w:szCs w:val="26"/>
+        </w:rPr>
+      </w:pPr>
+      <w:r>
+        <w:rPr>
+          <w:rFonts w:ascii="Times New Roman" w:hAnsi="Times New Roman" w:cs="Times New Roman"/>
+          <w:color w:val="000000"/>
+          <w:sz w:val="26"/>
+          <w:szCs w:val="26"/>
         </w:rPr>
         <w:t xml:space="preserve">Errori nei sistemi di misurazione dei rischi causati </w:t>
       </w:r>
@@ -748,6 +913,8 @@
         <w:rPr>
           <w:rFonts w:ascii="Times New Roman" w:hAnsi="Times New Roman" w:cs="Times New Roman"/>
           <w:color w:val="000000"/>
+          <w:sz w:val="26"/>
+          <w:szCs w:val="26"/>
         </w:rPr>
         <w:t xml:space="preserve">da </w:t>
       </w:r>
@@ -755,6 +922,8 @@
         <w:rPr>
           <w:rFonts w:ascii="Times New Roman" w:hAnsi="Times New Roman" w:cs="Times New Roman"/>
           <w:color w:val="000000"/>
+          <w:sz w:val="26"/>
+          <w:szCs w:val="26"/>
         </w:rPr>
         <w:t>vizi</w:t>
       </w:r>
@@ -762,6 +931,8 @@
         <w:rPr>
           <w:rFonts w:ascii="Times New Roman" w:hAnsi="Times New Roman" w:cs="Times New Roman"/>
           <w:color w:val="000000"/>
+          <w:sz w:val="26"/>
+          <w:szCs w:val="26"/>
         </w:rPr>
         <w:t xml:space="preserve"> nei modelli o nella </w:t>
       </w:r>
@@ -769,6 +940,8 @@
         <w:rPr>
           <w:rFonts w:ascii="Times New Roman" w:hAnsi="Times New Roman" w:cs="Times New Roman"/>
           <w:color w:val="000000"/>
+          <w:sz w:val="26"/>
+          <w:szCs w:val="26"/>
         </w:rPr>
         <w:t>formulazione e applicazione delle metodologie (</w:t>
       </w:r>
@@ -778,6 +951,8 @@
           <w:i/>
           <w:iCs/>
           <w:color w:val="000000"/>
+          <w:sz w:val="26"/>
+          <w:szCs w:val="26"/>
         </w:rPr>
         <w:t>Model Risk</w:t>
       </w:r>
@@ -785,6 +960,8 @@
         <w:rPr>
           <w:rFonts w:ascii="Times New Roman" w:hAnsi="Times New Roman" w:cs="Times New Roman"/>
           <w:color w:val="000000"/>
+          <w:sz w:val="26"/>
+          <w:szCs w:val="26"/>
         </w:rPr>
         <w:t>);</w:t>
       </w:r>
@@ -805,12 +982,16 @@
         <w:rPr>
           <w:rFonts w:ascii="Times New Roman" w:hAnsi="Times New Roman" w:cs="Times New Roman"/>
           <w:color w:val="000000"/>
-        </w:rPr>
-      </w:pPr>
-      <w:r>
-        <w:rPr>
-          <w:rFonts w:ascii="Times New Roman" w:hAnsi="Times New Roman" w:cs="Times New Roman"/>
-          <w:color w:val="000000"/>
+          <w:sz w:val="26"/>
+          <w:szCs w:val="26"/>
+        </w:rPr>
+      </w:pPr>
+      <w:r>
+        <w:rPr>
+          <w:rFonts w:ascii="Times New Roman" w:hAnsi="Times New Roman" w:cs="Times New Roman"/>
+          <w:color w:val="000000"/>
+          <w:sz w:val="26"/>
+          <w:szCs w:val="26"/>
         </w:rPr>
         <w:t>Errori di contabilizzazione, registrazione e documentazione delle transazioni (</w:t>
       </w:r>
@@ -821,6 +1002,8 @@
           <w:i/>
           <w:iCs/>
           <w:color w:val="000000"/>
+          <w:sz w:val="26"/>
+          <w:szCs w:val="26"/>
         </w:rPr>
         <w:t>Transaction</w:t>
       </w:r>
@@ -831,6 +1014,8 @@
           <w:i/>
           <w:iCs/>
           <w:color w:val="000000"/>
+          <w:sz w:val="26"/>
+          <w:szCs w:val="26"/>
         </w:rPr>
         <w:t xml:space="preserve"> Risk</w:t>
       </w:r>
@@ -838,6 +1023,8 @@
         <w:rPr>
           <w:rFonts w:ascii="Times New Roman" w:hAnsi="Times New Roman" w:cs="Times New Roman"/>
           <w:color w:val="000000"/>
+          <w:sz w:val="26"/>
+          <w:szCs w:val="26"/>
         </w:rPr>
         <w:t>);</w:t>
       </w:r>
@@ -858,12 +1045,16 @@
         <w:rPr>
           <w:rFonts w:ascii="Times New Roman" w:hAnsi="Times New Roman" w:cs="Times New Roman"/>
           <w:color w:val="000000"/>
-        </w:rPr>
-      </w:pPr>
-      <w:r>
-        <w:rPr>
-          <w:rFonts w:ascii="Times New Roman" w:hAnsi="Times New Roman" w:cs="Times New Roman"/>
-          <w:color w:val="000000"/>
+          <w:sz w:val="26"/>
+          <w:szCs w:val="26"/>
+        </w:rPr>
+      </w:pPr>
+      <w:r>
+        <w:rPr>
+          <w:rFonts w:ascii="Times New Roman" w:hAnsi="Times New Roman" w:cs="Times New Roman"/>
+          <w:color w:val="000000"/>
+          <w:sz w:val="26"/>
+          <w:szCs w:val="26"/>
         </w:rPr>
         <w:t>Violazioni della sicurezza informatica dovuti a carenze nel sistema dei controlli interni (S</w:t>
       </w:r>
@@ -873,6 +1064,8 @@
           <w:i/>
           <w:iCs/>
           <w:color w:val="000000"/>
+          <w:sz w:val="26"/>
+          <w:szCs w:val="26"/>
         </w:rPr>
         <w:t>ecurity Risk</w:t>
       </w:r>
@@ -880,6 +1073,8 @@
         <w:rPr>
           <w:rFonts w:ascii="Times New Roman" w:hAnsi="Times New Roman" w:cs="Times New Roman"/>
           <w:color w:val="000000"/>
+          <w:sz w:val="26"/>
+          <w:szCs w:val="26"/>
         </w:rPr>
         <w:t>);</w:t>
       </w:r>
@@ -900,12 +1095,16 @@
         <w:rPr>
           <w:rFonts w:ascii="Times New Roman" w:hAnsi="Times New Roman" w:cs="Times New Roman"/>
           <w:color w:val="000000"/>
-        </w:rPr>
-      </w:pPr>
-      <w:r>
-        <w:rPr>
-          <w:rFonts w:ascii="Times New Roman" w:hAnsi="Times New Roman" w:cs="Times New Roman"/>
-          <w:color w:val="000000"/>
+          <w:sz w:val="26"/>
+          <w:szCs w:val="26"/>
+        </w:rPr>
+      </w:pPr>
+      <w:r>
+        <w:rPr>
+          <w:rFonts w:ascii="Times New Roman" w:hAnsi="Times New Roman" w:cs="Times New Roman"/>
+          <w:color w:val="000000"/>
+          <w:sz w:val="26"/>
+          <w:szCs w:val="26"/>
         </w:rPr>
         <w:t>Errori nel regolamento di operazioni in titoli e valute con controparti residenti e non; vi rientrano anche insufficienti formalizzazioni delle procedure interne ed errori nella definizione e allocazione di ruoli e responsabilità (</w:t>
       </w:r>
@@ -916,6 +1115,8 @@
           <w:i/>
           <w:iCs/>
           <w:color w:val="000000"/>
+          <w:sz w:val="26"/>
+          <w:szCs w:val="26"/>
         </w:rPr>
         <w:t>Settlement</w:t>
       </w:r>
@@ -926,6 +1127,8 @@
           <w:i/>
           <w:iCs/>
           <w:color w:val="000000"/>
+          <w:sz w:val="26"/>
+          <w:szCs w:val="26"/>
         </w:rPr>
         <w:t xml:space="preserve"> </w:t>
       </w:r>
@@ -936,6 +1139,8 @@
           <w:i/>
           <w:iCs/>
           <w:color w:val="000000"/>
+          <w:sz w:val="26"/>
+          <w:szCs w:val="26"/>
         </w:rPr>
         <w:t>Error</w:t>
       </w:r>
@@ -944,6 +1149,8 @@
         <w:rPr>
           <w:rFonts w:ascii="Times New Roman" w:hAnsi="Times New Roman" w:cs="Times New Roman"/>
           <w:color w:val="000000"/>
+          <w:sz w:val="26"/>
+          <w:szCs w:val="26"/>
         </w:rPr>
         <w:t>).</w:t>
       </w:r>
@@ -960,6 +1167,8 @@
         <w:rPr>
           <w:rFonts w:ascii="Times New Roman" w:hAnsi="Times New Roman" w:cs="Times New Roman"/>
           <w:color w:val="000000"/>
+          <w:sz w:val="26"/>
+          <w:szCs w:val="26"/>
         </w:rPr>
       </w:pPr>
     </w:p>
@@ -979,6 +1188,8 @@
         <w:rPr>
           <w:rFonts w:ascii="Times New Roman" w:hAnsi="Times New Roman" w:cs="Times New Roman"/>
           <w:color w:val="000000"/>
+          <w:sz w:val="26"/>
+          <w:szCs w:val="26"/>
         </w:rPr>
       </w:pPr>
       <w:r>
@@ -987,6 +1198,8 @@
           <w:b/>
           <w:bCs/>
           <w:color w:val="000000"/>
+          <w:sz w:val="26"/>
+          <w:szCs w:val="26"/>
         </w:rPr>
         <w:t>S</w:t>
       </w:r>
@@ -996,6 +1209,8 @@
           <w:b/>
           <w:bCs/>
           <w:color w:val="000000"/>
+          <w:sz w:val="26"/>
+          <w:szCs w:val="26"/>
         </w:rPr>
         <w:t>istemi interni</w:t>
       </w:r>
@@ -1003,6 +1218,8 @@
         <w:rPr>
           <w:rFonts w:ascii="Times New Roman" w:hAnsi="Times New Roman" w:cs="Times New Roman"/>
           <w:color w:val="000000"/>
+          <w:sz w:val="26"/>
+          <w:szCs w:val="26"/>
         </w:rPr>
         <w:t xml:space="preserve">, si fa riferimento sostanzialmente a problemi di natura tecnica connessi ai sistemi informativi e tecnologici e ai fornitori di </w:t>
       </w:r>
@@ -1012,6 +1229,8 @@
           <w:i/>
           <w:iCs/>
           <w:color w:val="000000"/>
+          <w:sz w:val="26"/>
+          <w:szCs w:val="26"/>
         </w:rPr>
         <w:t>public utilities</w:t>
       </w:r>
@@ -1019,6 +1238,8 @@
         <w:rPr>
           <w:rFonts w:ascii="Times New Roman" w:hAnsi="Times New Roman" w:cs="Times New Roman"/>
           <w:color w:val="000000"/>
+          <w:sz w:val="26"/>
+          <w:szCs w:val="26"/>
         </w:rPr>
         <w:t xml:space="preserve">, ovvero connessi alla mancata disponibilità, all’inefficienza, al malfunzionamento o al blocco di </w:t>
       </w:r>
@@ -1028,6 +1249,8 @@
           <w:i/>
           <w:iCs/>
           <w:color w:val="000000"/>
+          <w:sz w:val="26"/>
+          <w:szCs w:val="26"/>
         </w:rPr>
         <w:t>hardware</w:t>
       </w:r>
@@ -1035,6 +1258,8 @@
         <w:rPr>
           <w:rFonts w:ascii="Times New Roman" w:hAnsi="Times New Roman" w:cs="Times New Roman"/>
           <w:color w:val="000000"/>
+          <w:sz w:val="26"/>
+          <w:szCs w:val="26"/>
         </w:rPr>
         <w:t xml:space="preserve">, </w:t>
       </w:r>
@@ -1044,6 +1269,8 @@
           <w:i/>
           <w:iCs/>
           <w:color w:val="000000"/>
+          <w:sz w:val="26"/>
+          <w:szCs w:val="26"/>
         </w:rPr>
         <w:t>software</w:t>
       </w:r>
@@ -1051,6 +1278,8 @@
         <w:rPr>
           <w:rFonts w:ascii="Times New Roman" w:hAnsi="Times New Roman" w:cs="Times New Roman"/>
           <w:color w:val="000000"/>
+          <w:sz w:val="26"/>
+          <w:szCs w:val="26"/>
         </w:rPr>
         <w:t xml:space="preserve">, telecomunicazioni e </w:t>
       </w:r>
@@ -1060,6 +1289,8 @@
           <w:i/>
           <w:iCs/>
           <w:color w:val="000000"/>
+          <w:sz w:val="26"/>
+          <w:szCs w:val="26"/>
         </w:rPr>
         <w:t>information providers</w:t>
       </w:r>
@@ -1069,6 +1300,8 @@
           <w:i/>
           <w:iCs/>
           <w:color w:val="000000"/>
+          <w:sz w:val="26"/>
+          <w:szCs w:val="26"/>
         </w:rPr>
         <w:t>.</w:t>
       </w:r>
@@ -1085,6 +1318,8 @@
         <w:rPr>
           <w:rFonts w:ascii="Times New Roman" w:hAnsi="Times New Roman" w:cs="Times New Roman"/>
           <w:color w:val="000000"/>
+          <w:sz w:val="26"/>
+          <w:szCs w:val="26"/>
         </w:rPr>
       </w:pPr>
     </w:p>
@@ -1104,6 +1339,8 @@
         <w:rPr>
           <w:rFonts w:ascii="Times New Roman" w:hAnsi="Times New Roman" w:cs="Times New Roman"/>
           <w:color w:val="000000"/>
+          <w:sz w:val="26"/>
+          <w:szCs w:val="26"/>
         </w:rPr>
       </w:pPr>
       <w:r>
@@ -1111,6 +1348,8 @@
           <w:rFonts w:ascii="Times New Roman" w:hAnsi="Times New Roman" w:cs="Times New Roman"/>
           <w:b/>
           <w:color w:val="000000"/>
+          <w:sz w:val="26"/>
+          <w:szCs w:val="26"/>
         </w:rPr>
         <w:t>F</w:t>
       </w:r>
@@ -1120,6 +1359,8 @@
           <w:b/>
           <w:bCs/>
           <w:color w:val="000000"/>
+          <w:sz w:val="26"/>
+          <w:szCs w:val="26"/>
         </w:rPr>
         <w:t>attori umani</w:t>
       </w:r>
@@ -1127,6 +1368,8 @@
         <w:rPr>
           <w:rFonts w:ascii="Times New Roman" w:hAnsi="Times New Roman" w:cs="Times New Roman"/>
           <w:color w:val="000000"/>
+          <w:sz w:val="26"/>
+          <w:szCs w:val="26"/>
         </w:rPr>
         <w:t xml:space="preserve">, </w:t>
       </w:r>
@@ -1134,6 +1377,8 @@
         <w:rPr>
           <w:rFonts w:ascii="Times New Roman" w:hAnsi="Times New Roman" w:cs="Times New Roman"/>
           <w:color w:val="000000"/>
+          <w:sz w:val="26"/>
+          <w:szCs w:val="26"/>
         </w:rPr>
         <w:t>ad esempio esistenza</w:t>
       </w:r>
@@ -1141,6 +1386,8 @@
         <w:rPr>
           <w:rFonts w:ascii="Times New Roman" w:hAnsi="Times New Roman" w:cs="Times New Roman"/>
           <w:color w:val="000000"/>
+          <w:sz w:val="26"/>
+          <w:szCs w:val="26"/>
         </w:rPr>
         <w:t xml:space="preserve"> di </w:t>
       </w:r>
@@ -1148,6 +1395,8 @@
         <w:rPr>
           <w:rFonts w:ascii="Times New Roman" w:hAnsi="Times New Roman" w:cs="Times New Roman"/>
           <w:color w:val="000000"/>
+          <w:sz w:val="26"/>
+          <w:szCs w:val="26"/>
         </w:rPr>
         <w:t>fenomeni di</w:t>
       </w:r>
@@ -1155,6 +1404,8 @@
         <w:rPr>
           <w:rFonts w:ascii="Times New Roman" w:hAnsi="Times New Roman" w:cs="Times New Roman"/>
           <w:color w:val="000000"/>
+          <w:sz w:val="26"/>
+          <w:szCs w:val="26"/>
         </w:rPr>
         <w:t xml:space="preserve"> incompetenza, negligenza o mancanza di esperienza del personale addetto, frodi, collusioni e altre attività criminali, violazioni di leggi, normative internazionali, regolamenti interni e standard etici, nonché alla mancanza di una definizione rigorosa e precisa dei ruoli e delle responsabilità. </w:t>
       </w:r>
@@ -1166,6 +1417,8 @@
         <w:rPr>
           <w:rFonts w:ascii="Times New Roman" w:hAnsi="Times New Roman" w:cs="Times New Roman"/>
           <w:color w:val="000000"/>
+          <w:sz w:val="26"/>
+          <w:szCs w:val="26"/>
         </w:rPr>
       </w:pPr>
     </w:p>
@@ -1185,6 +1438,8 @@
         <w:rPr>
           <w:rFonts w:ascii="Times New Roman" w:hAnsi="Times New Roman" w:cs="Times New Roman"/>
           <w:color w:val="000000"/>
+          <w:sz w:val="26"/>
+          <w:szCs w:val="26"/>
         </w:rPr>
       </w:pPr>
       <w:r>
@@ -1193,6 +1448,8 @@
           <w:b/>
           <w:bCs/>
           <w:color w:val="000000"/>
+          <w:sz w:val="26"/>
+          <w:szCs w:val="26"/>
         </w:rPr>
         <w:t>E</w:t>
       </w:r>
@@ -1202,6 +1459,8 @@
           <w:b/>
           <w:bCs/>
           <w:color w:val="000000"/>
+          <w:sz w:val="26"/>
+          <w:szCs w:val="26"/>
         </w:rPr>
         <w:t xml:space="preserve">venti esogeni </w:t>
       </w:r>
@@ -1209,6 +1468,8 @@
         <w:rPr>
           <w:rFonts w:ascii="Times New Roman" w:hAnsi="Times New Roman" w:cs="Times New Roman"/>
           <w:color w:val="000000"/>
+          <w:sz w:val="26"/>
+          <w:szCs w:val="26"/>
         </w:rPr>
         <w:t>si fa normalmente riferimento a situazioni quali gli eventi naturali (terremoti, incendi, inondazioni), politici e militari in grado di influire sul normale svolgimento della gestione aziendale, oltre alle attività cri</w:t>
       </w:r>
@@ -1216,6 +1477,8 @@
         <w:rPr>
           <w:rFonts w:ascii="Times New Roman" w:hAnsi="Times New Roman" w:cs="Times New Roman"/>
           <w:color w:val="000000"/>
+          <w:sz w:val="26"/>
+          <w:szCs w:val="26"/>
         </w:rPr>
         <w:t>minali</w:t>
       </w:r>
@@ -1231,12 +1494,16 @@
         <w:rPr>
           <w:rFonts w:ascii="Times New Roman" w:hAnsi="Times New Roman" w:cs="Times New Roman"/>
           <w:color w:val="000000"/>
-        </w:rPr>
-      </w:pPr>
-      <w:r>
-        <w:rPr>
-          <w:rFonts w:ascii="Times New Roman" w:hAnsi="Times New Roman" w:cs="Times New Roman"/>
-          <w:color w:val="000000"/>
+          <w:sz w:val="26"/>
+          <w:szCs w:val="26"/>
+        </w:rPr>
+      </w:pPr>
+      <w:r>
+        <w:rPr>
+          <w:rFonts w:ascii="Times New Roman" w:hAnsi="Times New Roman" w:cs="Times New Roman"/>
+          <w:color w:val="000000"/>
+          <w:sz w:val="26"/>
+          <w:szCs w:val="26"/>
         </w:rPr>
         <w:t>Il Comitato di Basilea ha previsto poi che il rischio operativo debba essere misurato e gestito con segmentazione dell’attività aziendale, qui si farà riferimento a quella bancaria, sulle diverse linee di business, secondo la seguente classificazione:</w:t>
       </w:r>
@@ -1258,12 +1525,16 @@
         <w:rPr>
           <w:rFonts w:ascii="Times New Roman" w:hAnsi="Times New Roman" w:cs="Times New Roman"/>
           <w:color w:val="000000"/>
-        </w:rPr>
-      </w:pPr>
-      <w:r>
-        <w:rPr>
-          <w:rFonts w:ascii="Times New Roman" w:hAnsi="Times New Roman" w:cs="Times New Roman"/>
-          <w:color w:val="000000"/>
+          <w:sz w:val="26"/>
+          <w:szCs w:val="26"/>
+        </w:rPr>
+      </w:pPr>
+      <w:r>
+        <w:rPr>
+          <w:rFonts w:ascii="Times New Roman" w:hAnsi="Times New Roman" w:cs="Times New Roman"/>
+          <w:color w:val="000000"/>
+          <w:sz w:val="26"/>
+          <w:szCs w:val="26"/>
         </w:rPr>
         <w:t xml:space="preserve">Corporate </w:t>
       </w:r>
@@ -1272,6 +1543,8 @@
         <w:rPr>
           <w:rFonts w:ascii="Times New Roman" w:hAnsi="Times New Roman" w:cs="Times New Roman"/>
           <w:color w:val="000000"/>
+          <w:sz w:val="26"/>
+          <w:szCs w:val="26"/>
         </w:rPr>
         <w:t>finance</w:t>
       </w:r>
@@ -1280,6 +1553,8 @@
         <w:rPr>
           <w:rFonts w:ascii="Times New Roman" w:hAnsi="Times New Roman" w:cs="Times New Roman"/>
           <w:color w:val="000000"/>
+          <w:sz w:val="26"/>
+          <w:szCs w:val="26"/>
         </w:rPr>
         <w:t>;</w:t>
       </w:r>
@@ -1301,12 +1576,16 @@
         <w:rPr>
           <w:rFonts w:ascii="Times New Roman" w:hAnsi="Times New Roman" w:cs="Times New Roman"/>
           <w:color w:val="000000"/>
-        </w:rPr>
-      </w:pPr>
-      <w:r>
-        <w:rPr>
-          <w:rFonts w:ascii="Times New Roman" w:hAnsi="Times New Roman" w:cs="Times New Roman"/>
-          <w:color w:val="000000"/>
+          <w:sz w:val="26"/>
+          <w:szCs w:val="26"/>
+        </w:rPr>
+      </w:pPr>
+      <w:r>
+        <w:rPr>
+          <w:rFonts w:ascii="Times New Roman" w:hAnsi="Times New Roman" w:cs="Times New Roman"/>
+          <w:color w:val="000000"/>
+          <w:sz w:val="26"/>
+          <w:szCs w:val="26"/>
         </w:rPr>
         <w:t>Negoziazione e vendite;</w:t>
       </w:r>
@@ -1328,12 +1607,16 @@
         <w:rPr>
           <w:rFonts w:ascii="Times New Roman" w:hAnsi="Times New Roman" w:cs="Times New Roman"/>
           <w:color w:val="000000"/>
-        </w:rPr>
-      </w:pPr>
-      <w:r>
-        <w:rPr>
-          <w:rFonts w:ascii="Times New Roman" w:hAnsi="Times New Roman" w:cs="Times New Roman"/>
-          <w:color w:val="000000"/>
+          <w:sz w:val="26"/>
+          <w:szCs w:val="26"/>
+        </w:rPr>
+      </w:pPr>
+      <w:r>
+        <w:rPr>
+          <w:rFonts w:ascii="Times New Roman" w:hAnsi="Times New Roman" w:cs="Times New Roman"/>
+          <w:color w:val="000000"/>
+          <w:sz w:val="26"/>
+          <w:szCs w:val="26"/>
         </w:rPr>
         <w:t>Retail banking;</w:t>
       </w:r>
@@ -1355,12 +1638,16 @@
         <w:rPr>
           <w:rFonts w:ascii="Times New Roman" w:hAnsi="Times New Roman" w:cs="Times New Roman"/>
           <w:color w:val="000000"/>
-        </w:rPr>
-      </w:pPr>
-      <w:r>
-        <w:rPr>
-          <w:rFonts w:ascii="Times New Roman" w:hAnsi="Times New Roman" w:cs="Times New Roman"/>
-          <w:color w:val="000000"/>
+          <w:sz w:val="26"/>
+          <w:szCs w:val="26"/>
+        </w:rPr>
+      </w:pPr>
+      <w:r>
+        <w:rPr>
+          <w:rFonts w:ascii="Times New Roman" w:hAnsi="Times New Roman" w:cs="Times New Roman"/>
+          <w:color w:val="000000"/>
+          <w:sz w:val="26"/>
+          <w:szCs w:val="26"/>
         </w:rPr>
         <w:t>Commercial banking;</w:t>
       </w:r>
@@ -1382,12 +1669,16 @@
         <w:rPr>
           <w:rFonts w:ascii="Times New Roman" w:hAnsi="Times New Roman" w:cs="Times New Roman"/>
           <w:color w:val="000000"/>
-        </w:rPr>
-      </w:pPr>
-      <w:r>
-        <w:rPr>
-          <w:rFonts w:ascii="Times New Roman" w:hAnsi="Times New Roman" w:cs="Times New Roman"/>
-          <w:color w:val="000000"/>
+          <w:sz w:val="26"/>
+          <w:szCs w:val="26"/>
+        </w:rPr>
+      </w:pPr>
+      <w:r>
+        <w:rPr>
+          <w:rFonts w:ascii="Times New Roman" w:hAnsi="Times New Roman" w:cs="Times New Roman"/>
+          <w:color w:val="000000"/>
+          <w:sz w:val="26"/>
+          <w:szCs w:val="26"/>
         </w:rPr>
         <w:t>Pagamenti e regolamenti;</w:t>
       </w:r>
@@ -1409,12 +1700,16 @@
         <w:rPr>
           <w:rFonts w:ascii="Times New Roman" w:hAnsi="Times New Roman" w:cs="Times New Roman"/>
           <w:color w:val="000000"/>
-        </w:rPr>
-      </w:pPr>
-      <w:r>
-        <w:rPr>
-          <w:rFonts w:ascii="Times New Roman" w:hAnsi="Times New Roman" w:cs="Times New Roman"/>
-          <w:color w:val="000000"/>
+          <w:sz w:val="26"/>
+          <w:szCs w:val="26"/>
+        </w:rPr>
+      </w:pPr>
+      <w:r>
+        <w:rPr>
+          <w:rFonts w:ascii="Times New Roman" w:hAnsi="Times New Roman" w:cs="Times New Roman"/>
+          <w:color w:val="000000"/>
+          <w:sz w:val="26"/>
+          <w:szCs w:val="26"/>
         </w:rPr>
         <w:t>Gestioni fiduciarie;</w:t>
       </w:r>
@@ -1436,12 +1731,16 @@
         <w:rPr>
           <w:rFonts w:ascii="Times New Roman" w:hAnsi="Times New Roman" w:cs="Times New Roman"/>
           <w:color w:val="000000"/>
-        </w:rPr>
-      </w:pPr>
-      <w:r>
-        <w:rPr>
-          <w:rFonts w:ascii="Times New Roman" w:hAnsi="Times New Roman" w:cs="Times New Roman"/>
-          <w:color w:val="000000"/>
+          <w:sz w:val="26"/>
+          <w:szCs w:val="26"/>
+        </w:rPr>
+      </w:pPr>
+      <w:r>
+        <w:rPr>
+          <w:rFonts w:ascii="Times New Roman" w:hAnsi="Times New Roman" w:cs="Times New Roman"/>
+          <w:color w:val="000000"/>
+          <w:sz w:val="26"/>
+          <w:szCs w:val="26"/>
         </w:rPr>
         <w:t>Asset management;</w:t>
       </w:r>
@@ -1463,12 +1762,16 @@
         <w:rPr>
           <w:rFonts w:ascii="Times New Roman" w:hAnsi="Times New Roman" w:cs="Times New Roman"/>
           <w:color w:val="000000"/>
-        </w:rPr>
-      </w:pPr>
-      <w:r>
-        <w:rPr>
-          <w:rFonts w:ascii="Times New Roman" w:hAnsi="Times New Roman" w:cs="Times New Roman"/>
-          <w:color w:val="000000"/>
+          <w:sz w:val="26"/>
+          <w:szCs w:val="26"/>
+        </w:rPr>
+      </w:pPr>
+      <w:r>
+        <w:rPr>
+          <w:rFonts w:ascii="Times New Roman" w:hAnsi="Times New Roman" w:cs="Times New Roman"/>
+          <w:color w:val="000000"/>
+          <w:sz w:val="26"/>
+          <w:szCs w:val="26"/>
         </w:rPr>
         <w:t>Negoziazione al dettaglio.</w:t>
       </w:r>
@@ -1484,22 +1787,19 @@
         <w:rPr>
           <w:rFonts w:ascii="Times New Roman" w:hAnsi="Times New Roman" w:cs="Times New Roman"/>
           <w:color w:val="000000"/>
-        </w:rPr>
-      </w:pPr>
-      <w:r>
-        <w:rPr>
-          <w:rFonts w:ascii="Times New Roman" w:hAnsi="Times New Roman" w:cs="Times New Roman"/>
-          <w:color w:val="000000"/>
-        </w:rPr>
-        <w:t xml:space="preserve">La normativa di vigilanza Basilea 2 si occupa delle perdite estreme. Il requisito di capitale previsto dalla disciplina è la misura del rischio operativo che deve trovare copertura nel capitale di vigilanza dell’impresa. Non parliamo dunque di perdite attese, le quali trovano già copertura mediante le rettifiche sull’utile di esercizio, esempi: accantonamenti a fondo svalutazione crediti o al fondo rischi su crediti, </w:t>
-      </w:r>
-      <w:r>
-        <w:rPr>
-          <w:rFonts w:ascii="Times New Roman" w:hAnsi="Times New Roman" w:cs="Times New Roman"/>
-          <w:color w:val="000000"/>
+          <w:sz w:val="26"/>
+          <w:szCs w:val="26"/>
+        </w:rPr>
+      </w:pPr>
+      <w:r>
+        <w:rPr>
+          <w:rFonts w:ascii="Times New Roman" w:hAnsi="Times New Roman" w:cs="Times New Roman"/>
+          <w:color w:val="000000"/>
+          <w:sz w:val="26"/>
+          <w:szCs w:val="26"/>
         </w:rPr>
         <w:lastRenderedPageBreak/>
-        <w:t>ma di perdite inattese.</w:t>
+        <w:t>La normativa di vigilanza Basilea 2 si occupa delle perdite estreme. Il requisito di capitale previsto dalla disciplina è la misura del rischio operativo che deve trovare copertura nel capitale di vigilanza dell’impresa. Non parliamo dunque di perdite attese, le quali trovano già copertura mediante le rettifiche sull’utile di esercizio, esempi: accantonamenti a fondo svalutazione crediti o al fondo rischi su crediti, ma di perdite inattese.</w:t>
       </w:r>
     </w:p>
     <w:p>
@@ -1513,12 +1813,16 @@
         <w:rPr>
           <w:rFonts w:ascii="Times New Roman" w:hAnsi="Times New Roman" w:cs="Times New Roman"/>
           <w:color w:val="000000"/>
-        </w:rPr>
-      </w:pPr>
-      <w:r>
-        <w:rPr>
-          <w:rFonts w:ascii="Times New Roman" w:hAnsi="Times New Roman" w:cs="Times New Roman"/>
-          <w:color w:val="000000"/>
+          <w:sz w:val="26"/>
+          <w:szCs w:val="26"/>
+        </w:rPr>
+      </w:pPr>
+      <w:r>
+        <w:rPr>
+          <w:rFonts w:ascii="Times New Roman" w:hAnsi="Times New Roman" w:cs="Times New Roman"/>
+          <w:color w:val="000000"/>
+          <w:sz w:val="26"/>
+          <w:szCs w:val="26"/>
         </w:rPr>
         <w:t>La gestione dei rischi operativi si basa sullo sviluppo di due approcci:</w:t>
       </w:r>
@@ -1539,6 +1843,8 @@
         <w:rPr>
           <w:rFonts w:ascii="Times New Roman" w:hAnsi="Times New Roman" w:cs="Times New Roman"/>
           <w:color w:val="000000"/>
+          <w:sz w:val="26"/>
+          <w:szCs w:val="26"/>
         </w:rPr>
       </w:pPr>
       <w:r>
@@ -1546,6 +1852,8 @@
           <w:rFonts w:ascii="Times New Roman" w:hAnsi="Times New Roman" w:cs="Times New Roman"/>
           <w:b/>
           <w:color w:val="000000"/>
+          <w:sz w:val="26"/>
+          <w:szCs w:val="26"/>
         </w:rPr>
         <w:t>Qualitativo:</w:t>
       </w:r>
@@ -1553,6 +1861,8 @@
         <w:rPr>
           <w:rFonts w:ascii="Times New Roman" w:hAnsi="Times New Roman" w:cs="Times New Roman"/>
           <w:color w:val="000000"/>
+          <w:sz w:val="26"/>
+          <w:szCs w:val="26"/>
         </w:rPr>
         <w:t xml:space="preserve"> si riferisce a sistemi di controllo tesi a identificare i principali eventi di rischio operativo a cui è esposta l’attività creditizia nei diversi processi e </w:t>
       </w:r>
@@ -1561,6 +1871,8 @@
         <w:rPr>
           <w:rFonts w:ascii="Times New Roman" w:hAnsi="Times New Roman" w:cs="Times New Roman"/>
           <w:color w:val="000000"/>
+          <w:sz w:val="26"/>
+          <w:szCs w:val="26"/>
         </w:rPr>
         <w:t>sottoprocessi</w:t>
       </w:r>
@@ -1569,22 +1881,10 @@
         <w:rPr>
           <w:rFonts w:ascii="Times New Roman" w:hAnsi="Times New Roman" w:cs="Times New Roman"/>
           <w:color w:val="000000"/>
-        </w:rPr>
-        <w:t xml:space="preserve"> e a prevedere una serie di presidi logici, fisici o incorporati nelle procedure che minimizz</w:t>
-      </w:r>
-      <w:r>
-        <w:rPr>
-          <w:rFonts w:ascii="Times New Roman" w:hAnsi="Times New Roman" w:cs="Times New Roman"/>
-          <w:color w:val="000000"/>
-        </w:rPr>
-        <w:t>i</w:t>
-      </w:r>
-      <w:r>
-        <w:rPr>
-          <w:rFonts w:ascii="Times New Roman" w:hAnsi="Times New Roman" w:cs="Times New Roman"/>
-          <w:color w:val="000000"/>
-        </w:rPr>
-        <w:t>no la portata di tali eventi in termini di frequenza e gravità del danno economico che potrebbero provocare in caso di concreta manifestazione;</w:t>
+          <w:sz w:val="26"/>
+          <w:szCs w:val="26"/>
+        </w:rPr>
+        <w:t xml:space="preserve"> e a prevedere una serie di presidi logici, fisici o incorporati nelle procedure che minimizzino la portata di tali eventi in termini di frequenza e gravità del danno economico che potrebbero provocare in caso di concreta manifestazione;</w:t>
       </w:r>
     </w:p>
     <w:p>
@@ -1600,6 +1900,8 @@
         <w:rPr>
           <w:rFonts w:ascii="Times New Roman" w:hAnsi="Times New Roman" w:cs="Times New Roman"/>
           <w:color w:val="000000"/>
+          <w:sz w:val="26"/>
+          <w:szCs w:val="26"/>
         </w:rPr>
       </w:pPr>
     </w:p>
@@ -1619,6 +1921,8 @@
         <w:rPr>
           <w:rFonts w:ascii="Times New Roman" w:hAnsi="Times New Roman" w:cs="Times New Roman"/>
           <w:color w:val="000000"/>
+          <w:sz w:val="26"/>
+          <w:szCs w:val="26"/>
         </w:rPr>
       </w:pPr>
       <w:r>
@@ -1626,6 +1930,8 @@
           <w:rFonts w:ascii="Times New Roman" w:hAnsi="Times New Roman" w:cs="Times New Roman"/>
           <w:b/>
           <w:color w:val="000000"/>
+          <w:sz w:val="26"/>
+          <w:szCs w:val="26"/>
         </w:rPr>
         <w:t>Quantitativo:</w:t>
       </w:r>
@@ -1633,6 +1939,8 @@
         <w:rPr>
           <w:rFonts w:ascii="Times New Roman" w:hAnsi="Times New Roman" w:cs="Times New Roman"/>
           <w:color w:val="000000"/>
+          <w:sz w:val="26"/>
+          <w:szCs w:val="26"/>
         </w:rPr>
         <w:t xml:space="preserve"> si riferisce ad un’analisi per il controllo dei rischi operativi su basi </w:t>
       </w:r>
@@ -1641,6 +1949,8 @@
         <w:rPr>
           <w:rFonts w:ascii="Times New Roman" w:hAnsi="Times New Roman" w:cs="Times New Roman"/>
           <w:color w:val="000000"/>
+          <w:sz w:val="26"/>
+          <w:szCs w:val="26"/>
         </w:rPr>
         <w:t>stastico</w:t>
       </w:r>
@@ -1649,6 +1959,8 @@
         <w:rPr>
           <w:rFonts w:ascii="Times New Roman" w:hAnsi="Times New Roman" w:cs="Times New Roman"/>
           <w:color w:val="000000"/>
+          <w:sz w:val="26"/>
+          <w:szCs w:val="26"/>
         </w:rPr>
         <w:t>-oggettive.</w:t>
       </w:r>
@@ -1661,14 +1973,18 @@
         <w:adjustRightInd w:val="0"/>
         <w:spacing w:after="240" w:line="300" w:lineRule="atLeast"/>
         <w:rPr>
-          <w:rFonts w:ascii="Times" w:hAnsi="Times" w:cs="Times"/>
-          <w:color w:val="000000"/>
-        </w:rPr>
-      </w:pPr>
-      <w:r>
-        <w:rPr>
-          <w:rFonts w:ascii="Times" w:hAnsi="Times" w:cs="Times"/>
-          <w:color w:val="000000"/>
+          <w:rFonts w:ascii="Times New Roman" w:hAnsi="Times New Roman" w:cs="Times New Roman"/>
+          <w:color w:val="000000"/>
+          <w:sz w:val="26"/>
+          <w:szCs w:val="26"/>
+        </w:rPr>
+      </w:pPr>
+      <w:r>
+        <w:rPr>
+          <w:rFonts w:ascii="Times New Roman" w:hAnsi="Times New Roman" w:cs="Times New Roman"/>
+          <w:color w:val="000000"/>
+          <w:sz w:val="26"/>
+          <w:szCs w:val="26"/>
         </w:rPr>
         <w:t>Il Comitato di Basilea ha proposto diverse metodologie per il trattamento prudenziale del rischio operativo, che sono:</w:t>
       </w:r>
@@ -1686,53 +2002,58 @@
         <w:adjustRightInd w:val="0"/>
         <w:spacing w:after="240" w:line="300" w:lineRule="atLeast"/>
         <w:rPr>
-          <w:rFonts w:ascii="Times" w:hAnsi="Times" w:cs="Times"/>
-          <w:color w:val="000000"/>
-        </w:rPr>
-      </w:pPr>
-      <w:r>
-        <w:rPr>
-          <w:rFonts w:ascii="Times" w:hAnsi="Times" w:cs="Times"/>
+          <w:rFonts w:ascii="Times New Roman" w:hAnsi="Times New Roman" w:cs="Times New Roman"/>
+          <w:color w:val="000000"/>
+          <w:sz w:val="26"/>
+          <w:szCs w:val="26"/>
+        </w:rPr>
+      </w:pPr>
+      <w:r>
+        <w:rPr>
+          <w:rFonts w:ascii="Times New Roman" w:hAnsi="Times New Roman" w:cs="Times New Roman"/>
           <w:b/>
           <w:color w:val="000000"/>
+          <w:sz w:val="26"/>
+          <w:szCs w:val="26"/>
         </w:rPr>
         <w:t>Metodo dell’indicatore semplice</w:t>
       </w:r>
       <w:r>
         <w:rPr>
-          <w:rFonts w:ascii="Times" w:hAnsi="Times" w:cs="Times"/>
+          <w:rFonts w:ascii="Times New Roman" w:hAnsi="Times New Roman" w:cs="Times New Roman"/>
           <w:b/>
           <w:color w:val="000000"/>
+          <w:sz w:val="26"/>
+          <w:szCs w:val="26"/>
         </w:rPr>
         <w:t>:</w:t>
       </w:r>
       <w:r>
         <w:rPr>
-          <w:rFonts w:ascii="Times" w:hAnsi="Times" w:cs="Times"/>
-          <w:color w:val="000000"/>
-        </w:rPr>
-        <w:t xml:space="preserve"> </w:t>
-      </w:r>
-      <w:r>
-        <w:rPr>
-          <w:rFonts w:ascii="Times" w:hAnsi="Times" w:cs="Times"/>
-          <w:color w:val="000000"/>
-        </w:rPr>
-        <w:t xml:space="preserve">in questo metodo il capitale richiesto nel rispetto del Trattato di Basilea è determinato moltiplicando un indicatore finanziario, come l’utile lordo, per una determinata percentuale – indicatore </w:t>
+          <w:rFonts w:ascii="Times New Roman" w:hAnsi="Times New Roman" w:cs="Times New Roman"/>
+          <w:color w:val="000000"/>
+          <w:sz w:val="26"/>
+          <w:szCs w:val="26"/>
+        </w:rPr>
+        <w:t xml:space="preserve"> in questo metodo il capitale richiesto nel rispetto del Trattato di Basilea è determinato moltiplicando un indicatore finanziario, come l’utile lordo, per una determinata percentuale – indicatore </w:t>
       </w:r>
       <w:proofErr w:type="spellStart"/>
       <w:r>
         <w:rPr>
-          <w:rFonts w:ascii="Times" w:hAnsi="Times" w:cs="Times"/>
-          <w:color w:val="000000"/>
+          <w:rFonts w:ascii="Times New Roman" w:hAnsi="Times New Roman" w:cs="Times New Roman"/>
+          <w:color w:val="000000"/>
+          <w:sz w:val="26"/>
+          <w:szCs w:val="26"/>
         </w:rPr>
         <w:t>alpha</w:t>
       </w:r>
       <w:proofErr w:type="spellEnd"/>
       <w:r>
         <w:rPr>
-          <w:rFonts w:ascii="Times" w:hAnsi="Times" w:cs="Times"/>
-          <w:color w:val="000000"/>
+          <w:rFonts w:ascii="Times New Roman" w:hAnsi="Times New Roman" w:cs="Times New Roman"/>
+          <w:color w:val="000000"/>
+          <w:sz w:val="26"/>
+          <w:szCs w:val="26"/>
         </w:rPr>
         <w:t>;</w:t>
       </w:r>
@@ -1747,8 +2068,10 @@
         <w:spacing w:after="240" w:line="300" w:lineRule="atLeast"/>
         <w:ind w:left="1068"/>
         <w:rPr>
-          <w:rFonts w:ascii="Times" w:hAnsi="Times" w:cs="Times"/>
-          <w:color w:val="000000"/>
+          <w:rFonts w:ascii="Times New Roman" w:hAnsi="Times New Roman" w:cs="Times New Roman"/>
+          <w:color w:val="000000"/>
+          <w:sz w:val="26"/>
+          <w:szCs w:val="26"/>
         </w:rPr>
       </w:pPr>
     </w:p>
@@ -1765,76 +2088,87 @@
         <w:adjustRightInd w:val="0"/>
         <w:spacing w:after="240" w:line="300" w:lineRule="atLeast"/>
         <w:rPr>
-          <w:rFonts w:ascii="Times" w:hAnsi="Times" w:cs="Times"/>
-          <w:color w:val="000000"/>
-        </w:rPr>
-      </w:pPr>
-      <w:r>
-        <w:rPr>
-          <w:rFonts w:ascii="Times" w:hAnsi="Times" w:cs="Times"/>
+          <w:rFonts w:ascii="Times New Roman" w:hAnsi="Times New Roman" w:cs="Times New Roman"/>
+          <w:color w:val="000000"/>
+          <w:sz w:val="26"/>
+          <w:szCs w:val="26"/>
+        </w:rPr>
+      </w:pPr>
+      <w:r>
+        <w:rPr>
+          <w:rFonts w:ascii="Times New Roman" w:hAnsi="Times New Roman" w:cs="Times New Roman"/>
           <w:b/>
           <w:color w:val="000000"/>
+          <w:sz w:val="26"/>
+          <w:szCs w:val="26"/>
         </w:rPr>
         <w:t>Metodo standard</w:t>
       </w:r>
       <w:r>
         <w:rPr>
-          <w:rFonts w:ascii="Times" w:hAnsi="Times" w:cs="Times"/>
+          <w:rFonts w:ascii="Times New Roman" w:hAnsi="Times New Roman" w:cs="Times New Roman"/>
           <w:b/>
           <w:color w:val="000000"/>
+          <w:sz w:val="26"/>
+          <w:szCs w:val="26"/>
         </w:rPr>
         <w:t xml:space="preserve">: </w:t>
       </w:r>
       <w:r>
         <w:rPr>
-          <w:rFonts w:ascii="Times" w:hAnsi="Times" w:cs="Times"/>
-          <w:color w:val="000000"/>
-        </w:rPr>
-        <w:t>in questo approccio</w:t>
-      </w:r>
-      <w:r>
-        <w:rPr>
-          <w:rFonts w:ascii="Times" w:hAnsi="Times" w:cs="Times"/>
-          <w:color w:val="000000"/>
-        </w:rPr>
-        <w:t xml:space="preserve"> </w:t>
-      </w:r>
-      <w:r>
-        <w:rPr>
-          <w:rFonts w:ascii="Times" w:hAnsi="Times" w:cs="Times"/>
-          <w:color w:val="000000"/>
+          <w:rFonts w:ascii="Times New Roman" w:hAnsi="Times New Roman" w:cs="Times New Roman"/>
+          <w:color w:val="000000"/>
+          <w:sz w:val="26"/>
+          <w:szCs w:val="26"/>
+        </w:rPr>
+        <w:t xml:space="preserve">in questo approccio </w:t>
+      </w:r>
+      <w:r>
+        <w:rPr>
+          <w:rFonts w:ascii="Times New Roman" w:hAnsi="Times New Roman" w:cs="Times New Roman"/>
+          <w:color w:val="000000"/>
+          <w:sz w:val="26"/>
+          <w:szCs w:val="26"/>
         </w:rPr>
         <w:t xml:space="preserve">la banca divide la propria attività in più unità e linee di business standardizzate. All’interno di </w:t>
       </w:r>
       <w:proofErr w:type="spellStart"/>
       <w:r>
         <w:rPr>
-          <w:rFonts w:ascii="Times" w:hAnsi="Times" w:cs="Times"/>
-          <w:color w:val="000000"/>
+          <w:rFonts w:ascii="Times New Roman" w:hAnsi="Times New Roman" w:cs="Times New Roman"/>
+          <w:color w:val="000000"/>
+          <w:sz w:val="26"/>
+          <w:szCs w:val="26"/>
         </w:rPr>
         <w:t>ciascina</w:t>
       </w:r>
       <w:proofErr w:type="spellEnd"/>
       <w:r>
         <w:rPr>
-          <w:rFonts w:ascii="Times" w:hAnsi="Times" w:cs="Times"/>
-          <w:color w:val="000000"/>
+          <w:rFonts w:ascii="Times New Roman" w:hAnsi="Times New Roman" w:cs="Times New Roman"/>
+          <w:color w:val="000000"/>
+          <w:sz w:val="26"/>
+          <w:szCs w:val="26"/>
         </w:rPr>
         <w:t xml:space="preserve"> linea di business, la quantità di capitale da accantonare è determinata moltiplicando un indicatore finanziario, come l’utile </w:t>
       </w:r>
       <w:proofErr w:type="spellStart"/>
       <w:r>
         <w:rPr>
-          <w:rFonts w:ascii="Times" w:hAnsi="Times" w:cs="Times"/>
-          <w:color w:val="000000"/>
+          <w:rFonts w:ascii="Times New Roman" w:hAnsi="Times New Roman" w:cs="Times New Roman"/>
+          <w:color w:val="000000"/>
+          <w:sz w:val="26"/>
+          <w:szCs w:val="26"/>
         </w:rPr>
         <w:t>lorso</w:t>
       </w:r>
       <w:proofErr w:type="spellEnd"/>
       <w:r>
         <w:rPr>
-          <w:rFonts w:ascii="Times" w:hAnsi="Times" w:cs="Times"/>
-          <w:color w:val="000000"/>
+          <w:rFonts w:ascii="Times New Roman" w:hAnsi="Times New Roman" w:cs="Times New Roman"/>
+          <w:color w:val="000000"/>
+          <w:sz w:val="26"/>
+          <w:szCs w:val="26"/>
         </w:rPr>
         <w:t xml:space="preserve"> o la dimensione dell’attivo della data unità per una percentuale fissa (definita fattore beta). Il capitale totale da accantonare è dato dalla somma dei capitali definiti per ciascuna unità o linea di business;</w:t>
       </w:r>
@@ -1843,8 +2177,10 @@
       <w:pPr>
         <w:pStyle w:val="Paragrafoelenco"/>
         <w:rPr>
-          <w:rFonts w:ascii="Times" w:hAnsi="Times" w:cs="Times"/>
-          <w:color w:val="000000"/>
+          <w:rFonts w:ascii="Times New Roman" w:hAnsi="Times New Roman" w:cs="Times New Roman"/>
+          <w:color w:val="000000"/>
+          <w:sz w:val="26"/>
+          <w:szCs w:val="26"/>
         </w:rPr>
       </w:pPr>
     </w:p>
@@ -1862,8 +2198,10 @@
         <w:spacing w:after="240" w:line="300" w:lineRule="atLeast"/>
         <w:jc w:val="both"/>
         <w:rPr>
-          <w:rFonts w:ascii="Times" w:hAnsi="Times" w:cs="Times"/>
-          <w:color w:val="000000"/>
+          <w:rFonts w:ascii="Times New Roman" w:hAnsi="Times New Roman" w:cs="Times New Roman"/>
+          <w:color w:val="000000"/>
+          <w:sz w:val="26"/>
+          <w:szCs w:val="26"/>
         </w:rPr>
       </w:pPr>
       <w:r>
@@ -1871,6 +2209,8 @@
           <w:rFonts w:ascii="Times New Roman" w:hAnsi="Times New Roman" w:cs="Times New Roman"/>
           <w:b/>
           <w:color w:val="000000"/>
+          <w:sz w:val="26"/>
+          <w:szCs w:val="26"/>
         </w:rPr>
         <w:t xml:space="preserve">Metodo di misurazione interno: </w:t>
       </w:r>
@@ -1878,6 +2218,8 @@
         <w:rPr>
           <w:rFonts w:ascii="Times New Roman" w:hAnsi="Times New Roman" w:cs="Times New Roman"/>
           <w:color w:val="000000"/>
+          <w:sz w:val="26"/>
+          <w:szCs w:val="26"/>
         </w:rPr>
         <w:t>questo approccio fornisce alle banche di usare i propri dati storici di perdita come fattori di input per il calcolo del capitale regolamentare, con modalità definite dall’</w:t>
       </w:r>
@@ -1886,6 +2228,8 @@
         <w:rPr>
           <w:rFonts w:ascii="Times New Roman" w:hAnsi="Times New Roman" w:cs="Times New Roman"/>
           <w:color w:val="000000"/>
+          <w:sz w:val="26"/>
+          <w:szCs w:val="26"/>
         </w:rPr>
         <w:t>aitorità</w:t>
       </w:r>
@@ -1894,132 +2238,185 @@
         <w:rPr>
           <w:rFonts w:ascii="Times New Roman" w:hAnsi="Times New Roman" w:cs="Times New Roman"/>
           <w:color w:val="000000"/>
-        </w:rPr>
-        <w:t xml:space="preserve"> di vigilanza. </w:t>
-      </w:r>
-      <w:r>
-        <w:rPr>
-          <w:rFonts w:ascii="Times" w:hAnsi="Times" w:cs="Times"/>
-          <w:color w:val="000000"/>
-        </w:rPr>
-        <w:t>Il rischio operativo viene computato come una matrice di rischi di diverso tipo e per diverse linee di business definite dall’autorità di vigilanza, come sopra definite. Il capitale regolamentare è definito all’interno di ciascuna linea di business e per ciascun</w:t>
-      </w:r>
-      <w:r>
-        <w:rPr>
-          <w:rFonts w:ascii="Times" w:hAnsi="Times" w:cs="Times"/>
-          <w:color w:val="000000"/>
+          <w:sz w:val="26"/>
+          <w:szCs w:val="26"/>
+        </w:rPr>
+        <w:t xml:space="preserve"> di vigilanza. Il rischio operativo viene computato come una matrice di rischi di diverso tipo e per diverse linee di business definite dall’autorità di vigilanza, come sopra definite. Il capitale regolamentare è definito all’interno di ciascuna linea di business e per ciascun</w:t>
+      </w:r>
+      <w:r>
+        <w:rPr>
+          <w:rFonts w:ascii="Times New Roman" w:hAnsi="Times New Roman" w:cs="Times New Roman"/>
+          <w:color w:val="000000"/>
+          <w:sz w:val="26"/>
+          <w:szCs w:val="26"/>
         </w:rPr>
         <w:t xml:space="preserve"> tipo di perdita moltiplicando la perdita attesa per un determinato fattore gamma. La quantità di capitale regolamentare totale sarà data dalla semplice somma del capitale richiesto per ciascuna linea di business e tipologia di rischio. Il metodo più sofisticato tra quelli di misurazione interna è il </w:t>
       </w:r>
       <w:proofErr w:type="spellStart"/>
       <w:r>
         <w:rPr>
-          <w:rFonts w:ascii="Times" w:hAnsi="Times" w:cs="Times"/>
-          <w:color w:val="000000"/>
+          <w:rFonts w:ascii="Times New Roman" w:hAnsi="Times New Roman" w:cs="Times New Roman"/>
+          <w:color w:val="000000"/>
+          <w:sz w:val="26"/>
+          <w:szCs w:val="26"/>
         </w:rPr>
         <w:t>Loss</w:t>
       </w:r>
       <w:proofErr w:type="spellEnd"/>
       <w:r>
         <w:rPr>
-          <w:rFonts w:ascii="Times" w:hAnsi="Times" w:cs="Times"/>
-          <w:color w:val="000000"/>
+          <w:rFonts w:ascii="Times New Roman" w:hAnsi="Times New Roman" w:cs="Times New Roman"/>
+          <w:color w:val="000000"/>
+          <w:sz w:val="26"/>
+          <w:szCs w:val="26"/>
         </w:rPr>
         <w:t xml:space="preserve"> Distribution </w:t>
       </w:r>
       <w:proofErr w:type="spellStart"/>
       <w:r>
         <w:rPr>
-          <w:rFonts w:ascii="Times" w:hAnsi="Times" w:cs="Times"/>
-          <w:color w:val="000000"/>
+          <w:rFonts w:ascii="Times New Roman" w:hAnsi="Times New Roman" w:cs="Times New Roman"/>
+          <w:color w:val="000000"/>
+          <w:sz w:val="26"/>
+          <w:szCs w:val="26"/>
         </w:rPr>
         <w:t>Approach</w:t>
       </w:r>
       <w:proofErr w:type="spellEnd"/>
       <w:r>
         <w:rPr>
-          <w:rFonts w:ascii="Times" w:hAnsi="Times" w:cs="Times"/>
-          <w:color w:val="000000"/>
+          <w:rFonts w:ascii="Times New Roman" w:hAnsi="Times New Roman" w:cs="Times New Roman"/>
+          <w:color w:val="000000"/>
+          <w:sz w:val="26"/>
+          <w:szCs w:val="26"/>
         </w:rPr>
         <w:t xml:space="preserve"> (LDA). </w:t>
       </w:r>
       <w:r>
         <w:rPr>
-          <w:rFonts w:ascii="Times" w:hAnsi="Times" w:cs="Times"/>
-          <w:color w:val="000000"/>
+          <w:rFonts w:ascii="Times New Roman" w:hAnsi="Times New Roman" w:cs="Times New Roman"/>
+          <w:color w:val="000000"/>
+          <w:sz w:val="26"/>
+          <w:szCs w:val="26"/>
         </w:rPr>
         <w:t xml:space="preserve">Attraverso questo approccio l’impresa stima per ciascuna linea di business / tipologia di rischio la distribuzione di probabilità della </w:t>
       </w:r>
       <w:proofErr w:type="spellStart"/>
       <w:r>
         <w:rPr>
-          <w:rFonts w:ascii="Times" w:hAnsi="Times" w:cs="Times"/>
-          <w:color w:val="000000"/>
+          <w:rFonts w:ascii="Times New Roman" w:hAnsi="Times New Roman" w:cs="Times New Roman"/>
+          <w:color w:val="000000"/>
+          <w:sz w:val="26"/>
+          <w:szCs w:val="26"/>
         </w:rPr>
         <w:t>severity</w:t>
       </w:r>
       <w:proofErr w:type="spellEnd"/>
       <w:r>
         <w:rPr>
-          <w:rFonts w:ascii="Times" w:hAnsi="Times" w:cs="Times"/>
-          <w:color w:val="000000"/>
+          <w:rFonts w:ascii="Times New Roman" w:hAnsi="Times New Roman" w:cs="Times New Roman"/>
+          <w:color w:val="000000"/>
+          <w:sz w:val="26"/>
+          <w:szCs w:val="26"/>
         </w:rPr>
         <w:t xml:space="preserve"> degli eventi di perdita e della </w:t>
       </w:r>
       <w:proofErr w:type="spellStart"/>
       <w:r>
         <w:rPr>
-          <w:rFonts w:ascii="Times" w:hAnsi="Times" w:cs="Times"/>
-          <w:color w:val="000000"/>
+          <w:rFonts w:ascii="Times New Roman" w:hAnsi="Times New Roman" w:cs="Times New Roman"/>
+          <w:color w:val="000000"/>
+          <w:sz w:val="26"/>
+          <w:szCs w:val="26"/>
         </w:rPr>
         <w:t>frequency</w:t>
       </w:r>
       <w:proofErr w:type="spellEnd"/>
       <w:r>
         <w:rPr>
-          <w:rFonts w:ascii="Times" w:hAnsi="Times" w:cs="Times"/>
-          <w:color w:val="000000"/>
-        </w:rPr>
-        <w:t xml:space="preserve"> per un certo periodo di tempo. Con queste due distribuzioni, l’impresa computa la distribuzione di probabilità delle perdite operative aggregate. </w:t>
-      </w:r>
-      <w:r>
-        <w:rPr>
-          <w:rFonts w:ascii="Times" w:hAnsi="Times" w:cs="Times"/>
-          <w:color w:val="000000"/>
+          <w:rFonts w:ascii="Times New Roman" w:hAnsi="Times New Roman" w:cs="Times New Roman"/>
+          <w:color w:val="000000"/>
+          <w:sz w:val="26"/>
+          <w:szCs w:val="26"/>
+        </w:rPr>
+        <w:t xml:space="preserve"> per un certo periodo di tempo. Con queste due distribuzioni, l’impresa computa la </w:t>
+      </w:r>
+      <w:r>
+        <w:rPr>
+          <w:rFonts w:ascii="Times New Roman" w:hAnsi="Times New Roman" w:cs="Times New Roman"/>
+          <w:color w:val="000000"/>
+          <w:sz w:val="26"/>
+          <w:szCs w:val="26"/>
+        </w:rPr>
+        <w:lastRenderedPageBreak/>
+        <w:t xml:space="preserve">distribuzione di probabilità delle perdite operative aggregate. </w:t>
+      </w:r>
+      <w:r>
+        <w:rPr>
+          <w:rFonts w:ascii="Times New Roman" w:hAnsi="Times New Roman" w:cs="Times New Roman"/>
+          <w:color w:val="000000"/>
+          <w:sz w:val="26"/>
+          <w:szCs w:val="26"/>
         </w:rPr>
         <w:t xml:space="preserve">Con il metodo LDA è possibile definire il Capital </w:t>
       </w:r>
       <w:proofErr w:type="spellStart"/>
       <w:r>
         <w:rPr>
-          <w:rFonts w:ascii="Times" w:hAnsi="Times" w:cs="Times"/>
-          <w:color w:val="000000"/>
+          <w:rFonts w:ascii="Times New Roman" w:hAnsi="Times New Roman" w:cs="Times New Roman"/>
+          <w:color w:val="000000"/>
+          <w:sz w:val="26"/>
+          <w:szCs w:val="26"/>
         </w:rPr>
         <w:t>at</w:t>
       </w:r>
       <w:proofErr w:type="spellEnd"/>
       <w:r>
         <w:rPr>
-          <w:rFonts w:ascii="Times" w:hAnsi="Times" w:cs="Times"/>
-          <w:color w:val="000000"/>
+          <w:rFonts w:ascii="Times New Roman" w:hAnsi="Times New Roman" w:cs="Times New Roman"/>
+          <w:color w:val="000000"/>
+          <w:sz w:val="26"/>
+          <w:szCs w:val="26"/>
         </w:rPr>
         <w:t xml:space="preserve"> Risk, che è la misura di capitale necessaria a coprire le perdite inattese di una determinata business line e per un determinato fattore di rischio oppure per l’impresa nel suo complesso. Il Capital </w:t>
       </w:r>
       <w:proofErr w:type="spellStart"/>
       <w:r>
         <w:rPr>
-          <w:rFonts w:ascii="Times" w:hAnsi="Times" w:cs="Times"/>
-          <w:color w:val="000000"/>
+          <w:rFonts w:ascii="Times New Roman" w:hAnsi="Times New Roman" w:cs="Times New Roman"/>
+          <w:color w:val="000000"/>
+          <w:sz w:val="26"/>
+          <w:szCs w:val="26"/>
         </w:rPr>
         <w:t>at</w:t>
       </w:r>
       <w:proofErr w:type="spellEnd"/>
       <w:r>
         <w:rPr>
-          <w:rFonts w:ascii="Times" w:hAnsi="Times" w:cs="Times"/>
-          <w:color w:val="000000"/>
-        </w:rPr>
-        <w:t xml:space="preserve"> Risk non è una misura del capitale regolamentare che una banca deve rispettare, ma è senza dubbio utile per l’allocazione di capitale alle diverse business line di cui la banca si compone per calcolarne la reddittività.</w:t>
+          <w:rFonts w:ascii="Times New Roman" w:hAnsi="Times New Roman" w:cs="Times New Roman"/>
+          <w:color w:val="000000"/>
+          <w:sz w:val="26"/>
+          <w:szCs w:val="26"/>
+        </w:rPr>
+        <w:t xml:space="preserve"> Risk non è una misura del capitale regolamentare che una banca deve rispettare, ma è senza dubbio utile per l’allocazione di capitale alle diverse business line di cui la banca si compone</w:t>
+      </w:r>
+      <w:r>
+        <w:rPr>
+          <w:rFonts w:ascii="Times New Roman" w:hAnsi="Times New Roman" w:cs="Times New Roman"/>
+          <w:color w:val="000000"/>
+          <w:sz w:val="26"/>
+          <w:szCs w:val="26"/>
+        </w:rPr>
+        <w:t xml:space="preserve"> </w:t>
+      </w:r>
+      <w:r>
+        <w:rPr>
+          <w:rFonts w:ascii="Times New Roman" w:hAnsi="Times New Roman" w:cs="Times New Roman"/>
+          <w:color w:val="000000"/>
+          <w:sz w:val="26"/>
+          <w:szCs w:val="26"/>
+        </w:rPr>
+        <w:t>per calcolarne la reddittività.</w:t>
       </w:r>
     </w:p>
     <w:p>
@@ -2031,79 +2428,98 @@
         <w:spacing w:after="240" w:line="300" w:lineRule="atLeast"/>
         <w:jc w:val="both"/>
         <w:rPr>
-          <w:rFonts w:ascii="Times" w:hAnsi="Times" w:cs="Times"/>
-          <w:color w:val="000000"/>
-        </w:rPr>
-      </w:pPr>
-      <w:r>
-        <w:rPr>
-          <w:rFonts w:ascii="Times" w:hAnsi="Times" w:cs="Times"/>
-          <w:color w:val="000000"/>
-        </w:rPr>
-        <w:lastRenderedPageBreak/>
+          <w:rFonts w:ascii="Times New Roman" w:hAnsi="Times New Roman" w:cs="Times New Roman"/>
+          <w:color w:val="000000"/>
+          <w:sz w:val="26"/>
+          <w:szCs w:val="26"/>
+        </w:rPr>
+      </w:pPr>
+      <w:r>
+        <w:rPr>
+          <w:rFonts w:ascii="Times New Roman" w:hAnsi="Times New Roman" w:cs="Times New Roman"/>
+          <w:color w:val="000000"/>
+          <w:sz w:val="26"/>
+          <w:szCs w:val="26"/>
+        </w:rPr>
         <w:t xml:space="preserve">Il metodo da noi studiato per l’analisi del rischio operativi appartiene alla famiglia dei metodi avanzati di misurazione ed è definito: </w:t>
       </w:r>
       <w:proofErr w:type="spellStart"/>
       <w:r>
         <w:rPr>
-          <w:rFonts w:ascii="Times" w:hAnsi="Times" w:cs="Times"/>
-          <w:color w:val="000000"/>
+          <w:rFonts w:ascii="Times New Roman" w:hAnsi="Times New Roman" w:cs="Times New Roman"/>
+          <w:color w:val="000000"/>
+          <w:sz w:val="26"/>
+          <w:szCs w:val="26"/>
         </w:rPr>
         <w:t>Loss</w:t>
       </w:r>
       <w:proofErr w:type="spellEnd"/>
       <w:r>
         <w:rPr>
-          <w:rFonts w:ascii="Times" w:hAnsi="Times" w:cs="Times"/>
-          <w:color w:val="000000"/>
+          <w:rFonts w:ascii="Times New Roman" w:hAnsi="Times New Roman" w:cs="Times New Roman"/>
+          <w:color w:val="000000"/>
+          <w:sz w:val="26"/>
+          <w:szCs w:val="26"/>
         </w:rPr>
         <w:t xml:space="preserve"> </w:t>
       </w:r>
       <w:proofErr w:type="spellStart"/>
       <w:r>
         <w:rPr>
-          <w:rFonts w:ascii="Times" w:hAnsi="Times" w:cs="Times"/>
-          <w:color w:val="000000"/>
+          <w:rFonts w:ascii="Times New Roman" w:hAnsi="Times New Roman" w:cs="Times New Roman"/>
+          <w:color w:val="000000"/>
+          <w:sz w:val="26"/>
+          <w:szCs w:val="26"/>
         </w:rPr>
         <w:t>distribution</w:t>
       </w:r>
       <w:proofErr w:type="spellEnd"/>
       <w:r>
         <w:rPr>
-          <w:rFonts w:ascii="Times" w:hAnsi="Times" w:cs="Times"/>
-          <w:color w:val="000000"/>
+          <w:rFonts w:ascii="Times New Roman" w:hAnsi="Times New Roman" w:cs="Times New Roman"/>
+          <w:color w:val="000000"/>
+          <w:sz w:val="26"/>
+          <w:szCs w:val="26"/>
         </w:rPr>
         <w:t xml:space="preserve"> </w:t>
       </w:r>
       <w:proofErr w:type="spellStart"/>
       <w:r>
         <w:rPr>
-          <w:rFonts w:ascii="Times" w:hAnsi="Times" w:cs="Times"/>
-          <w:color w:val="000000"/>
+          <w:rFonts w:ascii="Times New Roman" w:hAnsi="Times New Roman" w:cs="Times New Roman"/>
+          <w:color w:val="000000"/>
+          <w:sz w:val="26"/>
+          <w:szCs w:val="26"/>
         </w:rPr>
         <w:t>approach</w:t>
       </w:r>
       <w:proofErr w:type="spellEnd"/>
       <w:r>
         <w:rPr>
-          <w:rFonts w:ascii="Times" w:hAnsi="Times" w:cs="Times"/>
-          <w:color w:val="000000"/>
+          <w:rFonts w:ascii="Times New Roman" w:hAnsi="Times New Roman" w:cs="Times New Roman"/>
+          <w:color w:val="000000"/>
+          <w:sz w:val="26"/>
+          <w:szCs w:val="26"/>
         </w:rPr>
         <w:t xml:space="preserve"> e per la sua rappresentazione useremo un </w:t>
       </w:r>
       <w:proofErr w:type="spellStart"/>
       <w:r>
         <w:rPr>
-          <w:rFonts w:ascii="Times" w:hAnsi="Times" w:cs="Times"/>
-          <w:color w:val="000000"/>
+          <w:rFonts w:ascii="Times New Roman" w:hAnsi="Times New Roman" w:cs="Times New Roman"/>
+          <w:color w:val="000000"/>
+          <w:sz w:val="26"/>
+          <w:szCs w:val="26"/>
         </w:rPr>
         <w:t>orrizzonte</w:t>
       </w:r>
       <w:proofErr w:type="spellEnd"/>
       <w:r>
         <w:rPr>
-          <w:rFonts w:ascii="Times" w:hAnsi="Times" w:cs="Times"/>
-          <w:color w:val="000000"/>
+          <w:rFonts w:ascii="Times New Roman" w:hAnsi="Times New Roman" w:cs="Times New Roman"/>
+          <w:color w:val="000000"/>
+          <w:sz w:val="26"/>
+          <w:szCs w:val="26"/>
         </w:rPr>
         <w:t xml:space="preserve"> temporale giornaliero.</w:t>
       </w:r>
@@ -2159,6 +2575,8 @@
         <w:rPr>
           <w:rFonts w:ascii="Times New Roman" w:hAnsi="Times New Roman" w:cs="Times New Roman"/>
           <w:color w:val="000000"/>
+          <w:sz w:val="26"/>
+          <w:szCs w:val="26"/>
         </w:rPr>
       </w:pPr>
       <w:r>
@@ -2167,6 +2585,8 @@
           <w:i/>
           <w:iCs/>
           <w:color w:val="000000"/>
+          <w:sz w:val="26"/>
+          <w:szCs w:val="26"/>
         </w:rPr>
         <w:t xml:space="preserve">Il </w:t>
       </w:r>
@@ -2177,6 +2597,8 @@
           <w:i/>
           <w:iCs/>
           <w:color w:val="000000"/>
+          <w:sz w:val="26"/>
+          <w:szCs w:val="26"/>
         </w:rPr>
         <w:t>Loss</w:t>
       </w:r>
@@ -2187,6 +2609,8 @@
           <w:i/>
           <w:iCs/>
           <w:color w:val="000000"/>
+          <w:sz w:val="26"/>
+          <w:szCs w:val="26"/>
         </w:rPr>
         <w:t xml:space="preserve"> Distribution </w:t>
       </w:r>
@@ -2197,6 +2621,8 @@
           <w:i/>
           <w:iCs/>
           <w:color w:val="000000"/>
+          <w:sz w:val="26"/>
+          <w:szCs w:val="26"/>
         </w:rPr>
         <w:t>Approach</w:t>
       </w:r>
@@ -2207,6 +2633,8 @@
           <w:i/>
           <w:iCs/>
           <w:color w:val="000000"/>
+          <w:sz w:val="26"/>
+          <w:szCs w:val="26"/>
         </w:rPr>
         <w:t xml:space="preserve"> – </w:t>
       </w:r>
@@ -2215,6 +2643,8 @@
           <w:rFonts w:ascii="Times New Roman" w:hAnsi="Times New Roman" w:cs="Times New Roman"/>
           <w:bCs/>
           <w:color w:val="000000"/>
+          <w:sz w:val="26"/>
+          <w:szCs w:val="26"/>
         </w:rPr>
         <w:t>LD</w:t>
       </w:r>
@@ -2223,6 +2653,8 @@
           <w:rFonts w:ascii="Times New Roman" w:hAnsi="Times New Roman" w:cs="Times New Roman"/>
           <w:bCs/>
           <w:color w:val="000000"/>
+          <w:sz w:val="26"/>
+          <w:szCs w:val="26"/>
         </w:rPr>
         <w:t xml:space="preserve">A </w:t>
       </w:r>
@@ -2231,6 +2663,8 @@
           <w:rFonts w:ascii="Times New Roman" w:eastAsia="MS Mincho" w:hAnsi="Times New Roman" w:cs="Times New Roman"/>
           <w:bCs/>
           <w:color w:val="000000"/>
+          <w:sz w:val="26"/>
+          <w:szCs w:val="26"/>
         </w:rPr>
         <w:t>è il metodo statistico di calcolo considerato più avanzato tra quelli esemplificati come ammissibili dal Comitato di Basilea.</w:t>
       </w:r>
@@ -2240,6 +2674,8 @@
           <w:b/>
           <w:bCs/>
           <w:color w:val="000000"/>
+          <w:sz w:val="26"/>
+          <w:szCs w:val="26"/>
         </w:rPr>
         <w:t xml:space="preserve"> </w:t>
       </w:r>
@@ -2248,37 +2684,17 @@
           <w:rFonts w:ascii="Times New Roman" w:eastAsia="MS Mincho" w:hAnsi="Times New Roman" w:cs="Times New Roman"/>
           <w:bCs/>
           <w:color w:val="000000"/>
-        </w:rPr>
-        <w:t>Un vantaggio di questo approccio è che l</w:t>
-      </w:r>
-      <w:r>
-        <w:rPr>
-          <w:rFonts w:ascii="Times New Roman" w:eastAsia="MS Mincho" w:hAnsi="Times New Roman" w:cs="Times New Roman"/>
-          <w:bCs/>
-          <w:color w:val="000000"/>
-        </w:rPr>
-        <w:t xml:space="preserve">a stima delle perdite inattese avviene direttamente e non in modo mediato, ossia tramite l’assunzione di ipotesi circa la possibile relazione esistente tra perdite attese e perdite inattese (che si traduce </w:t>
-      </w:r>
-      <w:r>
-        <w:rPr>
-          <w:rFonts w:ascii="Times New Roman" w:eastAsia="MS Mincho" w:hAnsi="Times New Roman" w:cs="Times New Roman"/>
-          <w:bCs/>
-          <w:color w:val="000000"/>
-        </w:rPr>
-        <w:t>un determinato fattore m</w:t>
-      </w:r>
-      <w:r>
-        <w:rPr>
-          <w:rFonts w:ascii="Times New Roman" w:eastAsia="MS Mincho" w:hAnsi="Times New Roman" w:cs="Times New Roman"/>
-          <w:bCs/>
-          <w:color w:val="000000"/>
-        </w:rPr>
-        <w:t xml:space="preserve">oltiplicativo). </w:t>
-      </w:r>
-      <w:r>
-        <w:rPr>
-          <w:rFonts w:ascii="Times New Roman" w:hAnsi="Times New Roman" w:cs="Times New Roman"/>
-          <w:color w:val="000000"/>
+          <w:sz w:val="26"/>
+          <w:szCs w:val="26"/>
+        </w:rPr>
+        <w:t xml:space="preserve">Un vantaggio di questo approccio è che la stima delle perdite inattese avviene direttamente e non in modo mediato, ossia tramite l’assunzione di ipotesi circa la possibile relazione esistente tra perdite attese e perdite inattese (che si traduce un determinato fattore moltiplicativo). </w:t>
+      </w:r>
+      <w:r>
+        <w:rPr>
+          <w:rFonts w:ascii="Times New Roman" w:hAnsi="Times New Roman" w:cs="Times New Roman"/>
+          <w:color w:val="000000"/>
+          <w:sz w:val="26"/>
+          <w:szCs w:val="26"/>
         </w:rPr>
         <w:t>L’approccio LD è di tipo attuarial</w:t>
       </w:r>
@@ -2286,6 +2702,8 @@
         <w:rPr>
           <w:rFonts w:ascii="Times New Roman" w:hAnsi="Times New Roman" w:cs="Times New Roman"/>
           <w:color w:val="000000"/>
+          <w:sz w:val="26"/>
+          <w:szCs w:val="26"/>
         </w:rPr>
         <w:t>e</w:t>
       </w:r>
@@ -2293,6 +2711,8 @@
         <w:rPr>
           <w:rFonts w:ascii="Times New Roman" w:hAnsi="Times New Roman" w:cs="Times New Roman"/>
           <w:color w:val="000000"/>
+          <w:sz w:val="26"/>
+          <w:szCs w:val="26"/>
         </w:rPr>
         <w:t xml:space="preserve"> e due elementi fondamentali sono la </w:t>
       </w:r>
@@ -2301,6 +2721,8 @@
         <w:rPr>
           <w:rFonts w:ascii="Times New Roman" w:hAnsi="Times New Roman" w:cs="Times New Roman"/>
           <w:color w:val="000000"/>
+          <w:sz w:val="26"/>
+          <w:szCs w:val="26"/>
         </w:rPr>
         <w:t>f</w:t>
       </w:r>
@@ -2308,6 +2730,8 @@
         <w:rPr>
           <w:rFonts w:ascii="Times New Roman" w:hAnsi="Times New Roman" w:cs="Times New Roman"/>
           <w:color w:val="000000"/>
+          <w:sz w:val="26"/>
+          <w:szCs w:val="26"/>
         </w:rPr>
         <w:t>requency</w:t>
       </w:r>
@@ -2316,6 +2740,8 @@
         <w:rPr>
           <w:rFonts w:ascii="Times New Roman" w:hAnsi="Times New Roman" w:cs="Times New Roman"/>
           <w:color w:val="000000"/>
+          <w:sz w:val="26"/>
+          <w:szCs w:val="26"/>
         </w:rPr>
         <w:t xml:space="preserve"> (probabilità dell’evento) e la </w:t>
       </w:r>
@@ -2324,6 +2750,8 @@
         <w:rPr>
           <w:rFonts w:ascii="Times New Roman" w:hAnsi="Times New Roman" w:cs="Times New Roman"/>
           <w:color w:val="000000"/>
+          <w:sz w:val="26"/>
+          <w:szCs w:val="26"/>
         </w:rPr>
         <w:t>s</w:t>
       </w:r>
@@ -2331,6 +2759,8 @@
         <w:rPr>
           <w:rFonts w:ascii="Times New Roman" w:hAnsi="Times New Roman" w:cs="Times New Roman"/>
           <w:color w:val="000000"/>
+          <w:sz w:val="26"/>
+          <w:szCs w:val="26"/>
         </w:rPr>
         <w:t>everity</w:t>
       </w:r>
@@ -2339,22 +2769,10 @@
         <w:rPr>
           <w:rFonts w:ascii="Times New Roman" w:hAnsi="Times New Roman" w:cs="Times New Roman"/>
           <w:color w:val="000000"/>
-        </w:rPr>
-        <w:t xml:space="preserve"> (impatto economico dell’evento).</w:t>
-      </w:r>
-      <w:r>
-        <w:rPr>
-          <w:rFonts w:ascii="Times New Roman" w:hAnsi="Times New Roman" w:cs="Times New Roman"/>
-          <w:color w:val="000000"/>
-        </w:rPr>
-        <w:t xml:space="preserve"> </w:t>
-      </w:r>
-      <w:r>
-        <w:rPr>
-          <w:rFonts w:ascii="Times New Roman" w:hAnsi="Times New Roman" w:cs="Times New Roman"/>
-          <w:color w:val="000000"/>
-        </w:rPr>
-        <w:t>Richiamando alla formula da noi usata per la simulazione abbiamo:</w:t>
+          <w:sz w:val="26"/>
+          <w:szCs w:val="26"/>
+        </w:rPr>
+        <w:t xml:space="preserve"> (impatto economico dell’evento). Richiamando alla formula da noi usata per la simulazione abbiamo:</w:t>
       </w:r>
     </w:p>
     <w:p>
@@ -2394,7 +2812,7 @@
                     </pic:cNvPicPr>
                   </pic:nvPicPr>
                   <pic:blipFill>
-                    <a:blip r:embed="rId5">
+                    <a:blip r:embed="rId7">
                       <a:extLst>
                         <a:ext uri="{28A0092B-C50C-407E-A947-70E740481C1C}">
                           <a14:useLocalDpi xmlns:a14="http://schemas.microsoft.com/office/drawing/2010/main" val="0"/>
@@ -2464,7 +2882,7 @@
                     </pic:cNvPicPr>
                   </pic:nvPicPr>
                   <pic:blipFill>
-                    <a:blip r:embed="rId6">
+                    <a:blip r:embed="rId8">
                       <a:extLst>
                         <a:ext uri="{28A0092B-C50C-407E-A947-70E740481C1C}">
                           <a14:useLocalDpi xmlns:a14="http://schemas.microsoft.com/office/drawing/2010/main" val="0"/>
@@ -2504,6 +2922,8 @@
         <w:rPr>
           <w:rFonts w:ascii="Times" w:hAnsi="Times" w:cs="Times"/>
           <w:color w:val="000000"/>
+          <w:sz w:val="26"/>
+          <w:szCs w:val="26"/>
         </w:rPr>
       </w:pPr>
       <w:proofErr w:type="gramStart"/>
@@ -2511,28 +2931,18 @@
         <w:rPr>
           <w:rFonts w:ascii="Times" w:hAnsi="Times" w:cs="Times"/>
           <w:color w:val="000000"/>
-        </w:rPr>
-        <w:t>L</w:t>
-      </w:r>
-      <w:r>
-        <w:rPr>
-          <w:rFonts w:ascii="Times" w:hAnsi="Times" w:cs="Times"/>
-          <w:color w:val="000000"/>
-        </w:rPr>
-        <w:t xml:space="preserve"> </w:t>
-      </w:r>
-      <w:r>
-        <w:rPr>
-          <w:rFonts w:ascii="Times" w:hAnsi="Times" w:cs="Times"/>
-          <w:color w:val="000000"/>
-        </w:rPr>
-        <w:t>è</w:t>
+          <w:sz w:val="26"/>
+          <w:szCs w:val="26"/>
+        </w:rPr>
+        <w:t>L è</w:t>
       </w:r>
       <w:proofErr w:type="gramEnd"/>
       <w:r>
         <w:rPr>
           <w:rFonts w:ascii="Times" w:hAnsi="Times" w:cs="Times"/>
           <w:color w:val="000000"/>
+          <w:sz w:val="26"/>
+          <w:szCs w:val="26"/>
         </w:rPr>
         <w:t xml:space="preserve"> considerata la perdita per il settore j-esimo della banca, K è il numero di eventi di perdita operativa e </w:t>
       </w:r>
@@ -2541,6 +2951,8 @@
         <w:rPr>
           <w:rFonts w:ascii="Times" w:hAnsi="Times" w:cs="Times"/>
           <w:color w:val="000000"/>
+          <w:sz w:val="26"/>
+          <w:szCs w:val="26"/>
         </w:rPr>
         <w:t>X</w:t>
       </w:r>
@@ -2548,6 +2960,8 @@
         <w:rPr>
           <w:rFonts w:ascii="Times" w:hAnsi="Times" w:cs="Times"/>
           <w:color w:val="000000"/>
+          <w:sz w:val="26"/>
+          <w:szCs w:val="26"/>
           <w:vertAlign w:val="subscript"/>
         </w:rPr>
         <w:t>i</w:t>
@@ -2557,6 +2971,8 @@
         <w:rPr>
           <w:rFonts w:ascii="Times" w:hAnsi="Times" w:cs="Times"/>
           <w:color w:val="000000"/>
+          <w:sz w:val="26"/>
+          <w:szCs w:val="26"/>
         </w:rPr>
         <w:t xml:space="preserve"> è la </w:t>
       </w:r>
@@ -2565,6 +2981,8 @@
         <w:rPr>
           <w:rFonts w:ascii="Times" w:hAnsi="Times" w:cs="Times"/>
           <w:color w:val="000000"/>
+          <w:sz w:val="26"/>
+          <w:szCs w:val="26"/>
         </w:rPr>
         <w:t>severity</w:t>
       </w:r>
@@ -2573,42 +2991,18 @@
         <w:rPr>
           <w:rFonts w:ascii="Times" w:hAnsi="Times" w:cs="Times"/>
           <w:color w:val="000000"/>
-        </w:rPr>
-        <w:t xml:space="preserve"> dell’evento i-esimo. Per</w:t>
-      </w:r>
-      <w:r>
-        <w:rPr>
-          <w:rFonts w:ascii="Times" w:hAnsi="Times" w:cs="Times"/>
-          <w:color w:val="000000"/>
-        </w:rPr>
-        <w:t xml:space="preserve"> effettuar</w:t>
-      </w:r>
-      <w:r>
-        <w:rPr>
-          <w:rFonts w:ascii="Times" w:hAnsi="Times" w:cs="Times"/>
-          <w:color w:val="000000"/>
-        </w:rPr>
-        <w:t>e il calcolo di indicatori di rischio è necessario determinare o approssimare la distribuzione della variabile casuale perdita</w:t>
-      </w:r>
-      <w:r>
-        <w:rPr>
-          <w:rFonts w:ascii="Times" w:hAnsi="Times" w:cs="Times"/>
-          <w:color w:val="000000"/>
-        </w:rPr>
-        <w:t xml:space="preserve"> (L)</w:t>
-      </w:r>
-      <w:r>
-        <w:rPr>
-          <w:rFonts w:ascii="Times" w:hAnsi="Times" w:cs="Times"/>
-          <w:color w:val="000000"/>
-        </w:rPr>
-        <w:t xml:space="preserve">. Questo richiede di specificare in modo adeguato la famiglia di variabili casuali per il verificarsi di eventi nel tempo (k) e la distribuzione della </w:t>
+          <w:sz w:val="26"/>
+          <w:szCs w:val="26"/>
+        </w:rPr>
+        <w:t xml:space="preserve"> dell’evento i-esimo. Per effettuare il calcolo di indicatori di rischio è necessario determinare o approssimare la distribuzione della variabile casuale perdita (L). Questo richiede di specificare in modo adeguato la famiglia di variabili casuali per il verificarsi di eventi nel tempo (k) e la distribuzione della </w:t>
       </w:r>
       <w:proofErr w:type="spellStart"/>
       <w:r>
         <w:rPr>
           <w:rFonts w:ascii="Times" w:hAnsi="Times" w:cs="Times"/>
           <w:color w:val="000000"/>
+          <w:sz w:val="26"/>
+          <w:szCs w:val="26"/>
         </w:rPr>
         <w:t>severity</w:t>
       </w:r>
@@ -2617,274 +3011,229 @@
         <w:rPr>
           <w:rFonts w:ascii="Times" w:hAnsi="Times" w:cs="Times"/>
           <w:color w:val="000000"/>
+          <w:sz w:val="26"/>
+          <w:szCs w:val="26"/>
+        </w:rPr>
+        <w:t xml:space="preserve">. Nel rispetto della consegna dateci, per il lavoro da noi svolto abbiamo ricevuto la distribuzione della </w:t>
+      </w:r>
+      <w:proofErr w:type="spellStart"/>
+      <w:r>
+        <w:rPr>
+          <w:rFonts w:ascii="Times" w:hAnsi="Times" w:cs="Times"/>
+          <w:color w:val="000000"/>
+          <w:sz w:val="26"/>
+          <w:szCs w:val="26"/>
+        </w:rPr>
+        <w:t>varibile</w:t>
+      </w:r>
+      <w:proofErr w:type="spellEnd"/>
+      <w:r>
+        <w:rPr>
+          <w:rFonts w:ascii="Times" w:hAnsi="Times" w:cs="Times"/>
+          <w:color w:val="000000"/>
+          <w:sz w:val="26"/>
+          <w:szCs w:val="26"/>
+        </w:rPr>
+        <w:t xml:space="preserve"> k (numero di eventi dannosi per una determinata tipologia di eventi e all’interno di una determinata business line), la stessa è una distribuzione di Poisson e della variabile X (</w:t>
+      </w:r>
+      <w:proofErr w:type="spellStart"/>
+      <w:r>
+        <w:rPr>
+          <w:rFonts w:ascii="Times" w:hAnsi="Times" w:cs="Times"/>
+          <w:color w:val="000000"/>
+          <w:sz w:val="26"/>
+          <w:szCs w:val="26"/>
+        </w:rPr>
+        <w:t>severity</w:t>
+      </w:r>
+      <w:proofErr w:type="spellEnd"/>
+      <w:r>
+        <w:rPr>
+          <w:rFonts w:ascii="Times" w:hAnsi="Times" w:cs="Times"/>
+          <w:color w:val="000000"/>
+          <w:sz w:val="26"/>
+          <w:szCs w:val="26"/>
+        </w:rPr>
+        <w:t xml:space="preserve">), la stessa è una </w:t>
+      </w:r>
+      <w:proofErr w:type="spellStart"/>
+      <w:r>
+        <w:rPr>
+          <w:rFonts w:ascii="Times" w:hAnsi="Times" w:cs="Times"/>
+          <w:color w:val="000000"/>
+          <w:sz w:val="26"/>
+          <w:szCs w:val="26"/>
+        </w:rPr>
+        <w:t>lognormale</w:t>
+      </w:r>
+      <w:proofErr w:type="spellEnd"/>
+      <w:r>
+        <w:rPr>
+          <w:rFonts w:ascii="Times" w:hAnsi="Times" w:cs="Times"/>
+          <w:color w:val="000000"/>
+          <w:sz w:val="26"/>
+          <w:szCs w:val="26"/>
         </w:rPr>
         <w:t>.</w:t>
       </w:r>
-      <w:r>
-        <w:rPr>
-          <w:rFonts w:ascii="Times" w:hAnsi="Times" w:cs="Times"/>
-          <w:color w:val="000000"/>
-        </w:rPr>
-        <w:t xml:space="preserve"> Nel rispetto de</w:t>
-      </w:r>
-      <w:r>
-        <w:rPr>
-          <w:rFonts w:ascii="Times" w:hAnsi="Times" w:cs="Times"/>
-          <w:color w:val="000000"/>
-        </w:rPr>
-        <w:t>lla consegna dateci</w:t>
-      </w:r>
-      <w:r>
-        <w:rPr>
-          <w:rFonts w:ascii="Times" w:hAnsi="Times" w:cs="Times"/>
-          <w:color w:val="000000"/>
-        </w:rPr>
-        <w:t xml:space="preserve">, per il lavoro da noi svolto abbiamo </w:t>
-      </w:r>
-      <w:r>
-        <w:rPr>
-          <w:rFonts w:ascii="Times" w:hAnsi="Times" w:cs="Times"/>
-          <w:color w:val="000000"/>
-        </w:rPr>
-        <w:t xml:space="preserve">ricevuto la distribuzione della </w:t>
+    </w:p>
+    <w:p>
+      <w:pPr>
+        <w:widowControl w:val="0"/>
+        <w:autoSpaceDE w:val="0"/>
+        <w:autoSpaceDN w:val="0"/>
+        <w:adjustRightInd w:val="0"/>
+        <w:spacing w:after="240" w:line="300" w:lineRule="atLeast"/>
+        <w:jc w:val="both"/>
+        <w:rPr>
+          <w:rFonts w:ascii="Times" w:hAnsi="Times" w:cs="Times"/>
+          <w:color w:val="000000"/>
+          <w:sz w:val="26"/>
+          <w:szCs w:val="26"/>
+        </w:rPr>
+      </w:pPr>
+      <w:r>
+        <w:rPr>
+          <w:rFonts w:ascii="Times" w:hAnsi="Times" w:cs="Times"/>
+          <w:color w:val="000000"/>
+          <w:sz w:val="26"/>
+          <w:szCs w:val="26"/>
+        </w:rPr>
+        <w:t xml:space="preserve">L’impresa può ricavare empiricamente la forma della distribuzione di </w:t>
       </w:r>
       <w:proofErr w:type="spellStart"/>
       <w:r>
         <w:rPr>
           <w:rFonts w:ascii="Times" w:hAnsi="Times" w:cs="Times"/>
           <w:color w:val="000000"/>
-        </w:rPr>
-        <w:t>varibile</w:t>
+          <w:sz w:val="26"/>
+          <w:szCs w:val="26"/>
+        </w:rPr>
+        <w:t>frequency</w:t>
       </w:r>
       <w:proofErr w:type="spellEnd"/>
       <w:r>
         <w:rPr>
           <w:rFonts w:ascii="Times" w:hAnsi="Times" w:cs="Times"/>
           <w:color w:val="000000"/>
-        </w:rPr>
-        <w:t xml:space="preserve"> k (numero di eventi dannosi per una determinata tipologia di eventi e all’interno di una determinata business line), la stessa è una distribuzione di Poisson</w:t>
-      </w:r>
-      <w:r>
-        <w:rPr>
-          <w:rFonts w:ascii="Times" w:hAnsi="Times" w:cs="Times"/>
-          <w:color w:val="000000"/>
-        </w:rPr>
-        <w:t xml:space="preserve"> e della variabile X (</w:t>
+          <w:sz w:val="26"/>
+          <w:szCs w:val="26"/>
+        </w:rPr>
+        <w:t xml:space="preserve"> degli eventi di perdita. </w:t>
+      </w:r>
+      <w:r>
+        <w:rPr>
+          <w:rFonts w:ascii="Times" w:hAnsi="Times" w:cs="Times"/>
+          <w:color w:val="000000"/>
+          <w:sz w:val="26"/>
+          <w:szCs w:val="26"/>
+        </w:rPr>
+        <w:t xml:space="preserve">Come sopra detto, la </w:t>
       </w:r>
       <w:proofErr w:type="spellStart"/>
       <w:r>
         <w:rPr>
           <w:rFonts w:ascii="Times" w:hAnsi="Times" w:cs="Times"/>
           <w:color w:val="000000"/>
-        </w:rPr>
-        <w:t>severity</w:t>
+          <w:sz w:val="26"/>
+          <w:szCs w:val="26"/>
+        </w:rPr>
+        <w:t>frequency</w:t>
       </w:r>
       <w:proofErr w:type="spellEnd"/>
       <w:r>
         <w:rPr>
           <w:rFonts w:ascii="Times" w:hAnsi="Times" w:cs="Times"/>
           <w:color w:val="000000"/>
-        </w:rPr>
-        <w:t xml:space="preserve">), la stessa è una </w:t>
+          <w:sz w:val="26"/>
+          <w:szCs w:val="26"/>
+        </w:rPr>
+        <w:t xml:space="preserve"> degli eventi di perdita </w:t>
+      </w:r>
+      <w:r>
+        <w:rPr>
+          <w:rFonts w:ascii="Times" w:hAnsi="Times" w:cs="Times"/>
+          <w:color w:val="000000"/>
+          <w:sz w:val="26"/>
+          <w:szCs w:val="26"/>
+        </w:rPr>
+        <w:t xml:space="preserve">nel nostro lavoro </w:t>
+      </w:r>
+      <w:r>
+        <w:rPr>
+          <w:rFonts w:ascii="Times" w:hAnsi="Times" w:cs="Times"/>
+          <w:color w:val="000000"/>
+          <w:sz w:val="26"/>
+          <w:szCs w:val="26"/>
+        </w:rPr>
+        <w:t>è trattata come u</w:t>
+      </w:r>
+      <w:r>
+        <w:rPr>
+          <w:rFonts w:ascii="Times" w:hAnsi="Times" w:cs="Times"/>
+          <w:color w:val="000000"/>
+          <w:sz w:val="26"/>
+          <w:szCs w:val="26"/>
+        </w:rPr>
+        <w:t>na variabile casuale di Poisson</w:t>
+      </w:r>
+      <w:r>
+        <w:rPr>
+          <w:rFonts w:ascii="Times" w:hAnsi="Times" w:cs="Times"/>
+          <w:color w:val="000000"/>
+          <w:sz w:val="26"/>
+          <w:szCs w:val="26"/>
+        </w:rPr>
+        <w:t>, che</w:t>
+      </w:r>
+      <w:r>
+        <w:rPr>
+          <w:rFonts w:ascii="Times" w:hAnsi="Times" w:cs="Times"/>
+          <w:color w:val="000000"/>
+          <w:sz w:val="26"/>
+          <w:szCs w:val="26"/>
+        </w:rPr>
+        <w:t xml:space="preserve"> è una variabile casuale discreta che può assumere qualsiasi valore intero non negativo. È un modello probabilistico adoperato per rappresentare situazioni di conteggio del numero di occorrenze di certi eventi in una unità di tempo o più precisamente il numero di successi in un certo intervallo continuo di tempo nel nostro caso. Una distribuzione di Poisson può derivare, come nel nostro caso, da eventi temporali e cioè dalla ripetizione di un evento in un certo intervallo di tempo suddiviso in una serie di intervalli più piccoli. Si assuma che un intervallo sia diviso in un numero molto grande di </w:t>
       </w:r>
       <w:proofErr w:type="spellStart"/>
       <w:r>
         <w:rPr>
           <w:rFonts w:ascii="Times" w:hAnsi="Times" w:cs="Times"/>
           <w:color w:val="000000"/>
-        </w:rPr>
-        <w:t>lognormale</w:t>
+          <w:sz w:val="26"/>
+          <w:szCs w:val="26"/>
+        </w:rPr>
+        <w:t>sottointervalli</w:t>
       </w:r>
       <w:proofErr w:type="spellEnd"/>
       <w:r>
         <w:rPr>
           <w:rFonts w:ascii="Times" w:hAnsi="Times" w:cs="Times"/>
           <w:color w:val="000000"/>
-        </w:rPr>
-        <w:t>.</w:t>
-      </w:r>
-    </w:p>
-    <w:p>
-      <w:pPr>
-        <w:widowControl w:val="0"/>
-        <w:autoSpaceDE w:val="0"/>
-        <w:autoSpaceDN w:val="0"/>
-        <w:adjustRightInd w:val="0"/>
-        <w:spacing w:after="240" w:line="300" w:lineRule="atLeast"/>
-        <w:jc w:val="both"/>
-        <w:rPr>
-          <w:rFonts w:ascii="Times" w:hAnsi="Times" w:cs="Times"/>
-          <w:color w:val="000000"/>
-        </w:rPr>
-      </w:pPr>
-      <w:r>
-        <w:rPr>
-          <w:rFonts w:ascii="Times" w:hAnsi="Times" w:cs="Times"/>
-          <w:color w:val="000000"/>
-        </w:rPr>
-        <w:t>L’impresa</w:t>
-      </w:r>
-      <w:r>
-        <w:rPr>
-          <w:rFonts w:ascii="Times" w:hAnsi="Times" w:cs="Times"/>
-          <w:color w:val="000000"/>
-        </w:rPr>
-        <w:t xml:space="preserve"> può ricavare empiricamente la forma d</w:t>
-      </w:r>
-      <w:r>
-        <w:rPr>
-          <w:rFonts w:ascii="Times" w:hAnsi="Times" w:cs="Times"/>
-          <w:color w:val="000000"/>
-        </w:rPr>
-        <w:t>ella</w:t>
-      </w:r>
-      <w:r>
-        <w:rPr>
-          <w:rFonts w:ascii="Times" w:hAnsi="Times" w:cs="Times"/>
-          <w:color w:val="000000"/>
-        </w:rPr>
-        <w:t xml:space="preserve"> distribuzion</w:t>
-      </w:r>
-      <w:r>
-        <w:rPr>
-          <w:rFonts w:ascii="Times" w:hAnsi="Times" w:cs="Times"/>
-          <w:color w:val="000000"/>
-        </w:rPr>
-        <w:t xml:space="preserve">e di </w:t>
+          <w:sz w:val="26"/>
+          <w:szCs w:val="26"/>
+        </w:rPr>
+        <w:t xml:space="preserve"> e che la probabilità del verificarsi di un evento in ogni </w:t>
       </w:r>
       <w:proofErr w:type="spellStart"/>
       <w:r>
         <w:rPr>
           <w:rFonts w:ascii="Times" w:hAnsi="Times" w:cs="Times"/>
           <w:color w:val="000000"/>
-        </w:rPr>
-        <w:t>frequency</w:t>
+          <w:sz w:val="26"/>
+          <w:szCs w:val="26"/>
+        </w:rPr>
+        <w:t>sottointervallo</w:t>
       </w:r>
       <w:proofErr w:type="spellEnd"/>
       <w:r>
         <w:rPr>
           <w:rFonts w:ascii="Times" w:hAnsi="Times" w:cs="Times"/>
           <w:color w:val="000000"/>
-        </w:rPr>
-        <w:t xml:space="preserve"> degli eventi di perdita</w:t>
-      </w:r>
-      <w:r>
-        <w:rPr>
-          <w:rFonts w:ascii="Times" w:hAnsi="Times" w:cs="Times"/>
-          <w:color w:val="000000"/>
-        </w:rPr>
-        <w:t>.</w:t>
-      </w:r>
-      <w:r>
-        <w:rPr>
-          <w:rFonts w:ascii="Times" w:hAnsi="Times" w:cs="Times"/>
-          <w:color w:val="000000"/>
-        </w:rPr>
-        <w:t xml:space="preserve"> </w:t>
-      </w:r>
-      <w:r>
-        <w:rPr>
-          <w:rFonts w:ascii="Times" w:hAnsi="Times" w:cs="Times"/>
-          <w:color w:val="000000"/>
-        </w:rPr>
-        <w:t xml:space="preserve">Come sopra detto, la </w:t>
-      </w:r>
-      <w:proofErr w:type="spellStart"/>
-      <w:r>
-        <w:rPr>
-          <w:rFonts w:ascii="Times" w:hAnsi="Times" w:cs="Times"/>
-          <w:color w:val="000000"/>
-        </w:rPr>
-        <w:t>frequency</w:t>
-      </w:r>
-      <w:proofErr w:type="spellEnd"/>
-      <w:r>
-        <w:rPr>
-          <w:rFonts w:ascii="Times" w:hAnsi="Times" w:cs="Times"/>
-          <w:color w:val="000000"/>
-        </w:rPr>
-        <w:t xml:space="preserve"> degli eventi di perdita </w:t>
-      </w:r>
-      <w:r>
-        <w:rPr>
-          <w:rFonts w:ascii="Times" w:hAnsi="Times" w:cs="Times"/>
-          <w:color w:val="000000"/>
-        </w:rPr>
-        <w:t xml:space="preserve">nel nostro lavoro </w:t>
-      </w:r>
-      <w:r>
-        <w:rPr>
-          <w:rFonts w:ascii="Times" w:hAnsi="Times" w:cs="Times"/>
-          <w:color w:val="000000"/>
-        </w:rPr>
-        <w:t>è trattata come u</w:t>
-      </w:r>
-      <w:r>
-        <w:rPr>
-          <w:rFonts w:ascii="Times" w:hAnsi="Times" w:cs="Times"/>
-          <w:color w:val="000000"/>
-        </w:rPr>
-        <w:t>na variabile casuale di Poisson</w:t>
-      </w:r>
-      <w:r>
-        <w:rPr>
-          <w:rFonts w:ascii="Times" w:hAnsi="Times" w:cs="Times"/>
-          <w:color w:val="000000"/>
-        </w:rPr>
-        <w:t>, che</w:t>
-      </w:r>
-      <w:r>
-        <w:rPr>
-          <w:rFonts w:ascii="Times" w:hAnsi="Times" w:cs="Times"/>
-          <w:color w:val="000000"/>
-        </w:rPr>
-        <w:t xml:space="preserve"> è una variabile casuale discreta che può assumere qualsiasi valore intero non negativo. È un modello probabilistico adoperato per rappresentare situazioni di conteggio del numero di occorrenze di certi eventi in una unità di tempo o più precisamente il numero di successi in un certo intervallo continuo di tempo nel nostro caso. Una distribuzione di Poisson può derivare, come nel nostro caso, da eventi temporali e cioè dalla ripetizione di un evento in un certo intervallo di tempo suddiviso in una serie di intervalli più piccoli. Si assuma che un intervallo sia diviso in un numero molto grande di </w:t>
-      </w:r>
-      <w:proofErr w:type="spellStart"/>
-      <w:r>
-        <w:rPr>
-          <w:rFonts w:ascii="Times" w:hAnsi="Times" w:cs="Times"/>
-          <w:color w:val="000000"/>
-        </w:rPr>
-        <w:t>sottointervalli</w:t>
-      </w:r>
-      <w:proofErr w:type="spellEnd"/>
-      <w:r>
-        <w:rPr>
-          <w:rFonts w:ascii="Times" w:hAnsi="Times" w:cs="Times"/>
-          <w:color w:val="000000"/>
-        </w:rPr>
-        <w:t xml:space="preserve"> e che la probabilità del verificarsi di un evento in ogni </w:t>
-      </w:r>
-      <w:proofErr w:type="spellStart"/>
-      <w:r>
-        <w:rPr>
-          <w:rFonts w:ascii="Times" w:hAnsi="Times" w:cs="Times"/>
-          <w:color w:val="000000"/>
-        </w:rPr>
-        <w:t>sottointervallo</w:t>
-      </w:r>
-      <w:proofErr w:type="spellEnd"/>
-      <w:r>
-        <w:rPr>
-          <w:rFonts w:ascii="Times" w:hAnsi="Times" w:cs="Times"/>
-          <w:color w:val="000000"/>
-        </w:rPr>
-        <w:t xml:space="preserve"> sia molto piccola. Le ipotesi di base della</w:t>
-      </w:r>
-      <w:r>
-        <w:rPr>
-          <w:rFonts w:ascii="Times" w:hAnsi="Times" w:cs="Times"/>
-          <w:color w:val="000000"/>
-        </w:rPr>
-        <w:t xml:space="preserve"> </w:t>
-      </w:r>
-      <w:r>
-        <w:rPr>
-          <w:rFonts w:ascii="Times" w:hAnsi="Times" w:cs="Times"/>
-          <w:color w:val="000000"/>
-        </w:rPr>
-        <w:t>Poisson sono:</w:t>
+          <w:sz w:val="26"/>
+          <w:szCs w:val="26"/>
+        </w:rPr>
+        <w:t xml:space="preserve"> sia molto piccola. Le ipotesi di base della Poisson sono:</w:t>
       </w:r>
     </w:p>
     <w:p>
@@ -2903,27 +3252,26 @@
         <w:rPr>
           <w:rFonts w:ascii="Times" w:hAnsi="Times" w:cs="Times"/>
           <w:color w:val="000000"/>
-        </w:rPr>
-      </w:pPr>
-      <w:r>
-        <w:rPr>
-          <w:rFonts w:ascii="Times" w:hAnsi="Times" w:cs="Times"/>
-          <w:color w:val="000000"/>
-        </w:rPr>
-        <w:t>l</w:t>
-      </w:r>
-      <w:r>
-        <w:rPr>
-          <w:rFonts w:ascii="Times" w:hAnsi="Times" w:cs="Times"/>
-          <w:color w:val="000000"/>
-        </w:rPr>
-        <w:t xml:space="preserve">a probabilità del verificarsi di un evento è costante per tutti i </w:t>
+          <w:sz w:val="26"/>
+          <w:szCs w:val="26"/>
+        </w:rPr>
+      </w:pPr>
+      <w:r>
+        <w:rPr>
+          <w:rFonts w:ascii="Times" w:hAnsi="Times" w:cs="Times"/>
+          <w:color w:val="000000"/>
+          <w:sz w:val="26"/>
+          <w:szCs w:val="26"/>
+        </w:rPr>
+        <w:t xml:space="preserve">la probabilità del verificarsi di un evento è costante per tutti i </w:t>
       </w:r>
       <w:proofErr w:type="spellStart"/>
       <w:r>
         <w:rPr>
           <w:rFonts w:ascii="Times" w:hAnsi="Times" w:cs="Times"/>
           <w:color w:val="000000"/>
+          <w:sz w:val="26"/>
+          <w:szCs w:val="26"/>
         </w:rPr>
         <w:t>sottointervalli</w:t>
       </w:r>
@@ -2932,6 +3280,8 @@
         <w:rPr>
           <w:rFonts w:ascii="Times" w:hAnsi="Times" w:cs="Times"/>
           <w:color w:val="000000"/>
+          <w:sz w:val="26"/>
+          <w:szCs w:val="26"/>
         </w:rPr>
         <w:t>;</w:t>
       </w:r>
@@ -2952,27 +3302,26 @@
         <w:rPr>
           <w:rFonts w:ascii="Times" w:hAnsi="Times" w:cs="Times"/>
           <w:color w:val="000000"/>
-        </w:rPr>
-      </w:pPr>
-      <w:r>
-        <w:rPr>
-          <w:rFonts w:ascii="Times" w:hAnsi="Times" w:cs="Times"/>
-          <w:color w:val="000000"/>
-        </w:rPr>
-        <w:t>l</w:t>
-      </w:r>
-      <w:r>
-        <w:rPr>
-          <w:rFonts w:ascii="Times" w:hAnsi="Times" w:cs="Times"/>
-          <w:color w:val="000000"/>
-        </w:rPr>
-        <w:t xml:space="preserve">’evento non si può verificare più di una volta in ciascuno dei </w:t>
+          <w:sz w:val="26"/>
+          <w:szCs w:val="26"/>
+        </w:rPr>
+      </w:pPr>
+      <w:r>
+        <w:rPr>
+          <w:rFonts w:ascii="Times" w:hAnsi="Times" w:cs="Times"/>
+          <w:color w:val="000000"/>
+          <w:sz w:val="26"/>
+          <w:szCs w:val="26"/>
+        </w:rPr>
+        <w:t xml:space="preserve">l’evento non si può verificare più di una volta in ciascuno dei </w:t>
       </w:r>
       <w:proofErr w:type="spellStart"/>
       <w:r>
         <w:rPr>
           <w:rFonts w:ascii="Times" w:hAnsi="Times" w:cs="Times"/>
           <w:color w:val="000000"/>
+          <w:sz w:val="26"/>
+          <w:szCs w:val="26"/>
         </w:rPr>
         <w:t>sottointervalli</w:t>
       </w:r>
@@ -2981,6 +3330,8 @@
         <w:rPr>
           <w:rFonts w:ascii="Times" w:hAnsi="Times" w:cs="Times"/>
           <w:color w:val="000000"/>
+          <w:sz w:val="26"/>
+          <w:szCs w:val="26"/>
         </w:rPr>
         <w:t>;</w:t>
       </w:r>
@@ -3001,21 +3352,18 @@
         <w:rPr>
           <w:rFonts w:ascii="Times" w:hAnsi="Times" w:cs="Times"/>
           <w:color w:val="000000"/>
-        </w:rPr>
-      </w:pPr>
-      <w:r>
-        <w:rPr>
-          <w:rFonts w:ascii="Times" w:hAnsi="Times" w:cs="Times"/>
-          <w:color w:val="000000"/>
-        </w:rPr>
-        <w:t>e</w:t>
-      </w:r>
-      <w:r>
-        <w:rPr>
-          <w:rFonts w:ascii="Times" w:hAnsi="Times" w:cs="Times"/>
-          <w:color w:val="000000"/>
-        </w:rPr>
-        <w:t>venti che si verificano in intervalli disgiunti sono indipendenti.</w:t>
+          <w:sz w:val="26"/>
+          <w:szCs w:val="26"/>
+        </w:rPr>
+      </w:pPr>
+      <w:r>
+        <w:rPr>
+          <w:rFonts w:ascii="Times" w:hAnsi="Times" w:cs="Times"/>
+          <w:color w:val="000000"/>
+          <w:sz w:val="26"/>
+          <w:szCs w:val="26"/>
+        </w:rPr>
+        <w:t>eventi che si verificano in intervalli disgiunti sono indipendenti.</w:t>
       </w:r>
     </w:p>
     <w:p>
@@ -3029,21 +3377,18 @@
         <w:rPr>
           <w:rFonts w:ascii="Times" w:hAnsi="Times" w:cs="Times"/>
           <w:color w:val="000000"/>
-        </w:rPr>
-      </w:pPr>
-      <w:r>
-        <w:rPr>
-          <w:rFonts w:ascii="Times" w:hAnsi="Times" w:cs="Times"/>
-          <w:color w:val="000000"/>
-        </w:rPr>
-        <w:t>Distribuzione di Poisson:</w:t>
-      </w:r>
-      <w:r>
-        <w:rPr>
-          <w:rFonts w:ascii="Times" w:hAnsi="Times" w:cs="Times"/>
-          <w:color w:val="000000"/>
-        </w:rPr>
-        <w:t xml:space="preserve"> </w:t>
+          <w:sz w:val="26"/>
+          <w:szCs w:val="26"/>
+        </w:rPr>
+      </w:pPr>
+      <w:r>
+        <w:rPr>
+          <w:rFonts w:ascii="Times" w:hAnsi="Times" w:cs="Times"/>
+          <w:color w:val="000000"/>
+          <w:sz w:val="26"/>
+          <w:szCs w:val="26"/>
+        </w:rPr>
+        <w:t xml:space="preserve">Distribuzione di Poisson: </w:t>
       </w:r>
     </w:p>
     <w:p>
@@ -3051,6 +3396,8 @@
         <w:jc w:val="center"/>
         <w:rPr>
           <w:rFonts w:ascii="Times New Roman" w:hAnsi="Times New Roman" w:cs="Times New Roman"/>
+          <w:sz w:val="26"/>
+          <w:szCs w:val="26"/>
         </w:rPr>
       </w:pPr>
       <w:bookmarkStart w:id="1" w:name="_Hlk511831253"/>
@@ -3058,7 +3405,10 @@
         <m:r>
           <w:rPr>
             <w:rFonts w:ascii="Cambria Math" w:hAnsi="Cambria Math" w:cs="Times New Roman"/>
+            <w:sz w:val="26"/>
+            <w:szCs w:val="26"/>
           </w:rPr>
+          <w:lastRenderedPageBreak/>
           <m:t>p</m:t>
         </m:r>
         <m:d>
@@ -3067,6 +3417,8 @@
               <w:rPr>
                 <w:rFonts w:ascii="Cambria Math" w:hAnsi="Cambria Math" w:cs="Times New Roman"/>
                 <w:i/>
+                <w:sz w:val="26"/>
+                <w:szCs w:val="26"/>
               </w:rPr>
             </m:ctrlPr>
           </m:dPr>
@@ -3074,6 +3426,8 @@
             <m:r>
               <w:rPr>
                 <w:rFonts w:ascii="Cambria Math" w:hAnsi="Cambria Math" w:cs="Times New Roman"/>
+                <w:sz w:val="26"/>
+                <w:szCs w:val="26"/>
               </w:rPr>
               <m:t>x</m:t>
             </m:r>
@@ -3082,6 +3436,8 @@
         <m:r>
           <w:rPr>
             <w:rFonts w:ascii="Cambria Math" w:hAnsi="Cambria Math" w:cs="Times New Roman"/>
+            <w:sz w:val="26"/>
+            <w:szCs w:val="26"/>
           </w:rPr>
           <m:t>=</m:t>
         </m:r>
@@ -3091,6 +3447,8 @@
               <w:rPr>
                 <w:rFonts w:ascii="Cambria Math" w:hAnsi="Cambria Math" w:cs="Times New Roman"/>
                 <w:i/>
+                <w:sz w:val="26"/>
+                <w:szCs w:val="26"/>
               </w:rPr>
             </m:ctrlPr>
           </m:fPr>
@@ -3101,6 +3459,8 @@
                   <w:rPr>
                     <w:rFonts w:ascii="Cambria Math" w:hAnsi="Cambria Math" w:cs="Times New Roman"/>
                     <w:i/>
+                    <w:sz w:val="26"/>
+                    <w:szCs w:val="26"/>
                   </w:rPr>
                 </m:ctrlPr>
               </m:sSupPr>
@@ -3108,6 +3468,8 @@
                 <m:r>
                   <w:rPr>
                     <w:rFonts w:ascii="Cambria Math" w:hAnsi="Cambria Math" w:cs="Times New Roman"/>
+                    <w:sz w:val="26"/>
+                    <w:szCs w:val="26"/>
                   </w:rPr>
                   <m:t>λ</m:t>
                 </m:r>
@@ -3116,6 +3478,8 @@
                 <m:r>
                   <w:rPr>
                     <w:rFonts w:ascii="Cambria Math" w:hAnsi="Cambria Math" w:cs="Times New Roman"/>
+                    <w:sz w:val="26"/>
+                    <w:szCs w:val="26"/>
                   </w:rPr>
                   <m:t>x</m:t>
                 </m:r>
@@ -3126,6 +3490,8 @@
             <m:r>
               <w:rPr>
                 <w:rFonts w:ascii="Cambria Math" w:hAnsi="Cambria Math" w:cs="Times New Roman"/>
+                <w:sz w:val="26"/>
+                <w:szCs w:val="26"/>
               </w:rPr>
               <m:t>x!</m:t>
             </m:r>
@@ -3137,6 +3503,8 @@
               <w:rPr>
                 <w:rFonts w:ascii="Cambria Math" w:hAnsi="Cambria Math" w:cs="Times New Roman"/>
                 <w:i/>
+                <w:sz w:val="26"/>
+                <w:szCs w:val="26"/>
               </w:rPr>
             </m:ctrlPr>
           </m:sSupPr>
@@ -3144,6 +3512,8 @@
             <m:r>
               <w:rPr>
                 <w:rFonts w:ascii="Cambria Math" w:hAnsi="Cambria Math" w:cs="Times New Roman"/>
+                <w:sz w:val="26"/>
+                <w:szCs w:val="26"/>
               </w:rPr>
               <m:t>ⅇ</m:t>
             </m:r>
@@ -3152,6 +3522,8 @@
             <m:r>
               <w:rPr>
                 <w:rFonts w:ascii="Cambria Math" w:hAnsi="Cambria Math" w:cs="Times New Roman"/>
+                <w:sz w:val="26"/>
+                <w:szCs w:val="26"/>
               </w:rPr>
               <m:t>-λ</m:t>
             </m:r>
@@ -3161,6 +3533,8 @@
       <w:r>
         <w:rPr>
           <w:rFonts w:ascii="Times New Roman" w:eastAsiaTheme="minorEastAsia" w:hAnsi="Times New Roman" w:cs="Times New Roman"/>
+          <w:sz w:val="26"/>
+          <w:szCs w:val="26"/>
         </w:rPr>
         <w:t xml:space="preserve"> con </w:t>
       </w:r>
@@ -3168,6 +3542,8 @@
         <m:r>
           <w:rPr>
             <w:rFonts w:ascii="Cambria Math" w:eastAsiaTheme="minorEastAsia" w:hAnsi="Cambria Math" w:cs="Times New Roman"/>
+            <w:sz w:val="26"/>
+            <w:szCs w:val="26"/>
           </w:rPr>
           <m:t>O&lt;λ&lt;∞</m:t>
         </m:r>
@@ -3175,6 +3551,8 @@
       <w:r>
         <w:rPr>
           <w:rFonts w:ascii="Times New Roman" w:eastAsiaTheme="minorEastAsia" w:hAnsi="Times New Roman" w:cs="Times New Roman"/>
+          <w:sz w:val="26"/>
+          <w:szCs w:val="26"/>
         </w:rPr>
         <w:t xml:space="preserve">  dove </w:t>
       </w:r>
@@ -3182,6 +3560,8 @@
         <m:r>
           <w:rPr>
             <w:rFonts w:ascii="Cambria Math" w:eastAsiaTheme="minorEastAsia" w:hAnsi="Cambria Math" w:cs="Times New Roman"/>
+            <w:sz w:val="26"/>
+            <w:szCs w:val="26"/>
           </w:rPr>
           <m:t>X ~ P(λ)</m:t>
         </m:r>
@@ -3213,253 +3593,27 @@
         <w:rPr>
           <w:rFonts w:ascii="Times New Roman" w:hAnsi="Times New Roman" w:cs="Times New Roman"/>
           <w:color w:val="000000"/>
-        </w:rPr>
-      </w:pPr>
-      <w:r>
-        <w:rPr>
-          <w:rFonts w:ascii="Times New Roman" w:hAnsi="Times New Roman" w:cs="Times New Roman"/>
-          <w:color w:val="000000"/>
-        </w:rPr>
-        <w:lastRenderedPageBreak/>
-        <w:t>È possibile dimostrare che: E(X) = λ e VAR(X) = λ.</w:t>
-      </w:r>
-    </w:p>
-    <w:p>
-      <w:pPr>
-        <w:widowControl w:val="0"/>
-        <w:autoSpaceDE w:val="0"/>
-        <w:autoSpaceDN w:val="0"/>
-        <w:adjustRightInd w:val="0"/>
-        <w:spacing w:after="240" w:line="300" w:lineRule="atLeast"/>
-        <w:jc w:val="both"/>
-        <w:rPr>
-          <w:rFonts w:ascii="Times New Roman" w:hAnsi="Times New Roman" w:cs="Times New Roman"/>
-          <w:color w:val="000000"/>
-        </w:rPr>
-      </w:pPr>
-      <w:r>
-        <w:rPr>
-          <w:rFonts w:ascii="Times New Roman" w:hAnsi="Times New Roman" w:cs="Times New Roman"/>
-          <w:color w:val="000000"/>
-        </w:rPr>
-        <w:t xml:space="preserve">La funzione di ripartizione di una </w:t>
-      </w:r>
-      <w:proofErr w:type="spellStart"/>
-      <w:r>
-        <w:rPr>
-          <w:rFonts w:ascii="Times New Roman" w:hAnsi="Times New Roman" w:cs="Times New Roman"/>
-          <w:color w:val="000000"/>
-        </w:rPr>
-        <w:t>Poissoniana</w:t>
-      </w:r>
-      <w:proofErr w:type="spellEnd"/>
-      <w:r>
-        <w:rPr>
-          <w:rFonts w:ascii="Times New Roman" w:hAnsi="Times New Roman" w:cs="Times New Roman"/>
-          <w:color w:val="000000"/>
-        </w:rPr>
-        <w:t xml:space="preserve"> indica la probabilità di avere un numero di occorrenze (eventi nell’unità di tempo) inferiore ad una data soglia:</w:t>
-      </w:r>
-    </w:p>
-    <w:p>
-      <w:pPr>
-        <w:rPr>
-          <w:rFonts w:eastAsiaTheme="minorEastAsia"/>
-        </w:rPr>
-      </w:pPr>
-      <m:oMathPara>
-        <m:oMath>
-          <m:r>
-            <w:rPr>
-              <w:rFonts w:ascii="Cambria Math" w:hAnsi="Cambria Math"/>
-            </w:rPr>
-            <m:t>F</m:t>
-          </m:r>
-          <m:d>
-            <m:dPr>
-              <m:ctrlPr>
-                <w:rPr>
-                  <w:rFonts w:ascii="Cambria Math" w:hAnsi="Cambria Math"/>
-                  <w:i/>
-                </w:rPr>
-              </m:ctrlPr>
-            </m:dPr>
-            <m:e>
-              <m:r>
-                <w:rPr>
-                  <w:rFonts w:ascii="Cambria Math" w:hAnsi="Cambria Math"/>
-                </w:rPr>
-                <m:t>x</m:t>
-              </m:r>
-            </m:e>
-          </m:d>
-          <m:r>
-            <w:rPr>
-              <w:rFonts w:ascii="Cambria Math" w:hAnsi="Cambria Math"/>
-            </w:rPr>
-            <m:t>=</m:t>
-          </m:r>
-          <m:nary>
-            <m:naryPr>
-              <m:chr m:val="∑"/>
-              <m:limLoc m:val="undOvr"/>
-              <m:grow m:val="1"/>
-              <m:ctrlPr>
-                <w:rPr>
-                  <w:rFonts w:ascii="Cambria Math" w:hAnsi="Cambria Math"/>
-                  <w:i/>
-                </w:rPr>
-              </m:ctrlPr>
-            </m:naryPr>
-            <m:sub>
-              <m:r>
-                <w:rPr>
-                  <w:rFonts w:ascii="Cambria Math" w:hAnsi="Cambria Math"/>
-                </w:rPr>
-                <m:t>1⇐0</m:t>
-              </m:r>
-            </m:sub>
-            <m:sup>
-              <m:r>
-                <w:rPr>
-                  <w:rFonts w:ascii="Cambria Math" w:hAnsi="Cambria Math"/>
-                </w:rPr>
-                <m:t>x</m:t>
-              </m:r>
-            </m:sup>
-            <m:e>
-              <m:f>
-                <m:fPr>
-                  <m:ctrlPr>
-                    <w:rPr>
-                      <w:rFonts w:ascii="Cambria Math" w:hAnsi="Cambria Math"/>
-                      <w:i/>
-                    </w:rPr>
-                  </m:ctrlPr>
-                </m:fPr>
-                <m:num>
-                  <m:sSup>
-                    <m:sSupPr>
-                      <m:ctrlPr>
-                        <w:rPr>
-                          <w:rFonts w:ascii="Cambria Math" w:hAnsi="Cambria Math"/>
-                          <w:i/>
-                        </w:rPr>
-                      </m:ctrlPr>
-                    </m:sSupPr>
-                    <m:e>
-                      <m:r>
-                        <w:rPr>
-                          <w:rFonts w:ascii="Cambria Math" w:hAnsi="Cambria Math"/>
-                        </w:rPr>
-                        <m:t>λ</m:t>
-                      </m:r>
-                    </m:e>
-                    <m:sup>
-                      <m:r>
-                        <w:rPr>
-                          <w:rFonts w:ascii="Cambria Math" w:hAnsi="Cambria Math"/>
-                        </w:rPr>
-                        <m:t>K</m:t>
-                      </m:r>
-                    </m:sup>
-                  </m:sSup>
-                  <m:r>
-                    <w:rPr>
-                      <w:rFonts w:ascii="Cambria Math" w:hAnsi="Cambria Math"/>
-                    </w:rPr>
-                    <m:t>⋅</m:t>
-                  </m:r>
-                  <m:sSup>
-                    <m:sSupPr>
-                      <m:ctrlPr>
-                        <w:rPr>
-                          <w:rFonts w:ascii="Cambria Math" w:hAnsi="Cambria Math"/>
-                          <w:i/>
-                        </w:rPr>
-                      </m:ctrlPr>
-                    </m:sSupPr>
-                    <m:e>
-                      <m:r>
-                        <w:rPr>
-                          <w:rFonts w:ascii="Cambria Math" w:hAnsi="Cambria Math"/>
-                        </w:rPr>
-                        <m:t>ⅇ</m:t>
-                      </m:r>
-                    </m:e>
-                    <m:sup>
-                      <m:r>
-                        <w:rPr>
-                          <w:rFonts w:ascii="Cambria Math" w:hAnsi="Cambria Math"/>
-                        </w:rPr>
-                        <m:t>-λ</m:t>
-                      </m:r>
-                    </m:sup>
-                  </m:sSup>
-                </m:num>
-                <m:den>
-                  <m:r>
-                    <w:rPr>
-                      <w:rFonts w:ascii="Cambria Math" w:hAnsi="Cambria Math"/>
-                    </w:rPr>
-                    <m:t>k!</m:t>
-                  </m:r>
-                </m:den>
-              </m:f>
-            </m:e>
-          </m:nary>
-        </m:oMath>
-      </m:oMathPara>
-    </w:p>
-    <w:p>
-      <w:pPr>
-        <w:widowControl w:val="0"/>
-        <w:autoSpaceDE w:val="0"/>
-        <w:autoSpaceDN w:val="0"/>
-        <w:adjustRightInd w:val="0"/>
-        <w:spacing w:after="240" w:line="300" w:lineRule="atLeast"/>
-        <w:jc w:val="both"/>
-        <w:rPr>
-          <w:rFonts w:ascii="Times" w:hAnsi="Times" w:cs="Times"/>
-          <w:color w:val="000000"/>
-        </w:rPr>
-      </w:pPr>
-    </w:p>
-    <w:p>
-      <w:pPr>
-        <w:widowControl w:val="0"/>
-        <w:autoSpaceDE w:val="0"/>
-        <w:autoSpaceDN w:val="0"/>
-        <w:adjustRightInd w:val="0"/>
-        <w:spacing w:after="240" w:line="300" w:lineRule="atLeast"/>
-        <w:jc w:val="both"/>
-        <w:rPr>
-          <w:rFonts w:ascii="Times" w:hAnsi="Times" w:cs="Times"/>
-          <w:color w:val="000000"/>
-        </w:rPr>
-      </w:pPr>
-      <w:r>
-        <w:rPr>
-          <w:rFonts w:ascii="Times" w:hAnsi="Times" w:cs="Times"/>
-          <w:color w:val="000000"/>
-        </w:rPr>
-        <w:t xml:space="preserve">Diamo dunque uno sguardo alla distribuzione di </w:t>
-      </w:r>
-      <w:proofErr w:type="spellStart"/>
-      <w:r>
-        <w:rPr>
-          <w:rFonts w:ascii="Times" w:hAnsi="Times" w:cs="Times"/>
-          <w:color w:val="000000"/>
-        </w:rPr>
-        <w:t>frequency</w:t>
-      </w:r>
-      <w:proofErr w:type="spellEnd"/>
-      <w:r>
-        <w:rPr>
-          <w:rFonts w:ascii="Times" w:hAnsi="Times" w:cs="Times"/>
-          <w:color w:val="000000"/>
-        </w:rPr>
-        <w:t xml:space="preserve"> trovata tramite simulazione Monte Carlo:</w:t>
+          <w:sz w:val="26"/>
+          <w:szCs w:val="26"/>
+        </w:rPr>
+      </w:pPr>
+      <w:r>
+        <w:rPr>
+          <w:rFonts w:ascii="Times New Roman" w:hAnsi="Times New Roman" w:cs="Times New Roman"/>
+          <w:color w:val="000000"/>
+          <w:sz w:val="26"/>
+          <w:szCs w:val="26"/>
+        </w:rPr>
+        <w:t>È possibile dimostrare che: E(X) = λ e VAR(X) = λ</w:t>
+      </w:r>
+      <w:r>
+        <w:rPr>
+          <w:rFonts w:ascii="Times New Roman" w:hAnsi="Times New Roman" w:cs="Times New Roman"/>
+          <w:color w:val="000000"/>
+          <w:sz w:val="26"/>
+          <w:szCs w:val="26"/>
+        </w:rPr>
+        <w:t>.</w:t>
       </w:r>
     </w:p>
     <w:p>
@@ -3471,21 +3625,25 @@
         <w:spacing w:after="240" w:line="300" w:lineRule="atLeast"/>
         <w:jc w:val="center"/>
         <w:rPr>
-          <w:rFonts w:ascii="Times" w:hAnsi="Times" w:cs="Times"/>
-          <w:color w:val="000000"/>
-        </w:rPr>
-      </w:pPr>
-      <w:r>
-        <w:rPr>
-          <w:rFonts w:ascii="Times" w:hAnsi="Times" w:cs="Times"/>
+          <w:rFonts w:ascii="Times New Roman" w:hAnsi="Times New Roman" w:cs="Times New Roman"/>
+          <w:color w:val="000000"/>
+          <w:sz w:val="26"/>
+          <w:szCs w:val="26"/>
+        </w:rPr>
+      </w:pPr>
+      <w:r>
+        <w:rPr>
+          <w:rFonts w:ascii="Times New Roman" w:hAnsi="Times New Roman" w:cs="Times New Roman"/>
           <w:noProof/>
           <w:color w:val="000000"/>
+          <w:sz w:val="26"/>
+          <w:szCs w:val="26"/>
         </w:rPr>
         <w:drawing>
-          <wp:inline distT="0" distB="0" distL="0" distR="0" wp14:anchorId="74570727" wp14:editId="1FCDDB61">
+          <wp:inline distT="0" distB="0" distL="0" distR="0" wp14:anchorId="64B33850" wp14:editId="4A84544A">
             <wp:extent cx="5326380" cy="3992880"/>
-            <wp:effectExtent l="0" t="0" r="0" b="7620"/>
-            <wp:docPr id="5" name="Immagine 5"/>
+            <wp:effectExtent l="0" t="0" r="0" b="0"/>
+            <wp:docPr id="2" name="Immagine 2"/>
             <wp:cNvGraphicFramePr>
               <a:graphicFrameLocks xmlns:a="http://schemas.openxmlformats.org/drawingml/2006/main" noChangeAspect="1"/>
             </wp:cNvGraphicFramePr>
@@ -3493,1372 +3651,7 @@
               <a:graphicData uri="http://schemas.openxmlformats.org/drawingml/2006/picture">
                 <pic:pic xmlns:pic="http://schemas.openxmlformats.org/drawingml/2006/picture">
                   <pic:nvPicPr>
-                    <pic:cNvPr id="0" name="Picture 5"/>
-                    <pic:cNvPicPr>
-                      <a:picLocks noChangeAspect="1" noChangeArrowheads="1"/>
-                    </pic:cNvPicPr>
-                  </pic:nvPicPr>
-                  <pic:blipFill>
-                    <a:blip r:embed="rId7">
-                      <a:extLst>
-                        <a:ext uri="{28A0092B-C50C-407E-A947-70E740481C1C}">
-                          <a14:useLocalDpi xmlns:a14="http://schemas.microsoft.com/office/drawing/2010/main" val="0"/>
-                        </a:ext>
-                      </a:extLst>
-                    </a:blip>
-                    <a:srcRect/>
-                    <a:stretch>
-                      <a:fillRect/>
-                    </a:stretch>
-                  </pic:blipFill>
-                  <pic:spPr bwMode="auto">
-                    <a:xfrm>
-                      <a:off x="0" y="0"/>
-                      <a:ext cx="5326380" cy="3992880"/>
-                    </a:xfrm>
-                    <a:prstGeom prst="rect">
-                      <a:avLst/>
-                    </a:prstGeom>
-                    <a:noFill/>
-                    <a:ln>
-                      <a:noFill/>
-                    </a:ln>
-                  </pic:spPr>
-                </pic:pic>
-              </a:graphicData>
-            </a:graphic>
-          </wp:inline>
-        </w:drawing>
-      </w:r>
-    </w:p>
-    <w:p>
-      <w:pPr>
-        <w:widowControl w:val="0"/>
-        <w:autoSpaceDE w:val="0"/>
-        <w:autoSpaceDN w:val="0"/>
-        <w:adjustRightInd w:val="0"/>
-        <w:spacing w:after="240" w:line="300" w:lineRule="atLeast"/>
-        <w:jc w:val="both"/>
-        <w:rPr>
-          <w:rFonts w:ascii="Times" w:hAnsi="Times" w:cs="Times"/>
-          <w:color w:val="000000"/>
-        </w:rPr>
-      </w:pPr>
-    </w:p>
-    <w:p>
-      <w:pPr>
-        <w:widowControl w:val="0"/>
-        <w:autoSpaceDE w:val="0"/>
-        <w:autoSpaceDN w:val="0"/>
-        <w:adjustRightInd w:val="0"/>
-        <w:spacing w:after="240" w:line="300" w:lineRule="atLeast"/>
-        <w:jc w:val="both"/>
-        <w:rPr>
-          <w:rFonts w:ascii="Times" w:hAnsi="Times" w:cs="Times"/>
-          <w:color w:val="000000"/>
-        </w:rPr>
-      </w:pPr>
-      <w:r>
-        <w:rPr>
-          <w:rFonts w:ascii="Times" w:hAnsi="Times" w:cs="Times"/>
-          <w:color w:val="000000"/>
-        </w:rPr>
-        <w:t xml:space="preserve">La </w:t>
-      </w:r>
-      <w:proofErr w:type="spellStart"/>
-      <w:r>
-        <w:rPr>
-          <w:rFonts w:ascii="Times" w:hAnsi="Times" w:cs="Times"/>
-          <w:color w:val="000000"/>
-        </w:rPr>
-        <w:t>severity</w:t>
-      </w:r>
-      <w:proofErr w:type="spellEnd"/>
-      <w:r>
-        <w:rPr>
-          <w:rFonts w:ascii="Times" w:hAnsi="Times" w:cs="Times"/>
-          <w:color w:val="000000"/>
-        </w:rPr>
-        <w:t xml:space="preserve"> – xi (e cioè l’intensità della perdita derivante da una certa tipologia di evento all’interno di una determinata business line) nel nostro modello è andata invece modellizzata con una distribuzione </w:t>
-      </w:r>
-      <w:proofErr w:type="spellStart"/>
-      <w:r>
-        <w:rPr>
-          <w:rFonts w:ascii="Times" w:hAnsi="Times" w:cs="Times"/>
-          <w:color w:val="000000"/>
-        </w:rPr>
-        <w:t>lognormale</w:t>
-      </w:r>
-      <w:proofErr w:type="spellEnd"/>
-      <w:r>
-        <w:rPr>
-          <w:rFonts w:ascii="Times" w:hAnsi="Times" w:cs="Times"/>
-          <w:color w:val="000000"/>
-        </w:rPr>
-        <w:t xml:space="preserve">. Questa distribuzione ammette esclusivamente valori positivi e ha una forma coerente con il dato rappresentato e cioè l’intensità degli eventi di perdita (a </w:t>
-      </w:r>
-      <w:proofErr w:type="spellStart"/>
-      <w:r>
-        <w:rPr>
-          <w:rFonts w:ascii="Times" w:hAnsi="Times" w:cs="Times"/>
-          <w:color w:val="000000"/>
-        </w:rPr>
-        <w:t>severity</w:t>
-      </w:r>
-      <w:proofErr w:type="spellEnd"/>
-      <w:r>
-        <w:rPr>
-          <w:rFonts w:ascii="Times" w:hAnsi="Times" w:cs="Times"/>
-          <w:color w:val="000000"/>
-        </w:rPr>
-        <w:t xml:space="preserve"> più basse corrispondono probabilità più alte). La distribuzione </w:t>
-      </w:r>
-      <w:proofErr w:type="spellStart"/>
-      <w:r>
-        <w:rPr>
-          <w:rFonts w:ascii="Times" w:hAnsi="Times" w:cs="Times"/>
-          <w:color w:val="000000"/>
-        </w:rPr>
-        <w:t>lognormale</w:t>
-      </w:r>
-      <w:proofErr w:type="spellEnd"/>
-      <w:r>
-        <w:rPr>
-          <w:rFonts w:ascii="Times" w:hAnsi="Times" w:cs="Times"/>
-          <w:color w:val="000000"/>
-        </w:rPr>
-        <w:t xml:space="preserve"> è la distribuzione di probabilità di una variabile aleatoria X il cui logaritmo log(X) segue una distribuzione normale. La funzione di densità di probabilità della distribuzione log-normale è:</w:t>
-      </w:r>
-    </w:p>
-    <w:p>
-      <w:pPr>
-        <w:jc w:val="center"/>
-      </w:pPr>
-      <m:oMathPara>
-        <m:oMath>
-          <m:r>
-            <w:rPr>
-              <w:rFonts w:ascii="Cambria Math" w:hAnsi="Cambria Math"/>
-            </w:rPr>
-            <w:lastRenderedPageBreak/>
-            <m:t>f</m:t>
-          </m:r>
-          <m:d>
-            <m:dPr>
-              <m:ctrlPr>
-                <w:rPr>
-                  <w:rFonts w:ascii="Cambria Math" w:hAnsi="Cambria Math"/>
-                  <w:i/>
-                </w:rPr>
-              </m:ctrlPr>
-            </m:dPr>
-            <m:e>
-              <m:r>
-                <w:rPr>
-                  <w:rFonts w:ascii="Cambria Math" w:hAnsi="Cambria Math"/>
-                </w:rPr>
-                <m:t>x</m:t>
-              </m:r>
-            </m:e>
-          </m:d>
-          <m:r>
-            <w:rPr>
-              <w:rFonts w:ascii="Cambria Math" w:hAnsi="Cambria Math"/>
-            </w:rPr>
-            <m:t>=</m:t>
-          </m:r>
-          <m:f>
-            <m:fPr>
-              <m:ctrlPr>
-                <w:rPr>
-                  <w:rFonts w:ascii="Cambria Math" w:hAnsi="Cambria Math"/>
-                  <w:i/>
-                </w:rPr>
-              </m:ctrlPr>
-            </m:fPr>
-            <m:num>
-              <m:sSup>
-                <m:sSupPr>
-                  <m:ctrlPr>
-                    <w:rPr>
-                      <w:rFonts w:ascii="Cambria Math" w:hAnsi="Cambria Math"/>
-                      <w:i/>
-                    </w:rPr>
-                  </m:ctrlPr>
-                </m:sSupPr>
-                <m:e>
-                  <m:r>
-                    <w:rPr>
-                      <w:rFonts w:ascii="Cambria Math" w:hAnsi="Cambria Math"/>
-                    </w:rPr>
-                    <m:t>ⅇ</m:t>
-                  </m:r>
-                </m:e>
-                <m:sup>
-                  <m:f>
-                    <m:fPr>
-                      <m:ctrlPr>
-                        <w:rPr>
-                          <w:rFonts w:ascii="Cambria Math" w:hAnsi="Cambria Math"/>
-                          <w:i/>
-                        </w:rPr>
-                      </m:ctrlPr>
-                    </m:fPr>
-                    <m:num>
-                      <m:r>
-                        <w:rPr>
-                          <w:rFonts w:ascii="Cambria Math" w:hAnsi="Cambria Math"/>
-                        </w:rPr>
-                        <m:t>-</m:t>
-                      </m:r>
-                      <m:sSup>
-                        <m:sSupPr>
-                          <m:ctrlPr>
-                            <w:rPr>
-                              <w:rFonts w:ascii="Cambria Math" w:hAnsi="Cambria Math"/>
-                              <w:i/>
-                            </w:rPr>
-                          </m:ctrlPr>
-                        </m:sSupPr>
-                        <m:e>
-                          <m:d>
-                            <m:dPr>
-                              <m:ctrlPr>
-                                <w:rPr>
-                                  <w:rFonts w:ascii="Cambria Math" w:hAnsi="Cambria Math"/>
-                                  <w:i/>
-                                </w:rPr>
-                              </m:ctrlPr>
-                            </m:dPr>
-                            <m:e>
-                              <m:func>
-                                <m:funcPr>
-                                  <m:ctrlPr>
-                                    <w:rPr>
-                                      <w:rFonts w:ascii="Cambria Math" w:hAnsi="Cambria Math"/>
-                                      <w:i/>
-                                    </w:rPr>
-                                  </m:ctrlPr>
-                                </m:funcPr>
-                                <m:fName>
-                                  <m:r>
-                                    <w:rPr>
-                                      <w:rFonts w:ascii="Cambria Math" w:hAnsi="Cambria Math"/>
-                                    </w:rPr>
-                                    <m:t>log</m:t>
-                                  </m:r>
-                                </m:fName>
-                                <m:e>
-                                  <m:d>
-                                    <m:dPr>
-                                      <m:ctrlPr>
-                                        <w:rPr>
-                                          <w:rFonts w:ascii="Cambria Math" w:hAnsi="Cambria Math"/>
-                                          <w:i/>
-                                        </w:rPr>
-                                      </m:ctrlPr>
-                                    </m:dPr>
-                                    <m:e>
-                                      <m:r>
-                                        <w:rPr>
-                                          <w:rFonts w:ascii="Cambria Math" w:hAnsi="Cambria Math"/>
-                                        </w:rPr>
-                                        <m:t>x</m:t>
-                                      </m:r>
-                                    </m:e>
-                                  </m:d>
-                                </m:e>
-                              </m:func>
-                              <m:r>
-                                <w:rPr>
-                                  <w:rFonts w:ascii="Cambria Math" w:hAnsi="Cambria Math"/>
-                                </w:rPr>
-                                <m:t>-μ</m:t>
-                              </m:r>
-                            </m:e>
-                          </m:d>
-                        </m:e>
-                        <m:sup>
-                          <m:r>
-                            <w:rPr>
-                              <w:rFonts w:ascii="Cambria Math" w:hAnsi="Cambria Math"/>
-                            </w:rPr>
-                            <m:t>2</m:t>
-                          </m:r>
-                        </m:sup>
-                      </m:sSup>
-                    </m:num>
-                    <m:den>
-                      <m:r>
-                        <w:rPr>
-                          <w:rFonts w:ascii="Cambria Math" w:hAnsi="Cambria Math"/>
-                        </w:rPr>
-                        <m:t>2</m:t>
-                      </m:r>
-                      <m:sSup>
-                        <m:sSupPr>
-                          <m:ctrlPr>
-                            <w:rPr>
-                              <w:rFonts w:ascii="Cambria Math" w:hAnsi="Cambria Math"/>
-                              <w:i/>
-                            </w:rPr>
-                          </m:ctrlPr>
-                        </m:sSupPr>
-                        <m:e>
-                          <m:r>
-                            <w:rPr>
-                              <w:rFonts w:ascii="Cambria Math" w:hAnsi="Cambria Math"/>
-                            </w:rPr>
-                            <m:t>σ</m:t>
-                          </m:r>
-                        </m:e>
-                        <m:sup>
-                          <m:r>
-                            <w:rPr>
-                              <w:rFonts w:ascii="Cambria Math" w:hAnsi="Cambria Math"/>
-                            </w:rPr>
-                            <m:t>2</m:t>
-                          </m:r>
-                        </m:sup>
-                      </m:sSup>
-                    </m:den>
-                  </m:f>
-                </m:sup>
-              </m:sSup>
-            </m:num>
-            <m:den>
-              <m:rad>
-                <m:radPr>
-                  <m:degHide m:val="1"/>
-                  <m:ctrlPr>
-                    <w:rPr>
-                      <w:rFonts w:ascii="Cambria Math" w:hAnsi="Cambria Math"/>
-                      <w:i/>
-                    </w:rPr>
-                  </m:ctrlPr>
-                </m:radPr>
-                <m:deg/>
-                <m:e>
-                  <m:r>
-                    <w:rPr>
-                      <w:rFonts w:ascii="Cambria Math" w:hAnsi="Cambria Math"/>
-                    </w:rPr>
-                    <m:t>2π</m:t>
-                  </m:r>
-                  <m:sSup>
-                    <m:sSupPr>
-                      <m:ctrlPr>
-                        <w:rPr>
-                          <w:rFonts w:ascii="Cambria Math" w:hAnsi="Cambria Math"/>
-                          <w:i/>
-                        </w:rPr>
-                      </m:ctrlPr>
-                    </m:sSupPr>
-                    <m:e>
-                      <m:r>
-                        <w:rPr>
-                          <w:rFonts w:ascii="Cambria Math" w:hAnsi="Cambria Math"/>
-                        </w:rPr>
-                        <m:t>σ</m:t>
-                      </m:r>
-                    </m:e>
-                    <m:sup>
-                      <m:r>
-                        <w:rPr>
-                          <w:rFonts w:ascii="Cambria Math" w:hAnsi="Cambria Math"/>
-                        </w:rPr>
-                        <m:t>2</m:t>
-                      </m:r>
-                    </m:sup>
-                  </m:sSup>
-                  <m:r>
-                    <w:rPr>
-                      <w:rFonts w:ascii="Cambria Math" w:hAnsi="Cambria Math"/>
-                    </w:rPr>
-                    <m:t>x</m:t>
-                  </m:r>
-                </m:e>
-              </m:rad>
-            </m:den>
-          </m:f>
-        </m:oMath>
-      </m:oMathPara>
-    </w:p>
-    <w:p>
-      <w:pPr>
-        <w:widowControl w:val="0"/>
-        <w:autoSpaceDE w:val="0"/>
-        <w:autoSpaceDN w:val="0"/>
-        <w:adjustRightInd w:val="0"/>
-        <w:spacing w:after="240" w:line="300" w:lineRule="atLeast"/>
-        <w:rPr>
-          <w:rFonts w:ascii="Times" w:hAnsi="Times" w:cs="Times"/>
-          <w:color w:val="000000"/>
-        </w:rPr>
-      </w:pPr>
-    </w:p>
-    <w:p>
-      <w:pPr>
-        <w:widowControl w:val="0"/>
-        <w:autoSpaceDE w:val="0"/>
-        <w:autoSpaceDN w:val="0"/>
-        <w:adjustRightInd w:val="0"/>
-        <w:spacing w:after="240" w:line="300" w:lineRule="atLeast"/>
-        <w:jc w:val="both"/>
-        <w:rPr>
-          <w:rFonts w:ascii="Times" w:hAnsi="Times" w:cs="Times"/>
-          <w:color w:val="000000"/>
-        </w:rPr>
-      </w:pPr>
-      <w:r>
-        <w:rPr>
-          <w:rFonts w:ascii="Times" w:hAnsi="Times" w:cs="Times"/>
-          <w:color w:val="000000"/>
-        </w:rPr>
-        <w:t xml:space="preserve">La distribuzione </w:t>
-      </w:r>
-      <w:proofErr w:type="spellStart"/>
-      <w:r>
-        <w:rPr>
-          <w:rFonts w:ascii="Times" w:hAnsi="Times" w:cs="Times"/>
-          <w:color w:val="000000"/>
-        </w:rPr>
-        <w:t>lognormale</w:t>
-      </w:r>
-      <w:proofErr w:type="spellEnd"/>
-      <w:r>
-        <w:rPr>
-          <w:rFonts w:ascii="Times" w:hAnsi="Times" w:cs="Times"/>
-          <w:color w:val="000000"/>
-        </w:rPr>
-        <w:t xml:space="preserve"> fornisce un'approssimazione per il </w:t>
-      </w:r>
-      <w:r>
-        <w:rPr>
-          <w:rFonts w:ascii="Times" w:hAnsi="Times" w:cs="Times"/>
-          <w:color w:val="000000"/>
-        </w:rPr>
-        <w:t>p</w:t>
-      </w:r>
-      <w:r>
-        <w:rPr>
-          <w:rFonts w:ascii="Times" w:hAnsi="Times" w:cs="Times"/>
-          <w:color w:val="000000"/>
-        </w:rPr>
-        <w:t>rodotto di "molte" variabili aleatorie IID X</w:t>
-      </w:r>
-      <w:proofErr w:type="gramStart"/>
-      <w:r>
-        <w:rPr>
-          <w:rFonts w:ascii="Times" w:hAnsi="Times" w:cs="Times"/>
-          <w:color w:val="000000"/>
-        </w:rPr>
-        <w:t>1,...</w:t>
-      </w:r>
-      <w:proofErr w:type="gramEnd"/>
-      <w:r>
-        <w:rPr>
-          <w:rFonts w:ascii="Times" w:hAnsi="Times" w:cs="Times"/>
-          <w:color w:val="000000"/>
-        </w:rPr>
-        <w:t>,</w:t>
-      </w:r>
-      <w:proofErr w:type="spellStart"/>
-      <w:r>
-        <w:rPr>
-          <w:rFonts w:ascii="Times" w:hAnsi="Times" w:cs="Times"/>
-          <w:color w:val="000000"/>
-        </w:rPr>
-        <w:t>Xn</w:t>
-      </w:r>
-      <w:proofErr w:type="spellEnd"/>
-      <w:r>
-        <w:rPr>
-          <w:rFonts w:ascii="Times" w:hAnsi="Times" w:cs="Times"/>
-          <w:color w:val="000000"/>
-        </w:rPr>
-        <w:t>.</w:t>
-      </w:r>
-    </w:p>
-    <w:p>
-      <w:pPr>
-        <w:widowControl w:val="0"/>
-        <w:autoSpaceDE w:val="0"/>
-        <w:autoSpaceDN w:val="0"/>
-        <w:adjustRightInd w:val="0"/>
-        <w:spacing w:after="240" w:line="300" w:lineRule="atLeast"/>
-        <w:jc w:val="both"/>
-        <w:rPr>
-          <w:rFonts w:ascii="Times" w:hAnsi="Times" w:cs="Times"/>
-          <w:color w:val="000000"/>
-        </w:rPr>
-      </w:pPr>
-      <w:r>
-        <w:rPr>
-          <w:rFonts w:ascii="Times" w:hAnsi="Times" w:cs="Times"/>
-          <w:color w:val="000000"/>
-        </w:rPr>
-        <w:t xml:space="preserve">Un aspetto molto importante è la messa a punto di misure di rischio che sintetizzino il rischio di perdite operative e cioè l’incertezza della variabile casuale L. Tra le diverse misure di rischio ci è il VAR – Value </w:t>
-      </w:r>
-      <w:proofErr w:type="spellStart"/>
-      <w:r>
-        <w:rPr>
-          <w:rFonts w:ascii="Times" w:hAnsi="Times" w:cs="Times"/>
-          <w:color w:val="000000"/>
-        </w:rPr>
-        <w:t>at</w:t>
-      </w:r>
-      <w:proofErr w:type="spellEnd"/>
-      <w:r>
-        <w:rPr>
-          <w:rFonts w:ascii="Times" w:hAnsi="Times" w:cs="Times"/>
-          <w:color w:val="000000"/>
-        </w:rPr>
-        <w:t xml:space="preserve"> Risk. Il VAR si definisce come la massima perdita in un certo intervallo di tempo [</w:t>
-      </w:r>
-      <w:proofErr w:type="spellStart"/>
-      <w:proofErr w:type="gramStart"/>
-      <w:r>
-        <w:rPr>
-          <w:rFonts w:ascii="Times" w:hAnsi="Times" w:cs="Times"/>
-          <w:color w:val="000000"/>
-        </w:rPr>
-        <w:t>t,T</w:t>
-      </w:r>
-      <w:proofErr w:type="spellEnd"/>
-      <w:proofErr w:type="gramEnd"/>
-      <w:r>
-        <w:rPr>
-          <w:rFonts w:ascii="Times" w:hAnsi="Times" w:cs="Times"/>
-          <w:color w:val="000000"/>
-        </w:rPr>
-        <w:t xml:space="preserve">] con un dato livello di confidenza (1-α). In caso di variabile casuale continua è dato dal percentile della variabile casuale della perdita L: </w:t>
-      </w:r>
-    </w:p>
-    <w:p>
-      <w:pPr>
-        <w:widowControl w:val="0"/>
-        <w:autoSpaceDE w:val="0"/>
-        <w:autoSpaceDN w:val="0"/>
-        <w:adjustRightInd w:val="0"/>
-        <w:spacing w:after="240" w:line="300" w:lineRule="atLeast"/>
-        <w:jc w:val="center"/>
-        <w:rPr>
-          <w:rFonts w:ascii="Times" w:hAnsi="Times" w:cs="Times"/>
-          <w:color w:val="000000"/>
-        </w:rPr>
-      </w:pPr>
-      <w:r>
-        <w:rPr>
-          <w:rFonts w:ascii="Times" w:hAnsi="Times" w:cs="Times"/>
-          <w:color w:val="000000"/>
-        </w:rPr>
-        <w:t>VAR=F-1(1- α).</w:t>
-      </w:r>
-    </w:p>
-    <w:p>
-      <w:pPr>
-        <w:rPr>
-          <w:rFonts w:ascii="Times" w:hAnsi="Times" w:cs="Times"/>
-          <w:color w:val="000000"/>
-        </w:rPr>
-      </w:pPr>
-      <w:r>
-        <w:rPr>
-          <w:rFonts w:ascii="Times" w:hAnsi="Times" w:cs="Times"/>
-          <w:color w:val="000000"/>
-        </w:rPr>
-        <w:br w:type="page"/>
-      </w:r>
-    </w:p>
-    <w:p>
-      <w:pPr>
-        <w:widowControl w:val="0"/>
-        <w:autoSpaceDE w:val="0"/>
-        <w:autoSpaceDN w:val="0"/>
-        <w:adjustRightInd w:val="0"/>
-        <w:spacing w:after="240" w:line="300" w:lineRule="atLeast"/>
-        <w:jc w:val="both"/>
-        <w:rPr>
-          <w:rFonts w:ascii="Times" w:hAnsi="Times" w:cs="Times"/>
-          <w:color w:val="000000"/>
-        </w:rPr>
-      </w:pPr>
-      <w:r>
-        <w:rPr>
-          <w:rFonts w:ascii="Times" w:hAnsi="Times" w:cs="Times"/>
-          <w:color w:val="000000"/>
-        </w:rPr>
-        <w:lastRenderedPageBreak/>
-        <w:t>APPLICAZIONI: MODELIZZAZIONE DELLA PERDITA E SIMULAZIONE MONTE CARLO</w:t>
-      </w:r>
-    </w:p>
-    <w:p>
-      <w:pPr>
-        <w:widowControl w:val="0"/>
-        <w:autoSpaceDE w:val="0"/>
-        <w:autoSpaceDN w:val="0"/>
-        <w:adjustRightInd w:val="0"/>
-        <w:spacing w:after="240" w:line="300" w:lineRule="atLeast"/>
-        <w:jc w:val="both"/>
-        <w:rPr>
-          <w:rFonts w:ascii="Times" w:hAnsi="Times" w:cs="Times"/>
-          <w:color w:val="000000"/>
-        </w:rPr>
-      </w:pPr>
-      <w:r>
-        <w:rPr>
-          <w:rFonts w:ascii="Times" w:hAnsi="Times" w:cs="Times"/>
-          <w:color w:val="000000"/>
-        </w:rPr>
-        <w:t xml:space="preserve">Una volta che si sono costruite le distribuzioni di </w:t>
-      </w:r>
-      <w:proofErr w:type="spellStart"/>
-      <w:r>
-        <w:rPr>
-          <w:rFonts w:ascii="Times" w:hAnsi="Times" w:cs="Times"/>
-          <w:color w:val="000000"/>
-        </w:rPr>
-        <w:t>severity</w:t>
-      </w:r>
-      <w:proofErr w:type="spellEnd"/>
-      <w:r>
-        <w:rPr>
-          <w:rFonts w:ascii="Times" w:hAnsi="Times" w:cs="Times"/>
-          <w:color w:val="000000"/>
-        </w:rPr>
-        <w:t xml:space="preserve"> e di </w:t>
-      </w:r>
-      <w:proofErr w:type="spellStart"/>
-      <w:r>
-        <w:rPr>
-          <w:rFonts w:ascii="Times" w:hAnsi="Times" w:cs="Times"/>
-          <w:color w:val="000000"/>
-        </w:rPr>
-        <w:t>frequency</w:t>
-      </w:r>
-      <w:proofErr w:type="spellEnd"/>
-      <w:r>
-        <w:rPr>
-          <w:rFonts w:ascii="Times" w:hAnsi="Times" w:cs="Times"/>
-          <w:color w:val="000000"/>
-        </w:rPr>
-        <w:t xml:space="preserve"> delle perdite operative, è necessario determinare la distribuzione aggregata delle perdite attraverso la convoluzione delle due distribuzioni. Generalmente la determinazione di tale distribuzione attraverso metodi analitici è estremamente complessa, la soluzione più semplice e più diffusa consiste nel ricorrere alla simulazione di Monte Carlo.</w:t>
-      </w:r>
-    </w:p>
-    <w:p>
-      <w:pPr>
-        <w:widowControl w:val="0"/>
-        <w:autoSpaceDE w:val="0"/>
-        <w:autoSpaceDN w:val="0"/>
-        <w:adjustRightInd w:val="0"/>
-        <w:spacing w:after="240" w:line="300" w:lineRule="atLeast"/>
-        <w:jc w:val="both"/>
-        <w:rPr>
-          <w:rFonts w:ascii="Times" w:hAnsi="Times" w:cs="Times"/>
-          <w:color w:val="000000"/>
-        </w:rPr>
-      </w:pPr>
-      <w:r>
-        <w:rPr>
-          <w:rFonts w:ascii="Times" w:hAnsi="Times" w:cs="Times"/>
-          <w:color w:val="000000"/>
-        </w:rPr>
-        <w:t xml:space="preserve">Si determinano un sufficiente numero di scenari di </w:t>
-      </w:r>
-      <w:proofErr w:type="spellStart"/>
-      <w:r>
-        <w:rPr>
-          <w:rFonts w:ascii="Times" w:hAnsi="Times" w:cs="Times"/>
-          <w:color w:val="000000"/>
-        </w:rPr>
-        <w:t>frequency</w:t>
-      </w:r>
-      <w:proofErr w:type="spellEnd"/>
-      <w:r>
-        <w:rPr>
-          <w:rFonts w:ascii="Times" w:hAnsi="Times" w:cs="Times"/>
-          <w:color w:val="000000"/>
-        </w:rPr>
-        <w:t xml:space="preserve"> e di </w:t>
-      </w:r>
-      <w:proofErr w:type="spellStart"/>
-      <w:r>
-        <w:rPr>
-          <w:rFonts w:ascii="Times" w:hAnsi="Times" w:cs="Times"/>
-          <w:color w:val="000000"/>
-        </w:rPr>
-        <w:t>severity</w:t>
-      </w:r>
-      <w:proofErr w:type="spellEnd"/>
-      <w:r>
-        <w:rPr>
-          <w:rFonts w:ascii="Times" w:hAnsi="Times" w:cs="Times"/>
-          <w:color w:val="000000"/>
-        </w:rPr>
-        <w:t xml:space="preserve"> e si costruisce la variabile </w:t>
-      </w:r>
-      <w:r>
-        <w:rPr>
-          <w:rFonts w:ascii="Times" w:hAnsi="Times" w:cs="Times"/>
-          <w:color w:val="000000"/>
-        </w:rPr>
-        <w:t xml:space="preserve">di perdita operativa </w:t>
-      </w:r>
-      <w:r>
-        <w:rPr>
-          <w:rFonts w:ascii="Times" w:hAnsi="Times" w:cs="Times"/>
-          <w:color w:val="000000"/>
-        </w:rPr>
-        <w:t>L procedendo in questo modo:</w:t>
-      </w:r>
-    </w:p>
-    <w:p>
-      <w:pPr>
-        <w:pStyle w:val="Paragrafoelenco"/>
-        <w:widowControl w:val="0"/>
-        <w:numPr>
-          <w:ilvl w:val="0"/>
-          <w:numId w:val="8"/>
-        </w:numPr>
-        <w:autoSpaceDE w:val="0"/>
-        <w:autoSpaceDN w:val="0"/>
-        <w:adjustRightInd w:val="0"/>
-        <w:spacing w:after="240" w:line="300" w:lineRule="atLeast"/>
-        <w:jc w:val="both"/>
-        <w:rPr>
-          <w:rFonts w:ascii="Times" w:hAnsi="Times" w:cs="Times"/>
-          <w:color w:val="000000"/>
-        </w:rPr>
-      </w:pPr>
-      <w:r>
-        <w:rPr>
-          <w:rFonts w:ascii="Times" w:hAnsi="Times" w:cs="Times"/>
-          <w:color w:val="000000"/>
-        </w:rPr>
-        <w:t xml:space="preserve">Si genera </w:t>
-      </w:r>
-      <w:r>
-        <w:rPr>
-          <w:rFonts w:ascii="Times" w:hAnsi="Times" w:cs="Times"/>
-          <w:color w:val="000000"/>
-        </w:rPr>
-        <w:t>k</w:t>
-      </w:r>
-      <w:r>
-        <w:rPr>
-          <w:rFonts w:ascii="Times" w:hAnsi="Times" w:cs="Times"/>
-          <w:color w:val="000000"/>
-        </w:rPr>
-        <w:t xml:space="preserve"> </w:t>
-      </w:r>
-      <w:r>
-        <w:rPr>
-          <w:rFonts w:ascii="Times" w:hAnsi="Times" w:cs="Times"/>
-          <w:color w:val="000000"/>
-        </w:rPr>
-        <w:t>attraverso estrazioni casuali</w:t>
-      </w:r>
-      <w:r>
-        <w:rPr>
-          <w:rFonts w:ascii="Times" w:hAnsi="Times" w:cs="Times"/>
-          <w:color w:val="000000"/>
-        </w:rPr>
-        <w:t xml:space="preserve"> dalla distribuzione di </w:t>
-      </w:r>
-      <w:proofErr w:type="spellStart"/>
-      <w:r>
-        <w:rPr>
-          <w:rFonts w:ascii="Times" w:hAnsi="Times" w:cs="Times"/>
-          <w:color w:val="000000"/>
-        </w:rPr>
-        <w:t>frequency</w:t>
-      </w:r>
-      <w:proofErr w:type="spellEnd"/>
-      <w:r>
-        <w:rPr>
-          <w:rFonts w:ascii="Times" w:hAnsi="Times" w:cs="Times"/>
-          <w:color w:val="000000"/>
-        </w:rPr>
-        <w:t>;</w:t>
-      </w:r>
-    </w:p>
-    <w:p>
-      <w:pPr>
-        <w:pStyle w:val="Paragrafoelenco"/>
-        <w:widowControl w:val="0"/>
-        <w:numPr>
-          <w:ilvl w:val="0"/>
-          <w:numId w:val="12"/>
-        </w:numPr>
-        <w:autoSpaceDE w:val="0"/>
-        <w:autoSpaceDN w:val="0"/>
-        <w:adjustRightInd w:val="0"/>
-        <w:spacing w:after="240" w:line="300" w:lineRule="atLeast"/>
-        <w:jc w:val="both"/>
-        <w:rPr>
-          <w:rFonts w:ascii="Times" w:hAnsi="Times" w:cs="Times"/>
-          <w:color w:val="000000"/>
-        </w:rPr>
-      </w:pPr>
-      <w:r>
-        <w:rPr>
-          <w:rFonts w:ascii="Times" w:hAnsi="Times" w:cs="Times"/>
-          <w:color w:val="000000"/>
-        </w:rPr>
-        <w:t>s</w:t>
-      </w:r>
-      <w:r>
-        <w:rPr>
-          <w:rFonts w:ascii="Times" w:hAnsi="Times" w:cs="Times"/>
-          <w:color w:val="000000"/>
-        </w:rPr>
-        <w:t xml:space="preserve">i generano </w:t>
-      </w:r>
-      <w:r>
-        <w:rPr>
-          <w:rFonts w:ascii="Times" w:hAnsi="Times" w:cs="Times"/>
-          <w:color w:val="000000"/>
-        </w:rPr>
-        <w:t>k</w:t>
-      </w:r>
-      <w:r>
-        <w:rPr>
-          <w:rFonts w:ascii="Times" w:hAnsi="Times" w:cs="Times"/>
-          <w:color w:val="000000"/>
-        </w:rPr>
-        <w:t xml:space="preserve"> variabili x</w:t>
-      </w:r>
-      <w:r>
-        <w:rPr>
-          <w:rFonts w:ascii="Times" w:hAnsi="Times" w:cs="Times"/>
-          <w:color w:val="000000"/>
-          <w:vertAlign w:val="subscript"/>
-        </w:rPr>
-        <w:t>i</w:t>
-      </w:r>
-      <w:r>
-        <w:rPr>
-          <w:rFonts w:ascii="Times" w:hAnsi="Times" w:cs="Times"/>
-          <w:color w:val="000000"/>
-        </w:rPr>
-        <w:t xml:space="preserve"> </w:t>
-      </w:r>
-      <w:r>
-        <w:rPr>
-          <w:rFonts w:ascii="Times" w:hAnsi="Times" w:cs="Times"/>
-          <w:color w:val="000000"/>
-        </w:rPr>
-        <w:t>estratte</w:t>
-      </w:r>
-      <w:r>
-        <w:rPr>
-          <w:rFonts w:ascii="Times" w:hAnsi="Times" w:cs="Times"/>
-          <w:color w:val="000000"/>
-        </w:rPr>
-        <w:t xml:space="preserve"> dalla distribuzione di </w:t>
-      </w:r>
-      <w:proofErr w:type="spellStart"/>
-      <w:r>
-        <w:rPr>
-          <w:rFonts w:ascii="Times" w:hAnsi="Times" w:cs="Times"/>
-          <w:color w:val="000000"/>
-        </w:rPr>
-        <w:t>severity</w:t>
-      </w:r>
-      <w:proofErr w:type="spellEnd"/>
-      <w:r>
-        <w:rPr>
-          <w:rFonts w:ascii="Times" w:hAnsi="Times" w:cs="Times"/>
-          <w:color w:val="000000"/>
-        </w:rPr>
-        <w:t xml:space="preserve"> e se ne </w:t>
-      </w:r>
-      <w:r>
-        <w:rPr>
-          <w:rFonts w:ascii="Times" w:hAnsi="Times" w:cs="Times"/>
-          <w:color w:val="000000"/>
-        </w:rPr>
-        <w:t>fa</w:t>
-      </w:r>
-      <w:r>
-        <w:rPr>
-          <w:rFonts w:ascii="Times" w:hAnsi="Times" w:cs="Times"/>
-          <w:color w:val="000000"/>
-        </w:rPr>
-        <w:t xml:space="preserve"> la somma </w:t>
-      </w:r>
-      <w:r>
-        <w:rPr>
-          <w:rFonts w:ascii="Times" w:hAnsi="Times" w:cs="Times"/>
-          <w:color w:val="000000"/>
-        </w:rPr>
-        <w:t xml:space="preserve">per definire </w:t>
-      </w:r>
-      <w:r>
-        <w:rPr>
-          <w:rFonts w:ascii="Times" w:hAnsi="Times" w:cs="Times"/>
-          <w:color w:val="000000"/>
-        </w:rPr>
-        <w:t>L;</w:t>
-      </w:r>
-    </w:p>
-    <w:p>
-      <w:pPr>
-        <w:pStyle w:val="Paragrafoelenco"/>
-        <w:widowControl w:val="0"/>
-        <w:numPr>
-          <w:ilvl w:val="0"/>
-          <w:numId w:val="12"/>
-        </w:numPr>
-        <w:autoSpaceDE w:val="0"/>
-        <w:autoSpaceDN w:val="0"/>
-        <w:adjustRightInd w:val="0"/>
-        <w:spacing w:after="240" w:line="300" w:lineRule="atLeast"/>
-        <w:jc w:val="both"/>
-        <w:rPr>
-          <w:rFonts w:ascii="Times" w:hAnsi="Times" w:cs="Times"/>
-          <w:color w:val="000000"/>
-        </w:rPr>
-      </w:pPr>
-      <w:r>
-        <w:rPr>
-          <w:rFonts w:ascii="Times" w:hAnsi="Times" w:cs="Times"/>
-          <w:color w:val="000000"/>
-        </w:rPr>
-        <w:t>s</w:t>
-      </w:r>
-      <w:r>
-        <w:rPr>
-          <w:rFonts w:ascii="Times" w:hAnsi="Times" w:cs="Times"/>
-          <w:color w:val="000000"/>
-        </w:rPr>
-        <w:t>i ripete il processo per un numero sufficientemente grande di scenari e si studia la distribuzione empirica delle perdite operative così ottenuta;</w:t>
-      </w:r>
-    </w:p>
-    <w:p>
-      <w:pPr>
-        <w:pStyle w:val="Paragrafoelenco"/>
-        <w:widowControl w:val="0"/>
-        <w:numPr>
-          <w:ilvl w:val="0"/>
-          <w:numId w:val="12"/>
-        </w:numPr>
-        <w:autoSpaceDE w:val="0"/>
-        <w:autoSpaceDN w:val="0"/>
-        <w:adjustRightInd w:val="0"/>
-        <w:spacing w:after="240" w:line="300" w:lineRule="atLeast"/>
-        <w:jc w:val="both"/>
-        <w:rPr>
-          <w:rFonts w:ascii="Times" w:hAnsi="Times" w:cs="Times"/>
-          <w:color w:val="000000"/>
-        </w:rPr>
-      </w:pPr>
-      <w:r>
-        <w:rPr>
-          <w:rFonts w:ascii="Times" w:hAnsi="Times" w:cs="Times"/>
-          <w:color w:val="000000"/>
-        </w:rPr>
-        <w:t>d</w:t>
-      </w:r>
-      <w:r>
-        <w:rPr>
-          <w:rFonts w:ascii="Times" w:hAnsi="Times" w:cs="Times"/>
-          <w:color w:val="000000"/>
-        </w:rPr>
-        <w:t xml:space="preserve">alla distribuzione cumulativa empirica di L si determina il Value </w:t>
-      </w:r>
-      <w:proofErr w:type="spellStart"/>
-      <w:r>
-        <w:rPr>
-          <w:rFonts w:ascii="Times" w:hAnsi="Times" w:cs="Times"/>
-          <w:color w:val="000000"/>
-        </w:rPr>
-        <w:t>at</w:t>
-      </w:r>
-      <w:proofErr w:type="spellEnd"/>
-      <w:r>
-        <w:rPr>
-          <w:rFonts w:ascii="Times" w:hAnsi="Times" w:cs="Times"/>
-          <w:color w:val="000000"/>
-        </w:rPr>
-        <w:t xml:space="preserve"> Risk come percentile al livello desiderato.</w:t>
-      </w:r>
-    </w:p>
-    <w:p>
-      <w:pPr>
-        <w:widowControl w:val="0"/>
-        <w:autoSpaceDE w:val="0"/>
-        <w:autoSpaceDN w:val="0"/>
-        <w:adjustRightInd w:val="0"/>
-        <w:spacing w:after="240" w:line="300" w:lineRule="atLeast"/>
-        <w:jc w:val="both"/>
-        <w:rPr>
-          <w:rFonts w:ascii="Times" w:hAnsi="Times" w:cs="Times"/>
-          <w:color w:val="000000"/>
-        </w:rPr>
-      </w:pPr>
-      <w:r>
-        <w:rPr>
-          <w:rFonts w:ascii="Times" w:hAnsi="Times" w:cs="Times"/>
-          <w:color w:val="000000"/>
-        </w:rPr>
-        <w:t>Per costruire la distribuzione</w:t>
-      </w:r>
-      <w:r>
-        <w:rPr>
-          <w:rFonts w:ascii="Times" w:hAnsi="Times" w:cs="Times"/>
-          <w:color w:val="000000"/>
-        </w:rPr>
-        <w:t xml:space="preserve"> di perdita</w:t>
-      </w:r>
-      <w:r>
-        <w:rPr>
-          <w:rFonts w:ascii="Times" w:hAnsi="Times" w:cs="Times"/>
-          <w:color w:val="000000"/>
-        </w:rPr>
-        <w:t xml:space="preserve"> aggregata è necessario partire dall’assunzione che tutti gli eventi siano reciprocamente indipendenti, che il costo di ogni “incidente” sia identicamente distribuito e che la distribuzione di </w:t>
-      </w:r>
-      <w:proofErr w:type="spellStart"/>
-      <w:r>
-        <w:rPr>
-          <w:rFonts w:ascii="Times" w:hAnsi="Times" w:cs="Times"/>
-          <w:color w:val="000000"/>
-        </w:rPr>
-        <w:t>frequency</w:t>
-      </w:r>
-      <w:proofErr w:type="spellEnd"/>
-      <w:r>
-        <w:rPr>
-          <w:rFonts w:ascii="Times" w:hAnsi="Times" w:cs="Times"/>
-          <w:color w:val="000000"/>
-        </w:rPr>
-        <w:t xml:space="preserve"> e quella di </w:t>
-      </w:r>
-      <w:proofErr w:type="spellStart"/>
-      <w:r>
-        <w:rPr>
-          <w:rFonts w:ascii="Times" w:hAnsi="Times" w:cs="Times"/>
-          <w:color w:val="000000"/>
-        </w:rPr>
-        <w:t>severity</w:t>
-      </w:r>
-      <w:proofErr w:type="spellEnd"/>
-      <w:r>
-        <w:rPr>
-          <w:rFonts w:ascii="Times" w:hAnsi="Times" w:cs="Times"/>
-          <w:color w:val="000000"/>
-        </w:rPr>
-        <w:t xml:space="preserve"> siano indipendenti. Con queste assunzioni si può definire come impatto di perdita totale L nell’intervallo di tempo desiderato (ad esempio un </w:t>
-      </w:r>
-      <w:r>
-        <w:rPr>
-          <w:rFonts w:ascii="Times" w:hAnsi="Times" w:cs="Times"/>
-          <w:color w:val="000000"/>
-        </w:rPr>
-        <w:t>giorno</w:t>
-      </w:r>
-      <w:r>
-        <w:rPr>
-          <w:rFonts w:ascii="Times" w:hAnsi="Times" w:cs="Times"/>
-          <w:color w:val="000000"/>
-        </w:rPr>
-        <w:t>) la seguente variabile:</w:t>
-      </w:r>
-    </w:p>
-    <w:p>
-      <w:pPr>
-        <w:widowControl w:val="0"/>
-        <w:autoSpaceDE w:val="0"/>
-        <w:autoSpaceDN w:val="0"/>
-        <w:adjustRightInd w:val="0"/>
-        <w:spacing w:after="240" w:line="300" w:lineRule="atLeast"/>
-        <w:jc w:val="center"/>
-        <w:rPr>
-          <w:rFonts w:ascii="Times" w:hAnsi="Times" w:cs="Times"/>
-          <w:color w:val="000000"/>
-        </w:rPr>
-      </w:pPr>
-      <w:r>
-        <w:rPr>
-          <w:rFonts w:ascii="Times" w:hAnsi="Times" w:cs="Times"/>
-          <w:noProof/>
-          <w:color w:val="000000"/>
-        </w:rPr>
-        <w:drawing>
-          <wp:inline distT="0" distB="0" distL="0" distR="0" wp14:anchorId="6337A7CA" wp14:editId="3C95AB14">
-            <wp:extent cx="1061085" cy="737870"/>
-            <wp:effectExtent l="0" t="0" r="5715" b="5080"/>
-            <wp:docPr id="4" name="Immagine 4"/>
-            <wp:cNvGraphicFramePr>
-              <a:graphicFrameLocks xmlns:a="http://schemas.openxmlformats.org/drawingml/2006/main" noChangeAspect="1"/>
-            </wp:cNvGraphicFramePr>
-            <a:graphic xmlns:a="http://schemas.openxmlformats.org/drawingml/2006/main">
-              <a:graphicData uri="http://schemas.openxmlformats.org/drawingml/2006/picture">
-                <pic:pic xmlns:pic="http://schemas.openxmlformats.org/drawingml/2006/picture">
-                  <pic:nvPicPr>
-                    <pic:cNvPr id="0" name="Picture 5"/>
-                    <pic:cNvPicPr>
-                      <a:picLocks noChangeAspect="1" noChangeArrowheads="1"/>
-                    </pic:cNvPicPr>
-                  </pic:nvPicPr>
-                  <pic:blipFill>
-                    <a:blip r:embed="rId5">
-                      <a:extLst>
-                        <a:ext uri="{28A0092B-C50C-407E-A947-70E740481C1C}">
-                          <a14:useLocalDpi xmlns:a14="http://schemas.microsoft.com/office/drawing/2010/main" val="0"/>
-                        </a:ext>
-                      </a:extLst>
-                    </a:blip>
-                    <a:srcRect/>
-                    <a:stretch>
-                      <a:fillRect/>
-                    </a:stretch>
-                  </pic:blipFill>
-                  <pic:spPr bwMode="auto">
-                    <a:xfrm>
-                      <a:off x="0" y="0"/>
-                      <a:ext cx="1061085" cy="737870"/>
-                    </a:xfrm>
-                    <a:prstGeom prst="rect">
-                      <a:avLst/>
-                    </a:prstGeom>
-                    <a:noFill/>
-                  </pic:spPr>
-                </pic:pic>
-              </a:graphicData>
-            </a:graphic>
-          </wp:inline>
-        </w:drawing>
-      </w:r>
-    </w:p>
-    <w:p>
-      <w:pPr>
-        <w:widowControl w:val="0"/>
-        <w:autoSpaceDE w:val="0"/>
-        <w:autoSpaceDN w:val="0"/>
-        <w:adjustRightInd w:val="0"/>
-        <w:spacing w:after="240" w:line="300" w:lineRule="atLeast"/>
-        <w:jc w:val="center"/>
-        <w:rPr>
-          <w:rFonts w:ascii="Times" w:hAnsi="Times" w:cs="Times"/>
-          <w:color w:val="000000"/>
-        </w:rPr>
-      </w:pPr>
-      <w:r>
-        <w:rPr>
-          <w:rFonts w:ascii="Times" w:hAnsi="Times" w:cs="Times"/>
-          <w:color w:val="000000"/>
-        </w:rPr>
-        <w:t xml:space="preserve">Diamo dunque uno sguardo alle distribuzioni di perdita trovate. Vi sono tre diverse </w:t>
-      </w:r>
-      <w:proofErr w:type="spellStart"/>
-      <w:r>
-        <w:rPr>
-          <w:rFonts w:ascii="Times" w:hAnsi="Times" w:cs="Times"/>
-          <w:color w:val="000000"/>
-        </w:rPr>
-        <w:t>ditribuzioni</w:t>
-      </w:r>
-      <w:proofErr w:type="spellEnd"/>
-      <w:r>
-        <w:rPr>
-          <w:rFonts w:ascii="Times" w:hAnsi="Times" w:cs="Times"/>
-          <w:color w:val="000000"/>
-        </w:rPr>
-        <w:t xml:space="preserve">, trovate dando valori specifici alle distribuzioni </w:t>
-      </w:r>
-      <w:proofErr w:type="spellStart"/>
-      <w:r>
-        <w:rPr>
-          <w:rFonts w:ascii="Times" w:hAnsi="Times" w:cs="Times"/>
-          <w:color w:val="000000"/>
-        </w:rPr>
-        <w:t>lognormali</w:t>
-      </w:r>
-      <w:proofErr w:type="spellEnd"/>
-      <w:r>
-        <w:rPr>
-          <w:rFonts w:ascii="Times" w:hAnsi="Times" w:cs="Times"/>
-          <w:color w:val="000000"/>
-        </w:rPr>
-        <w:t xml:space="preserve"> della </w:t>
-      </w:r>
-      <w:proofErr w:type="spellStart"/>
-      <w:r>
-        <w:rPr>
-          <w:rFonts w:ascii="Times" w:hAnsi="Times" w:cs="Times"/>
-          <w:color w:val="000000"/>
-        </w:rPr>
-        <w:t>severety</w:t>
-      </w:r>
-      <w:proofErr w:type="spellEnd"/>
-      <w:r>
-        <w:rPr>
-          <w:rFonts w:ascii="Times" w:hAnsi="Times" w:cs="Times"/>
-          <w:color w:val="000000"/>
-        </w:rPr>
-        <w:t xml:space="preserve"> delle perdite:</w:t>
-      </w:r>
-    </w:p>
-    <w:p>
-      <w:pPr>
-        <w:widowControl w:val="0"/>
-        <w:autoSpaceDE w:val="0"/>
-        <w:autoSpaceDN w:val="0"/>
-        <w:adjustRightInd w:val="0"/>
-        <w:spacing w:after="240" w:line="300" w:lineRule="atLeast"/>
-        <w:jc w:val="both"/>
-        <w:rPr>
-          <w:rFonts w:ascii="Times" w:hAnsi="Times" w:cs="Times"/>
-          <w:color w:val="000000"/>
-        </w:rPr>
-      </w:pPr>
-    </w:p>
-    <w:p>
-      <w:pPr>
-        <w:widowControl w:val="0"/>
-        <w:autoSpaceDE w:val="0"/>
-        <w:autoSpaceDN w:val="0"/>
-        <w:adjustRightInd w:val="0"/>
-        <w:spacing w:after="240" w:line="300" w:lineRule="atLeast"/>
-        <w:jc w:val="both"/>
-        <w:rPr>
-          <w:rFonts w:ascii="Times" w:hAnsi="Times" w:cs="Times"/>
-          <w:color w:val="000000"/>
-        </w:rPr>
-      </w:pPr>
-    </w:p>
-    <w:p>
-      <w:pPr>
-        <w:widowControl w:val="0"/>
-        <w:autoSpaceDE w:val="0"/>
-        <w:autoSpaceDN w:val="0"/>
-        <w:adjustRightInd w:val="0"/>
-        <w:spacing w:after="240" w:line="300" w:lineRule="atLeast"/>
-        <w:jc w:val="both"/>
-        <w:rPr>
-          <w:rFonts w:ascii="Times" w:hAnsi="Times" w:cs="Times"/>
-          <w:color w:val="000000"/>
-        </w:rPr>
-      </w:pPr>
-    </w:p>
-    <w:p>
-      <w:pPr>
-        <w:widowControl w:val="0"/>
-        <w:autoSpaceDE w:val="0"/>
-        <w:autoSpaceDN w:val="0"/>
-        <w:adjustRightInd w:val="0"/>
-        <w:spacing w:after="240" w:line="300" w:lineRule="atLeast"/>
-        <w:jc w:val="center"/>
-        <w:rPr>
-          <w:rFonts w:ascii="Times" w:hAnsi="Times" w:cs="Times"/>
-          <w:color w:val="000000"/>
-        </w:rPr>
-      </w:pPr>
-      <w:r>
-        <w:rPr>
-          <w:rFonts w:ascii="Times" w:hAnsi="Times" w:cs="Times"/>
-          <w:noProof/>
-          <w:color w:val="000000"/>
-        </w:rPr>
-        <w:lastRenderedPageBreak/>
-        <w:drawing>
-          <wp:inline distT="0" distB="0" distL="0" distR="0" wp14:anchorId="0DECD6E1" wp14:editId="5091F0C6">
-            <wp:extent cx="5165730" cy="3931920"/>
-            <wp:effectExtent l="0" t="0" r="0" b="0"/>
-            <wp:docPr id="6" name="Immagine 6"/>
-            <wp:cNvGraphicFramePr>
-              <a:graphicFrameLocks xmlns:a="http://schemas.openxmlformats.org/drawingml/2006/main" noChangeAspect="1"/>
-            </wp:cNvGraphicFramePr>
-            <a:graphic xmlns:a="http://schemas.openxmlformats.org/drawingml/2006/main">
-              <a:graphicData uri="http://schemas.openxmlformats.org/drawingml/2006/picture">
-                <pic:pic xmlns:pic="http://schemas.openxmlformats.org/drawingml/2006/picture">
-                  <pic:nvPicPr>
-                    <pic:cNvPr id="0" name="Picture 6"/>
-                    <pic:cNvPicPr>
-                      <a:picLocks noChangeAspect="1" noChangeArrowheads="1"/>
-                    </pic:cNvPicPr>
-                  </pic:nvPicPr>
-                  <pic:blipFill>
-                    <a:blip r:embed="rId8">
-                      <a:extLst>
-                        <a:ext uri="{28A0092B-C50C-407E-A947-70E740481C1C}">
-                          <a14:useLocalDpi xmlns:a14="http://schemas.microsoft.com/office/drawing/2010/main" val="0"/>
-                        </a:ext>
-                      </a:extLst>
-                    </a:blip>
-                    <a:srcRect/>
-                    <a:stretch>
-                      <a:fillRect/>
-                    </a:stretch>
-                  </pic:blipFill>
-                  <pic:spPr bwMode="auto">
-                    <a:xfrm>
-                      <a:off x="0" y="0"/>
-                      <a:ext cx="5170875" cy="3935836"/>
-                    </a:xfrm>
-                    <a:prstGeom prst="rect">
-                      <a:avLst/>
-                    </a:prstGeom>
-                    <a:noFill/>
-                    <a:ln>
-                      <a:noFill/>
-                    </a:ln>
-                  </pic:spPr>
-                </pic:pic>
-              </a:graphicData>
-            </a:graphic>
-          </wp:inline>
-        </w:drawing>
-      </w:r>
-    </w:p>
-    <w:p>
-      <w:pPr>
-        <w:widowControl w:val="0"/>
-        <w:autoSpaceDE w:val="0"/>
-        <w:autoSpaceDN w:val="0"/>
-        <w:adjustRightInd w:val="0"/>
-        <w:spacing w:after="240" w:line="300" w:lineRule="atLeast"/>
-        <w:jc w:val="both"/>
-        <w:rPr>
-          <w:rFonts w:ascii="Times" w:hAnsi="Times" w:cs="Times"/>
-          <w:color w:val="000000"/>
-        </w:rPr>
-      </w:pPr>
-    </w:p>
-    <w:p>
-      <w:pPr>
-        <w:widowControl w:val="0"/>
-        <w:autoSpaceDE w:val="0"/>
-        <w:autoSpaceDN w:val="0"/>
-        <w:adjustRightInd w:val="0"/>
-        <w:spacing w:after="240" w:line="300" w:lineRule="atLeast"/>
-        <w:jc w:val="center"/>
-        <w:rPr>
-          <w:rFonts w:ascii="Times" w:hAnsi="Times" w:cs="Times"/>
-          <w:color w:val="000000"/>
-        </w:rPr>
-      </w:pPr>
-      <w:r>
-        <w:rPr>
-          <w:rFonts w:ascii="Times" w:hAnsi="Times" w:cs="Times"/>
-          <w:noProof/>
-          <w:color w:val="000000"/>
-        </w:rPr>
-        <w:drawing>
-          <wp:inline distT="0" distB="0" distL="0" distR="0" wp14:anchorId="72840B6C" wp14:editId="394212CC">
-            <wp:extent cx="5326380" cy="3992880"/>
-            <wp:effectExtent l="0" t="0" r="0" b="7620"/>
-            <wp:docPr id="7" name="Immagine 7"/>
-            <wp:cNvGraphicFramePr>
-              <a:graphicFrameLocks xmlns:a="http://schemas.openxmlformats.org/drawingml/2006/main" noChangeAspect="1"/>
-            </wp:cNvGraphicFramePr>
-            <a:graphic xmlns:a="http://schemas.openxmlformats.org/drawingml/2006/main">
-              <a:graphicData uri="http://schemas.openxmlformats.org/drawingml/2006/picture">
-                <pic:pic xmlns:pic="http://schemas.openxmlformats.org/drawingml/2006/picture">
-                  <pic:nvPicPr>
-                    <pic:cNvPr id="0" name="Picture 7"/>
+                    <pic:cNvPr id="0" name="Picture 1"/>
                     <pic:cNvPicPr>
                       <a:picLocks noChangeAspect="1" noChangeArrowheads="1"/>
                     </pic:cNvPicPr>
@@ -4895,6 +3688,318 @@
           </wp:inline>
         </w:drawing>
       </w:r>
+      <w:r>
+        <w:rPr>
+          <w:rFonts w:ascii="Times New Roman" w:hAnsi="Times New Roman" w:cs="Times New Roman"/>
+          <w:color w:val="000000"/>
+          <w:sz w:val="26"/>
+          <w:szCs w:val="26"/>
+        </w:rPr>
+        <w:t>.</w:t>
+      </w:r>
+    </w:p>
+    <w:p>
+      <w:pPr>
+        <w:widowControl w:val="0"/>
+        <w:autoSpaceDE w:val="0"/>
+        <w:autoSpaceDN w:val="0"/>
+        <w:adjustRightInd w:val="0"/>
+        <w:spacing w:after="240" w:line="300" w:lineRule="atLeast"/>
+        <w:rPr>
+          <w:rFonts w:ascii="Times New Roman" w:hAnsi="Times New Roman" w:cs="Times New Roman"/>
+          <w:color w:val="000000"/>
+          <w:sz w:val="26"/>
+          <w:szCs w:val="26"/>
+        </w:rPr>
+      </w:pPr>
+    </w:p>
+    <w:p>
+      <w:pPr>
+        <w:widowControl w:val="0"/>
+        <w:autoSpaceDE w:val="0"/>
+        <w:autoSpaceDN w:val="0"/>
+        <w:adjustRightInd w:val="0"/>
+        <w:spacing w:after="240" w:line="300" w:lineRule="atLeast"/>
+        <w:jc w:val="both"/>
+        <w:rPr>
+          <w:rFonts w:ascii="Times New Roman" w:hAnsi="Times New Roman" w:cs="Times New Roman"/>
+          <w:color w:val="000000"/>
+          <w:sz w:val="26"/>
+          <w:szCs w:val="26"/>
+        </w:rPr>
+      </w:pPr>
+      <w:r>
+        <w:rPr>
+          <w:rFonts w:ascii="Times New Roman" w:hAnsi="Times New Roman" w:cs="Times New Roman"/>
+          <w:color w:val="000000"/>
+          <w:sz w:val="26"/>
+          <w:szCs w:val="26"/>
+        </w:rPr>
+        <w:t xml:space="preserve">La funzione di ripartizione di una </w:t>
+      </w:r>
+      <w:proofErr w:type="spellStart"/>
+      <w:r>
+        <w:rPr>
+          <w:rFonts w:ascii="Times New Roman" w:hAnsi="Times New Roman" w:cs="Times New Roman"/>
+          <w:color w:val="000000"/>
+          <w:sz w:val="26"/>
+          <w:szCs w:val="26"/>
+        </w:rPr>
+        <w:t>Poissoniana</w:t>
+      </w:r>
+      <w:proofErr w:type="spellEnd"/>
+      <w:r>
+        <w:rPr>
+          <w:rFonts w:ascii="Times New Roman" w:hAnsi="Times New Roman" w:cs="Times New Roman"/>
+          <w:color w:val="000000"/>
+          <w:sz w:val="26"/>
+          <w:szCs w:val="26"/>
+        </w:rPr>
+        <w:t xml:space="preserve"> indica la probabilità di avere un numero di occorrenze (eventi nell’unità di tempo) inferiore ad una data soglia:</w:t>
+      </w:r>
+    </w:p>
+    <w:p>
+      <w:pPr>
+        <w:rPr>
+          <w:rFonts w:eastAsiaTheme="minorEastAsia"/>
+          <w:sz w:val="26"/>
+          <w:szCs w:val="26"/>
+        </w:rPr>
+      </w:pPr>
+      <m:oMathPara>
+        <m:oMath>
+          <m:r>
+            <w:rPr>
+              <w:rFonts w:ascii="Cambria Math" w:hAnsi="Cambria Math"/>
+              <w:sz w:val="26"/>
+              <w:szCs w:val="26"/>
+            </w:rPr>
+            <m:t>F</m:t>
+          </m:r>
+          <m:d>
+            <m:dPr>
+              <m:ctrlPr>
+                <w:rPr>
+                  <w:rFonts w:ascii="Cambria Math" w:hAnsi="Cambria Math"/>
+                  <w:i/>
+                  <w:sz w:val="26"/>
+                  <w:szCs w:val="26"/>
+                </w:rPr>
+              </m:ctrlPr>
+            </m:dPr>
+            <m:e>
+              <m:r>
+                <w:rPr>
+                  <w:rFonts w:ascii="Cambria Math" w:hAnsi="Cambria Math"/>
+                  <w:sz w:val="26"/>
+                  <w:szCs w:val="26"/>
+                </w:rPr>
+                <m:t>x</m:t>
+              </m:r>
+            </m:e>
+          </m:d>
+          <m:r>
+            <w:rPr>
+              <w:rFonts w:ascii="Cambria Math" w:hAnsi="Cambria Math"/>
+              <w:sz w:val="26"/>
+              <w:szCs w:val="26"/>
+            </w:rPr>
+            <m:t>=</m:t>
+          </m:r>
+          <m:nary>
+            <m:naryPr>
+              <m:chr m:val="∑"/>
+              <m:limLoc m:val="undOvr"/>
+              <m:grow m:val="1"/>
+              <m:ctrlPr>
+                <w:rPr>
+                  <w:rFonts w:ascii="Cambria Math" w:hAnsi="Cambria Math"/>
+                  <w:i/>
+                  <w:sz w:val="26"/>
+                  <w:szCs w:val="26"/>
+                </w:rPr>
+              </m:ctrlPr>
+            </m:naryPr>
+            <m:sub>
+              <m:r>
+                <w:rPr>
+                  <w:rFonts w:ascii="Cambria Math" w:hAnsi="Cambria Math"/>
+                  <w:sz w:val="26"/>
+                  <w:szCs w:val="26"/>
+                </w:rPr>
+                <m:t>1⇐0</m:t>
+              </m:r>
+            </m:sub>
+            <m:sup>
+              <m:r>
+                <w:rPr>
+                  <w:rFonts w:ascii="Cambria Math" w:hAnsi="Cambria Math"/>
+                  <w:sz w:val="26"/>
+                  <w:szCs w:val="26"/>
+                </w:rPr>
+                <m:t>x</m:t>
+              </m:r>
+            </m:sup>
+            <m:e>
+              <m:f>
+                <m:fPr>
+                  <m:ctrlPr>
+                    <w:rPr>
+                      <w:rFonts w:ascii="Cambria Math" w:hAnsi="Cambria Math"/>
+                      <w:i/>
+                      <w:sz w:val="26"/>
+                      <w:szCs w:val="26"/>
+                    </w:rPr>
+                  </m:ctrlPr>
+                </m:fPr>
+                <m:num>
+                  <m:sSup>
+                    <m:sSupPr>
+                      <m:ctrlPr>
+                        <w:rPr>
+                          <w:rFonts w:ascii="Cambria Math" w:hAnsi="Cambria Math"/>
+                          <w:i/>
+                          <w:sz w:val="26"/>
+                          <w:szCs w:val="26"/>
+                        </w:rPr>
+                      </m:ctrlPr>
+                    </m:sSupPr>
+                    <m:e>
+                      <m:r>
+                        <w:rPr>
+                          <w:rFonts w:ascii="Cambria Math" w:hAnsi="Cambria Math"/>
+                          <w:sz w:val="26"/>
+                          <w:szCs w:val="26"/>
+                        </w:rPr>
+                        <m:t>λ</m:t>
+                      </m:r>
+                    </m:e>
+                    <m:sup>
+                      <m:r>
+                        <w:rPr>
+                          <w:rFonts w:ascii="Cambria Math" w:hAnsi="Cambria Math"/>
+                          <w:sz w:val="26"/>
+                          <w:szCs w:val="26"/>
+                        </w:rPr>
+                        <m:t>K</m:t>
+                      </m:r>
+                    </m:sup>
+                  </m:sSup>
+                  <m:r>
+                    <w:rPr>
+                      <w:rFonts w:ascii="Cambria Math" w:hAnsi="Cambria Math"/>
+                      <w:sz w:val="26"/>
+                      <w:szCs w:val="26"/>
+                    </w:rPr>
+                    <m:t>⋅</m:t>
+                  </m:r>
+                  <m:sSup>
+                    <m:sSupPr>
+                      <m:ctrlPr>
+                        <w:rPr>
+                          <w:rFonts w:ascii="Cambria Math" w:hAnsi="Cambria Math"/>
+                          <w:i/>
+                          <w:sz w:val="26"/>
+                          <w:szCs w:val="26"/>
+                        </w:rPr>
+                      </m:ctrlPr>
+                    </m:sSupPr>
+                    <m:e>
+                      <m:r>
+                        <w:rPr>
+                          <w:rFonts w:ascii="Cambria Math" w:hAnsi="Cambria Math"/>
+                          <w:sz w:val="26"/>
+                          <w:szCs w:val="26"/>
+                        </w:rPr>
+                        <m:t>ⅇ</m:t>
+                      </m:r>
+                    </m:e>
+                    <m:sup>
+                      <m:r>
+                        <w:rPr>
+                          <w:rFonts w:ascii="Cambria Math" w:hAnsi="Cambria Math"/>
+                          <w:sz w:val="26"/>
+                          <w:szCs w:val="26"/>
+                        </w:rPr>
+                        <m:t>-λ</m:t>
+                      </m:r>
+                    </m:sup>
+                  </m:sSup>
+                </m:num>
+                <m:den>
+                  <m:r>
+                    <w:rPr>
+                      <w:rFonts w:ascii="Cambria Math" w:hAnsi="Cambria Math"/>
+                      <w:sz w:val="26"/>
+                      <w:szCs w:val="26"/>
+                    </w:rPr>
+                    <m:t>k!</m:t>
+                  </m:r>
+                </m:den>
+              </m:f>
+            </m:e>
+          </m:nary>
+        </m:oMath>
+      </m:oMathPara>
+    </w:p>
+    <w:p>
+      <w:pPr>
+        <w:widowControl w:val="0"/>
+        <w:autoSpaceDE w:val="0"/>
+        <w:autoSpaceDN w:val="0"/>
+        <w:adjustRightInd w:val="0"/>
+        <w:spacing w:after="240" w:line="300" w:lineRule="atLeast"/>
+        <w:jc w:val="both"/>
+        <w:rPr>
+          <w:rFonts w:ascii="Times" w:hAnsi="Times" w:cs="Times"/>
+          <w:color w:val="000000"/>
+        </w:rPr>
+      </w:pPr>
+    </w:p>
+    <w:p>
+      <w:pPr>
+        <w:widowControl w:val="0"/>
+        <w:autoSpaceDE w:val="0"/>
+        <w:autoSpaceDN w:val="0"/>
+        <w:adjustRightInd w:val="0"/>
+        <w:spacing w:after="240" w:line="300" w:lineRule="atLeast"/>
+        <w:jc w:val="both"/>
+        <w:rPr>
+          <w:rFonts w:ascii="Times" w:hAnsi="Times" w:cs="Times"/>
+          <w:color w:val="000000"/>
+          <w:sz w:val="26"/>
+          <w:szCs w:val="26"/>
+        </w:rPr>
+      </w:pPr>
+      <w:r>
+        <w:rPr>
+          <w:rFonts w:ascii="Times" w:hAnsi="Times" w:cs="Times"/>
+          <w:color w:val="000000"/>
+          <w:sz w:val="26"/>
+          <w:szCs w:val="26"/>
+        </w:rPr>
+        <w:t xml:space="preserve">Diamo dunque uno sguardo alla distribuzione di </w:t>
+      </w:r>
+      <w:proofErr w:type="spellStart"/>
+      <w:r>
+        <w:rPr>
+          <w:rFonts w:ascii="Times" w:hAnsi="Times" w:cs="Times"/>
+          <w:color w:val="000000"/>
+          <w:sz w:val="26"/>
+          <w:szCs w:val="26"/>
+        </w:rPr>
+        <w:t>frequency</w:t>
+      </w:r>
+      <w:proofErr w:type="spellEnd"/>
+      <w:r>
+        <w:rPr>
+          <w:rFonts w:ascii="Times" w:hAnsi="Times" w:cs="Times"/>
+          <w:color w:val="000000"/>
+          <w:sz w:val="26"/>
+          <w:szCs w:val="26"/>
+        </w:rPr>
+        <w:t xml:space="preserve"> trovata tramite simulazione Monte Carlo:</w:t>
+      </w:r>
     </w:p>
     <w:p>
       <w:pPr>
@@ -4917,10 +4022,10 @@
         </w:rPr>
         <w:lastRenderedPageBreak/>
         <w:drawing>
-          <wp:inline distT="0" distB="0" distL="0" distR="0" wp14:anchorId="69FE7CF9" wp14:editId="49893879">
+          <wp:inline distT="0" distB="0" distL="0" distR="0" wp14:anchorId="74570727" wp14:editId="1FCDDB61">
             <wp:extent cx="5326380" cy="3992880"/>
             <wp:effectExtent l="0" t="0" r="0" b="7620"/>
-            <wp:docPr id="8" name="Immagine 8"/>
+            <wp:docPr id="5" name="Immagine 5"/>
             <wp:cNvGraphicFramePr>
               <a:graphicFrameLocks xmlns:a="http://schemas.openxmlformats.org/drawingml/2006/main" noChangeAspect="1"/>
             </wp:cNvGraphicFramePr>
@@ -4928,7 +4033,7 @@
               <a:graphicData uri="http://schemas.openxmlformats.org/drawingml/2006/picture">
                 <pic:pic xmlns:pic="http://schemas.openxmlformats.org/drawingml/2006/picture">
                   <pic:nvPicPr>
-                    <pic:cNvPr id="0" name="Picture 8"/>
+                    <pic:cNvPr id="0" name="Picture 5"/>
                     <pic:cNvPicPr>
                       <a:picLocks noChangeAspect="1" noChangeArrowheads="1"/>
                     </pic:cNvPicPr>
@@ -4979,25 +4084,798 @@
           <w:color w:val="000000"/>
         </w:rPr>
       </w:pPr>
-      <w:r>
-        <w:rPr>
-          <w:rFonts w:ascii="Times" w:hAnsi="Times" w:cs="Times"/>
-          <w:color w:val="000000"/>
-        </w:rPr>
-        <w:t>Ricapitolando</w:t>
-      </w:r>
-      <w:r>
-        <w:rPr>
-          <w:rFonts w:ascii="Times" w:hAnsi="Times" w:cs="Times"/>
-          <w:color w:val="000000"/>
-        </w:rPr>
-        <w:t xml:space="preserve">, la simulazione Monte Carlo sceglie casualmente un numero giornaliero di eventi dalla distribuzione di </w:t>
+    </w:p>
+    <w:p>
+      <w:pPr>
+        <w:widowControl w:val="0"/>
+        <w:autoSpaceDE w:val="0"/>
+        <w:autoSpaceDN w:val="0"/>
+        <w:adjustRightInd w:val="0"/>
+        <w:spacing w:after="240" w:line="300" w:lineRule="atLeast"/>
+        <w:jc w:val="both"/>
+        <w:rPr>
+          <w:rFonts w:ascii="Times" w:hAnsi="Times" w:cs="Times"/>
+          <w:color w:val="000000"/>
+          <w:sz w:val="26"/>
+          <w:szCs w:val="26"/>
+        </w:rPr>
+      </w:pPr>
+      <w:r>
+        <w:rPr>
+          <w:rFonts w:ascii="Times" w:hAnsi="Times" w:cs="Times"/>
+          <w:color w:val="000000"/>
+          <w:sz w:val="26"/>
+          <w:szCs w:val="26"/>
+        </w:rPr>
+        <w:t xml:space="preserve">La </w:t>
       </w:r>
       <w:proofErr w:type="spellStart"/>
       <w:r>
         <w:rPr>
           <w:rFonts w:ascii="Times" w:hAnsi="Times" w:cs="Times"/>
           <w:color w:val="000000"/>
+          <w:sz w:val="26"/>
+          <w:szCs w:val="26"/>
+        </w:rPr>
+        <w:t>severity</w:t>
+      </w:r>
+      <w:proofErr w:type="spellEnd"/>
+      <w:r>
+        <w:rPr>
+          <w:rFonts w:ascii="Times" w:hAnsi="Times" w:cs="Times"/>
+          <w:color w:val="000000"/>
+          <w:sz w:val="26"/>
+          <w:szCs w:val="26"/>
+        </w:rPr>
+        <w:t xml:space="preserve"> – x</w:t>
+      </w:r>
+      <w:r>
+        <w:rPr>
+          <w:rFonts w:ascii="Times" w:hAnsi="Times" w:cs="Times"/>
+          <w:color w:val="000000"/>
+          <w:sz w:val="26"/>
+          <w:szCs w:val="26"/>
+          <w:vertAlign w:val="subscript"/>
+        </w:rPr>
+        <w:t>i</w:t>
+      </w:r>
+      <w:r>
+        <w:rPr>
+          <w:rFonts w:ascii="Times" w:hAnsi="Times" w:cs="Times"/>
+          <w:color w:val="000000"/>
+          <w:sz w:val="26"/>
+          <w:szCs w:val="26"/>
+        </w:rPr>
+        <w:t xml:space="preserve"> (e cioè l’intensità della perdita derivante da una certa tipologia di evento all’interno di una determinata business line) nel nostro modello è andata invece modellizzata con una distribuzione </w:t>
+      </w:r>
+      <w:proofErr w:type="spellStart"/>
+      <w:r>
+        <w:rPr>
+          <w:rFonts w:ascii="Times" w:hAnsi="Times" w:cs="Times"/>
+          <w:color w:val="000000"/>
+          <w:sz w:val="26"/>
+          <w:szCs w:val="26"/>
+        </w:rPr>
+        <w:t>lognormale</w:t>
+      </w:r>
+      <w:proofErr w:type="spellEnd"/>
+      <w:r>
+        <w:rPr>
+          <w:rFonts w:ascii="Times" w:hAnsi="Times" w:cs="Times"/>
+          <w:color w:val="000000"/>
+          <w:sz w:val="26"/>
+          <w:szCs w:val="26"/>
+        </w:rPr>
+        <w:t xml:space="preserve">. Questa distribuzione ammette esclusivamente valori positivi e ha una forma coerente con il dato rappresentato e cioè l’intensità degli eventi di perdita (a </w:t>
+      </w:r>
+      <w:proofErr w:type="spellStart"/>
+      <w:r>
+        <w:rPr>
+          <w:rFonts w:ascii="Times" w:hAnsi="Times" w:cs="Times"/>
+          <w:color w:val="000000"/>
+          <w:sz w:val="26"/>
+          <w:szCs w:val="26"/>
+        </w:rPr>
+        <w:t>severity</w:t>
+      </w:r>
+      <w:proofErr w:type="spellEnd"/>
+      <w:r>
+        <w:rPr>
+          <w:rFonts w:ascii="Times" w:hAnsi="Times" w:cs="Times"/>
+          <w:color w:val="000000"/>
+          <w:sz w:val="26"/>
+          <w:szCs w:val="26"/>
+        </w:rPr>
+        <w:t xml:space="preserve"> più basse corrispondono probabilità più alte). La distribuzione </w:t>
+      </w:r>
+      <w:proofErr w:type="spellStart"/>
+      <w:r>
+        <w:rPr>
+          <w:rFonts w:ascii="Times" w:hAnsi="Times" w:cs="Times"/>
+          <w:color w:val="000000"/>
+          <w:sz w:val="26"/>
+          <w:szCs w:val="26"/>
+        </w:rPr>
+        <w:t>lognormale</w:t>
+      </w:r>
+      <w:proofErr w:type="spellEnd"/>
+      <w:r>
+        <w:rPr>
+          <w:rFonts w:ascii="Times" w:hAnsi="Times" w:cs="Times"/>
+          <w:color w:val="000000"/>
+          <w:sz w:val="26"/>
+          <w:szCs w:val="26"/>
+        </w:rPr>
+        <w:t xml:space="preserve"> è la distribuzione di probabilità di una variabile aleatoria X il cui logaritmo log(X) segue una distribuzione normale. La funzione di densità di probabilità della distribuzione log-normale è:</w:t>
+      </w:r>
+    </w:p>
+    <w:p>
+      <w:pPr>
+        <w:jc w:val="center"/>
+        <w:rPr>
+          <w:sz w:val="26"/>
+          <w:szCs w:val="26"/>
+        </w:rPr>
+      </w:pPr>
+      <m:oMathPara>
+        <m:oMath>
+          <m:r>
+            <w:rPr>
+              <w:rFonts w:ascii="Cambria Math" w:hAnsi="Cambria Math"/>
+              <w:sz w:val="26"/>
+              <w:szCs w:val="26"/>
+            </w:rPr>
+            <m:t>f</m:t>
+          </m:r>
+          <m:d>
+            <m:dPr>
+              <m:ctrlPr>
+                <w:rPr>
+                  <w:rFonts w:ascii="Cambria Math" w:hAnsi="Cambria Math"/>
+                  <w:i/>
+                  <w:sz w:val="26"/>
+                  <w:szCs w:val="26"/>
+                </w:rPr>
+              </m:ctrlPr>
+            </m:dPr>
+            <m:e>
+              <m:r>
+                <w:rPr>
+                  <w:rFonts w:ascii="Cambria Math" w:hAnsi="Cambria Math"/>
+                  <w:sz w:val="26"/>
+                  <w:szCs w:val="26"/>
+                </w:rPr>
+                <m:t>x</m:t>
+              </m:r>
+            </m:e>
+          </m:d>
+          <m:r>
+            <w:rPr>
+              <w:rFonts w:ascii="Cambria Math" w:hAnsi="Cambria Math"/>
+              <w:sz w:val="26"/>
+              <w:szCs w:val="26"/>
+            </w:rPr>
+            <m:t>=</m:t>
+          </m:r>
+          <m:f>
+            <m:fPr>
+              <m:ctrlPr>
+                <w:rPr>
+                  <w:rFonts w:ascii="Cambria Math" w:hAnsi="Cambria Math"/>
+                  <w:i/>
+                  <w:sz w:val="26"/>
+                  <w:szCs w:val="26"/>
+                </w:rPr>
+              </m:ctrlPr>
+            </m:fPr>
+            <m:num>
+              <m:sSup>
+                <m:sSupPr>
+                  <m:ctrlPr>
+                    <w:rPr>
+                      <w:rFonts w:ascii="Cambria Math" w:hAnsi="Cambria Math"/>
+                      <w:i/>
+                      <w:sz w:val="26"/>
+                      <w:szCs w:val="26"/>
+                    </w:rPr>
+                  </m:ctrlPr>
+                </m:sSupPr>
+                <m:e>
+                  <m:r>
+                    <w:rPr>
+                      <w:rFonts w:ascii="Cambria Math" w:hAnsi="Cambria Math"/>
+                      <w:sz w:val="26"/>
+                      <w:szCs w:val="26"/>
+                    </w:rPr>
+                    <m:t>ⅇ</m:t>
+                  </m:r>
+                </m:e>
+                <m:sup>
+                  <m:f>
+                    <m:fPr>
+                      <m:ctrlPr>
+                        <w:rPr>
+                          <w:rFonts w:ascii="Cambria Math" w:hAnsi="Cambria Math"/>
+                          <w:i/>
+                          <w:sz w:val="26"/>
+                          <w:szCs w:val="26"/>
+                        </w:rPr>
+                      </m:ctrlPr>
+                    </m:fPr>
+                    <m:num>
+                      <m:r>
+                        <w:rPr>
+                          <w:rFonts w:ascii="Cambria Math" w:hAnsi="Cambria Math"/>
+                          <w:sz w:val="26"/>
+                          <w:szCs w:val="26"/>
+                        </w:rPr>
+                        <m:t>-</m:t>
+                      </m:r>
+                      <m:sSup>
+                        <m:sSupPr>
+                          <m:ctrlPr>
+                            <w:rPr>
+                              <w:rFonts w:ascii="Cambria Math" w:hAnsi="Cambria Math"/>
+                              <w:i/>
+                              <w:sz w:val="26"/>
+                              <w:szCs w:val="26"/>
+                            </w:rPr>
+                          </m:ctrlPr>
+                        </m:sSupPr>
+                        <m:e>
+                          <m:d>
+                            <m:dPr>
+                              <m:ctrlPr>
+                                <w:rPr>
+                                  <w:rFonts w:ascii="Cambria Math" w:hAnsi="Cambria Math"/>
+                                  <w:i/>
+                                  <w:sz w:val="26"/>
+                                  <w:szCs w:val="26"/>
+                                </w:rPr>
+                              </m:ctrlPr>
+                            </m:dPr>
+                            <m:e>
+                              <m:func>
+                                <m:funcPr>
+                                  <m:ctrlPr>
+                                    <w:rPr>
+                                      <w:rFonts w:ascii="Cambria Math" w:hAnsi="Cambria Math"/>
+                                      <w:i/>
+                                      <w:sz w:val="26"/>
+                                      <w:szCs w:val="26"/>
+                                    </w:rPr>
+                                  </m:ctrlPr>
+                                </m:funcPr>
+                                <m:fName>
+                                  <m:r>
+                                    <w:rPr>
+                                      <w:rFonts w:ascii="Cambria Math" w:hAnsi="Cambria Math"/>
+                                      <w:sz w:val="26"/>
+                                      <w:szCs w:val="26"/>
+                                    </w:rPr>
+                                    <m:t>log</m:t>
+                                  </m:r>
+                                </m:fName>
+                                <m:e>
+                                  <m:d>
+                                    <m:dPr>
+                                      <m:ctrlPr>
+                                        <w:rPr>
+                                          <w:rFonts w:ascii="Cambria Math" w:hAnsi="Cambria Math"/>
+                                          <w:i/>
+                                          <w:sz w:val="26"/>
+                                          <w:szCs w:val="26"/>
+                                        </w:rPr>
+                                      </m:ctrlPr>
+                                    </m:dPr>
+                                    <m:e>
+                                      <m:r>
+                                        <w:rPr>
+                                          <w:rFonts w:ascii="Cambria Math" w:hAnsi="Cambria Math"/>
+                                          <w:sz w:val="26"/>
+                                          <w:szCs w:val="26"/>
+                                        </w:rPr>
+                                        <m:t>x</m:t>
+                                      </m:r>
+                                    </m:e>
+                                  </m:d>
+                                </m:e>
+                              </m:func>
+                              <m:r>
+                                <w:rPr>
+                                  <w:rFonts w:ascii="Cambria Math" w:hAnsi="Cambria Math"/>
+                                  <w:sz w:val="26"/>
+                                  <w:szCs w:val="26"/>
+                                </w:rPr>
+                                <m:t>-μ</m:t>
+                              </m:r>
+                            </m:e>
+                          </m:d>
+                        </m:e>
+                        <m:sup>
+                          <m:r>
+                            <w:rPr>
+                              <w:rFonts w:ascii="Cambria Math" w:hAnsi="Cambria Math"/>
+                              <w:sz w:val="26"/>
+                              <w:szCs w:val="26"/>
+                            </w:rPr>
+                            <m:t>2</m:t>
+                          </m:r>
+                        </m:sup>
+                      </m:sSup>
+                    </m:num>
+                    <m:den>
+                      <m:r>
+                        <w:rPr>
+                          <w:rFonts w:ascii="Cambria Math" w:hAnsi="Cambria Math"/>
+                          <w:sz w:val="26"/>
+                          <w:szCs w:val="26"/>
+                        </w:rPr>
+                        <m:t>2</m:t>
+                      </m:r>
+                      <m:sSup>
+                        <m:sSupPr>
+                          <m:ctrlPr>
+                            <w:rPr>
+                              <w:rFonts w:ascii="Cambria Math" w:hAnsi="Cambria Math"/>
+                              <w:i/>
+                              <w:sz w:val="26"/>
+                              <w:szCs w:val="26"/>
+                            </w:rPr>
+                          </m:ctrlPr>
+                        </m:sSupPr>
+                        <m:e>
+                          <m:r>
+                            <w:rPr>
+                              <w:rFonts w:ascii="Cambria Math" w:hAnsi="Cambria Math"/>
+                              <w:sz w:val="26"/>
+                              <w:szCs w:val="26"/>
+                            </w:rPr>
+                            <m:t>σ</m:t>
+                          </m:r>
+                        </m:e>
+                        <m:sup>
+                          <m:r>
+                            <w:rPr>
+                              <w:rFonts w:ascii="Cambria Math" w:hAnsi="Cambria Math"/>
+                              <w:sz w:val="26"/>
+                              <w:szCs w:val="26"/>
+                            </w:rPr>
+                            <m:t>2</m:t>
+                          </m:r>
+                        </m:sup>
+                      </m:sSup>
+                    </m:den>
+                  </m:f>
+                </m:sup>
+              </m:sSup>
+            </m:num>
+            <m:den>
+              <m:rad>
+                <m:radPr>
+                  <m:degHide m:val="1"/>
+                  <m:ctrlPr>
+                    <w:rPr>
+                      <w:rFonts w:ascii="Cambria Math" w:hAnsi="Cambria Math"/>
+                      <w:i/>
+                      <w:sz w:val="26"/>
+                      <w:szCs w:val="26"/>
+                    </w:rPr>
+                  </m:ctrlPr>
+                </m:radPr>
+                <m:deg/>
+                <m:e>
+                  <m:r>
+                    <w:rPr>
+                      <w:rFonts w:ascii="Cambria Math" w:hAnsi="Cambria Math"/>
+                      <w:sz w:val="26"/>
+                      <w:szCs w:val="26"/>
+                    </w:rPr>
+                    <m:t>2π</m:t>
+                  </m:r>
+                  <m:sSup>
+                    <m:sSupPr>
+                      <m:ctrlPr>
+                        <w:rPr>
+                          <w:rFonts w:ascii="Cambria Math" w:hAnsi="Cambria Math"/>
+                          <w:i/>
+                          <w:sz w:val="26"/>
+                          <w:szCs w:val="26"/>
+                        </w:rPr>
+                      </m:ctrlPr>
+                    </m:sSupPr>
+                    <m:e>
+                      <m:r>
+                        <w:rPr>
+                          <w:rFonts w:ascii="Cambria Math" w:hAnsi="Cambria Math"/>
+                          <w:sz w:val="26"/>
+                          <w:szCs w:val="26"/>
+                        </w:rPr>
+                        <m:t>σ</m:t>
+                      </m:r>
+                    </m:e>
+                    <m:sup>
+                      <m:r>
+                        <w:rPr>
+                          <w:rFonts w:ascii="Cambria Math" w:hAnsi="Cambria Math"/>
+                          <w:sz w:val="26"/>
+                          <w:szCs w:val="26"/>
+                        </w:rPr>
+                        <m:t>2</m:t>
+                      </m:r>
+                    </m:sup>
+                  </m:sSup>
+                  <m:r>
+                    <w:rPr>
+                      <w:rFonts w:ascii="Cambria Math" w:hAnsi="Cambria Math"/>
+                      <w:sz w:val="26"/>
+                      <w:szCs w:val="26"/>
+                    </w:rPr>
+                    <m:t>x</m:t>
+                  </m:r>
+                </m:e>
+              </m:rad>
+            </m:den>
+          </m:f>
+        </m:oMath>
+      </m:oMathPara>
+    </w:p>
+    <w:p>
+      <w:pPr>
+        <w:widowControl w:val="0"/>
+        <w:autoSpaceDE w:val="0"/>
+        <w:autoSpaceDN w:val="0"/>
+        <w:adjustRightInd w:val="0"/>
+        <w:spacing w:after="240" w:line="300" w:lineRule="atLeast"/>
+        <w:rPr>
+          <w:rFonts w:ascii="Times" w:hAnsi="Times" w:cs="Times"/>
+          <w:color w:val="000000"/>
+        </w:rPr>
+      </w:pPr>
+    </w:p>
+    <w:p>
+      <w:pPr>
+        <w:widowControl w:val="0"/>
+        <w:autoSpaceDE w:val="0"/>
+        <w:autoSpaceDN w:val="0"/>
+        <w:adjustRightInd w:val="0"/>
+        <w:spacing w:after="240" w:line="300" w:lineRule="atLeast"/>
+        <w:jc w:val="both"/>
+        <w:rPr>
+          <w:rFonts w:ascii="Times" w:hAnsi="Times" w:cs="Times"/>
+          <w:color w:val="000000"/>
+          <w:sz w:val="26"/>
+          <w:szCs w:val="26"/>
+        </w:rPr>
+      </w:pPr>
+      <w:r>
+        <w:rPr>
+          <w:rFonts w:ascii="Times" w:hAnsi="Times" w:cs="Times"/>
+          <w:color w:val="000000"/>
+          <w:sz w:val="26"/>
+          <w:szCs w:val="26"/>
+        </w:rPr>
+        <w:t xml:space="preserve">La distribuzione </w:t>
+      </w:r>
+      <w:proofErr w:type="spellStart"/>
+      <w:r>
+        <w:rPr>
+          <w:rFonts w:ascii="Times" w:hAnsi="Times" w:cs="Times"/>
+          <w:color w:val="000000"/>
+          <w:sz w:val="26"/>
+          <w:szCs w:val="26"/>
+        </w:rPr>
+        <w:t>lognormale</w:t>
+      </w:r>
+      <w:proofErr w:type="spellEnd"/>
+      <w:r>
+        <w:rPr>
+          <w:rFonts w:ascii="Times" w:hAnsi="Times" w:cs="Times"/>
+          <w:color w:val="000000"/>
+          <w:sz w:val="26"/>
+          <w:szCs w:val="26"/>
+        </w:rPr>
+        <w:t xml:space="preserve"> fornisce un'approssimazione per il prodotto di "molte" variabili aleatorie IID X</w:t>
+      </w:r>
+      <w:proofErr w:type="gramStart"/>
+      <w:r>
+        <w:rPr>
+          <w:rFonts w:ascii="Times" w:hAnsi="Times" w:cs="Times"/>
+          <w:color w:val="000000"/>
+          <w:sz w:val="26"/>
+          <w:szCs w:val="26"/>
+        </w:rPr>
+        <w:t>1,...</w:t>
+      </w:r>
+      <w:proofErr w:type="gramEnd"/>
+      <w:r>
+        <w:rPr>
+          <w:rFonts w:ascii="Times" w:hAnsi="Times" w:cs="Times"/>
+          <w:color w:val="000000"/>
+          <w:sz w:val="26"/>
+          <w:szCs w:val="26"/>
+        </w:rPr>
+        <w:t>,</w:t>
+      </w:r>
+      <w:proofErr w:type="spellStart"/>
+      <w:r>
+        <w:rPr>
+          <w:rFonts w:ascii="Times" w:hAnsi="Times" w:cs="Times"/>
+          <w:color w:val="000000"/>
+          <w:sz w:val="26"/>
+          <w:szCs w:val="26"/>
+        </w:rPr>
+        <w:t>Xn</w:t>
+      </w:r>
+      <w:proofErr w:type="spellEnd"/>
+      <w:r>
+        <w:rPr>
+          <w:rFonts w:ascii="Times" w:hAnsi="Times" w:cs="Times"/>
+          <w:color w:val="000000"/>
+          <w:sz w:val="26"/>
+          <w:szCs w:val="26"/>
+        </w:rPr>
+        <w:t>.</w:t>
+      </w:r>
+    </w:p>
+    <w:p>
+      <w:pPr>
+        <w:widowControl w:val="0"/>
+        <w:autoSpaceDE w:val="0"/>
+        <w:autoSpaceDN w:val="0"/>
+        <w:adjustRightInd w:val="0"/>
+        <w:spacing w:after="240" w:line="300" w:lineRule="atLeast"/>
+        <w:jc w:val="center"/>
+        <w:rPr>
+          <w:rFonts w:ascii="Times" w:hAnsi="Times" w:cs="Times"/>
+          <w:color w:val="000000"/>
+          <w:sz w:val="26"/>
+          <w:szCs w:val="26"/>
+        </w:rPr>
+      </w:pPr>
+      <w:r>
+        <w:rPr>
+          <w:rFonts w:ascii="Times" w:hAnsi="Times" w:cs="Times"/>
+          <w:noProof/>
+          <w:color w:val="000000"/>
+          <w:sz w:val="26"/>
+          <w:szCs w:val="26"/>
+        </w:rPr>
+        <w:lastRenderedPageBreak/>
+        <w:drawing>
+          <wp:inline distT="0" distB="0" distL="0" distR="0" wp14:anchorId="1F60A370" wp14:editId="186F6B44">
+            <wp:extent cx="5326380" cy="3992880"/>
+            <wp:effectExtent l="0" t="0" r="0" b="0"/>
+            <wp:docPr id="9" name="Immagine 9"/>
+            <wp:cNvGraphicFramePr>
+              <a:graphicFrameLocks xmlns:a="http://schemas.openxmlformats.org/drawingml/2006/main" noChangeAspect="1"/>
+            </wp:cNvGraphicFramePr>
+            <a:graphic xmlns:a="http://schemas.openxmlformats.org/drawingml/2006/main">
+              <a:graphicData uri="http://schemas.openxmlformats.org/drawingml/2006/picture">
+                <pic:pic xmlns:pic="http://schemas.openxmlformats.org/drawingml/2006/picture">
+                  <pic:nvPicPr>
+                    <pic:cNvPr id="0" name="Picture 2"/>
+                    <pic:cNvPicPr>
+                      <a:picLocks noChangeAspect="1" noChangeArrowheads="1"/>
+                    </pic:cNvPicPr>
+                  </pic:nvPicPr>
+                  <pic:blipFill>
+                    <a:blip r:embed="rId11">
+                      <a:extLst>
+                        <a:ext uri="{28A0092B-C50C-407E-A947-70E740481C1C}">
+                          <a14:useLocalDpi xmlns:a14="http://schemas.microsoft.com/office/drawing/2010/main" val="0"/>
+                        </a:ext>
+                      </a:extLst>
+                    </a:blip>
+                    <a:srcRect/>
+                    <a:stretch>
+                      <a:fillRect/>
+                    </a:stretch>
+                  </pic:blipFill>
+                  <pic:spPr bwMode="auto">
+                    <a:xfrm>
+                      <a:off x="0" y="0"/>
+                      <a:ext cx="5326380" cy="3992880"/>
+                    </a:xfrm>
+                    <a:prstGeom prst="rect">
+                      <a:avLst/>
+                    </a:prstGeom>
+                    <a:noFill/>
+                    <a:ln>
+                      <a:noFill/>
+                    </a:ln>
+                  </pic:spPr>
+                </pic:pic>
+              </a:graphicData>
+            </a:graphic>
+          </wp:inline>
+        </w:drawing>
+      </w:r>
+    </w:p>
+    <w:p>
+      <w:pPr>
+        <w:widowControl w:val="0"/>
+        <w:autoSpaceDE w:val="0"/>
+        <w:autoSpaceDN w:val="0"/>
+        <w:adjustRightInd w:val="0"/>
+        <w:spacing w:after="240" w:line="300" w:lineRule="atLeast"/>
+        <w:jc w:val="both"/>
+        <w:rPr>
+          <w:rFonts w:ascii="Times" w:hAnsi="Times" w:cs="Times"/>
+          <w:color w:val="000000"/>
+          <w:sz w:val="26"/>
+          <w:szCs w:val="26"/>
+        </w:rPr>
+      </w:pPr>
+      <w:r>
+        <w:rPr>
+          <w:rFonts w:ascii="Times" w:hAnsi="Times" w:cs="Times"/>
+          <w:color w:val="000000"/>
+          <w:sz w:val="26"/>
+          <w:szCs w:val="26"/>
+        </w:rPr>
+        <w:t xml:space="preserve">Un aspetto molto importante è la messa a punto di misure di rischio che sintetizzino il rischio di perdite operative e cioè l’incertezza della variabile casuale L. Tra le diverse misure di rischio ci è il VAR – Value </w:t>
+      </w:r>
+      <w:proofErr w:type="spellStart"/>
+      <w:r>
+        <w:rPr>
+          <w:rFonts w:ascii="Times" w:hAnsi="Times" w:cs="Times"/>
+          <w:color w:val="000000"/>
+          <w:sz w:val="26"/>
+          <w:szCs w:val="26"/>
+        </w:rPr>
+        <w:t>at</w:t>
+      </w:r>
+      <w:proofErr w:type="spellEnd"/>
+      <w:r>
+        <w:rPr>
+          <w:rFonts w:ascii="Times" w:hAnsi="Times" w:cs="Times"/>
+          <w:color w:val="000000"/>
+          <w:sz w:val="26"/>
+          <w:szCs w:val="26"/>
+        </w:rPr>
+        <w:t xml:space="preserve"> Risk. Il VAR si definisce come la massima perdita in un certo intervallo di tempo [</w:t>
+      </w:r>
+      <w:proofErr w:type="spellStart"/>
+      <w:proofErr w:type="gramStart"/>
+      <w:r>
+        <w:rPr>
+          <w:rFonts w:ascii="Times" w:hAnsi="Times" w:cs="Times"/>
+          <w:color w:val="000000"/>
+          <w:sz w:val="26"/>
+          <w:szCs w:val="26"/>
+        </w:rPr>
+        <w:t>t,T</w:t>
+      </w:r>
+      <w:proofErr w:type="spellEnd"/>
+      <w:proofErr w:type="gramEnd"/>
+      <w:r>
+        <w:rPr>
+          <w:rFonts w:ascii="Times" w:hAnsi="Times" w:cs="Times"/>
+          <w:color w:val="000000"/>
+          <w:sz w:val="26"/>
+          <w:szCs w:val="26"/>
+        </w:rPr>
+        <w:t xml:space="preserve">] con un dato livello di confidenza (1-α). In caso di variabile casuale continua è dato dal percentile della variabile casuale della perdita L: </w:t>
+      </w:r>
+    </w:p>
+    <w:p>
+      <w:pPr>
+        <w:widowControl w:val="0"/>
+        <w:autoSpaceDE w:val="0"/>
+        <w:autoSpaceDN w:val="0"/>
+        <w:adjustRightInd w:val="0"/>
+        <w:spacing w:after="240" w:line="300" w:lineRule="atLeast"/>
+        <w:jc w:val="center"/>
+        <w:rPr>
+          <w:rFonts w:ascii="Times" w:hAnsi="Times" w:cs="Times"/>
+          <w:color w:val="000000"/>
+          <w:sz w:val="26"/>
+          <w:szCs w:val="26"/>
+        </w:rPr>
+      </w:pPr>
+      <w:r>
+        <w:rPr>
+          <w:rFonts w:ascii="Times" w:hAnsi="Times" w:cs="Times"/>
+          <w:color w:val="000000"/>
+          <w:sz w:val="26"/>
+          <w:szCs w:val="26"/>
+        </w:rPr>
+        <w:t>VAR=F-1(1- α).</w:t>
+      </w:r>
+    </w:p>
+    <w:p>
+      <w:pPr>
+        <w:rPr>
+          <w:rFonts w:ascii="Times" w:hAnsi="Times" w:cs="Times"/>
+          <w:color w:val="000000"/>
+        </w:rPr>
+      </w:pPr>
+      <w:r>
+        <w:rPr>
+          <w:rFonts w:ascii="Times" w:hAnsi="Times" w:cs="Times"/>
+          <w:color w:val="000000"/>
+        </w:rPr>
+        <w:br w:type="page"/>
+      </w:r>
+    </w:p>
+    <w:p>
+      <w:pPr>
+        <w:widowControl w:val="0"/>
+        <w:autoSpaceDE w:val="0"/>
+        <w:autoSpaceDN w:val="0"/>
+        <w:adjustRightInd w:val="0"/>
+        <w:spacing w:after="240" w:line="300" w:lineRule="atLeast"/>
+        <w:jc w:val="both"/>
+        <w:rPr>
+          <w:rFonts w:ascii="Times" w:hAnsi="Times" w:cs="Times"/>
+          <w:color w:val="000000"/>
+          <w:sz w:val="26"/>
+          <w:szCs w:val="26"/>
+        </w:rPr>
+      </w:pPr>
+      <w:r>
+        <w:rPr>
+          <w:rFonts w:ascii="Times" w:hAnsi="Times" w:cs="Times"/>
+          <w:color w:val="000000"/>
+          <w:sz w:val="26"/>
+          <w:szCs w:val="26"/>
+        </w:rPr>
+        <w:lastRenderedPageBreak/>
+        <w:t>MODELIZZAZIONE DELLA PERDITA E SIMULAZIONE MONTE CARLO</w:t>
+      </w:r>
+    </w:p>
+    <w:p>
+      <w:pPr>
+        <w:widowControl w:val="0"/>
+        <w:autoSpaceDE w:val="0"/>
+        <w:autoSpaceDN w:val="0"/>
+        <w:adjustRightInd w:val="0"/>
+        <w:spacing w:after="240" w:line="300" w:lineRule="atLeast"/>
+        <w:jc w:val="both"/>
+        <w:rPr>
+          <w:rFonts w:ascii="Times" w:hAnsi="Times" w:cs="Times"/>
+          <w:color w:val="000000"/>
+          <w:sz w:val="26"/>
+          <w:szCs w:val="26"/>
+        </w:rPr>
+      </w:pPr>
+      <w:r>
+        <w:rPr>
+          <w:rFonts w:ascii="Times" w:hAnsi="Times" w:cs="Times"/>
+          <w:color w:val="000000"/>
+          <w:sz w:val="26"/>
+          <w:szCs w:val="26"/>
+        </w:rPr>
+        <w:t xml:space="preserve">Una volta che si sono costruite le distribuzioni di </w:t>
+      </w:r>
+      <w:proofErr w:type="spellStart"/>
+      <w:r>
+        <w:rPr>
+          <w:rFonts w:ascii="Times" w:hAnsi="Times" w:cs="Times"/>
+          <w:color w:val="000000"/>
+          <w:sz w:val="26"/>
+          <w:szCs w:val="26"/>
+        </w:rPr>
+        <w:t>severity</w:t>
+      </w:r>
+      <w:proofErr w:type="spellEnd"/>
+      <w:r>
+        <w:rPr>
+          <w:rFonts w:ascii="Times" w:hAnsi="Times" w:cs="Times"/>
+          <w:color w:val="000000"/>
+          <w:sz w:val="26"/>
+          <w:szCs w:val="26"/>
+        </w:rPr>
+        <w:t xml:space="preserve"> e di </w:t>
+      </w:r>
+      <w:proofErr w:type="spellStart"/>
+      <w:r>
+        <w:rPr>
+          <w:rFonts w:ascii="Times" w:hAnsi="Times" w:cs="Times"/>
+          <w:color w:val="000000"/>
+          <w:sz w:val="26"/>
+          <w:szCs w:val="26"/>
         </w:rPr>
         <w:t>frequency</w:t>
       </w:r>
@@ -5006,45 +4884,281 @@
         <w:rPr>
           <w:rFonts w:ascii="Times" w:hAnsi="Times" w:cs="Times"/>
           <w:color w:val="000000"/>
-        </w:rPr>
-        <w:t>. La scelta più probabile sarà sempre uguale alla media</w:t>
-      </w:r>
-      <w:r>
-        <w:rPr>
-          <w:rFonts w:ascii="Times" w:hAnsi="Times" w:cs="Times"/>
-          <w:color w:val="000000"/>
-        </w:rPr>
-        <w:t>, in questo caso pari a</w:t>
-      </w:r>
-      <w:r>
+          <w:sz w:val="26"/>
+          <w:szCs w:val="26"/>
+        </w:rPr>
+        <w:t xml:space="preserve"> delle perdite operative, è necessario determinare la distribuzione aggregata delle perdite attraverso la convoluzione delle due distribuzioni. Generalmente la determinazione di tale distribuzione attraverso metodi analitici è estremamente complessa, la soluzione più semplice e più diffusa consiste nel ricorrere alla simulazione di Monte Carlo.</w:t>
+      </w:r>
+    </w:p>
+    <w:p>
+      <w:pPr>
+        <w:widowControl w:val="0"/>
+        <w:autoSpaceDE w:val="0"/>
+        <w:autoSpaceDN w:val="0"/>
+        <w:adjustRightInd w:val="0"/>
+        <w:spacing w:after="240" w:line="300" w:lineRule="atLeast"/>
+        <w:jc w:val="both"/>
+        <w:rPr>
+          <w:rFonts w:ascii="Times" w:hAnsi="Times" w:cs="Times"/>
+          <w:color w:val="000000"/>
+          <w:sz w:val="26"/>
+          <w:szCs w:val="26"/>
+        </w:rPr>
+      </w:pPr>
+      <w:r>
+        <w:rPr>
+          <w:rFonts w:ascii="Times" w:hAnsi="Times" w:cs="Times"/>
+          <w:color w:val="000000"/>
+          <w:sz w:val="26"/>
+          <w:szCs w:val="26"/>
+        </w:rPr>
+        <w:t xml:space="preserve">Si determinano un sufficiente numero di scenari di </w:t>
+      </w:r>
+      <w:proofErr w:type="spellStart"/>
+      <w:r>
+        <w:rPr>
+          <w:rFonts w:ascii="Times" w:hAnsi="Times" w:cs="Times"/>
+          <w:color w:val="000000"/>
+          <w:sz w:val="26"/>
+          <w:szCs w:val="26"/>
+        </w:rPr>
+        <w:t>frequency</w:t>
+      </w:r>
+      <w:proofErr w:type="spellEnd"/>
+      <w:r>
+        <w:rPr>
+          <w:rFonts w:ascii="Times" w:hAnsi="Times" w:cs="Times"/>
+          <w:color w:val="000000"/>
+          <w:sz w:val="26"/>
+          <w:szCs w:val="26"/>
+        </w:rPr>
+        <w:t xml:space="preserve"> e di </w:t>
+      </w:r>
+      <w:proofErr w:type="spellStart"/>
+      <w:r>
+        <w:rPr>
+          <w:rFonts w:ascii="Times" w:hAnsi="Times" w:cs="Times"/>
+          <w:color w:val="000000"/>
+          <w:sz w:val="26"/>
+          <w:szCs w:val="26"/>
+        </w:rPr>
+        <w:t>severity</w:t>
+      </w:r>
+      <w:proofErr w:type="spellEnd"/>
+      <w:r>
+        <w:rPr>
+          <w:rFonts w:ascii="Times" w:hAnsi="Times" w:cs="Times"/>
+          <w:color w:val="000000"/>
+          <w:sz w:val="26"/>
+          <w:szCs w:val="26"/>
+        </w:rPr>
+        <w:t xml:space="preserve"> e si costruisce la variabile </w:t>
+      </w:r>
+      <w:r>
+        <w:rPr>
+          <w:rFonts w:ascii="Times" w:hAnsi="Times" w:cs="Times"/>
+          <w:color w:val="000000"/>
+          <w:sz w:val="26"/>
+          <w:szCs w:val="26"/>
+        </w:rPr>
+        <w:t xml:space="preserve">di perdita operativa </w:t>
+      </w:r>
+      <w:r>
+        <w:rPr>
+          <w:rFonts w:ascii="Times" w:hAnsi="Times" w:cs="Times"/>
+          <w:color w:val="000000"/>
+          <w:sz w:val="26"/>
+          <w:szCs w:val="26"/>
+        </w:rPr>
+        <w:t>L procedendo in questo modo:</w:t>
+      </w:r>
+    </w:p>
+    <w:p>
+      <w:pPr>
+        <w:pStyle w:val="Paragrafoelenco"/>
+        <w:widowControl w:val="0"/>
+        <w:numPr>
+          <w:ilvl w:val="0"/>
+          <w:numId w:val="8"/>
+        </w:numPr>
+        <w:autoSpaceDE w:val="0"/>
+        <w:autoSpaceDN w:val="0"/>
+        <w:adjustRightInd w:val="0"/>
+        <w:spacing w:after="240" w:line="300" w:lineRule="atLeast"/>
+        <w:jc w:val="both"/>
+        <w:rPr>
+          <w:rFonts w:ascii="Times" w:hAnsi="Times" w:cs="Times"/>
+          <w:color w:val="000000"/>
+          <w:sz w:val="26"/>
+          <w:szCs w:val="26"/>
+        </w:rPr>
+      </w:pPr>
+      <w:r>
+        <w:rPr>
+          <w:rFonts w:ascii="Times" w:hAnsi="Times" w:cs="Times"/>
+          <w:color w:val="000000"/>
+          <w:sz w:val="26"/>
+          <w:szCs w:val="26"/>
+        </w:rPr>
+        <w:t xml:space="preserve">Si genera </w:t>
+      </w:r>
+      <w:r>
+        <w:rPr>
+          <w:rFonts w:ascii="Times" w:hAnsi="Times" w:cs="Times"/>
+          <w:color w:val="000000"/>
+          <w:sz w:val="26"/>
+          <w:szCs w:val="26"/>
+        </w:rPr>
+        <w:t>k</w:t>
+      </w:r>
+      <w:r>
+        <w:rPr>
+          <w:rFonts w:ascii="Times" w:hAnsi="Times" w:cs="Times"/>
+          <w:color w:val="000000"/>
+          <w:sz w:val="26"/>
+          <w:szCs w:val="26"/>
+        </w:rPr>
         <w:t xml:space="preserve"> </w:t>
       </w:r>
       <w:r>
         <w:rPr>
           <w:rFonts w:ascii="Times" w:hAnsi="Times" w:cs="Times"/>
           <w:color w:val="000000"/>
-        </w:rPr>
-        <w:t xml:space="preserve">λ. Questo numero scelto casualmente è la frequenza </w:t>
-      </w:r>
-      <w:r>
-        <w:rPr>
-          <w:rFonts w:ascii="Times" w:hAnsi="Times" w:cs="Times"/>
-          <w:color w:val="000000"/>
-        </w:rPr>
-        <w:t>per</w:t>
-      </w:r>
-      <w:r>
-        <w:rPr>
-          <w:rFonts w:ascii="Times" w:hAnsi="Times" w:cs="Times"/>
-          <w:color w:val="000000"/>
-        </w:rPr>
-        <w:t xml:space="preserve"> quell’iterazione. La frequenza viene quindi utilizzata come numero di estrazioni che la simulazione Monte Carlo selezionerà dalla distribuzione di </w:t>
+          <w:sz w:val="26"/>
+          <w:szCs w:val="26"/>
+        </w:rPr>
+        <w:t>attraverso estrazioni casuali</w:t>
+      </w:r>
+      <w:r>
+        <w:rPr>
+          <w:rFonts w:ascii="Times" w:hAnsi="Times" w:cs="Times"/>
+          <w:color w:val="000000"/>
+          <w:sz w:val="26"/>
+          <w:szCs w:val="26"/>
+        </w:rPr>
+        <w:t xml:space="preserve"> dalla distribuzione di </w:t>
       </w:r>
       <w:proofErr w:type="spellStart"/>
       <w:r>
         <w:rPr>
           <w:rFonts w:ascii="Times" w:hAnsi="Times" w:cs="Times"/>
           <w:color w:val="000000"/>
+          <w:sz w:val="26"/>
+          <w:szCs w:val="26"/>
+        </w:rPr>
+        <w:t>frequency</w:t>
+      </w:r>
+      <w:proofErr w:type="spellEnd"/>
+      <w:r>
+        <w:rPr>
+          <w:rFonts w:ascii="Times" w:hAnsi="Times" w:cs="Times"/>
+          <w:color w:val="000000"/>
+          <w:sz w:val="26"/>
+          <w:szCs w:val="26"/>
+        </w:rPr>
+        <w:t>;</w:t>
+      </w:r>
+    </w:p>
+    <w:p>
+      <w:pPr>
+        <w:pStyle w:val="Paragrafoelenco"/>
+        <w:widowControl w:val="0"/>
+        <w:numPr>
+          <w:ilvl w:val="0"/>
+          <w:numId w:val="12"/>
+        </w:numPr>
+        <w:autoSpaceDE w:val="0"/>
+        <w:autoSpaceDN w:val="0"/>
+        <w:adjustRightInd w:val="0"/>
+        <w:spacing w:after="240" w:line="300" w:lineRule="atLeast"/>
+        <w:jc w:val="both"/>
+        <w:rPr>
+          <w:rFonts w:ascii="Times" w:hAnsi="Times" w:cs="Times"/>
+          <w:color w:val="000000"/>
+          <w:sz w:val="26"/>
+          <w:szCs w:val="26"/>
+        </w:rPr>
+      </w:pPr>
+      <w:r>
+        <w:rPr>
+          <w:rFonts w:ascii="Times" w:hAnsi="Times" w:cs="Times"/>
+          <w:color w:val="000000"/>
+          <w:sz w:val="26"/>
+          <w:szCs w:val="26"/>
+        </w:rPr>
+        <w:t>s</w:t>
+      </w:r>
+      <w:r>
+        <w:rPr>
+          <w:rFonts w:ascii="Times" w:hAnsi="Times" w:cs="Times"/>
+          <w:color w:val="000000"/>
+          <w:sz w:val="26"/>
+          <w:szCs w:val="26"/>
+        </w:rPr>
+        <w:t xml:space="preserve">i generano </w:t>
+      </w:r>
+      <w:r>
+        <w:rPr>
+          <w:rFonts w:ascii="Times" w:hAnsi="Times" w:cs="Times"/>
+          <w:color w:val="000000"/>
+          <w:sz w:val="26"/>
+          <w:szCs w:val="26"/>
+        </w:rPr>
+        <w:t>k</w:t>
+      </w:r>
+      <w:r>
+        <w:rPr>
+          <w:rFonts w:ascii="Times" w:hAnsi="Times" w:cs="Times"/>
+          <w:color w:val="000000"/>
+          <w:sz w:val="26"/>
+          <w:szCs w:val="26"/>
+        </w:rPr>
+        <w:t xml:space="preserve"> variabili x</w:t>
+      </w:r>
+      <w:r>
+        <w:rPr>
+          <w:rFonts w:ascii="Times" w:hAnsi="Times" w:cs="Times"/>
+          <w:color w:val="000000"/>
+          <w:sz w:val="26"/>
+          <w:szCs w:val="26"/>
+          <w:vertAlign w:val="subscript"/>
+        </w:rPr>
+        <w:t>i</w:t>
+      </w:r>
+      <w:r>
+        <w:rPr>
+          <w:rFonts w:ascii="Times" w:hAnsi="Times" w:cs="Times"/>
+          <w:color w:val="000000"/>
+          <w:sz w:val="26"/>
+          <w:szCs w:val="26"/>
+        </w:rPr>
+        <w:t xml:space="preserve"> </w:t>
+      </w:r>
+      <w:r>
+        <w:rPr>
+          <w:rFonts w:ascii="Times" w:hAnsi="Times" w:cs="Times"/>
+          <w:color w:val="000000"/>
+          <w:sz w:val="26"/>
+          <w:szCs w:val="26"/>
+        </w:rPr>
+        <w:t>estratte</w:t>
+      </w:r>
+      <w:r>
+        <w:rPr>
+          <w:rFonts w:ascii="Times" w:hAnsi="Times" w:cs="Times"/>
+          <w:color w:val="000000"/>
+          <w:sz w:val="26"/>
+          <w:szCs w:val="26"/>
+        </w:rPr>
+        <w:t xml:space="preserve"> dalla distribuzione di </w:t>
+      </w:r>
+      <w:proofErr w:type="spellStart"/>
+      <w:r>
+        <w:rPr>
+          <w:rFonts w:ascii="Times" w:hAnsi="Times" w:cs="Times"/>
+          <w:color w:val="000000"/>
+          <w:sz w:val="26"/>
+          <w:szCs w:val="26"/>
         </w:rPr>
         <w:t>severity</w:t>
       </w:r>
@@ -5053,6 +5167,744 @@
         <w:rPr>
           <w:rFonts w:ascii="Times" w:hAnsi="Times" w:cs="Times"/>
           <w:color w:val="000000"/>
+          <w:sz w:val="26"/>
+          <w:szCs w:val="26"/>
+        </w:rPr>
+        <w:t xml:space="preserve"> e se ne </w:t>
+      </w:r>
+      <w:r>
+        <w:rPr>
+          <w:rFonts w:ascii="Times" w:hAnsi="Times" w:cs="Times"/>
+          <w:color w:val="000000"/>
+          <w:sz w:val="26"/>
+          <w:szCs w:val="26"/>
+        </w:rPr>
+        <w:t>fa</w:t>
+      </w:r>
+      <w:r>
+        <w:rPr>
+          <w:rFonts w:ascii="Times" w:hAnsi="Times" w:cs="Times"/>
+          <w:color w:val="000000"/>
+          <w:sz w:val="26"/>
+          <w:szCs w:val="26"/>
+        </w:rPr>
+        <w:t xml:space="preserve"> la somma </w:t>
+      </w:r>
+      <w:r>
+        <w:rPr>
+          <w:rFonts w:ascii="Times" w:hAnsi="Times" w:cs="Times"/>
+          <w:color w:val="000000"/>
+          <w:sz w:val="26"/>
+          <w:szCs w:val="26"/>
+        </w:rPr>
+        <w:t xml:space="preserve">per definire </w:t>
+      </w:r>
+      <w:r>
+        <w:rPr>
+          <w:rFonts w:ascii="Times" w:hAnsi="Times" w:cs="Times"/>
+          <w:color w:val="000000"/>
+          <w:sz w:val="26"/>
+          <w:szCs w:val="26"/>
+        </w:rPr>
+        <w:t>L;</w:t>
+      </w:r>
+    </w:p>
+    <w:p>
+      <w:pPr>
+        <w:pStyle w:val="Paragrafoelenco"/>
+        <w:widowControl w:val="0"/>
+        <w:numPr>
+          <w:ilvl w:val="0"/>
+          <w:numId w:val="12"/>
+        </w:numPr>
+        <w:autoSpaceDE w:val="0"/>
+        <w:autoSpaceDN w:val="0"/>
+        <w:adjustRightInd w:val="0"/>
+        <w:spacing w:after="240" w:line="300" w:lineRule="atLeast"/>
+        <w:jc w:val="both"/>
+        <w:rPr>
+          <w:rFonts w:ascii="Times" w:hAnsi="Times" w:cs="Times"/>
+          <w:color w:val="000000"/>
+          <w:sz w:val="26"/>
+          <w:szCs w:val="26"/>
+        </w:rPr>
+      </w:pPr>
+      <w:r>
+        <w:rPr>
+          <w:rFonts w:ascii="Times" w:hAnsi="Times" w:cs="Times"/>
+          <w:color w:val="000000"/>
+          <w:sz w:val="26"/>
+          <w:szCs w:val="26"/>
+        </w:rPr>
+        <w:t>s</w:t>
+      </w:r>
+      <w:r>
+        <w:rPr>
+          <w:rFonts w:ascii="Times" w:hAnsi="Times" w:cs="Times"/>
+          <w:color w:val="000000"/>
+          <w:sz w:val="26"/>
+          <w:szCs w:val="26"/>
+        </w:rPr>
+        <w:t>i ripete il processo per un numero sufficientemente grande di scenari e si studia la distribuzione empirica delle perdite operative così ottenuta;</w:t>
+      </w:r>
+    </w:p>
+    <w:p>
+      <w:pPr>
+        <w:pStyle w:val="Paragrafoelenco"/>
+        <w:widowControl w:val="0"/>
+        <w:numPr>
+          <w:ilvl w:val="0"/>
+          <w:numId w:val="12"/>
+        </w:numPr>
+        <w:autoSpaceDE w:val="0"/>
+        <w:autoSpaceDN w:val="0"/>
+        <w:adjustRightInd w:val="0"/>
+        <w:spacing w:after="240" w:line="300" w:lineRule="atLeast"/>
+        <w:jc w:val="both"/>
+        <w:rPr>
+          <w:rFonts w:ascii="Times" w:hAnsi="Times" w:cs="Times"/>
+          <w:color w:val="000000"/>
+          <w:sz w:val="26"/>
+          <w:szCs w:val="26"/>
+        </w:rPr>
+      </w:pPr>
+      <w:r>
+        <w:rPr>
+          <w:rFonts w:ascii="Times" w:hAnsi="Times" w:cs="Times"/>
+          <w:color w:val="000000"/>
+          <w:sz w:val="26"/>
+          <w:szCs w:val="26"/>
+        </w:rPr>
+        <w:t>d</w:t>
+      </w:r>
+      <w:r>
+        <w:rPr>
+          <w:rFonts w:ascii="Times" w:hAnsi="Times" w:cs="Times"/>
+          <w:color w:val="000000"/>
+          <w:sz w:val="26"/>
+          <w:szCs w:val="26"/>
+        </w:rPr>
+        <w:t xml:space="preserve">alla distribuzione cumulativa empirica di L si determina il Value </w:t>
+      </w:r>
+      <w:proofErr w:type="spellStart"/>
+      <w:r>
+        <w:rPr>
+          <w:rFonts w:ascii="Times" w:hAnsi="Times" w:cs="Times"/>
+          <w:color w:val="000000"/>
+          <w:sz w:val="26"/>
+          <w:szCs w:val="26"/>
+        </w:rPr>
+        <w:t>at</w:t>
+      </w:r>
+      <w:proofErr w:type="spellEnd"/>
+      <w:r>
+        <w:rPr>
+          <w:rFonts w:ascii="Times" w:hAnsi="Times" w:cs="Times"/>
+          <w:color w:val="000000"/>
+          <w:sz w:val="26"/>
+          <w:szCs w:val="26"/>
+        </w:rPr>
+        <w:t xml:space="preserve"> Risk come percentile al livello desiderato.</w:t>
+      </w:r>
+    </w:p>
+    <w:p>
+      <w:pPr>
+        <w:widowControl w:val="0"/>
+        <w:autoSpaceDE w:val="0"/>
+        <w:autoSpaceDN w:val="0"/>
+        <w:adjustRightInd w:val="0"/>
+        <w:spacing w:after="240" w:line="300" w:lineRule="atLeast"/>
+        <w:jc w:val="both"/>
+        <w:rPr>
+          <w:rFonts w:ascii="Times" w:hAnsi="Times" w:cs="Times"/>
+          <w:color w:val="000000"/>
+          <w:sz w:val="26"/>
+          <w:szCs w:val="26"/>
+        </w:rPr>
+      </w:pPr>
+      <w:r>
+        <w:rPr>
+          <w:rFonts w:ascii="Times" w:hAnsi="Times" w:cs="Times"/>
+          <w:color w:val="000000"/>
+          <w:sz w:val="26"/>
+          <w:szCs w:val="26"/>
+        </w:rPr>
+        <w:t>Per costruire la distribuzione</w:t>
+      </w:r>
+      <w:r>
+        <w:rPr>
+          <w:rFonts w:ascii="Times" w:hAnsi="Times" w:cs="Times"/>
+          <w:color w:val="000000"/>
+          <w:sz w:val="26"/>
+          <w:szCs w:val="26"/>
+        </w:rPr>
+        <w:t xml:space="preserve"> di perdita</w:t>
+      </w:r>
+      <w:r>
+        <w:rPr>
+          <w:rFonts w:ascii="Times" w:hAnsi="Times" w:cs="Times"/>
+          <w:color w:val="000000"/>
+          <w:sz w:val="26"/>
+          <w:szCs w:val="26"/>
+        </w:rPr>
+        <w:t xml:space="preserve"> aggregata è necessario partire dall’assunzione che tutti gli eventi siano reciprocamente indipendenti, che il costo di ogni “incidente” sia identicamente distribuito e che la distribuzione di </w:t>
+      </w:r>
+      <w:proofErr w:type="spellStart"/>
+      <w:r>
+        <w:rPr>
+          <w:rFonts w:ascii="Times" w:hAnsi="Times" w:cs="Times"/>
+          <w:color w:val="000000"/>
+          <w:sz w:val="26"/>
+          <w:szCs w:val="26"/>
+        </w:rPr>
+        <w:t>frequency</w:t>
+      </w:r>
+      <w:proofErr w:type="spellEnd"/>
+      <w:r>
+        <w:rPr>
+          <w:rFonts w:ascii="Times" w:hAnsi="Times" w:cs="Times"/>
+          <w:color w:val="000000"/>
+          <w:sz w:val="26"/>
+          <w:szCs w:val="26"/>
+        </w:rPr>
+        <w:t xml:space="preserve"> e quella di </w:t>
+      </w:r>
+      <w:proofErr w:type="spellStart"/>
+      <w:r>
+        <w:rPr>
+          <w:rFonts w:ascii="Times" w:hAnsi="Times" w:cs="Times"/>
+          <w:color w:val="000000"/>
+          <w:sz w:val="26"/>
+          <w:szCs w:val="26"/>
+        </w:rPr>
+        <w:t>severity</w:t>
+      </w:r>
+      <w:proofErr w:type="spellEnd"/>
+      <w:r>
+        <w:rPr>
+          <w:rFonts w:ascii="Times" w:hAnsi="Times" w:cs="Times"/>
+          <w:color w:val="000000"/>
+          <w:sz w:val="26"/>
+          <w:szCs w:val="26"/>
+        </w:rPr>
+        <w:t xml:space="preserve"> siano indipendenti. Con queste assunzioni si può definire come impatto di perdita totale L nell’intervallo di tempo desiderato (ad esempio un </w:t>
+      </w:r>
+      <w:r>
+        <w:rPr>
+          <w:rFonts w:ascii="Times" w:hAnsi="Times" w:cs="Times"/>
+          <w:color w:val="000000"/>
+          <w:sz w:val="26"/>
+          <w:szCs w:val="26"/>
+        </w:rPr>
+        <w:t>giorno</w:t>
+      </w:r>
+      <w:r>
+        <w:rPr>
+          <w:rFonts w:ascii="Times" w:hAnsi="Times" w:cs="Times"/>
+          <w:color w:val="000000"/>
+          <w:sz w:val="26"/>
+          <w:szCs w:val="26"/>
+        </w:rPr>
+        <w:t>) la seguente variabile:</w:t>
+      </w:r>
+    </w:p>
+    <w:p>
+      <w:pPr>
+        <w:widowControl w:val="0"/>
+        <w:autoSpaceDE w:val="0"/>
+        <w:autoSpaceDN w:val="0"/>
+        <w:adjustRightInd w:val="0"/>
+        <w:spacing w:after="240" w:line="300" w:lineRule="atLeast"/>
+        <w:jc w:val="center"/>
+        <w:rPr>
+          <w:rFonts w:ascii="Times" w:hAnsi="Times" w:cs="Times"/>
+          <w:color w:val="000000"/>
+          <w:sz w:val="26"/>
+          <w:szCs w:val="26"/>
+        </w:rPr>
+      </w:pPr>
+      <w:r>
+        <w:rPr>
+          <w:rFonts w:ascii="Times" w:hAnsi="Times" w:cs="Times"/>
+          <w:noProof/>
+          <w:color w:val="000000"/>
+          <w:sz w:val="26"/>
+          <w:szCs w:val="26"/>
+        </w:rPr>
+        <w:drawing>
+          <wp:inline distT="0" distB="0" distL="0" distR="0" wp14:anchorId="6337A7CA" wp14:editId="3C95AB14">
+            <wp:extent cx="1061085" cy="737870"/>
+            <wp:effectExtent l="0" t="0" r="5715" b="5080"/>
+            <wp:docPr id="4" name="Immagine 4"/>
+            <wp:cNvGraphicFramePr>
+              <a:graphicFrameLocks xmlns:a="http://schemas.openxmlformats.org/drawingml/2006/main" noChangeAspect="1"/>
+            </wp:cNvGraphicFramePr>
+            <a:graphic xmlns:a="http://schemas.openxmlformats.org/drawingml/2006/main">
+              <a:graphicData uri="http://schemas.openxmlformats.org/drawingml/2006/picture">
+                <pic:pic xmlns:pic="http://schemas.openxmlformats.org/drawingml/2006/picture">
+                  <pic:nvPicPr>
+                    <pic:cNvPr id="0" name="Picture 5"/>
+                    <pic:cNvPicPr>
+                      <a:picLocks noChangeAspect="1" noChangeArrowheads="1"/>
+                    </pic:cNvPicPr>
+                  </pic:nvPicPr>
+                  <pic:blipFill>
+                    <a:blip r:embed="rId7">
+                      <a:extLst>
+                        <a:ext uri="{28A0092B-C50C-407E-A947-70E740481C1C}">
+                          <a14:useLocalDpi xmlns:a14="http://schemas.microsoft.com/office/drawing/2010/main" val="0"/>
+                        </a:ext>
+                      </a:extLst>
+                    </a:blip>
+                    <a:srcRect/>
+                    <a:stretch>
+                      <a:fillRect/>
+                    </a:stretch>
+                  </pic:blipFill>
+                  <pic:spPr bwMode="auto">
+                    <a:xfrm>
+                      <a:off x="0" y="0"/>
+                      <a:ext cx="1061085" cy="737870"/>
+                    </a:xfrm>
+                    <a:prstGeom prst="rect">
+                      <a:avLst/>
+                    </a:prstGeom>
+                    <a:noFill/>
+                  </pic:spPr>
+                </pic:pic>
+              </a:graphicData>
+            </a:graphic>
+          </wp:inline>
+        </w:drawing>
+      </w:r>
+    </w:p>
+    <w:p>
+      <w:pPr>
+        <w:widowControl w:val="0"/>
+        <w:autoSpaceDE w:val="0"/>
+        <w:autoSpaceDN w:val="0"/>
+        <w:adjustRightInd w:val="0"/>
+        <w:spacing w:after="240" w:line="300" w:lineRule="atLeast"/>
+        <w:jc w:val="both"/>
+        <w:rPr>
+          <w:rFonts w:ascii="Times" w:hAnsi="Times" w:cs="Times"/>
+          <w:color w:val="000000"/>
+          <w:sz w:val="26"/>
+          <w:szCs w:val="26"/>
+        </w:rPr>
+      </w:pPr>
+      <w:r>
+        <w:rPr>
+          <w:rFonts w:ascii="Times" w:hAnsi="Times" w:cs="Times"/>
+          <w:color w:val="000000"/>
+          <w:sz w:val="26"/>
+          <w:szCs w:val="26"/>
+        </w:rPr>
+        <w:t xml:space="preserve">Diamo dunque uno sguardo alle distribuzioni di perdita trovate. Vi sono tre diverse </w:t>
+      </w:r>
+      <w:proofErr w:type="spellStart"/>
+      <w:r>
+        <w:rPr>
+          <w:rFonts w:ascii="Times" w:hAnsi="Times" w:cs="Times"/>
+          <w:color w:val="000000"/>
+          <w:sz w:val="26"/>
+          <w:szCs w:val="26"/>
+        </w:rPr>
+        <w:t>ditribuzioni</w:t>
+      </w:r>
+      <w:proofErr w:type="spellEnd"/>
+      <w:r>
+        <w:rPr>
+          <w:rFonts w:ascii="Times" w:hAnsi="Times" w:cs="Times"/>
+          <w:color w:val="000000"/>
+          <w:sz w:val="26"/>
+          <w:szCs w:val="26"/>
+        </w:rPr>
+        <w:t xml:space="preserve">, trovate dando valori specifici alle distribuzioni </w:t>
+      </w:r>
+      <w:proofErr w:type="spellStart"/>
+      <w:r>
+        <w:rPr>
+          <w:rFonts w:ascii="Times" w:hAnsi="Times" w:cs="Times"/>
+          <w:color w:val="000000"/>
+          <w:sz w:val="26"/>
+          <w:szCs w:val="26"/>
+        </w:rPr>
+        <w:t>lognormali</w:t>
+      </w:r>
+      <w:proofErr w:type="spellEnd"/>
+      <w:r>
+        <w:rPr>
+          <w:rFonts w:ascii="Times" w:hAnsi="Times" w:cs="Times"/>
+          <w:color w:val="000000"/>
+          <w:sz w:val="26"/>
+          <w:szCs w:val="26"/>
+        </w:rPr>
+        <w:t xml:space="preserve"> della </w:t>
+      </w:r>
+      <w:proofErr w:type="spellStart"/>
+      <w:r>
+        <w:rPr>
+          <w:rFonts w:ascii="Times" w:hAnsi="Times" w:cs="Times"/>
+          <w:color w:val="000000"/>
+          <w:sz w:val="26"/>
+          <w:szCs w:val="26"/>
+        </w:rPr>
+        <w:t>severety</w:t>
+      </w:r>
+      <w:proofErr w:type="spellEnd"/>
+      <w:r>
+        <w:rPr>
+          <w:rFonts w:ascii="Times" w:hAnsi="Times" w:cs="Times"/>
+          <w:color w:val="000000"/>
+          <w:sz w:val="26"/>
+          <w:szCs w:val="26"/>
+        </w:rPr>
+        <w:t xml:space="preserve"> delle perdite:</w:t>
+      </w:r>
+    </w:p>
+    <w:p>
+      <w:pPr>
+        <w:widowControl w:val="0"/>
+        <w:autoSpaceDE w:val="0"/>
+        <w:autoSpaceDN w:val="0"/>
+        <w:adjustRightInd w:val="0"/>
+        <w:spacing w:after="240" w:line="300" w:lineRule="atLeast"/>
+        <w:jc w:val="both"/>
+        <w:rPr>
+          <w:rFonts w:ascii="Times" w:hAnsi="Times" w:cs="Times"/>
+          <w:color w:val="000000"/>
+        </w:rPr>
+      </w:pPr>
+    </w:p>
+    <w:p>
+      <w:pPr>
+        <w:widowControl w:val="0"/>
+        <w:autoSpaceDE w:val="0"/>
+        <w:autoSpaceDN w:val="0"/>
+        <w:adjustRightInd w:val="0"/>
+        <w:spacing w:after="240" w:line="300" w:lineRule="atLeast"/>
+        <w:jc w:val="both"/>
+        <w:rPr>
+          <w:rFonts w:ascii="Times" w:hAnsi="Times" w:cs="Times"/>
+          <w:color w:val="000000"/>
+        </w:rPr>
+      </w:pPr>
+    </w:p>
+    <w:p>
+      <w:pPr>
+        <w:widowControl w:val="0"/>
+        <w:autoSpaceDE w:val="0"/>
+        <w:autoSpaceDN w:val="0"/>
+        <w:adjustRightInd w:val="0"/>
+        <w:spacing w:after="240" w:line="300" w:lineRule="atLeast"/>
+        <w:jc w:val="both"/>
+        <w:rPr>
+          <w:rFonts w:ascii="Times" w:hAnsi="Times" w:cs="Times"/>
+          <w:color w:val="000000"/>
+        </w:rPr>
+      </w:pPr>
+    </w:p>
+    <w:p>
+      <w:pPr>
+        <w:widowControl w:val="0"/>
+        <w:autoSpaceDE w:val="0"/>
+        <w:autoSpaceDN w:val="0"/>
+        <w:adjustRightInd w:val="0"/>
+        <w:spacing w:after="240" w:line="300" w:lineRule="atLeast"/>
+        <w:jc w:val="center"/>
+        <w:rPr>
+          <w:rFonts w:ascii="Times" w:hAnsi="Times" w:cs="Times"/>
+          <w:color w:val="000000"/>
+        </w:rPr>
+      </w:pPr>
+      <w:r>
+        <w:rPr>
+          <w:rFonts w:ascii="Times" w:hAnsi="Times" w:cs="Times"/>
+          <w:noProof/>
+          <w:color w:val="000000"/>
+        </w:rPr>
+        <w:lastRenderedPageBreak/>
+        <w:drawing>
+          <wp:inline distT="0" distB="0" distL="0" distR="0" wp14:anchorId="0DECD6E1" wp14:editId="5091F0C6">
+            <wp:extent cx="5165730" cy="3931920"/>
+            <wp:effectExtent l="0" t="0" r="0" b="0"/>
+            <wp:docPr id="6" name="Immagine 6"/>
+            <wp:cNvGraphicFramePr>
+              <a:graphicFrameLocks xmlns:a="http://schemas.openxmlformats.org/drawingml/2006/main" noChangeAspect="1"/>
+            </wp:cNvGraphicFramePr>
+            <a:graphic xmlns:a="http://schemas.openxmlformats.org/drawingml/2006/main">
+              <a:graphicData uri="http://schemas.openxmlformats.org/drawingml/2006/picture">
+                <pic:pic xmlns:pic="http://schemas.openxmlformats.org/drawingml/2006/picture">
+                  <pic:nvPicPr>
+                    <pic:cNvPr id="0" name="Picture 6"/>
+                    <pic:cNvPicPr>
+                      <a:picLocks noChangeAspect="1" noChangeArrowheads="1"/>
+                    </pic:cNvPicPr>
+                  </pic:nvPicPr>
+                  <pic:blipFill>
+                    <a:blip r:embed="rId12">
+                      <a:extLst>
+                        <a:ext uri="{28A0092B-C50C-407E-A947-70E740481C1C}">
+                          <a14:useLocalDpi xmlns:a14="http://schemas.microsoft.com/office/drawing/2010/main" val="0"/>
+                        </a:ext>
+                      </a:extLst>
+                    </a:blip>
+                    <a:srcRect/>
+                    <a:stretch>
+                      <a:fillRect/>
+                    </a:stretch>
+                  </pic:blipFill>
+                  <pic:spPr bwMode="auto">
+                    <a:xfrm>
+                      <a:off x="0" y="0"/>
+                      <a:ext cx="5170875" cy="3935836"/>
+                    </a:xfrm>
+                    <a:prstGeom prst="rect">
+                      <a:avLst/>
+                    </a:prstGeom>
+                    <a:noFill/>
+                    <a:ln>
+                      <a:noFill/>
+                    </a:ln>
+                  </pic:spPr>
+                </pic:pic>
+              </a:graphicData>
+            </a:graphic>
+          </wp:inline>
+        </w:drawing>
+      </w:r>
+    </w:p>
+    <w:p>
+      <w:pPr>
+        <w:widowControl w:val="0"/>
+        <w:autoSpaceDE w:val="0"/>
+        <w:autoSpaceDN w:val="0"/>
+        <w:adjustRightInd w:val="0"/>
+        <w:spacing w:after="240" w:line="300" w:lineRule="atLeast"/>
+        <w:jc w:val="both"/>
+        <w:rPr>
+          <w:rFonts w:ascii="Times" w:hAnsi="Times" w:cs="Times"/>
+          <w:color w:val="000000"/>
+        </w:rPr>
+      </w:pPr>
+    </w:p>
+    <w:p>
+      <w:pPr>
+        <w:widowControl w:val="0"/>
+        <w:autoSpaceDE w:val="0"/>
+        <w:autoSpaceDN w:val="0"/>
+        <w:adjustRightInd w:val="0"/>
+        <w:spacing w:after="240" w:line="300" w:lineRule="atLeast"/>
+        <w:jc w:val="center"/>
+        <w:rPr>
+          <w:rFonts w:ascii="Times" w:hAnsi="Times" w:cs="Times"/>
+          <w:color w:val="000000"/>
+        </w:rPr>
+      </w:pPr>
+      <w:r>
+        <w:rPr>
+          <w:rFonts w:ascii="Times" w:hAnsi="Times" w:cs="Times"/>
+          <w:noProof/>
+          <w:color w:val="000000"/>
+        </w:rPr>
+        <w:drawing>
+          <wp:inline distT="0" distB="0" distL="0" distR="0" wp14:anchorId="18618304" wp14:editId="64C09C23">
+            <wp:extent cx="5154930" cy="3864354"/>
+            <wp:effectExtent l="0" t="0" r="0" b="3175"/>
+            <wp:docPr id="7" name="Immagine 7"/>
+            <wp:cNvGraphicFramePr>
+              <a:graphicFrameLocks xmlns:a="http://schemas.openxmlformats.org/drawingml/2006/main" noChangeAspect="1"/>
+            </wp:cNvGraphicFramePr>
+            <a:graphic xmlns:a="http://schemas.openxmlformats.org/drawingml/2006/main">
+              <a:graphicData uri="http://schemas.openxmlformats.org/drawingml/2006/picture">
+                <pic:pic xmlns:pic="http://schemas.openxmlformats.org/drawingml/2006/picture">
+                  <pic:nvPicPr>
+                    <pic:cNvPr id="0" name="Picture 7"/>
+                    <pic:cNvPicPr>
+                      <a:picLocks noChangeAspect="1" noChangeArrowheads="1"/>
+                    </pic:cNvPicPr>
+                  </pic:nvPicPr>
+                  <pic:blipFill>
+                    <a:blip r:embed="rId13">
+                      <a:extLst>
+                        <a:ext uri="{28A0092B-C50C-407E-A947-70E740481C1C}">
+                          <a14:useLocalDpi xmlns:a14="http://schemas.microsoft.com/office/drawing/2010/main" val="0"/>
+                        </a:ext>
+                      </a:extLst>
+                    </a:blip>
+                    <a:srcRect/>
+                    <a:stretch>
+                      <a:fillRect/>
+                    </a:stretch>
+                  </pic:blipFill>
+                  <pic:spPr bwMode="auto">
+                    <a:xfrm>
+                      <a:off x="0" y="0"/>
+                      <a:ext cx="5157483" cy="3866268"/>
+                    </a:xfrm>
+                    <a:prstGeom prst="rect">
+                      <a:avLst/>
+                    </a:prstGeom>
+                    <a:noFill/>
+                    <a:ln>
+                      <a:noFill/>
+                    </a:ln>
+                  </pic:spPr>
+                </pic:pic>
+              </a:graphicData>
+            </a:graphic>
+          </wp:inline>
+        </w:drawing>
+      </w:r>
+    </w:p>
+    <w:p>
+      <w:pPr>
+        <w:widowControl w:val="0"/>
+        <w:autoSpaceDE w:val="0"/>
+        <w:autoSpaceDN w:val="0"/>
+        <w:adjustRightInd w:val="0"/>
+        <w:spacing w:after="240" w:line="300" w:lineRule="atLeast"/>
+        <w:jc w:val="center"/>
+        <w:rPr>
+          <w:rFonts w:ascii="Times" w:hAnsi="Times" w:cs="Times"/>
+          <w:color w:val="000000"/>
+        </w:rPr>
+      </w:pPr>
+      <w:r>
+        <w:rPr>
+          <w:rFonts w:ascii="Times" w:hAnsi="Times" w:cs="Times"/>
+          <w:noProof/>
+          <w:color w:val="000000"/>
+        </w:rPr>
+        <w:lastRenderedPageBreak/>
+        <w:drawing>
+          <wp:inline distT="0" distB="0" distL="0" distR="0" wp14:anchorId="69FE7CF9" wp14:editId="49893879">
+            <wp:extent cx="5326380" cy="3992880"/>
+            <wp:effectExtent l="0" t="0" r="0" b="7620"/>
+            <wp:docPr id="8" name="Immagine 8"/>
+            <wp:cNvGraphicFramePr>
+              <a:graphicFrameLocks xmlns:a="http://schemas.openxmlformats.org/drawingml/2006/main" noChangeAspect="1"/>
+            </wp:cNvGraphicFramePr>
+            <a:graphic xmlns:a="http://schemas.openxmlformats.org/drawingml/2006/main">
+              <a:graphicData uri="http://schemas.openxmlformats.org/drawingml/2006/picture">
+                <pic:pic xmlns:pic="http://schemas.openxmlformats.org/drawingml/2006/picture">
+                  <pic:nvPicPr>
+                    <pic:cNvPr id="0" name="Picture 8"/>
+                    <pic:cNvPicPr>
+                      <a:picLocks noChangeAspect="1" noChangeArrowheads="1"/>
+                    </pic:cNvPicPr>
+                  </pic:nvPicPr>
+                  <pic:blipFill>
+                    <a:blip r:embed="rId14">
+                      <a:extLst>
+                        <a:ext uri="{28A0092B-C50C-407E-A947-70E740481C1C}">
+                          <a14:useLocalDpi xmlns:a14="http://schemas.microsoft.com/office/drawing/2010/main" val="0"/>
+                        </a:ext>
+                      </a:extLst>
+                    </a:blip>
+                    <a:srcRect/>
+                    <a:stretch>
+                      <a:fillRect/>
+                    </a:stretch>
+                  </pic:blipFill>
+                  <pic:spPr bwMode="auto">
+                    <a:xfrm>
+                      <a:off x="0" y="0"/>
+                      <a:ext cx="5326380" cy="3992880"/>
+                    </a:xfrm>
+                    <a:prstGeom prst="rect">
+                      <a:avLst/>
+                    </a:prstGeom>
+                    <a:noFill/>
+                    <a:ln>
+                      <a:noFill/>
+                    </a:ln>
+                  </pic:spPr>
+                </pic:pic>
+              </a:graphicData>
+            </a:graphic>
+          </wp:inline>
+        </w:drawing>
+      </w:r>
+    </w:p>
+    <w:p>
+      <w:pPr>
+        <w:widowControl w:val="0"/>
+        <w:autoSpaceDE w:val="0"/>
+        <w:autoSpaceDN w:val="0"/>
+        <w:adjustRightInd w:val="0"/>
+        <w:spacing w:after="240" w:line="300" w:lineRule="atLeast"/>
+        <w:jc w:val="both"/>
+        <w:rPr>
+          <w:rFonts w:ascii="Times" w:hAnsi="Times" w:cs="Times"/>
+          <w:color w:val="000000"/>
+          <w:sz w:val="26"/>
+          <w:szCs w:val="26"/>
+        </w:rPr>
+      </w:pPr>
+      <w:r>
+        <w:rPr>
+          <w:rFonts w:ascii="Times" w:hAnsi="Times" w:cs="Times"/>
+          <w:color w:val="000000"/>
+          <w:sz w:val="26"/>
+          <w:szCs w:val="26"/>
+        </w:rPr>
+        <w:t xml:space="preserve">Ricapitolando, la simulazione Monte Carlo sceglie casualmente un numero giornaliero di eventi dalla distribuzione di </w:t>
+      </w:r>
+      <w:proofErr w:type="spellStart"/>
+      <w:r>
+        <w:rPr>
+          <w:rFonts w:ascii="Times" w:hAnsi="Times" w:cs="Times"/>
+          <w:color w:val="000000"/>
+          <w:sz w:val="26"/>
+          <w:szCs w:val="26"/>
+        </w:rPr>
+        <w:t>frequency</w:t>
+      </w:r>
+      <w:proofErr w:type="spellEnd"/>
+      <w:r>
+        <w:rPr>
+          <w:rFonts w:ascii="Times" w:hAnsi="Times" w:cs="Times"/>
+          <w:color w:val="000000"/>
+          <w:sz w:val="26"/>
+          <w:szCs w:val="26"/>
+        </w:rPr>
+        <w:t>. La scelta più probabile sarà sempre uguale alla media, in questo caso pari a</w:t>
+      </w:r>
+      <w:r>
+        <w:rPr>
+          <w:sz w:val="26"/>
+          <w:szCs w:val="26"/>
+        </w:rPr>
+        <w:t xml:space="preserve"> </w:t>
+      </w:r>
+      <w:r>
+        <w:rPr>
+          <w:rFonts w:ascii="Times" w:hAnsi="Times" w:cs="Times"/>
+          <w:color w:val="000000"/>
+          <w:sz w:val="26"/>
+          <w:szCs w:val="26"/>
+        </w:rPr>
+        <w:t xml:space="preserve">λ. Questo numero scelto casualmente è la frequenza per quell’iterazione. La frequenza viene quindi utilizzata come numero di estrazioni che la simulazione Monte Carlo selezionerà dalla distribuzione di </w:t>
+      </w:r>
+      <w:proofErr w:type="spellStart"/>
+      <w:r>
+        <w:rPr>
+          <w:rFonts w:ascii="Times" w:hAnsi="Times" w:cs="Times"/>
+          <w:color w:val="000000"/>
+          <w:sz w:val="26"/>
+          <w:szCs w:val="26"/>
+        </w:rPr>
+        <w:t>severity</w:t>
+      </w:r>
+      <w:proofErr w:type="spellEnd"/>
+      <w:r>
+        <w:rPr>
+          <w:rFonts w:ascii="Times" w:hAnsi="Times" w:cs="Times"/>
+          <w:color w:val="000000"/>
+          <w:sz w:val="26"/>
+          <w:szCs w:val="26"/>
         </w:rPr>
         <w:t xml:space="preserve">. Ognuna di queste estrazioni dalla distribuzione di </w:t>
       </w:r>
@@ -5061,6 +5913,8 @@
         <w:rPr>
           <w:rFonts w:ascii="Times" w:hAnsi="Times" w:cs="Times"/>
           <w:color w:val="000000"/>
+          <w:sz w:val="26"/>
+          <w:szCs w:val="26"/>
         </w:rPr>
         <w:t>severity</w:t>
       </w:r>
@@ -5069,83 +5923,17 @@
         <w:rPr>
           <w:rFonts w:ascii="Times" w:hAnsi="Times" w:cs="Times"/>
           <w:color w:val="000000"/>
-        </w:rPr>
-        <w:t xml:space="preserve"> rappresenta un evento di perdita. Tutti </w:t>
-      </w:r>
-      <w:r>
-        <w:rPr>
-          <w:rFonts w:ascii="Times" w:hAnsi="Times" w:cs="Times"/>
-          <w:color w:val="000000"/>
-        </w:rPr>
-        <w:t>gli</w:t>
-      </w:r>
-      <w:r>
-        <w:rPr>
-          <w:rFonts w:ascii="Times" w:hAnsi="Times" w:cs="Times"/>
-          <w:color w:val="000000"/>
-        </w:rPr>
-        <w:t xml:space="preserve"> importi di perdita </w:t>
-      </w:r>
-      <w:r>
-        <w:rPr>
-          <w:rFonts w:ascii="Times" w:hAnsi="Times" w:cs="Times"/>
-          <w:color w:val="000000"/>
-        </w:rPr>
-        <w:t xml:space="preserve">ottenuti </w:t>
-      </w:r>
-      <w:r>
-        <w:rPr>
-          <w:rFonts w:ascii="Times" w:hAnsi="Times" w:cs="Times"/>
-          <w:color w:val="000000"/>
-        </w:rPr>
-        <w:t xml:space="preserve">vengono sommati per creare la quantità </w:t>
-      </w:r>
-      <w:r>
-        <w:rPr>
-          <w:rFonts w:ascii="Times" w:hAnsi="Times" w:cs="Times"/>
-          <w:color w:val="000000"/>
-        </w:rPr>
-        <w:t>giornaliera</w:t>
-      </w:r>
-      <w:r>
-        <w:rPr>
-          <w:rFonts w:ascii="Times" w:hAnsi="Times" w:cs="Times"/>
-          <w:color w:val="000000"/>
-        </w:rPr>
-        <w:t xml:space="preserve"> di perdita complessiva. Questo processo viene ripetuto fino a quando viene eseguito il numero desiderato di iterazioni. Gli importi delle perdite complessivi di ogni iterazione sono ordinati dal più piccolo al più grande, e la media di tutti i risultati è la perdita attesa della distribuzione di perdita aggregata. Individuare il 99.9° percentile significa prendere le 10</w:t>
-      </w:r>
-      <w:r>
-        <w:rPr>
-          <w:rFonts w:ascii="Times" w:hAnsi="Times" w:cs="Times"/>
-          <w:color w:val="000000"/>
-        </w:rPr>
-        <w:t>0</w:t>
-      </w:r>
-      <w:r>
-        <w:rPr>
-          <w:rFonts w:ascii="Times" w:hAnsi="Times" w:cs="Times"/>
-          <w:color w:val="000000"/>
-        </w:rPr>
-        <w:t xml:space="preserve"> perdite più grandi di un campione di 10</w:t>
-      </w:r>
-      <w:r>
-        <w:rPr>
-          <w:rFonts w:ascii="Times" w:hAnsi="Times" w:cs="Times"/>
-          <w:color w:val="000000"/>
-        </w:rPr>
-        <w:t>0</w:t>
-      </w:r>
-      <w:r>
-        <w:rPr>
-          <w:rFonts w:ascii="Times" w:hAnsi="Times" w:cs="Times"/>
-          <w:color w:val="000000"/>
-        </w:rPr>
-        <w:t>'000 perdite.</w:t>
-      </w:r>
-      <w:r>
-        <w:rPr>
-          <w:rFonts w:ascii="Times" w:hAnsi="Times" w:cs="Times"/>
-          <w:color w:val="000000"/>
+          <w:sz w:val="26"/>
+          <w:szCs w:val="26"/>
+        </w:rPr>
+        <w:t xml:space="preserve"> rappresenta un evento di perdita. Tutti gli importi di perdita ottenuti vengono sommati per creare la quantità giornaliera di perdita complessiva. Questo processo viene ripetuto fino a quando viene eseguito il numero desiderato di iterazioni. Gli importi delle perdite complessivi di ogni iterazione sono ordinati dal più piccolo al più grande, e la media di tutti i risultati è la perdita attesa della distribuzione di perdita aggregata. Individuare il 99.9° percentile significa prendere le 100 perdite più grandi di un campione di 100'000 perdite.</w:t>
+      </w:r>
+      <w:r>
+        <w:rPr>
+          <w:rFonts w:ascii="Times" w:hAnsi="Times" w:cs="Times"/>
+          <w:color w:val="000000"/>
+          <w:sz w:val="26"/>
+          <w:szCs w:val="26"/>
         </w:rPr>
         <w:t xml:space="preserve"> Da notare che il periodo di tempo considerato può essere un giorno come un anno, dipende dall’interesse dell’analista.</w:t>
       </w:r>
@@ -5153,6 +5941,8 @@
         <w:rPr>
           <w:rFonts w:ascii="Times" w:hAnsi="Times" w:cs="Times"/>
           <w:color w:val="000000"/>
+          <w:sz w:val="26"/>
+          <w:szCs w:val="26"/>
         </w:rPr>
         <w:t xml:space="preserve"> </w:t>
       </w:r>
@@ -5168,12 +5958,16 @@
         <w:rPr>
           <w:rFonts w:ascii="Times" w:hAnsi="Times" w:cs="Times"/>
           <w:color w:val="000000"/>
-        </w:rPr>
-      </w:pPr>
-      <w:r>
-        <w:rPr>
-          <w:rFonts w:ascii="Times" w:hAnsi="Times" w:cs="Times"/>
-          <w:color w:val="000000"/>
+          <w:sz w:val="26"/>
+          <w:szCs w:val="26"/>
+        </w:rPr>
+      </w:pPr>
+      <w:r>
+        <w:rPr>
+          <w:rFonts w:ascii="Times" w:hAnsi="Times" w:cs="Times"/>
+          <w:color w:val="000000"/>
+          <w:sz w:val="26"/>
+          <w:szCs w:val="26"/>
         </w:rPr>
         <w:t xml:space="preserve">L'importo del Value </w:t>
       </w:r>
@@ -5182,6 +5976,8 @@
         <w:rPr>
           <w:rFonts w:ascii="Times" w:hAnsi="Times" w:cs="Times"/>
           <w:color w:val="000000"/>
+          <w:sz w:val="26"/>
+          <w:szCs w:val="26"/>
         </w:rPr>
         <w:t>at</w:t>
       </w:r>
@@ -5190,6 +5986,8 @@
         <w:rPr>
           <w:rFonts w:ascii="Times" w:hAnsi="Times" w:cs="Times"/>
           <w:color w:val="000000"/>
+          <w:sz w:val="26"/>
+          <w:szCs w:val="26"/>
         </w:rPr>
         <w:t xml:space="preserve"> Risk per la determinata tipologia di evento e all’interno della </w:t>
       </w:r>
@@ -5198,6 +5996,8 @@
         <w:rPr>
           <w:rFonts w:ascii="Times" w:hAnsi="Times" w:cs="Times"/>
           <w:color w:val="000000"/>
+          <w:sz w:val="26"/>
+          <w:szCs w:val="26"/>
         </w:rPr>
         <w:t>prespecificata</w:t>
       </w:r>
@@ -5206,6 +6006,8 @@
         <w:rPr>
           <w:rFonts w:ascii="Times" w:hAnsi="Times" w:cs="Times"/>
           <w:color w:val="000000"/>
+          <w:sz w:val="26"/>
+          <w:szCs w:val="26"/>
         </w:rPr>
         <w:t xml:space="preserve"> linea di business è dato dal </w:t>
       </w:r>
@@ -5214,6 +6016,8 @@
         <w:rPr>
           <w:rFonts w:ascii="Times" w:hAnsi="Times" w:cs="Times"/>
           <w:color w:val="000000"/>
+          <w:sz w:val="26"/>
+          <w:szCs w:val="26"/>
         </w:rPr>
         <w:t>X</w:t>
       </w:r>
@@ -5221,6 +6025,8 @@
         <w:rPr>
           <w:rFonts w:ascii="Times" w:hAnsi="Times" w:cs="Times"/>
           <w:color w:val="000000"/>
+          <w:sz w:val="26"/>
+          <w:szCs w:val="26"/>
           <w:vertAlign w:val="superscript"/>
         </w:rPr>
         <w:t>o</w:t>
@@ -5230,6 +6036,8 @@
         <w:rPr>
           <w:rFonts w:ascii="Times" w:hAnsi="Times" w:cs="Times"/>
           <w:color w:val="000000"/>
+          <w:sz w:val="26"/>
+          <w:szCs w:val="26"/>
         </w:rPr>
         <w:t xml:space="preserve"> </w:t>
       </w:r>
@@ -5237,6 +6045,8 @@
         <w:rPr>
           <w:rFonts w:ascii="Times" w:hAnsi="Times" w:cs="Times"/>
           <w:color w:val="000000"/>
+          <w:sz w:val="26"/>
+          <w:szCs w:val="26"/>
         </w:rPr>
         <w:t>(es. 99.99</w:t>
       </w:r>
@@ -5244,6 +6054,8 @@
         <w:rPr>
           <w:rFonts w:ascii="Times" w:hAnsi="Times" w:cs="Times"/>
           <w:color w:val="000000"/>
+          <w:sz w:val="26"/>
+          <w:szCs w:val="26"/>
           <w:vertAlign w:val="superscript"/>
         </w:rPr>
         <w:t>o</w:t>
@@ -5252,6 +6064,8 @@
         <w:rPr>
           <w:rFonts w:ascii="Times" w:hAnsi="Times" w:cs="Times"/>
           <w:color w:val="000000"/>
+          <w:sz w:val="26"/>
+          <w:szCs w:val="26"/>
         </w:rPr>
         <w:t>, 99</w:t>
       </w:r>
@@ -5259,6 +6073,8 @@
         <w:rPr>
           <w:rFonts w:ascii="Times" w:hAnsi="Times" w:cs="Times"/>
           <w:color w:val="000000"/>
+          <w:sz w:val="26"/>
+          <w:szCs w:val="26"/>
           <w:vertAlign w:val="superscript"/>
         </w:rPr>
         <w:t>o</w:t>
@@ -5267,6 +6083,8 @@
         <w:rPr>
           <w:rFonts w:ascii="Times" w:hAnsi="Times" w:cs="Times"/>
           <w:color w:val="000000"/>
+          <w:sz w:val="26"/>
+          <w:szCs w:val="26"/>
         </w:rPr>
         <w:t xml:space="preserve">, 95°) </w:t>
       </w:r>
@@ -5274,6 +6092,8 @@
         <w:rPr>
           <w:rFonts w:ascii="Times" w:hAnsi="Times" w:cs="Times"/>
           <w:color w:val="000000"/>
+          <w:sz w:val="26"/>
+          <w:szCs w:val="26"/>
         </w:rPr>
         <w:t xml:space="preserve">percentile della distribuzione di perdita aggregata. L’approccio del </w:t>
       </w:r>
@@ -5282,6 +6102,8 @@
         <w:rPr>
           <w:rFonts w:ascii="Times" w:hAnsi="Times" w:cs="Times"/>
           <w:color w:val="000000"/>
+          <w:sz w:val="26"/>
+          <w:szCs w:val="26"/>
         </w:rPr>
         <w:t>VaR</w:t>
       </w:r>
@@ -5290,6 +6112,8 @@
         <w:rPr>
           <w:rFonts w:ascii="Times" w:hAnsi="Times" w:cs="Times"/>
           <w:color w:val="000000"/>
+          <w:sz w:val="26"/>
+          <w:szCs w:val="26"/>
         </w:rPr>
         <w:t xml:space="preserve"> (Value </w:t>
       </w:r>
@@ -5298,6 +6122,8 @@
         <w:rPr>
           <w:rFonts w:ascii="Times" w:hAnsi="Times" w:cs="Times"/>
           <w:color w:val="000000"/>
+          <w:sz w:val="26"/>
+          <w:szCs w:val="26"/>
         </w:rPr>
         <w:t>at</w:t>
       </w:r>
@@ -5306,6 +6132,8 @@
         <w:rPr>
           <w:rFonts w:ascii="Times" w:hAnsi="Times" w:cs="Times"/>
           <w:color w:val="000000"/>
+          <w:sz w:val="26"/>
+          <w:szCs w:val="26"/>
         </w:rPr>
         <w:t xml:space="preserve"> Risk) rappresenta una metodologia di quantificazione dell’esposizione di un intermediario finanziario alle diverse tipologie di rischio e di determinazione dell’ammontare di capitale proprio necessario ad assorbire perdite potenziali conseguenti a tali rischi. Il </w:t>
       </w:r>
@@ -5314,6 +6142,8 @@
         <w:rPr>
           <w:rFonts w:ascii="Times" w:hAnsi="Times" w:cs="Times"/>
           <w:color w:val="000000"/>
+          <w:sz w:val="26"/>
+          <w:szCs w:val="26"/>
         </w:rPr>
         <w:t>VaR</w:t>
       </w:r>
@@ -5322,6 +6152,8 @@
         <w:rPr>
           <w:rFonts w:ascii="Times" w:hAnsi="Times" w:cs="Times"/>
           <w:color w:val="000000"/>
+          <w:sz w:val="26"/>
+          <w:szCs w:val="26"/>
         </w:rPr>
         <w:t xml:space="preserve"> esprime la massima perdita che può essere conseguita in un determinato periodo di tempo nel (1 - α) % degli eventi, dove il coefficiente α rappresenta il livello di tolleranza.</w:t>
       </w:r>
@@ -5331,33 +6163,25 @@
         <w:rPr>
           <w:rFonts w:ascii="Times" w:hAnsi="Times" w:cs="Times"/>
           <w:color w:val="000000"/>
-        </w:rPr>
-      </w:pPr>
-      <w:r>
-        <w:rPr>
-          <w:rFonts w:ascii="Times" w:hAnsi="Times" w:cs="Times"/>
-          <w:color w:val="000000"/>
+          <w:sz w:val="26"/>
+          <w:szCs w:val="26"/>
+        </w:rPr>
+      </w:pPr>
+      <w:r>
+        <w:rPr>
+          <w:rFonts w:ascii="Times" w:hAnsi="Times" w:cs="Times"/>
+          <w:color w:val="000000"/>
+          <w:sz w:val="26"/>
+          <w:szCs w:val="26"/>
         </w:rPr>
         <w:br w:type="page"/>
       </w:r>
-    </w:p>
-    <w:p>
-      <w:pPr>
-        <w:widowControl w:val="0"/>
-        <w:autoSpaceDE w:val="0"/>
-        <w:autoSpaceDN w:val="0"/>
-        <w:adjustRightInd w:val="0"/>
-        <w:spacing w:after="240" w:line="300" w:lineRule="atLeast"/>
-        <w:jc w:val="both"/>
-        <w:rPr>
-          <w:rFonts w:ascii="Times" w:hAnsi="Times" w:cs="Times"/>
-          <w:color w:val="000000"/>
-        </w:rPr>
-      </w:pPr>
-      <w:r>
-        <w:rPr>
-          <w:rFonts w:ascii="Times" w:hAnsi="Times" w:cs="Times"/>
-          <w:color w:val="000000"/>
+      <w:r>
+        <w:rPr>
+          <w:rFonts w:ascii="Times" w:hAnsi="Times" w:cs="Times"/>
+          <w:color w:val="000000"/>
+          <w:sz w:val="26"/>
+          <w:szCs w:val="26"/>
         </w:rPr>
         <w:lastRenderedPageBreak/>
         <w:t>AGGREGAZIONE DELLE CLASSI DI RISCHIO</w:t>
@@ -5365,6 +6189,85 @@
     </w:p>
     <w:p>
       <w:pPr>
+        <w:rPr>
+          <w:rFonts w:ascii="Times" w:hAnsi="Times" w:cs="Times"/>
+          <w:color w:val="000000"/>
+          <w:sz w:val="26"/>
+          <w:szCs w:val="26"/>
+        </w:rPr>
+      </w:pPr>
+    </w:p>
+    <w:p>
+      <w:pPr>
+        <w:rPr>
+          <w:rFonts w:ascii="Times" w:hAnsi="Times" w:cs="Times"/>
+          <w:color w:val="000000"/>
+          <w:sz w:val="26"/>
+          <w:szCs w:val="26"/>
+        </w:rPr>
+      </w:pPr>
+      <w:r>
+        <w:rPr>
+          <w:rFonts w:ascii="Times" w:hAnsi="Times" w:cs="Times"/>
+          <w:color w:val="000000"/>
+          <w:sz w:val="26"/>
+          <w:szCs w:val="26"/>
+        </w:rPr>
+        <w:t xml:space="preserve">Ora disponiamo delle distribuzioni (empiriche) delle perdite aggregate giornaliere per ogni classe di rischio ed unità di business. Il calcolo del requisito patrimoniale complessivo a fronte del rischio operativo può essere effettuato semplicemente sommando i requisiti di capitale determinati per ciascuna Business Line e tipologia di evento. In questo modo si assume una correlazione lineare perfetta tra ogni coppia di </w:t>
+      </w:r>
+      <w:proofErr w:type="spellStart"/>
+      <w:r>
+        <w:rPr>
+          <w:rFonts w:ascii="Times" w:hAnsi="Times" w:cs="Times"/>
+          <w:color w:val="000000"/>
+          <w:sz w:val="26"/>
+          <w:szCs w:val="26"/>
+        </w:rPr>
+        <w:t>Event</w:t>
+      </w:r>
+      <w:proofErr w:type="spellEnd"/>
+      <w:r>
+        <w:rPr>
+          <w:rFonts w:ascii="Times" w:hAnsi="Times" w:cs="Times"/>
+          <w:color w:val="000000"/>
+          <w:sz w:val="26"/>
+          <w:szCs w:val="26"/>
+        </w:rPr>
+        <w:t xml:space="preserve"> </w:t>
+      </w:r>
+      <w:proofErr w:type="spellStart"/>
+      <w:r>
+        <w:rPr>
+          <w:rFonts w:ascii="Times" w:hAnsi="Times" w:cs="Times"/>
+          <w:color w:val="000000"/>
+          <w:sz w:val="26"/>
+          <w:szCs w:val="26"/>
+        </w:rPr>
+        <w:t>Type</w:t>
+      </w:r>
+      <w:proofErr w:type="spellEnd"/>
+      <w:r>
+        <w:rPr>
+          <w:rFonts w:ascii="Times" w:hAnsi="Times" w:cs="Times"/>
+          <w:color w:val="000000"/>
+          <w:sz w:val="26"/>
+          <w:szCs w:val="26"/>
+        </w:rPr>
+        <w:t>, oppure si può tener conto delle dipendenze tra i vari rischi operativi.</w:t>
+      </w:r>
+    </w:p>
+    <w:p>
+      <w:pPr>
+        <w:rPr>
+          <w:rFonts w:ascii="Times" w:hAnsi="Times" w:cs="Times"/>
+          <w:color w:val="000000"/>
+          <w:sz w:val="26"/>
+          <w:szCs w:val="26"/>
+        </w:rPr>
+      </w:pPr>
+    </w:p>
+    <w:p>
+      <w:pPr>
         <w:widowControl w:val="0"/>
         <w:autoSpaceDE w:val="0"/>
         <w:autoSpaceDN w:val="0"/>
@@ -5380,68 +6283,10 @@
         <w:rPr>
           <w:rFonts w:ascii="Times" w:hAnsi="Times" w:cs="Times"/>
           <w:color w:val="000000"/>
-        </w:rPr>
-        <w:t xml:space="preserve">Ora disponiamo delle distribuzioni (empiriche) delle perdite aggregate giornaliere per ogni classe di rischio ed unità di business. Il calcolo del requisito patrimoniale complessivo a fronte del rischio operativo può essere effettuato semplicemente sommando i requisiti di capitale determinati per ciascuna Business Line e tipologia di evento. In questo modo si assume una correlazione lineare perfetta tra ogni coppia di </w:t>
-      </w:r>
-      <w:proofErr w:type="spellStart"/>
-      <w:r>
-        <w:rPr>
-          <w:rFonts w:ascii="Times" w:hAnsi="Times" w:cs="Times"/>
-          <w:color w:val="000000"/>
-        </w:rPr>
-        <w:t>Event</w:t>
-      </w:r>
-      <w:proofErr w:type="spellEnd"/>
-      <w:r>
-        <w:rPr>
-          <w:rFonts w:ascii="Times" w:hAnsi="Times" w:cs="Times"/>
-          <w:color w:val="000000"/>
-        </w:rPr>
-        <w:t xml:space="preserve"> </w:t>
-      </w:r>
-      <w:proofErr w:type="spellStart"/>
-      <w:r>
-        <w:rPr>
-          <w:rFonts w:ascii="Times" w:hAnsi="Times" w:cs="Times"/>
-          <w:color w:val="000000"/>
-        </w:rPr>
-        <w:t>Type</w:t>
-      </w:r>
-      <w:proofErr w:type="spellEnd"/>
-      <w:r>
-        <w:rPr>
-          <w:rFonts w:ascii="Times" w:hAnsi="Times" w:cs="Times"/>
-          <w:color w:val="000000"/>
-        </w:rPr>
-        <w:t>, oppure si può tener conto delle dipendenze tra i vari rischi operativi.</w:t>
-      </w:r>
-    </w:p>
-    <w:p>
-      <w:pPr>
-        <w:widowControl w:val="0"/>
-        <w:autoSpaceDE w:val="0"/>
-        <w:autoSpaceDN w:val="0"/>
-        <w:adjustRightInd w:val="0"/>
-        <w:spacing w:after="240" w:line="300" w:lineRule="atLeast"/>
-        <w:jc w:val="both"/>
-        <w:rPr>
-          <w:rFonts w:ascii="Times" w:hAnsi="Times" w:cs="Times"/>
-          <w:color w:val="000000"/>
-        </w:rPr>
-      </w:pPr>
-      <w:r>
-        <w:rPr>
-          <w:rFonts w:ascii="Times" w:hAnsi="Times" w:cs="Times"/>
-          <w:color w:val="000000"/>
-        </w:rPr>
-        <w:t>L’alternativa, prevista anche dall’ Accordo di Basilea, acconsente l’utilizzo di altre tecniche di aggregazione, assumendo strutture di correlazione diverse. Viene riconosciuta la possibilità alle banche, di considerare eventuali correlazioni esistenti tra le perdite di natura operativa delle diverse Business Line e quelle derivanti dalle varie tipologie di evento, a condizione che possano dimostrare all’autorità di vigilanza, con un elevato grado di certezza, che le metodologie usate per stimare la correlazione siano robuste, integre e capaci di riflettere l’incertezza che tipicamente caratterizza tali stime nei periodi di stress</w:t>
-      </w:r>
-      <w:r>
-        <w:rPr>
-          <w:rFonts w:ascii="Times" w:hAnsi="Times" w:cs="Times"/>
-          <w:color w:val="000000"/>
-        </w:rPr>
-        <w:t>.</w:t>
+          <w:sz w:val="26"/>
+          <w:szCs w:val="26"/>
+        </w:rPr>
+        <w:t>L’alternativa, prevista anche dall’ Accordo di Basilea, acconsente l’utilizzo di altre tecniche di aggregazione, assumendo strutture di correlazione diverse. Viene riconosciuta la possibilità alle banche, di considerare eventuali correlazioni esistenti tra le perdite di natura operativa delle diverse Business Line e quelle derivanti dalle varie tipologie di evento, a condizione che possano dimostrare all’autorità di vigilanza, con un elevato grado di certezza, che le metodologie usate per stimare la correlazione siano robuste, integre e capaci di riflettere l’incertezza che tipicamente caratterizza tali stime nei periodi di stress.</w:t>
       </w:r>
       <w:r>
         <w:rPr>
@@ -5499,12 +6344,16 @@
         <w:rPr>
           <w:rFonts w:ascii="Times" w:hAnsi="Times" w:cs="Times"/>
           <w:color w:val="000000"/>
-        </w:rPr>
-      </w:pPr>
-      <w:r>
-        <w:rPr>
-          <w:rFonts w:ascii="Times" w:hAnsi="Times" w:cs="Times"/>
-          <w:color w:val="000000"/>
+          <w:sz w:val="26"/>
+          <w:szCs w:val="26"/>
+        </w:rPr>
+      </w:pPr>
+      <w:r>
+        <w:rPr>
+          <w:rFonts w:ascii="Times" w:hAnsi="Times" w:cs="Times"/>
+          <w:color w:val="000000"/>
+          <w:sz w:val="26"/>
+          <w:szCs w:val="26"/>
         </w:rPr>
         <w:t xml:space="preserve">Ora disponiamo delle distribuzioni (empiriche) delle perdite aggregate giornaliere per ogni classe di rischio ed unità di business. Il calcolo del requisito patrimoniale complessivo a fronte del rischio operativo può essere effettuato semplicemente sommando i requisiti di capitale determinati per ciascuna Business Line e tipologia di evento. In questo modo si assume una correlazione lineare perfetta tra ogni coppia di </w:t>
       </w:r>
@@ -5513,6 +6362,8 @@
         <w:rPr>
           <w:rFonts w:ascii="Times" w:hAnsi="Times" w:cs="Times"/>
           <w:color w:val="000000"/>
+          <w:sz w:val="26"/>
+          <w:szCs w:val="26"/>
         </w:rPr>
         <w:t>Event</w:t>
       </w:r>
@@ -5521,6 +6372,8 @@
         <w:rPr>
           <w:rFonts w:ascii="Times" w:hAnsi="Times" w:cs="Times"/>
           <w:color w:val="000000"/>
+          <w:sz w:val="26"/>
+          <w:szCs w:val="26"/>
         </w:rPr>
         <w:t xml:space="preserve"> </w:t>
       </w:r>
@@ -5529,6 +6382,8 @@
         <w:rPr>
           <w:rFonts w:ascii="Times" w:hAnsi="Times" w:cs="Times"/>
           <w:color w:val="000000"/>
+          <w:sz w:val="26"/>
+          <w:szCs w:val="26"/>
         </w:rPr>
         <w:t>Type</w:t>
       </w:r>
@@ -5537,6 +6392,8 @@
         <w:rPr>
           <w:rFonts w:ascii="Times" w:hAnsi="Times" w:cs="Times"/>
           <w:color w:val="000000"/>
+          <w:sz w:val="26"/>
+          <w:szCs w:val="26"/>
         </w:rPr>
         <w:t>, oppure si può tener conto delle dipendenze tra i vari rischi operativi.</w:t>
       </w:r>
@@ -5552,12 +6409,16 @@
         <w:rPr>
           <w:rFonts w:ascii="Times" w:hAnsi="Times" w:cs="Times"/>
           <w:color w:val="000000"/>
-        </w:rPr>
-      </w:pPr>
-      <w:r>
-        <w:rPr>
-          <w:rFonts w:ascii="Times" w:hAnsi="Times" w:cs="Times"/>
-          <w:color w:val="000000"/>
+          <w:sz w:val="26"/>
+          <w:szCs w:val="26"/>
+        </w:rPr>
+      </w:pPr>
+      <w:r>
+        <w:rPr>
+          <w:rFonts w:ascii="Times" w:hAnsi="Times" w:cs="Times"/>
+          <w:color w:val="000000"/>
+          <w:sz w:val="26"/>
+          <w:szCs w:val="26"/>
         </w:rPr>
         <w:t>L’alternativa, prevista anche dall’ Accordo di Basilea, acconsente l’utilizzo di altre tecniche di aggregazione, assumendo strutture di correlazione diverse. Viene riconosciuta la possibilità alle banche, di considerare eventuali correlazioni esistenti tra le perdite di natura operativa delle diverse Business Line e quelle derivanti dalle varie tipologie di evento, a condizione che possano dimostrare all’autorità di vigilanza, con un elevato grado di certezza, che le metodologie usate per stimare la correlazione siano robuste, integre e capaci di riflettere l’incertezza che tipicamente caratterizza tali stime nei periodi di stress</w:t>
       </w:r>
@@ -5565,6 +6426,8 @@
         <w:rPr>
           <w:rFonts w:ascii="Times" w:hAnsi="Times" w:cs="Times"/>
           <w:color w:val="000000"/>
+          <w:sz w:val="26"/>
+          <w:szCs w:val="26"/>
         </w:rPr>
         <w:t>.</w:t>
       </w:r>
@@ -5580,12 +6443,16 @@
         <w:rPr>
           <w:rFonts w:ascii="Times" w:hAnsi="Times" w:cs="Times"/>
           <w:color w:val="000000"/>
-        </w:rPr>
-      </w:pPr>
-      <w:r>
-        <w:rPr>
-          <w:rFonts w:ascii="Times" w:hAnsi="Times" w:cs="Times"/>
-          <w:color w:val="000000"/>
+          <w:sz w:val="26"/>
+          <w:szCs w:val="26"/>
+        </w:rPr>
+      </w:pPr>
+      <w:r>
+        <w:rPr>
+          <w:rFonts w:ascii="Times" w:hAnsi="Times" w:cs="Times"/>
+          <w:color w:val="000000"/>
+          <w:sz w:val="26"/>
+          <w:szCs w:val="26"/>
         </w:rPr>
         <w:t xml:space="preserve">Vediamo dunque uno schema per il calcolo del Capital </w:t>
       </w:r>
@@ -5594,6 +6461,8 @@
         <w:rPr>
           <w:rFonts w:ascii="Times" w:hAnsi="Times" w:cs="Times"/>
           <w:color w:val="000000"/>
+          <w:sz w:val="26"/>
+          <w:szCs w:val="26"/>
         </w:rPr>
         <w:t>at</w:t>
       </w:r>
@@ -5602,6 +6471,8 @@
         <w:rPr>
           <w:rFonts w:ascii="Times" w:hAnsi="Times" w:cs="Times"/>
           <w:color w:val="000000"/>
+          <w:sz w:val="26"/>
+          <w:szCs w:val="26"/>
         </w:rPr>
         <w:t xml:space="preserve"> Risk aggregato per un’impresa con una successiva allocazione del capitale medesimo a ciascuna business line:</w:t>
       </w:r>
@@ -5622,12 +6493,16 @@
         <w:rPr>
           <w:rFonts w:ascii="Times New Roman" w:hAnsi="Times New Roman" w:cs="Times New Roman"/>
           <w:color w:val="000000"/>
-        </w:rPr>
-      </w:pPr>
-      <w:r>
-        <w:rPr>
-          <w:rFonts w:ascii="Times New Roman" w:hAnsi="Times New Roman" w:cs="Times New Roman"/>
-          <w:color w:val="000000"/>
+          <w:sz w:val="26"/>
+          <w:szCs w:val="26"/>
+        </w:rPr>
+      </w:pPr>
+      <w:r>
+        <w:rPr>
+          <w:rFonts w:ascii="Times New Roman" w:hAnsi="Times New Roman" w:cs="Times New Roman"/>
+          <w:color w:val="000000"/>
+          <w:sz w:val="26"/>
+          <w:szCs w:val="26"/>
         </w:rPr>
         <w:t xml:space="preserve">Computazione del Capital </w:t>
       </w:r>
@@ -5636,6 +6511,8 @@
         <w:rPr>
           <w:rFonts w:ascii="Times New Roman" w:hAnsi="Times New Roman" w:cs="Times New Roman"/>
           <w:color w:val="000000"/>
+          <w:sz w:val="26"/>
+          <w:szCs w:val="26"/>
         </w:rPr>
         <w:t>at</w:t>
       </w:r>
@@ -5644,6 +6521,8 @@
         <w:rPr>
           <w:rFonts w:ascii="Times New Roman" w:hAnsi="Times New Roman" w:cs="Times New Roman"/>
           <w:color w:val="000000"/>
+          <w:sz w:val="26"/>
+          <w:szCs w:val="26"/>
         </w:rPr>
         <w:t xml:space="preserve"> Risk per ciascuna Business Line e per </w:t>
       </w:r>
@@ -5652,6 +6531,8 @@
         <w:rPr>
           <w:rFonts w:ascii="Times New Roman" w:hAnsi="Times New Roman" w:cs="Times New Roman"/>
           <w:color w:val="000000"/>
+          <w:sz w:val="26"/>
+          <w:szCs w:val="26"/>
         </w:rPr>
         <w:t>ciacuna</w:t>
       </w:r>
@@ -5660,6 +6541,8 @@
         <w:rPr>
           <w:rFonts w:ascii="Times New Roman" w:hAnsi="Times New Roman" w:cs="Times New Roman"/>
           <w:color w:val="000000"/>
+          <w:sz w:val="26"/>
+          <w:szCs w:val="26"/>
         </w:rPr>
         <w:t xml:space="preserve"> tipologia di rischio;</w:t>
       </w:r>
@@ -5680,12 +6563,16 @@
         <w:rPr>
           <w:rFonts w:ascii="Times New Roman" w:hAnsi="Times New Roman" w:cs="Times New Roman"/>
           <w:color w:val="000000"/>
-        </w:rPr>
-      </w:pPr>
-      <w:r>
-        <w:rPr>
-          <w:rFonts w:ascii="Times New Roman" w:hAnsi="Times New Roman" w:cs="Times New Roman"/>
-          <w:color w:val="000000"/>
+          <w:sz w:val="26"/>
+          <w:szCs w:val="26"/>
+        </w:rPr>
+      </w:pPr>
+      <w:r>
+        <w:rPr>
+          <w:rFonts w:ascii="Times New Roman" w:hAnsi="Times New Roman" w:cs="Times New Roman"/>
+          <w:color w:val="000000"/>
+          <w:sz w:val="26"/>
+          <w:szCs w:val="26"/>
         </w:rPr>
         <w:t xml:space="preserve">Computazione del Capital </w:t>
       </w:r>
@@ -5694,6 +6581,8 @@
         <w:rPr>
           <w:rFonts w:ascii="Times New Roman" w:hAnsi="Times New Roman" w:cs="Times New Roman"/>
           <w:color w:val="000000"/>
+          <w:sz w:val="26"/>
+          <w:szCs w:val="26"/>
         </w:rPr>
         <w:t>at</w:t>
       </w:r>
@@ -5702,6 +6591,8 @@
         <w:rPr>
           <w:rFonts w:ascii="Times New Roman" w:hAnsi="Times New Roman" w:cs="Times New Roman"/>
           <w:color w:val="000000"/>
+          <w:sz w:val="26"/>
+          <w:szCs w:val="26"/>
         </w:rPr>
         <w:t xml:space="preserve"> Risk totale tenendo in considerazione di eventuali effetti mitigatori della diversificazione di capitale;</w:t>
       </w:r>
@@ -5722,12 +6613,16 @@
         <w:rPr>
           <w:rFonts w:ascii="Times New Roman" w:hAnsi="Times New Roman" w:cs="Times New Roman"/>
           <w:color w:val="000000"/>
-        </w:rPr>
-      </w:pPr>
-      <w:r>
-        <w:rPr>
-          <w:rFonts w:ascii="Times New Roman" w:hAnsi="Times New Roman" w:cs="Times New Roman"/>
-          <w:color w:val="000000"/>
+          <w:sz w:val="26"/>
+          <w:szCs w:val="26"/>
+        </w:rPr>
+      </w:pPr>
+      <w:r>
+        <w:rPr>
+          <w:rFonts w:ascii="Times New Roman" w:hAnsi="Times New Roman" w:cs="Times New Roman"/>
+          <w:color w:val="000000"/>
+          <w:sz w:val="26"/>
+          <w:szCs w:val="26"/>
         </w:rPr>
         <w:t xml:space="preserve">Allocazione di componenti di Capital </w:t>
       </w:r>
@@ -5736,6 +6631,8 @@
         <w:rPr>
           <w:rFonts w:ascii="Times New Roman" w:hAnsi="Times New Roman" w:cs="Times New Roman"/>
           <w:color w:val="000000"/>
+          <w:sz w:val="26"/>
+          <w:szCs w:val="26"/>
         </w:rPr>
         <w:t>at</w:t>
       </w:r>
@@ -5744,6 +6641,8 @@
         <w:rPr>
           <w:rFonts w:ascii="Times New Roman" w:hAnsi="Times New Roman" w:cs="Times New Roman"/>
           <w:color w:val="000000"/>
+          <w:sz w:val="26"/>
+          <w:szCs w:val="26"/>
         </w:rPr>
         <w:t xml:space="preserve"> Risk aggregato a ciascun eventi </w:t>
       </w:r>
@@ -5752,6 +6651,8 @@
         <w:rPr>
           <w:rFonts w:ascii="Times New Roman" w:hAnsi="Times New Roman" w:cs="Times New Roman"/>
           <w:color w:val="000000"/>
+          <w:sz w:val="26"/>
+          <w:szCs w:val="26"/>
         </w:rPr>
         <w:t>type</w:t>
       </w:r>
@@ -5760,6 +6661,8 @@
         <w:rPr>
           <w:rFonts w:ascii="Times New Roman" w:hAnsi="Times New Roman" w:cs="Times New Roman"/>
           <w:color w:val="000000"/>
+          <w:sz w:val="26"/>
+          <w:szCs w:val="26"/>
         </w:rPr>
         <w:t>;</w:t>
       </w:r>
@@ -5780,60 +6683,773 @@
         <w:rPr>
           <w:rFonts w:ascii="Times New Roman" w:hAnsi="Times New Roman" w:cs="Times New Roman"/>
           <w:color w:val="000000"/>
-        </w:rPr>
-      </w:pPr>
-      <w:r>
-        <w:rPr>
-          <w:rFonts w:ascii="Times New Roman" w:hAnsi="Times New Roman" w:cs="Times New Roman"/>
-          <w:color w:val="000000"/>
+          <w:sz w:val="26"/>
+          <w:szCs w:val="26"/>
+        </w:rPr>
+      </w:pPr>
+      <w:r>
+        <w:rPr>
+          <w:rFonts w:ascii="Times New Roman" w:hAnsi="Times New Roman" w:cs="Times New Roman"/>
+          <w:color w:val="000000"/>
+          <w:sz w:val="26"/>
+          <w:szCs w:val="26"/>
         </w:rPr>
         <w:t>Allocazione di componenti di ciascuna quantità di capitale definita al punto 3, considerando eventuali effetti mitigatori, a ciascuna unità di business.</w:t>
       </w:r>
     </w:p>
     <w:p>
       <w:pPr>
-        <w:widowControl w:val="0"/>
-        <w:autoSpaceDE w:val="0"/>
-        <w:autoSpaceDN w:val="0"/>
-        <w:adjustRightInd w:val="0"/>
-        <w:spacing w:after="240" w:line="300" w:lineRule="atLeast"/>
-        <w:rPr>
-          <w:rFonts w:ascii="Times" w:hAnsi="Times" w:cs="Times"/>
-          <w:color w:val="000000"/>
-          <w:sz w:val="26"/>
-          <w:szCs w:val="26"/>
-        </w:rPr>
-      </w:pPr>
-    </w:p>
-    <w:p>
-      <w:pPr>
-        <w:widowControl w:val="0"/>
-        <w:autoSpaceDE w:val="0"/>
-        <w:autoSpaceDN w:val="0"/>
-        <w:adjustRightInd w:val="0"/>
-        <w:spacing w:after="240" w:line="300" w:lineRule="atLeast"/>
-        <w:rPr>
-          <w:rFonts w:ascii="Times" w:hAnsi="Times" w:cs="Times"/>
-          <w:color w:val="000000"/>
-          <w:sz w:val="26"/>
-          <w:szCs w:val="26"/>
-        </w:rPr>
-      </w:pPr>
-    </w:p>
-    <w:p>
-      <w:pPr>
-        <w:widowControl w:val="0"/>
-        <w:autoSpaceDE w:val="0"/>
-        <w:autoSpaceDN w:val="0"/>
-        <w:adjustRightInd w:val="0"/>
-        <w:spacing w:after="240" w:line="300" w:lineRule="atLeast"/>
-        <w:rPr>
-          <w:rFonts w:ascii="Times" w:hAnsi="Times" w:cs="Times"/>
-          <w:color w:val="000000"/>
-          <w:sz w:val="26"/>
-          <w:szCs w:val="26"/>
-        </w:rPr>
-      </w:pPr>
+        <w:rPr>
+          <w:rFonts w:ascii="Times New Roman" w:hAnsi="Times New Roman" w:cs="Times New Roman"/>
+          <w:color w:val="000000"/>
+        </w:rPr>
+      </w:pPr>
+      <w:r>
+        <w:rPr>
+          <w:rFonts w:ascii="Times New Roman" w:hAnsi="Times New Roman" w:cs="Times New Roman"/>
+          <w:color w:val="000000"/>
+        </w:rPr>
+        <w:br w:type="page"/>
+      </w:r>
+    </w:p>
+    <w:p>
+      <w:pPr>
+        <w:widowControl w:val="0"/>
+        <w:autoSpaceDE w:val="0"/>
+        <w:autoSpaceDN w:val="0"/>
+        <w:adjustRightInd w:val="0"/>
+        <w:spacing w:after="240" w:line="300" w:lineRule="atLeast"/>
+        <w:jc w:val="both"/>
+        <w:rPr>
+          <w:rFonts w:ascii="Times New Roman" w:hAnsi="Times New Roman" w:cs="Times New Roman"/>
+          <w:color w:val="000000"/>
+          <w:sz w:val="26"/>
+          <w:szCs w:val="26"/>
+        </w:rPr>
+      </w:pPr>
+      <w:r>
+        <w:rPr>
+          <w:rFonts w:ascii="Times New Roman" w:hAnsi="Times New Roman" w:cs="Times New Roman"/>
+          <w:color w:val="000000"/>
+          <w:sz w:val="26"/>
+          <w:szCs w:val="26"/>
+        </w:rPr>
+        <w:lastRenderedPageBreak/>
+        <w:t>DEFINIZIONE DELLE DISTRIBUZIONI DI FREQUENCY E SEVERITY</w:t>
+      </w:r>
+    </w:p>
+    <w:p>
+      <w:pPr>
+        <w:widowControl w:val="0"/>
+        <w:autoSpaceDE w:val="0"/>
+        <w:autoSpaceDN w:val="0"/>
+        <w:adjustRightInd w:val="0"/>
+        <w:spacing w:after="240" w:line="300" w:lineRule="atLeast"/>
+        <w:jc w:val="both"/>
+        <w:rPr>
+          <w:rFonts w:ascii="Times New Roman" w:hAnsi="Times New Roman" w:cs="Times New Roman"/>
+          <w:color w:val="000000"/>
+          <w:sz w:val="26"/>
+          <w:szCs w:val="26"/>
+        </w:rPr>
+      </w:pPr>
+      <w:r>
+        <w:rPr>
+          <w:rFonts w:ascii="Times New Roman" w:hAnsi="Times New Roman" w:cs="Times New Roman"/>
+          <w:color w:val="000000"/>
+          <w:sz w:val="26"/>
+          <w:szCs w:val="26"/>
+        </w:rPr>
+        <w:t xml:space="preserve">I dati sono una risorsa fondamentale per la gestione del rischio operativo. I dati necessari all’analisi del rischio potrebbero essere di difficile reperimento o di bassa qualità, in concreto possono </w:t>
+      </w:r>
+      <w:proofErr w:type="spellStart"/>
+      <w:r>
+        <w:rPr>
+          <w:rFonts w:ascii="Times New Roman" w:hAnsi="Times New Roman" w:cs="Times New Roman"/>
+          <w:color w:val="000000"/>
+          <w:sz w:val="26"/>
+          <w:szCs w:val="26"/>
+        </w:rPr>
+        <w:t>risconstrarsi</w:t>
+      </w:r>
+      <w:proofErr w:type="spellEnd"/>
+      <w:r>
+        <w:rPr>
+          <w:rFonts w:ascii="Times New Roman" w:hAnsi="Times New Roman" w:cs="Times New Roman"/>
+          <w:color w:val="000000"/>
+          <w:sz w:val="26"/>
+          <w:szCs w:val="26"/>
+        </w:rPr>
+        <w:t xml:space="preserve"> problemi di:</w:t>
+      </w:r>
+    </w:p>
+    <w:p>
+      <w:pPr>
+        <w:pStyle w:val="Paragrafoelenco"/>
+        <w:widowControl w:val="0"/>
+        <w:numPr>
+          <w:ilvl w:val="0"/>
+          <w:numId w:val="14"/>
+        </w:numPr>
+        <w:autoSpaceDE w:val="0"/>
+        <w:autoSpaceDN w:val="0"/>
+        <w:adjustRightInd w:val="0"/>
+        <w:spacing w:after="240" w:line="300" w:lineRule="atLeast"/>
+        <w:jc w:val="both"/>
+        <w:rPr>
+          <w:rFonts w:ascii="Times New Roman" w:hAnsi="Times New Roman" w:cs="Times New Roman"/>
+          <w:color w:val="000000"/>
+          <w:sz w:val="26"/>
+          <w:szCs w:val="26"/>
+        </w:rPr>
+      </w:pPr>
+      <w:r>
+        <w:rPr>
+          <w:rFonts w:ascii="Times New Roman" w:hAnsi="Times New Roman" w:cs="Times New Roman"/>
+          <w:color w:val="000000"/>
+          <w:sz w:val="26"/>
+          <w:szCs w:val="26"/>
+        </w:rPr>
+        <w:t>Mancanza di dati per alcune business line e tipologie di evento;</w:t>
+      </w:r>
+    </w:p>
+    <w:p>
+      <w:pPr>
+        <w:pStyle w:val="Paragrafoelenco"/>
+        <w:widowControl w:val="0"/>
+        <w:numPr>
+          <w:ilvl w:val="0"/>
+          <w:numId w:val="14"/>
+        </w:numPr>
+        <w:autoSpaceDE w:val="0"/>
+        <w:autoSpaceDN w:val="0"/>
+        <w:adjustRightInd w:val="0"/>
+        <w:spacing w:after="240" w:line="300" w:lineRule="atLeast"/>
+        <w:jc w:val="both"/>
+        <w:rPr>
+          <w:rFonts w:ascii="Times New Roman" w:hAnsi="Times New Roman" w:cs="Times New Roman"/>
+          <w:color w:val="000000"/>
+          <w:sz w:val="26"/>
+          <w:szCs w:val="26"/>
+        </w:rPr>
+      </w:pPr>
+      <w:r>
+        <w:rPr>
+          <w:rFonts w:ascii="Times New Roman" w:hAnsi="Times New Roman" w:cs="Times New Roman"/>
+          <w:color w:val="000000"/>
+          <w:sz w:val="26"/>
+          <w:szCs w:val="26"/>
+        </w:rPr>
+        <w:t>I dati interni possono essere distorti verso perdite di basso ammontare. Eventi estremi possono essere difficilmente presenti nei database interni;</w:t>
+      </w:r>
+    </w:p>
+    <w:p>
+      <w:pPr>
+        <w:pStyle w:val="Paragrafoelenco"/>
+        <w:widowControl w:val="0"/>
+        <w:numPr>
+          <w:ilvl w:val="0"/>
+          <w:numId w:val="14"/>
+        </w:numPr>
+        <w:autoSpaceDE w:val="0"/>
+        <w:autoSpaceDN w:val="0"/>
+        <w:adjustRightInd w:val="0"/>
+        <w:spacing w:after="240" w:line="300" w:lineRule="atLeast"/>
+        <w:jc w:val="both"/>
+        <w:rPr>
+          <w:rFonts w:ascii="Times New Roman" w:hAnsi="Times New Roman" w:cs="Times New Roman"/>
+          <w:color w:val="000000"/>
+          <w:sz w:val="26"/>
+          <w:szCs w:val="26"/>
+        </w:rPr>
+      </w:pPr>
+      <w:r>
+        <w:rPr>
+          <w:rFonts w:ascii="Times New Roman" w:hAnsi="Times New Roman" w:cs="Times New Roman"/>
+          <w:color w:val="000000"/>
+          <w:sz w:val="26"/>
+          <w:szCs w:val="26"/>
+        </w:rPr>
+        <w:t xml:space="preserve">Potrebbero essere registrate perdite solo sopra una determinata soglia. Questo potrebbe dare origine a delle distribuzioni troncate e portare ad una sovrastima della </w:t>
+      </w:r>
+      <w:proofErr w:type="spellStart"/>
+      <w:r>
+        <w:rPr>
+          <w:rFonts w:ascii="Times New Roman" w:hAnsi="Times New Roman" w:cs="Times New Roman"/>
+          <w:color w:val="000000"/>
+          <w:sz w:val="26"/>
+          <w:szCs w:val="26"/>
+        </w:rPr>
+        <w:t>severity</w:t>
+      </w:r>
+      <w:proofErr w:type="spellEnd"/>
+      <w:r>
+        <w:rPr>
+          <w:rFonts w:ascii="Times New Roman" w:hAnsi="Times New Roman" w:cs="Times New Roman"/>
+          <w:color w:val="000000"/>
+          <w:sz w:val="26"/>
+          <w:szCs w:val="26"/>
+        </w:rPr>
+        <w:t>;</w:t>
+      </w:r>
+    </w:p>
+    <w:p>
+      <w:pPr>
+        <w:pStyle w:val="Paragrafoelenco"/>
+        <w:widowControl w:val="0"/>
+        <w:numPr>
+          <w:ilvl w:val="0"/>
+          <w:numId w:val="14"/>
+        </w:numPr>
+        <w:autoSpaceDE w:val="0"/>
+        <w:autoSpaceDN w:val="0"/>
+        <w:adjustRightInd w:val="0"/>
+        <w:spacing w:after="240" w:line="300" w:lineRule="atLeast"/>
+        <w:jc w:val="both"/>
+        <w:rPr>
+          <w:rFonts w:ascii="Times" w:hAnsi="Times" w:cs="Times"/>
+          <w:color w:val="000000"/>
+          <w:sz w:val="26"/>
+          <w:szCs w:val="26"/>
+        </w:rPr>
+      </w:pPr>
+      <w:r>
+        <w:rPr>
+          <w:rFonts w:ascii="Times New Roman" w:hAnsi="Times New Roman" w:cs="Times New Roman"/>
+          <w:color w:val="000000"/>
+          <w:sz w:val="26"/>
+          <w:szCs w:val="26"/>
+        </w:rPr>
+        <w:t xml:space="preserve">Dati eventualmente reperiti all’esterno dell’ente potrebbero essere distorti. Una giusta combinazione tra dati interni ed esterni è necessaria al fine di un buon lavoro di analisi. </w:t>
+      </w:r>
+    </w:p>
+    <w:p>
+      <w:pPr>
+        <w:widowControl w:val="0"/>
+        <w:autoSpaceDE w:val="0"/>
+        <w:autoSpaceDN w:val="0"/>
+        <w:adjustRightInd w:val="0"/>
+        <w:spacing w:after="240" w:line="300" w:lineRule="atLeast"/>
+        <w:jc w:val="both"/>
+        <w:rPr>
+          <w:rFonts w:ascii="Times" w:hAnsi="Times" w:cs="Times"/>
+          <w:color w:val="000000"/>
+          <w:sz w:val="26"/>
+          <w:szCs w:val="26"/>
+        </w:rPr>
+      </w:pPr>
+      <w:r>
+        <w:rPr>
+          <w:rFonts w:ascii="Times New Roman" w:hAnsi="Times New Roman" w:cs="Times New Roman"/>
+          <w:color w:val="000000"/>
+          <w:sz w:val="26"/>
+          <w:szCs w:val="26"/>
+        </w:rPr>
+        <w:t xml:space="preserve">Ci potremmo dunque chiedere quale potrebbe essere la migliore distribuzione per la </w:t>
+      </w:r>
+      <w:proofErr w:type="spellStart"/>
+      <w:r>
+        <w:rPr>
+          <w:rFonts w:ascii="Times New Roman" w:hAnsi="Times New Roman" w:cs="Times New Roman"/>
+          <w:color w:val="000000"/>
+          <w:sz w:val="26"/>
+          <w:szCs w:val="26"/>
+        </w:rPr>
+        <w:t>severity</w:t>
+      </w:r>
+      <w:proofErr w:type="spellEnd"/>
+      <w:r>
+        <w:rPr>
+          <w:rFonts w:ascii="Times New Roman" w:hAnsi="Times New Roman" w:cs="Times New Roman"/>
+          <w:color w:val="000000"/>
+          <w:sz w:val="26"/>
+          <w:szCs w:val="26"/>
+        </w:rPr>
+        <w:t xml:space="preserve"> of </w:t>
+      </w:r>
+      <w:proofErr w:type="spellStart"/>
+      <w:r>
+        <w:rPr>
+          <w:rFonts w:ascii="Times New Roman" w:hAnsi="Times New Roman" w:cs="Times New Roman"/>
+          <w:color w:val="000000"/>
+          <w:sz w:val="26"/>
+          <w:szCs w:val="26"/>
+        </w:rPr>
+        <w:t>Loss</w:t>
+      </w:r>
+      <w:proofErr w:type="spellEnd"/>
+      <w:r>
+        <w:rPr>
+          <w:rFonts w:ascii="Times New Roman" w:hAnsi="Times New Roman" w:cs="Times New Roman"/>
+          <w:color w:val="000000"/>
+          <w:sz w:val="26"/>
+          <w:szCs w:val="26"/>
+        </w:rPr>
+        <w:t xml:space="preserve"> partendo dai dati. Assumiamo di avere un insieme di </w:t>
+      </w:r>
+      <w:proofErr w:type="spellStart"/>
+      <w:r>
+        <w:rPr>
+          <w:rFonts w:ascii="Times New Roman" w:hAnsi="Times New Roman" w:cs="Times New Roman"/>
+          <w:color w:val="000000"/>
+          <w:sz w:val="26"/>
+          <w:szCs w:val="26"/>
+        </w:rPr>
+        <w:t>probability</w:t>
+      </w:r>
+      <w:proofErr w:type="spellEnd"/>
+      <w:r>
+        <w:rPr>
+          <w:rFonts w:ascii="Times New Roman" w:hAnsi="Times New Roman" w:cs="Times New Roman"/>
+          <w:color w:val="000000"/>
+          <w:sz w:val="26"/>
+          <w:szCs w:val="26"/>
+        </w:rPr>
+        <w:t xml:space="preserve"> </w:t>
+      </w:r>
+      <w:proofErr w:type="spellStart"/>
+      <w:r>
+        <w:rPr>
+          <w:rFonts w:ascii="Times New Roman" w:hAnsi="Times New Roman" w:cs="Times New Roman"/>
+          <w:color w:val="000000"/>
+          <w:sz w:val="26"/>
+          <w:szCs w:val="26"/>
+        </w:rPr>
+        <w:t>density</w:t>
+      </w:r>
+      <w:proofErr w:type="spellEnd"/>
+      <w:r>
+        <w:rPr>
+          <w:rFonts w:ascii="Times New Roman" w:hAnsi="Times New Roman" w:cs="Times New Roman"/>
+          <w:color w:val="000000"/>
+          <w:sz w:val="26"/>
+          <w:szCs w:val="26"/>
+        </w:rPr>
+        <w:t xml:space="preserve"> </w:t>
+      </w:r>
+      <w:proofErr w:type="spellStart"/>
+      <w:r>
+        <w:rPr>
+          <w:rFonts w:ascii="Times New Roman" w:hAnsi="Times New Roman" w:cs="Times New Roman"/>
+          <w:color w:val="000000"/>
+          <w:sz w:val="26"/>
+          <w:szCs w:val="26"/>
+        </w:rPr>
+        <w:t>function</w:t>
+      </w:r>
+      <w:proofErr w:type="spellEnd"/>
+      <w:r>
+        <w:rPr>
+          <w:rFonts w:ascii="Times New Roman" w:hAnsi="Times New Roman" w:cs="Times New Roman"/>
+          <w:color w:val="000000"/>
+          <w:sz w:val="26"/>
+          <w:szCs w:val="26"/>
+        </w:rPr>
+        <w:t xml:space="preserve">. Qual è la migliore distribuzione di questo set per descrivere la distribuzione di </w:t>
+      </w:r>
+      <w:proofErr w:type="spellStart"/>
+      <w:r>
+        <w:rPr>
+          <w:rFonts w:ascii="Times New Roman" w:hAnsi="Times New Roman" w:cs="Times New Roman"/>
+          <w:color w:val="000000"/>
+          <w:sz w:val="26"/>
+          <w:szCs w:val="26"/>
+        </w:rPr>
+        <w:t>severity</w:t>
+      </w:r>
+      <w:proofErr w:type="spellEnd"/>
+      <w:r>
+        <w:rPr>
+          <w:rFonts w:ascii="Times New Roman" w:hAnsi="Times New Roman" w:cs="Times New Roman"/>
+          <w:color w:val="000000"/>
+          <w:sz w:val="26"/>
+          <w:szCs w:val="26"/>
+        </w:rPr>
+        <w:t xml:space="preserve"> delle perdite? Prima di tutto occorre definire l’insieme </w:t>
+      </w:r>
+      <w:proofErr w:type="gramStart"/>
+      <w:r>
+        <w:rPr>
+          <w:rFonts w:ascii="Times New Roman" w:hAnsi="Times New Roman" w:cs="Times New Roman"/>
+          <w:color w:val="000000"/>
+          <w:sz w:val="26"/>
+          <w:szCs w:val="26"/>
+        </w:rPr>
+        <w:t>delle pdf</w:t>
+      </w:r>
+      <w:proofErr w:type="gramEnd"/>
+      <w:r>
+        <w:rPr>
+          <w:rFonts w:ascii="Times New Roman" w:hAnsi="Times New Roman" w:cs="Times New Roman"/>
+          <w:color w:val="000000"/>
+          <w:sz w:val="26"/>
+          <w:szCs w:val="26"/>
+        </w:rPr>
+        <w:t xml:space="preserve">, tra le quali </w:t>
+      </w:r>
+      <w:r>
+        <w:rPr>
+          <w:rFonts w:ascii="Times New Roman" w:hAnsi="Times New Roman" w:cs="Times New Roman"/>
+          <w:color w:val="000000"/>
+          <w:sz w:val="26"/>
+          <w:szCs w:val="26"/>
+        </w:rPr>
+        <w:t xml:space="preserve">individueremo la distribuzione migliore per approssimare i dati. Dopodiché, dobbiamo definire un criterio di scelta della distribuzione. A questo fine potremmo ricorrere ad un Q-Q plot. In questa via si prenderà quale distribuzione dei dati di </w:t>
+      </w:r>
+      <w:proofErr w:type="spellStart"/>
+      <w:r>
+        <w:rPr>
+          <w:rFonts w:ascii="Times New Roman" w:hAnsi="Times New Roman" w:cs="Times New Roman"/>
+          <w:color w:val="000000"/>
+          <w:sz w:val="26"/>
+          <w:szCs w:val="26"/>
+        </w:rPr>
+        <w:t>severity</w:t>
+      </w:r>
+      <w:proofErr w:type="spellEnd"/>
+      <w:r>
+        <w:rPr>
+          <w:rFonts w:ascii="Times New Roman" w:hAnsi="Times New Roman" w:cs="Times New Roman"/>
+          <w:color w:val="000000"/>
+          <w:sz w:val="26"/>
+          <w:szCs w:val="26"/>
+        </w:rPr>
+        <w:t xml:space="preserve"> quella i cui quantili vengono approssimano al meglio i quantili della distribuzione empirica.</w:t>
+      </w:r>
+      <w:r>
+        <w:rPr>
+          <w:rFonts w:ascii="Times New Roman" w:hAnsi="Times New Roman" w:cs="Times New Roman"/>
+          <w:color w:val="000000"/>
+          <w:sz w:val="26"/>
+          <w:szCs w:val="26"/>
+        </w:rPr>
+        <w:t xml:space="preserve"> Il Q-Q plot è uno strumento grafico che confronta i quantili della distribuzione empirica con i quantili della distribuzione teorica di riferimento.</w:t>
+      </w:r>
+      <w:r>
+        <w:rPr>
+          <w:rFonts w:ascii="Times" w:hAnsi="Times" w:cs="Times"/>
+          <w:color w:val="000000"/>
+          <w:sz w:val="26"/>
+          <w:szCs w:val="26"/>
+        </w:rPr>
+        <w:t xml:space="preserve"> </w:t>
+      </w:r>
+      <w:r>
+        <w:rPr>
+          <w:rFonts w:ascii="Times New Roman" w:hAnsi="Times New Roman" w:cs="Times New Roman"/>
+          <w:color w:val="000000"/>
+          <w:sz w:val="26"/>
+          <w:szCs w:val="26"/>
+        </w:rPr>
+        <w:t>Se</w:t>
+      </w:r>
+      <w:r>
+        <w:rPr>
+          <w:rFonts w:ascii="Times New Roman" w:hAnsi="Times New Roman" w:cs="Times New Roman"/>
+          <w:color w:val="000000"/>
+          <w:sz w:val="26"/>
+          <w:szCs w:val="26"/>
+        </w:rPr>
+        <w:t xml:space="preserve"> la distribuzione empirica</w:t>
+      </w:r>
+      <w:r>
+        <w:rPr>
+          <w:rFonts w:ascii="Times New Roman" w:hAnsi="Times New Roman" w:cs="Times New Roman"/>
+          <w:color w:val="000000"/>
+          <w:sz w:val="26"/>
+          <w:szCs w:val="26"/>
+        </w:rPr>
+        <w:t xml:space="preserve"> è ben approssimata da quella teorica</w:t>
+      </w:r>
+      <w:r>
+        <w:rPr>
+          <w:rFonts w:ascii="Times New Roman" w:hAnsi="Times New Roman" w:cs="Times New Roman"/>
+          <w:color w:val="000000"/>
+          <w:sz w:val="26"/>
+          <w:szCs w:val="26"/>
+        </w:rPr>
+        <w:t>, i quantili empirici dovrebbero essere simili ai quantili</w:t>
+      </w:r>
+      <w:r>
+        <w:rPr>
+          <w:rFonts w:ascii="Times New Roman" w:hAnsi="Times New Roman" w:cs="Times New Roman"/>
+          <w:color w:val="000000"/>
+          <w:sz w:val="26"/>
+          <w:szCs w:val="26"/>
+        </w:rPr>
+        <w:t xml:space="preserve"> </w:t>
+      </w:r>
+      <w:r>
+        <w:rPr>
+          <w:rFonts w:ascii="Times New Roman" w:hAnsi="Times New Roman" w:cs="Times New Roman"/>
+          <w:color w:val="000000"/>
+          <w:sz w:val="26"/>
+          <w:szCs w:val="26"/>
+        </w:rPr>
+        <w:t xml:space="preserve">“teorici” dello stesso livello q. </w:t>
+      </w:r>
+      <w:r>
+        <w:rPr>
+          <w:rFonts w:ascii="Times New Roman" w:hAnsi="Times New Roman" w:cs="Times New Roman"/>
+          <w:color w:val="000000"/>
+          <w:sz w:val="26"/>
+          <w:szCs w:val="26"/>
+        </w:rPr>
+        <w:t>Dunque,</w:t>
+      </w:r>
+      <w:r>
+        <w:rPr>
+          <w:rFonts w:ascii="Times New Roman" w:hAnsi="Times New Roman" w:cs="Times New Roman"/>
+          <w:color w:val="000000"/>
+          <w:sz w:val="26"/>
+          <w:szCs w:val="26"/>
+        </w:rPr>
+        <w:t xml:space="preserve"> in un grafico a dispersione che rappresenti sulle ascisse i</w:t>
+      </w:r>
+      <w:r>
+        <w:rPr>
+          <w:rFonts w:ascii="Times New Roman" w:hAnsi="Times New Roman" w:cs="Times New Roman"/>
+          <w:color w:val="000000"/>
+          <w:sz w:val="26"/>
+          <w:szCs w:val="26"/>
+        </w:rPr>
+        <w:t xml:space="preserve"> </w:t>
+      </w:r>
+      <w:r>
+        <w:rPr>
+          <w:rFonts w:ascii="Times New Roman" w:hAnsi="Times New Roman" w:cs="Times New Roman"/>
+          <w:color w:val="000000"/>
+          <w:sz w:val="26"/>
+          <w:szCs w:val="26"/>
+        </w:rPr>
+        <w:t>quantili empirici e sulle ordinate i quantili teorici della distribuzione di riferimento, i punti</w:t>
+      </w:r>
+      <w:r>
+        <w:rPr>
+          <w:rFonts w:ascii="Times New Roman" w:hAnsi="Times New Roman" w:cs="Times New Roman"/>
+          <w:color w:val="000000"/>
+          <w:sz w:val="26"/>
+          <w:szCs w:val="26"/>
+        </w:rPr>
+        <w:t xml:space="preserve"> </w:t>
+      </w:r>
+      <w:r>
+        <w:rPr>
+          <w:rFonts w:ascii="Times New Roman" w:hAnsi="Times New Roman" w:cs="Times New Roman"/>
+          <w:color w:val="000000"/>
+          <w:sz w:val="26"/>
+          <w:szCs w:val="26"/>
+        </w:rPr>
+        <w:t xml:space="preserve">dovrebbero disporsi lungo </w:t>
+      </w:r>
+      <w:r>
+        <w:rPr>
+          <w:rFonts w:ascii="Times New Roman" w:hAnsi="Times New Roman" w:cs="Times New Roman"/>
+          <w:color w:val="000000"/>
+          <w:sz w:val="26"/>
+          <w:szCs w:val="26"/>
+        </w:rPr>
+        <w:t>la bisettrice del secondo quadrante</w:t>
+      </w:r>
+      <w:r>
+        <w:rPr>
+          <w:rFonts w:ascii="Times New Roman" w:hAnsi="Times New Roman" w:cs="Times New Roman"/>
+          <w:color w:val="000000"/>
+          <w:sz w:val="26"/>
+          <w:szCs w:val="26"/>
+        </w:rPr>
+        <w:t>.</w:t>
+      </w:r>
+    </w:p>
+    <w:p>
+      <w:pPr>
+        <w:widowControl w:val="0"/>
+        <w:autoSpaceDE w:val="0"/>
+        <w:autoSpaceDN w:val="0"/>
+        <w:adjustRightInd w:val="0"/>
+        <w:spacing w:after="240" w:line="300" w:lineRule="atLeast"/>
+        <w:jc w:val="both"/>
+        <w:rPr>
+          <w:rFonts w:ascii="Times" w:hAnsi="Times" w:cs="Times"/>
+          <w:color w:val="000000"/>
+          <w:sz w:val="26"/>
+          <w:szCs w:val="26"/>
+        </w:rPr>
+      </w:pPr>
+    </w:p>
+    <w:p>
+      <w:pPr>
+        <w:widowControl w:val="0"/>
+        <w:autoSpaceDE w:val="0"/>
+        <w:autoSpaceDN w:val="0"/>
+        <w:adjustRightInd w:val="0"/>
+        <w:spacing w:after="240" w:line="300" w:lineRule="atLeast"/>
+        <w:jc w:val="both"/>
+        <w:rPr>
+          <w:rFonts w:ascii="Times" w:hAnsi="Times" w:cs="Times"/>
+          <w:color w:val="000000"/>
+          <w:sz w:val="26"/>
+          <w:szCs w:val="26"/>
+        </w:rPr>
+      </w:pPr>
+      <w:r>
+        <w:rPr>
+          <w:rFonts w:ascii="Times" w:hAnsi="Times" w:cs="Times"/>
+          <w:color w:val="000000"/>
+          <w:sz w:val="26"/>
+          <w:szCs w:val="26"/>
+        </w:rPr>
+        <w:t>GRAFICO QQ PLOT</w:t>
+      </w:r>
+    </w:p>
+    <w:p>
+      <w:pPr>
+        <w:widowControl w:val="0"/>
+        <w:autoSpaceDE w:val="0"/>
+        <w:autoSpaceDN w:val="0"/>
+        <w:adjustRightInd w:val="0"/>
+        <w:spacing w:after="240" w:line="300" w:lineRule="atLeast"/>
+        <w:jc w:val="both"/>
+        <w:rPr>
+          <w:rFonts w:ascii="Times" w:hAnsi="Times" w:cs="Times"/>
+          <w:color w:val="000000"/>
+          <w:sz w:val="26"/>
+          <w:szCs w:val="26"/>
+        </w:rPr>
+      </w:pPr>
+      <w:r>
+        <w:rPr>
+          <w:rFonts w:ascii="Times" w:hAnsi="Times" w:cs="Times"/>
+          <w:color w:val="000000"/>
+          <w:sz w:val="26"/>
+          <w:szCs w:val="26"/>
+        </w:rPr>
+        <w:t>Per</w:t>
+      </w:r>
+      <w:r>
+        <w:rPr>
+          <w:rFonts w:ascii="Times" w:hAnsi="Times" w:cs="Times"/>
+          <w:color w:val="000000"/>
+          <w:sz w:val="26"/>
+          <w:szCs w:val="26"/>
+        </w:rPr>
+        <w:t xml:space="preserve"> </w:t>
+      </w:r>
+      <w:r>
+        <w:rPr>
+          <w:rFonts w:ascii="Times" w:hAnsi="Times" w:cs="Times"/>
+          <w:color w:val="000000"/>
+          <w:sz w:val="26"/>
+          <w:szCs w:val="26"/>
+        </w:rPr>
+        <w:t xml:space="preserve">quanto riguarda la distribuzione di </w:t>
+      </w:r>
+      <w:proofErr w:type="spellStart"/>
+      <w:r>
+        <w:rPr>
+          <w:rFonts w:ascii="Times" w:hAnsi="Times" w:cs="Times"/>
+          <w:color w:val="000000"/>
+          <w:sz w:val="26"/>
+          <w:szCs w:val="26"/>
+        </w:rPr>
+        <w:t>frequency</w:t>
+      </w:r>
+      <w:proofErr w:type="spellEnd"/>
+      <w:r>
+        <w:rPr>
+          <w:rFonts w:ascii="Times" w:hAnsi="Times" w:cs="Times"/>
+          <w:color w:val="000000"/>
+          <w:sz w:val="26"/>
+          <w:szCs w:val="26"/>
+        </w:rPr>
+        <w:t xml:space="preserve"> delle perdite, generalmente si usa</w:t>
+      </w:r>
+      <w:r>
+        <w:rPr>
+          <w:rFonts w:ascii="Times" w:hAnsi="Times" w:cs="Times"/>
+          <w:color w:val="000000"/>
+          <w:sz w:val="26"/>
+          <w:szCs w:val="26"/>
+        </w:rPr>
+        <w:t xml:space="preserve"> una variabile casuale con</w:t>
+      </w:r>
+      <w:r>
+        <w:rPr>
+          <w:rFonts w:ascii="Times" w:hAnsi="Times" w:cs="Times"/>
+          <w:color w:val="000000"/>
+          <w:sz w:val="26"/>
+          <w:szCs w:val="26"/>
+        </w:rPr>
+        <w:t xml:space="preserve"> distribuzione di </w:t>
+      </w:r>
+      <w:r>
+        <w:rPr>
+          <w:rFonts w:ascii="Times" w:hAnsi="Times" w:cs="Times"/>
+          <w:color w:val="000000"/>
+          <w:sz w:val="26"/>
+          <w:szCs w:val="26"/>
+        </w:rPr>
+        <w:t>P</w:t>
+      </w:r>
+      <w:r>
+        <w:rPr>
+          <w:rFonts w:ascii="Times" w:hAnsi="Times" w:cs="Times"/>
+          <w:color w:val="000000"/>
+          <w:sz w:val="26"/>
+          <w:szCs w:val="26"/>
+        </w:rPr>
+        <w:t>oisson</w:t>
+      </w:r>
+      <w:r>
+        <w:rPr>
+          <w:rFonts w:ascii="Times" w:hAnsi="Times" w:cs="Times"/>
+          <w:color w:val="000000"/>
+          <w:sz w:val="26"/>
+          <w:szCs w:val="26"/>
+        </w:rPr>
+        <w:t>.</w:t>
+      </w:r>
+    </w:p>
+    <w:p>
+      <w:pPr>
+        <w:widowControl w:val="0"/>
+        <w:autoSpaceDE w:val="0"/>
+        <w:autoSpaceDN w:val="0"/>
+        <w:adjustRightInd w:val="0"/>
+        <w:spacing w:after="240" w:line="300" w:lineRule="atLeast"/>
+        <w:jc w:val="both"/>
+        <w:rPr>
+          <w:rFonts w:ascii="Times" w:hAnsi="Times" w:cs="Times"/>
+          <w:color w:val="000000"/>
+          <w:sz w:val="26"/>
+          <w:szCs w:val="26"/>
+        </w:rPr>
+      </w:pPr>
+    </w:p>
+    <w:p>
+      <w:pPr>
+        <w:widowControl w:val="0"/>
+        <w:autoSpaceDE w:val="0"/>
+        <w:autoSpaceDN w:val="0"/>
+        <w:adjustRightInd w:val="0"/>
+        <w:spacing w:after="240" w:line="300" w:lineRule="atLeast"/>
+        <w:jc w:val="both"/>
+        <w:rPr>
+          <w:rFonts w:ascii="Times" w:hAnsi="Times" w:cs="Times"/>
+          <w:color w:val="000000"/>
+          <w:sz w:val="26"/>
+          <w:szCs w:val="26"/>
+        </w:rPr>
+      </w:pPr>
+      <w:r>
+        <w:rPr>
+          <w:rFonts w:ascii="Times" w:hAnsi="Times" w:cs="Times"/>
+          <w:color w:val="000000"/>
+          <w:sz w:val="26"/>
+          <w:szCs w:val="26"/>
+        </w:rPr>
+        <w:t>GRAFICO QQ PLOT</w:t>
+      </w:r>
     </w:p>
     <w:p>
       <w:pPr>
@@ -5865,6 +7481,7 @@
     </w:p>
     <w:p/>
     <w:sectPr>
+      <w:footerReference w:type="default" r:id="rId15"/>
       <w:pgSz w:w="12240" w:h="15840"/>
       <w:pgMar w:top="1417" w:right="1134" w:bottom="1134" w:left="1134" w:header="720" w:footer="720" w:gutter="0"/>
       <w:cols w:space="720"/>
@@ -5874,6 +7491,87 @@
 </w:document>
 </file>
 
+<file path=word/endnotes.xml><?xml version="1.0" encoding="utf-8"?>
+<w:endnotes xmlns:wpc="http://schemas.microsoft.com/office/word/2010/wordprocessingCanvas" xmlns:cx="http://schemas.microsoft.com/office/drawing/2014/chartex" xmlns:cx1="http://schemas.microsoft.com/office/drawing/2015/9/8/chartex" xmlns:cx2="http://schemas.microsoft.com/office/drawing/2015/10/21/chartex" xmlns:cx3="http://schemas.microsoft.com/office/drawing/2016/5/9/chartex" xmlns:cx4="http://schemas.microsoft.com/office/drawing/2016/5/10/chartex" xmlns:cx5="http://schemas.microsoft.com/office/drawing/2016/5/11/chartex" xmlns:cx6="http://schemas.microsoft.com/office/drawing/2016/5/12/chartex" xmlns:cx7="http://schemas.microsoft.com/office/drawing/2016/5/13/chartex" xmlns:cx8="http://schemas.microsoft.com/office/drawing/2016/5/14/chartex" xmlns:mc="http://schemas.openxmlformats.org/markup-compatibility/2006" xmlns:aink="http://schemas.microsoft.com/office/drawing/2016/ink" xmlns:am3d="http://schemas.microsoft.com/office/drawing/2017/model3d" xmlns:o="urn:schemas-microsoft-com:office:office" xmlns:r="http://schemas.openxmlformats.org/officeDocument/2006/relationships" xmlns:m="http://schemas.openxmlformats.org/officeDocument/2006/math" xmlns:v="urn:schemas-microsoft-com:vml" xmlns:wp14="http://schemas.microsoft.com/office/word/2010/wordprocessingDrawing" xmlns:wp="http://schemas.openxmlformats.org/drawingml/2006/wordprocessingDrawing" xmlns:w10="urn:schemas-microsoft-com:office:word" xmlns:w="http://schemas.openxmlformats.org/wordprocessingml/2006/main" xmlns:w14="http://schemas.microsoft.com/office/word/2010/wordml" xmlns:w15="http://schemas.microsoft.com/office/word/2012/wordml" xmlns:w16cid="http://schemas.microsoft.com/office/word/2016/wordml/cid" xmlns:w16se="http://schemas.microsoft.com/office/word/2015/wordml/symex" xmlns:wpg="http://schemas.microsoft.com/office/word/2010/wordprocessingGroup" xmlns:wpi="http://schemas.microsoft.com/office/word/2010/wordprocessingInk" xmlns:wne="http://schemas.microsoft.com/office/word/2006/wordml" xmlns:wps="http://schemas.microsoft.com/office/word/2010/wordprocessingShape" mc:Ignorable="w14 w15 w16se w16cid wp14">
+  <w:endnote w:type="separator" w:id="-1">
+    <w:p>
+      <w:r>
+        <w:separator/>
+      </w:r>
+    </w:p>
+  </w:endnote>
+  <w:endnote w:type="continuationSeparator" w:id="0">
+    <w:p>
+      <w:r>
+        <w:continuationSeparator/>
+      </w:r>
+    </w:p>
+  </w:endnote>
+</w:endnotes>
+</file>
+
+<file path=word/footer1.xml><?xml version="1.0" encoding="utf-8"?>
+<w:ftr xmlns:wpc="http://schemas.microsoft.com/office/word/2010/wordprocessingCanvas" xmlns:cx="http://schemas.microsoft.com/office/drawing/2014/chartex" xmlns:cx1="http://schemas.microsoft.com/office/drawing/2015/9/8/chartex" xmlns:cx2="http://schemas.microsoft.com/office/drawing/2015/10/21/chartex" xmlns:cx3="http://schemas.microsoft.com/office/drawing/2016/5/9/chartex" xmlns:cx4="http://schemas.microsoft.com/office/drawing/2016/5/10/chartex" xmlns:cx5="http://schemas.microsoft.com/office/drawing/2016/5/11/chartex" xmlns:cx6="http://schemas.microsoft.com/office/drawing/2016/5/12/chartex" xmlns:cx7="http://schemas.microsoft.com/office/drawing/2016/5/13/chartex" xmlns:cx8="http://schemas.microsoft.com/office/drawing/2016/5/14/chartex" xmlns:mc="http://schemas.openxmlformats.org/markup-compatibility/2006" xmlns:aink="http://schemas.microsoft.com/office/drawing/2016/ink" xmlns:am3d="http://schemas.microsoft.com/office/drawing/2017/model3d" xmlns:o="urn:schemas-microsoft-com:office:office" xmlns:r="http://schemas.openxmlformats.org/officeDocument/2006/relationships" xmlns:m="http://schemas.openxmlformats.org/officeDocument/2006/math" xmlns:v="urn:schemas-microsoft-com:vml" xmlns:wp14="http://schemas.microsoft.com/office/word/2010/wordprocessingDrawing" xmlns:wp="http://schemas.openxmlformats.org/drawingml/2006/wordprocessingDrawing" xmlns:w10="urn:schemas-microsoft-com:office:word" xmlns:w="http://schemas.openxmlformats.org/wordprocessingml/2006/main" xmlns:w14="http://schemas.microsoft.com/office/word/2010/wordml" xmlns:w15="http://schemas.microsoft.com/office/word/2012/wordml" xmlns:w16cid="http://schemas.microsoft.com/office/word/2016/wordml/cid" xmlns:w16se="http://schemas.microsoft.com/office/word/2015/wordml/symex" xmlns:wpg="http://schemas.microsoft.com/office/word/2010/wordprocessingGroup" xmlns:wpi="http://schemas.microsoft.com/office/word/2010/wordprocessingInk" xmlns:wne="http://schemas.microsoft.com/office/word/2006/wordml" xmlns:wps="http://schemas.microsoft.com/office/word/2010/wordprocessingShape" mc:Ignorable="w14 w15 w16se w16cid wp14">
+  <w:sdt>
+    <w:sdtPr>
+      <w:id w:val="131981701"/>
+      <w:docPartObj>
+        <w:docPartGallery w:val="Page Numbers (Bottom of Page)"/>
+        <w:docPartUnique/>
+      </w:docPartObj>
+    </w:sdtPr>
+    <w:sdtEndPr/>
+    <w:sdtContent>
+      <w:p>
+        <w:pPr>
+          <w:pStyle w:val="Pidipagina"/>
+          <w:jc w:val="center"/>
+        </w:pPr>
+        <w:r>
+          <w:fldChar w:fldCharType="begin"/>
+        </w:r>
+        <w:r>
+          <w:instrText>PAGE   \* MERGEFORMAT</w:instrText>
+        </w:r>
+        <w:r>
+          <w:fldChar w:fldCharType="separate"/>
+        </w:r>
+        <w:r>
+          <w:t>2</w:t>
+        </w:r>
+        <w:r>
+          <w:fldChar w:fldCharType="end"/>
+        </w:r>
+      </w:p>
+    </w:sdtContent>
+  </w:sdt>
+  <w:p>
+    <w:pPr>
+      <w:pStyle w:val="Pidipagina"/>
+    </w:pPr>
+  </w:p>
+</w:ftr>
+</file>
+
+<file path=word/footnotes.xml><?xml version="1.0" encoding="utf-8"?>
+<w:footnotes xmlns:wpc="http://schemas.microsoft.com/office/word/2010/wordprocessingCanvas" xmlns:cx="http://schemas.microsoft.com/office/drawing/2014/chartex" xmlns:cx1="http://schemas.microsoft.com/office/drawing/2015/9/8/chartex" xmlns:cx2="http://schemas.microsoft.com/office/drawing/2015/10/21/chartex" xmlns:cx3="http://schemas.microsoft.com/office/drawing/2016/5/9/chartex" xmlns:cx4="http://schemas.microsoft.com/office/drawing/2016/5/10/chartex" xmlns:cx5="http://schemas.microsoft.com/office/drawing/2016/5/11/chartex" xmlns:cx6="http://schemas.microsoft.com/office/drawing/2016/5/12/chartex" xmlns:cx7="http://schemas.microsoft.com/office/drawing/2016/5/13/chartex" xmlns:cx8="http://schemas.microsoft.com/office/drawing/2016/5/14/chartex" xmlns:mc="http://schemas.openxmlformats.org/markup-compatibility/2006" xmlns:aink="http://schemas.microsoft.com/office/drawing/2016/ink" xmlns:am3d="http://schemas.microsoft.com/office/drawing/2017/model3d" xmlns:o="urn:schemas-microsoft-com:office:office" xmlns:r="http://schemas.openxmlformats.org/officeDocument/2006/relationships" xmlns:m="http://schemas.openxmlformats.org/officeDocument/2006/math" xmlns:v="urn:schemas-microsoft-com:vml" xmlns:wp14="http://schemas.microsoft.com/office/word/2010/wordprocessingDrawing" xmlns:wp="http://schemas.openxmlformats.org/drawingml/2006/wordprocessingDrawing" xmlns:w10="urn:schemas-microsoft-com:office:word" xmlns:w="http://schemas.openxmlformats.org/wordprocessingml/2006/main" xmlns:w14="http://schemas.microsoft.com/office/word/2010/wordml" xmlns:w15="http://schemas.microsoft.com/office/word/2012/wordml" xmlns:w16cid="http://schemas.microsoft.com/office/word/2016/wordml/cid" xmlns:w16se="http://schemas.microsoft.com/office/word/2015/wordml/symex" xmlns:wpg="http://schemas.microsoft.com/office/word/2010/wordprocessingGroup" xmlns:wpi="http://schemas.microsoft.com/office/word/2010/wordprocessingInk" xmlns:wne="http://schemas.microsoft.com/office/word/2006/wordml" xmlns:wps="http://schemas.microsoft.com/office/word/2010/wordprocessingShape" mc:Ignorable="w14 w15 w16se w16cid wp14">
+  <w:footnote w:type="separator" w:id="-1">
+    <w:p>
+      <w:r>
+        <w:separator/>
+      </w:r>
+    </w:p>
+  </w:footnote>
+  <w:footnote w:type="continuationSeparator" w:id="0">
+    <w:p>
+      <w:r>
+        <w:continuationSeparator/>
+      </w:r>
+    </w:p>
+  </w:footnote>
+</w:footnotes>
+</file>
+
 <file path=word/numbering.xml><?xml version="1.0" encoding="utf-8"?>
 <w:numbering xmlns:wpc="http://schemas.microsoft.com/office/word/2010/wordprocessingCanvas" xmlns:cx="http://schemas.microsoft.com/office/drawing/2014/chartex" xmlns:cx1="http://schemas.microsoft.com/office/drawing/2015/9/8/chartex" xmlns:cx2="http://schemas.microsoft.com/office/drawing/2015/10/21/chartex" xmlns:cx3="http://schemas.microsoft.com/office/drawing/2016/5/9/chartex" xmlns:cx4="http://schemas.microsoft.com/office/drawing/2016/5/10/chartex" xmlns:cx5="http://schemas.microsoft.com/office/drawing/2016/5/11/chartex" xmlns:cx6="http://schemas.microsoft.com/office/drawing/2016/5/12/chartex" xmlns:cx7="http://schemas.microsoft.com/office/drawing/2016/5/13/chartex" xmlns:cx8="http://schemas.microsoft.com/office/drawing/2016/5/14/chartex" xmlns:mc="http://schemas.openxmlformats.org/markup-compatibility/2006" xmlns:aink="http://schemas.microsoft.com/office/drawing/2016/ink" xmlns:am3d="http://schemas.microsoft.com/office/drawing/2017/model3d" xmlns:o="urn:schemas-microsoft-com:office:office" xmlns:r="http://schemas.openxmlformats.org/officeDocument/2006/relationships" xmlns:m="http://schemas.openxmlformats.org/officeDocument/2006/math" xmlns:v="urn:schemas-microsoft-com:vml" xmlns:wp14="http://schemas.microsoft.com/office/word/2010/wordprocessingDrawing" xmlns:wp="http://schemas.openxmlformats.org/drawingml/2006/wordprocessingDrawing" xmlns:w10="urn:schemas-microsoft-com:office:word" xmlns:w="http://schemas.openxmlformats.org/wordprocessingml/2006/main" xmlns:w14="http://schemas.microsoft.com/office/word/2010/wordml" xmlns:w15="http://schemas.microsoft.com/office/word/2012/wordml" xmlns:w16cid="http://schemas.microsoft.com/office/word/2016/wordml/cid" xmlns:w16se="http://schemas.microsoft.com/office/word/2015/wordml/symex" xmlns:wpg="http://schemas.microsoft.com/office/word/2010/wordprocessingGroup" xmlns:wpi="http://schemas.microsoft.com/office/word/2010/wordprocessingInk" xmlns:wne="http://schemas.microsoft.com/office/word/2006/wordml" xmlns:wps="http://schemas.microsoft.com/office/word/2010/wordprocessingShape" mc:Ignorable="w14 w15 w16se w16cid wp14">
   <w:abstractNum w:abstractNumId="0" w15:restartNumberingAfterBreak="0">
@@ -7139,6 +8837,119 @@
     </w:lvl>
   </w:abstractNum>
   <w:abstractNum w:abstractNumId="12" w15:restartNumberingAfterBreak="0">
+    <w:nsid w:val="79A44CC4"/>
+    <w:multiLevelType w:val="hybridMultilevel"/>
+    <w:tmpl w:val="81B0C892"/>
+    <w:lvl w:ilvl="0" w:tplc="04100001">
+      <w:start w:val="1"/>
+      <w:numFmt w:val="bullet"/>
+      <w:lvlText w:val=""/>
+      <w:lvlJc w:val="left"/>
+      <w:pPr>
+        <w:ind w:left="720" w:hanging="360"/>
+      </w:pPr>
+      <w:rPr>
+        <w:rFonts w:ascii="Symbol" w:hAnsi="Symbol" w:hint="default"/>
+      </w:rPr>
+    </w:lvl>
+    <w:lvl w:ilvl="1" w:tplc="04100003" w:tentative="1">
+      <w:start w:val="1"/>
+      <w:numFmt w:val="bullet"/>
+      <w:lvlText w:val="o"/>
+      <w:lvlJc w:val="left"/>
+      <w:pPr>
+        <w:ind w:left="1440" w:hanging="360"/>
+      </w:pPr>
+      <w:rPr>
+        <w:rFonts w:ascii="Courier New" w:hAnsi="Courier New" w:cs="Courier New" w:hint="default"/>
+      </w:rPr>
+    </w:lvl>
+    <w:lvl w:ilvl="2" w:tplc="04100005" w:tentative="1">
+      <w:start w:val="1"/>
+      <w:numFmt w:val="bullet"/>
+      <w:lvlText w:val=""/>
+      <w:lvlJc w:val="left"/>
+      <w:pPr>
+        <w:ind w:left="2160" w:hanging="360"/>
+      </w:pPr>
+      <w:rPr>
+        <w:rFonts w:ascii="Wingdings" w:hAnsi="Wingdings" w:hint="default"/>
+      </w:rPr>
+    </w:lvl>
+    <w:lvl w:ilvl="3" w:tplc="04100001" w:tentative="1">
+      <w:start w:val="1"/>
+      <w:numFmt w:val="bullet"/>
+      <w:lvlText w:val=""/>
+      <w:lvlJc w:val="left"/>
+      <w:pPr>
+        <w:ind w:left="2880" w:hanging="360"/>
+      </w:pPr>
+      <w:rPr>
+        <w:rFonts w:ascii="Symbol" w:hAnsi="Symbol" w:hint="default"/>
+      </w:rPr>
+    </w:lvl>
+    <w:lvl w:ilvl="4" w:tplc="04100003" w:tentative="1">
+      <w:start w:val="1"/>
+      <w:numFmt w:val="bullet"/>
+      <w:lvlText w:val="o"/>
+      <w:lvlJc w:val="left"/>
+      <w:pPr>
+        <w:ind w:left="3600" w:hanging="360"/>
+      </w:pPr>
+      <w:rPr>
+        <w:rFonts w:ascii="Courier New" w:hAnsi="Courier New" w:cs="Courier New" w:hint="default"/>
+      </w:rPr>
+    </w:lvl>
+    <w:lvl w:ilvl="5" w:tplc="04100005" w:tentative="1">
+      <w:start w:val="1"/>
+      <w:numFmt w:val="bullet"/>
+      <w:lvlText w:val=""/>
+      <w:lvlJc w:val="left"/>
+      <w:pPr>
+        <w:ind w:left="4320" w:hanging="360"/>
+      </w:pPr>
+      <w:rPr>
+        <w:rFonts w:ascii="Wingdings" w:hAnsi="Wingdings" w:hint="default"/>
+      </w:rPr>
+    </w:lvl>
+    <w:lvl w:ilvl="6" w:tplc="04100001" w:tentative="1">
+      <w:start w:val="1"/>
+      <w:numFmt w:val="bullet"/>
+      <w:lvlText w:val=""/>
+      <w:lvlJc w:val="left"/>
+      <w:pPr>
+        <w:ind w:left="5040" w:hanging="360"/>
+      </w:pPr>
+      <w:rPr>
+        <w:rFonts w:ascii="Symbol" w:hAnsi="Symbol" w:hint="default"/>
+      </w:rPr>
+    </w:lvl>
+    <w:lvl w:ilvl="7" w:tplc="04100003" w:tentative="1">
+      <w:start w:val="1"/>
+      <w:numFmt w:val="bullet"/>
+      <w:lvlText w:val="o"/>
+      <w:lvlJc w:val="left"/>
+      <w:pPr>
+        <w:ind w:left="5760" w:hanging="360"/>
+      </w:pPr>
+      <w:rPr>
+        <w:rFonts w:ascii="Courier New" w:hAnsi="Courier New" w:cs="Courier New" w:hint="default"/>
+      </w:rPr>
+    </w:lvl>
+    <w:lvl w:ilvl="8" w:tplc="04100005" w:tentative="1">
+      <w:start w:val="1"/>
+      <w:numFmt w:val="bullet"/>
+      <w:lvlText w:val=""/>
+      <w:lvlJc w:val="left"/>
+      <w:pPr>
+        <w:ind w:left="6480" w:hanging="360"/>
+      </w:pPr>
+      <w:rPr>
+        <w:rFonts w:ascii="Wingdings" w:hAnsi="Wingdings" w:hint="default"/>
+      </w:rPr>
+    </w:lvl>
+  </w:abstractNum>
+  <w:abstractNum w:abstractNumId="13" w15:restartNumberingAfterBreak="0">
     <w:nsid w:val="79DC518B"/>
     <w:multiLevelType w:val="hybridMultilevel"/>
     <w:tmpl w:val="183C0E90"/>
@@ -7275,7 +9086,7 @@
     <w:abstractNumId w:val="2"/>
   </w:num>
   <w:num w:numId="9">
-    <w:abstractNumId w:val="12"/>
+    <w:abstractNumId w:val="13"/>
   </w:num>
   <w:num w:numId="10">
     <w:abstractNumId w:val="5"/>
@@ -7288,6 +9099,9 @@
   </w:num>
   <w:num w:numId="13">
     <w:abstractNumId w:val="11"/>
+  </w:num>
+  <w:num w:numId="14">
+    <w:abstractNumId w:val="12"/>
   </w:num>
 </w:numbering>
 </file>
@@ -7722,6 +9536,48 @@
       <w:contextualSpacing/>
     </w:pPr>
   </w:style>
+  <w:style w:type="paragraph" w:styleId="Intestazione">
+    <w:name w:val="header"/>
+    <w:basedOn w:val="Normale"/>
+    <w:link w:val="IntestazioneCarattere"/>
+    <w:uiPriority w:val="99"/>
+    <w:unhideWhenUsed/>
+    <w:rsid w:val="009573ED"/>
+    <w:pPr>
+      <w:tabs>
+        <w:tab w:val="center" w:pos="4819"/>
+        <w:tab w:val="right" w:pos="9638"/>
+      </w:tabs>
+    </w:pPr>
+  </w:style>
+  <w:style w:type="character" w:customStyle="1" w:styleId="IntestazioneCarattere">
+    <w:name w:val="Intestazione Carattere"/>
+    <w:basedOn w:val="Carpredefinitoparagrafo"/>
+    <w:link w:val="Intestazione"/>
+    <w:uiPriority w:val="99"/>
+    <w:rsid w:val="009573ED"/>
+  </w:style>
+  <w:style w:type="paragraph" w:styleId="Pidipagina">
+    <w:name w:val="footer"/>
+    <w:basedOn w:val="Normale"/>
+    <w:link w:val="PidipaginaCarattere"/>
+    <w:uiPriority w:val="99"/>
+    <w:unhideWhenUsed/>
+    <w:rsid w:val="009573ED"/>
+    <w:pPr>
+      <w:tabs>
+        <w:tab w:val="center" w:pos="4819"/>
+        <w:tab w:val="right" w:pos="9638"/>
+      </w:tabs>
+    </w:pPr>
+  </w:style>
+  <w:style w:type="character" w:customStyle="1" w:styleId="PidipaginaCarattere">
+    <w:name w:val="Piè di pagina Carattere"/>
+    <w:basedOn w:val="Carpredefinitoparagrafo"/>
+    <w:link w:val="Pidipagina"/>
+    <w:uiPriority w:val="99"/>
+    <w:rsid w:val="009573ED"/>
+  </w:style>
 </w:styles>
 </file>
 

--- a/teoria_progetto_1.docx
+++ b/teoria_progetto_1.docx
@@ -1,6 +1,6 @@
 
 <file path=word/document.xml><?xml version="1.0" encoding="utf-8"?>
-<w:document xmlns:wpc="http://schemas.microsoft.com/office/word/2010/wordprocessingCanvas" xmlns:cx="http://schemas.microsoft.com/office/drawing/2014/chartex" xmlns:cx1="http://schemas.microsoft.com/office/drawing/2015/9/8/chartex" xmlns:cx2="http://schemas.microsoft.com/office/drawing/2015/10/21/chartex" xmlns:cx3="http://schemas.microsoft.com/office/drawing/2016/5/9/chartex" xmlns:cx4="http://schemas.microsoft.com/office/drawing/2016/5/10/chartex" xmlns:cx5="http://schemas.microsoft.com/office/drawing/2016/5/11/chartex" xmlns:cx6="http://schemas.microsoft.com/office/drawing/2016/5/12/chartex" xmlns:cx7="http://schemas.microsoft.com/office/drawing/2016/5/13/chartex" xmlns:cx8="http://schemas.microsoft.com/office/drawing/2016/5/14/chartex" xmlns:mc="http://schemas.openxmlformats.org/markup-compatibility/2006" xmlns:aink="http://schemas.microsoft.com/office/drawing/2016/ink" xmlns:am3d="http://schemas.microsoft.com/office/drawing/2017/model3d" xmlns:o="urn:schemas-microsoft-com:office:office" xmlns:r="http://schemas.openxmlformats.org/officeDocument/2006/relationships" xmlns:m="http://schemas.openxmlformats.org/officeDocument/2006/math" xmlns:v="urn:schemas-microsoft-com:vml" xmlns:wp14="http://schemas.microsoft.com/office/word/2010/wordprocessingDrawing" xmlns:wp="http://schemas.openxmlformats.org/drawingml/2006/wordprocessingDrawing" xmlns:w10="urn:schemas-microsoft-com:office:word" xmlns:w="http://schemas.openxmlformats.org/wordprocessingml/2006/main" xmlns:w14="http://schemas.microsoft.com/office/word/2010/wordml" xmlns:w15="http://schemas.microsoft.com/office/word/2012/wordml" xmlns:w16cid="http://schemas.microsoft.com/office/word/2016/wordml/cid" xmlns:w16se="http://schemas.microsoft.com/office/word/2015/wordml/symex" xmlns:wpg="http://schemas.microsoft.com/office/word/2010/wordprocessingGroup" xmlns:wpi="http://schemas.microsoft.com/office/word/2010/wordprocessingInk" xmlns:wne="http://schemas.microsoft.com/office/word/2006/wordml" xmlns:wps="http://schemas.microsoft.com/office/word/2010/wordprocessingShape" mc:Ignorable="w14 w15 w16se w16cid wp14">
+<w:document xmlns:wpc="http://schemas.microsoft.com/office/word/2010/wordprocessingCanvas" xmlns:cx="http://schemas.microsoft.com/office/drawing/2014/chartex" xmlns:mc="http://schemas.openxmlformats.org/markup-compatibility/2006" xmlns:o="urn:schemas-microsoft-com:office:office" xmlns:r="http://schemas.openxmlformats.org/officeDocument/2006/relationships" xmlns:m="http://schemas.openxmlformats.org/officeDocument/2006/math" xmlns:v="urn:schemas-microsoft-com:vml" xmlns:wp14="http://schemas.microsoft.com/office/word/2010/wordprocessingDrawing" xmlns:wp="http://schemas.openxmlformats.org/drawingml/2006/wordprocessingDrawing" xmlns:w10="urn:schemas-microsoft-com:office:word" xmlns:w="http://schemas.openxmlformats.org/wordprocessingml/2006/main" xmlns:w14="http://schemas.microsoft.com/office/word/2010/wordml" xmlns:w15="http://schemas.microsoft.com/office/word/2012/wordml" xmlns:w16se="http://schemas.microsoft.com/office/word/2015/wordml/symex" xmlns:wpg="http://schemas.microsoft.com/office/word/2010/wordprocessingGroup" xmlns:wpi="http://schemas.microsoft.com/office/word/2010/wordprocessingInk" xmlns:wne="http://schemas.microsoft.com/office/word/2006/wordml" xmlns:wps="http://schemas.microsoft.com/office/word/2010/wordprocessingShape" mc:Ignorable="w14 w15 w16se wp14">
   <w:body>
     <w:p>
       <w:pPr>
@@ -18,8 +18,6 @@
           <w:szCs w:val="32"/>
         </w:rPr>
       </w:pPr>
-      <w:bookmarkStart w:id="0" w:name="_GoBack"/>
-      <w:bookmarkEnd w:id="0"/>
       <w:r>
         <w:rPr>
           <w:rFonts w:ascii="Times" w:hAnsi="Times" w:cs="Times"/>
@@ -79,7 +77,6 @@
         </w:rPr>
         <w:t xml:space="preserve">Il Comitato di Basilea definisce il rischio operativo come rischio di perdite dovute a inadeguati processi interni, errori umani, carenze nei sistemi operativi o a causa di eventi esterni. </w:t>
       </w:r>
-      <w:proofErr w:type="spellStart"/>
       <w:r>
         <w:rPr>
           <w:rFonts w:ascii="Times New Roman" w:hAnsi="Times New Roman" w:cs="Times New Roman"/>
@@ -88,128 +85,138 @@
           <w:sz w:val="26"/>
           <w:szCs w:val="26"/>
         </w:rPr>
-        <w:t>Working</w:t>
-      </w:r>
-      <w:proofErr w:type="spellEnd"/>
-      <w:r>
-        <w:rPr>
-          <w:rFonts w:ascii="Times New Roman" w:hAnsi="Times New Roman" w:cs="Times New Roman"/>
-          <w:i/>
+        <w:t>Working paper settembre 2001 –  Comitato di Basilea</w:t>
+      </w:r>
+      <w:r>
+        <w:rPr>
+          <w:rFonts w:ascii="Times New Roman" w:hAnsi="Times New Roman" w:cs="Times New Roman"/>
+          <w:color w:val="000000"/>
+          <w:sz w:val="26"/>
+          <w:szCs w:val="26"/>
+        </w:rPr>
+        <w:t>. Lo stesso Comitato prevede anche che: ogni banca, nel quadro di una visione integrata e coordinata del risk management, debba maturare una definizione interna di rischi operativi, in funzione del proprio business e dei propri requisiti organizzativi.</w:t>
+      </w:r>
+    </w:p>
+    <w:p>
+      <w:pPr>
+        <w:widowControl w:val="0"/>
+        <w:autoSpaceDE w:val="0"/>
+        <w:autoSpaceDN w:val="0"/>
+        <w:adjustRightInd w:val="0"/>
+        <w:spacing w:after="240" w:line="300" w:lineRule="atLeast"/>
+        <w:jc w:val="both"/>
+        <w:rPr>
+          <w:rFonts w:ascii="Times New Roman" w:hAnsi="Times New Roman" w:cs="Times New Roman"/>
+          <w:color w:val="000000"/>
+          <w:sz w:val="26"/>
+          <w:szCs w:val="26"/>
+        </w:rPr>
+      </w:pPr>
+      <w:r>
+        <w:rPr>
+          <w:rFonts w:ascii="Times New Roman" w:hAnsi="Times New Roman" w:cs="Times New Roman"/>
+          <w:color w:val="000000"/>
+          <w:sz w:val="26"/>
+          <w:szCs w:val="26"/>
+        </w:rPr>
+        <w:t>Il concetto di rischio operativo è</w:t>
+      </w:r>
+      <w:r>
+        <w:rPr>
+          <w:rFonts w:ascii="Times New Roman" w:hAnsi="Times New Roman" w:cs="Times New Roman"/>
+          <w:color w:val="000000"/>
+          <w:sz w:val="26"/>
+          <w:szCs w:val="26"/>
+        </w:rPr>
+        <w:t xml:space="preserve"> dunque</w:t>
+      </w:r>
+      <w:r>
+        <w:rPr>
+          <w:rFonts w:ascii="Times New Roman" w:hAnsi="Times New Roman" w:cs="Times New Roman"/>
+          <w:color w:val="000000"/>
+          <w:sz w:val="26"/>
+          <w:szCs w:val="26"/>
+        </w:rPr>
+        <w:t xml:space="preserve"> intrinseco allo svolgimento di qualsiasi attività umana e per questo correlato ad ogni attività aziendale</w:t>
+      </w:r>
+      <w:r>
+        <w:rPr>
+          <w:rFonts w:ascii="Times New Roman" w:hAnsi="Times New Roman" w:cs="Times New Roman"/>
+          <w:color w:val="000000"/>
+          <w:sz w:val="26"/>
+          <w:szCs w:val="26"/>
+        </w:rPr>
+        <w:t>. Nell’ultimo decennio il sistema bancario e assicurativo è stato interessato da una consapevolezza crescente in merito alla portata strategica dell’attività di gestione e controllo dell’esposizio</w:t>
+      </w:r>
+      <w:r>
+        <w:rPr>
+          <w:rFonts w:ascii="Times New Roman" w:hAnsi="Times New Roman" w:cs="Times New Roman"/>
+          <w:color w:val="000000"/>
+          <w:sz w:val="26"/>
+          <w:szCs w:val="26"/>
+        </w:rPr>
+        <w:t xml:space="preserve">ne ai </w:t>
+      </w:r>
+      <w:r>
+        <w:rPr>
+          <w:rFonts w:ascii="Times New Roman" w:hAnsi="Times New Roman" w:cs="Times New Roman"/>
+          <w:color w:val="000000"/>
+          <w:sz w:val="26"/>
+          <w:szCs w:val="26"/>
+        </w:rPr>
+        <w:t xml:space="preserve">diversi </w:t>
+      </w:r>
+      <w:r>
+        <w:rPr>
+          <w:rFonts w:ascii="Times New Roman" w:hAnsi="Times New Roman" w:cs="Times New Roman"/>
+          <w:color w:val="000000"/>
+          <w:sz w:val="26"/>
+          <w:szCs w:val="26"/>
+        </w:rPr>
+        <w:t>tipi di rischio operativo. Tra i principali fattori che hanno portato a tale consapevolezza devono essere citati: crescita dimensionale delle banche, operazioni di fusione e acquisizione fra banche, massicci investimenti tecnologici attuati da banche, innovazione finanziaria che ha accresciuto la dipendenza da complesse procedure di calcolo e valutazione, sviluppo dei canali telematici, outsourcing.</w:t>
+      </w:r>
+      <w:r>
+        <w:rPr>
+          <w:rFonts w:ascii="Times New Roman" w:hAnsi="Times New Roman" w:cs="Times New Roman"/>
           <w:color w:val="000000"/>
           <w:sz w:val="26"/>
           <w:szCs w:val="26"/>
         </w:rPr>
         <w:t xml:space="preserve"> </w:t>
       </w:r>
-      <w:proofErr w:type="spellStart"/>
-      <w:r>
-        <w:rPr>
-          <w:rFonts w:ascii="Times New Roman" w:hAnsi="Times New Roman" w:cs="Times New Roman"/>
-          <w:i/>
-          <w:color w:val="000000"/>
-          <w:sz w:val="26"/>
-          <w:szCs w:val="26"/>
-        </w:rPr>
-        <w:t>paper</w:t>
-      </w:r>
-      <w:proofErr w:type="spellEnd"/>
-      <w:r>
-        <w:rPr>
-          <w:rFonts w:ascii="Times New Roman" w:hAnsi="Times New Roman" w:cs="Times New Roman"/>
-          <w:i/>
-          <w:color w:val="000000"/>
-          <w:sz w:val="26"/>
-          <w:szCs w:val="26"/>
-        </w:rPr>
-        <w:t xml:space="preserve"> settembre 2001 –  Comitato di Basilea</w:t>
-      </w:r>
-      <w:r>
-        <w:rPr>
-          <w:rFonts w:ascii="Times New Roman" w:hAnsi="Times New Roman" w:cs="Times New Roman"/>
-          <w:color w:val="000000"/>
-          <w:sz w:val="26"/>
-          <w:szCs w:val="26"/>
-        </w:rPr>
-        <w:t>. Lo stesso Comitato prevede anche che: ogni banca, nel quadro di una visione integrata e coordinata del risk management, debba maturare una definizione interna di rischi operativi, in funzione del proprio business e dei propri requisiti organizzativi.</w:t>
-      </w:r>
-    </w:p>
-    <w:p>
-      <w:pPr>
-        <w:widowControl w:val="0"/>
-        <w:autoSpaceDE w:val="0"/>
-        <w:autoSpaceDN w:val="0"/>
-        <w:adjustRightInd w:val="0"/>
-        <w:spacing w:after="240" w:line="300" w:lineRule="atLeast"/>
-        <w:jc w:val="both"/>
-        <w:rPr>
-          <w:rFonts w:ascii="Times New Roman" w:hAnsi="Times New Roman" w:cs="Times New Roman"/>
-          <w:color w:val="000000"/>
-          <w:sz w:val="26"/>
-          <w:szCs w:val="26"/>
-        </w:rPr>
-      </w:pPr>
-      <w:r>
-        <w:rPr>
-          <w:rFonts w:ascii="Times New Roman" w:hAnsi="Times New Roman" w:cs="Times New Roman"/>
-          <w:color w:val="000000"/>
-          <w:sz w:val="26"/>
-          <w:szCs w:val="26"/>
-        </w:rPr>
-        <w:t>Il concetto di rischio operativo è</w:t>
-      </w:r>
-      <w:r>
-        <w:rPr>
-          <w:rFonts w:ascii="Times New Roman" w:hAnsi="Times New Roman" w:cs="Times New Roman"/>
-          <w:color w:val="000000"/>
-          <w:sz w:val="26"/>
-          <w:szCs w:val="26"/>
-        </w:rPr>
-        <w:t xml:space="preserve"> dunque</w:t>
-      </w:r>
-      <w:r>
-        <w:rPr>
-          <w:rFonts w:ascii="Times New Roman" w:hAnsi="Times New Roman" w:cs="Times New Roman"/>
-          <w:color w:val="000000"/>
-          <w:sz w:val="26"/>
-          <w:szCs w:val="26"/>
-        </w:rPr>
-        <w:t xml:space="preserve"> intrinseco allo svolgimento di qualsiasi attività umana e per questo correlato ad ogni attività aziendale</w:t>
-      </w:r>
-      <w:r>
-        <w:rPr>
-          <w:rFonts w:ascii="Times New Roman" w:hAnsi="Times New Roman" w:cs="Times New Roman"/>
-          <w:color w:val="000000"/>
-          <w:sz w:val="26"/>
-          <w:szCs w:val="26"/>
-        </w:rPr>
-        <w:t>. Nell’ultimo decennio il sistema bancario e assicurativo è stato interessato da una consapevolezza crescente in merito alla portata strategica dell’attività di gestione e controllo dell’esposizio</w:t>
-      </w:r>
-      <w:r>
-        <w:rPr>
-          <w:rFonts w:ascii="Times New Roman" w:hAnsi="Times New Roman" w:cs="Times New Roman"/>
-          <w:color w:val="000000"/>
-          <w:sz w:val="26"/>
-          <w:szCs w:val="26"/>
-        </w:rPr>
-        <w:t xml:space="preserve">ne ai </w:t>
-      </w:r>
-      <w:r>
-        <w:rPr>
-          <w:rFonts w:ascii="Times New Roman" w:hAnsi="Times New Roman" w:cs="Times New Roman"/>
-          <w:color w:val="000000"/>
-          <w:sz w:val="26"/>
-          <w:szCs w:val="26"/>
-        </w:rPr>
-        <w:t xml:space="preserve">diversi </w:t>
-      </w:r>
-      <w:r>
-        <w:rPr>
-          <w:rFonts w:ascii="Times New Roman" w:hAnsi="Times New Roman" w:cs="Times New Roman"/>
-          <w:color w:val="000000"/>
-          <w:sz w:val="26"/>
-          <w:szCs w:val="26"/>
-        </w:rPr>
-        <w:t>tipi di rischio operativo. Tra i principali fattori che hanno portato a tale consapevolezza devono essere citati: crescita dimensionale delle banche, operazioni di fusione e acquisizione fra banche, massicci investimenti tecnologici attuati da banche, innovazione finanziaria che ha accresciuto la dipendenza da complesse procedure di calcolo e valutazione, sviluppo dei canali telematici, outsourcing.</w:t>
+    </w:p>
+    <w:p>
+      <w:pPr>
+        <w:widowControl w:val="0"/>
+        <w:autoSpaceDE w:val="0"/>
+        <w:autoSpaceDN w:val="0"/>
+        <w:adjustRightInd w:val="0"/>
+        <w:spacing w:after="240" w:line="300" w:lineRule="atLeast"/>
+        <w:jc w:val="both"/>
+        <w:rPr>
+          <w:rFonts w:ascii="Times New Roman" w:hAnsi="Times New Roman" w:cs="Times New Roman"/>
+          <w:color w:val="000000"/>
+          <w:sz w:val="26"/>
+          <w:szCs w:val="26"/>
+        </w:rPr>
+      </w:pPr>
+      <w:r>
+        <w:rPr>
+          <w:rFonts w:ascii="Times New Roman" w:hAnsi="Times New Roman" w:cs="Times New Roman"/>
+          <w:color w:val="000000"/>
+          <w:sz w:val="26"/>
+          <w:szCs w:val="26"/>
+        </w:rPr>
+        <w:t xml:space="preserve">È </w:t>
+      </w:r>
+      <w:r>
+        <w:rPr>
+          <w:rFonts w:ascii="Times New Roman" w:hAnsi="Times New Roman" w:cs="Times New Roman"/>
+          <w:color w:val="000000"/>
+          <w:sz w:val="26"/>
+          <w:szCs w:val="26"/>
+        </w:rPr>
+        <w:t>interessante osservare come sia diffusa l’idea che le perdite operative</w:t>
       </w:r>
       <w:r>
         <w:rPr>
@@ -220,77 +227,14 @@
         </w:rPr>
         <w:t xml:space="preserve"> </w:t>
       </w:r>
-    </w:p>
-    <w:p>
-      <w:pPr>
-        <w:widowControl w:val="0"/>
-        <w:autoSpaceDE w:val="0"/>
-        <w:autoSpaceDN w:val="0"/>
-        <w:adjustRightInd w:val="0"/>
-        <w:spacing w:after="240" w:line="300" w:lineRule="atLeast"/>
-        <w:jc w:val="both"/>
-        <w:rPr>
-          <w:rFonts w:ascii="Times New Roman" w:hAnsi="Times New Roman" w:cs="Times New Roman"/>
-          <w:color w:val="000000"/>
-          <w:sz w:val="26"/>
-          <w:szCs w:val="26"/>
-        </w:rPr>
-      </w:pPr>
-      <w:r>
-        <w:rPr>
-          <w:rFonts w:ascii="Times New Roman" w:hAnsi="Times New Roman" w:cs="Times New Roman"/>
-          <w:color w:val="000000"/>
-          <w:sz w:val="26"/>
-          <w:szCs w:val="26"/>
-        </w:rPr>
-        <w:t xml:space="preserve">È </w:t>
-      </w:r>
-      <w:r>
-        <w:rPr>
-          <w:rFonts w:ascii="Times New Roman" w:hAnsi="Times New Roman" w:cs="Times New Roman"/>
-          <w:color w:val="000000"/>
-          <w:sz w:val="26"/>
-          <w:szCs w:val="26"/>
-        </w:rPr>
-        <w:t>interessante osservare come sia diffusa l’idea che le perdite operative</w:t>
-      </w:r>
-      <w:r>
-        <w:rPr>
-          <w:rFonts w:ascii="Times New Roman" w:hAnsi="Times New Roman" w:cs="Times New Roman"/>
-          <w:color w:val="000000"/>
-          <w:sz w:val="26"/>
-          <w:szCs w:val="26"/>
-        </w:rPr>
-        <w:t xml:space="preserve"> </w:t>
-      </w:r>
-      <w:r>
-        <w:rPr>
-          <w:rFonts w:ascii="Times New Roman" w:hAnsi="Times New Roman" w:cs="Times New Roman"/>
-          <w:color w:val="000000"/>
-          <w:sz w:val="26"/>
-          <w:szCs w:val="26"/>
-        </w:rPr>
-        <w:t>riguardino prevalentemente aree di business come l’</w:t>
-      </w:r>
-      <w:proofErr w:type="spellStart"/>
-      <w:r>
-        <w:rPr>
-          <w:rFonts w:ascii="Times New Roman" w:hAnsi="Times New Roman" w:cs="Times New Roman"/>
-          <w:color w:val="000000"/>
-          <w:sz w:val="26"/>
-          <w:szCs w:val="26"/>
-        </w:rPr>
-        <w:t>Investment</w:t>
-      </w:r>
-      <w:proofErr w:type="spellEnd"/>
-      <w:r>
-        <w:rPr>
-          <w:rFonts w:ascii="Times New Roman" w:hAnsi="Times New Roman" w:cs="Times New Roman"/>
-          <w:color w:val="000000"/>
-          <w:sz w:val="26"/>
-          <w:szCs w:val="26"/>
-        </w:rPr>
-        <w:t xml:space="preserve"> banking o </w:t>
+      <w:r>
+        <w:rPr>
+          <w:rFonts w:ascii="Times New Roman" w:hAnsi="Times New Roman" w:cs="Times New Roman"/>
+          <w:color w:val="000000"/>
+          <w:sz w:val="26"/>
+          <w:szCs w:val="26"/>
+        </w:rPr>
+        <w:t xml:space="preserve">riguardino prevalentemente aree di business come l’Investment banking o </w:t>
       </w:r>
       <w:r>
         <w:rPr>
@@ -425,31 +369,7 @@
           <w:sz w:val="26"/>
           <w:szCs w:val="26"/>
         </w:rPr>
-        <w:t xml:space="preserve">business </w:t>
-      </w:r>
-      <w:proofErr w:type="spellStart"/>
-      <w:r>
-        <w:rPr>
-          <w:rFonts w:ascii="Times New Roman" w:hAnsi="Times New Roman" w:cs="Times New Roman"/>
-          <w:i/>
-          <w:iCs/>
-          <w:color w:val="000000"/>
-          <w:sz w:val="26"/>
-          <w:szCs w:val="26"/>
-        </w:rPr>
-        <w:t>practice</w:t>
-      </w:r>
-      <w:proofErr w:type="spellEnd"/>
-      <w:r>
-        <w:rPr>
-          <w:rFonts w:ascii="Times New Roman" w:hAnsi="Times New Roman" w:cs="Times New Roman"/>
-          <w:i/>
-          <w:iCs/>
-          <w:color w:val="000000"/>
-          <w:sz w:val="26"/>
-          <w:szCs w:val="26"/>
-        </w:rPr>
-        <w:t xml:space="preserve"> </w:t>
+        <w:t xml:space="preserve">business practice </w:t>
       </w:r>
       <w:r>
         <w:rPr>
@@ -995,7 +915,6 @@
         </w:rPr>
         <w:t>Errori di contabilizzazione, registrazione e documentazione delle transazioni (</w:t>
       </w:r>
-      <w:proofErr w:type="spellStart"/>
       <w:r>
         <w:rPr>
           <w:rFonts w:ascii="Times New Roman" w:hAnsi="Times New Roman" w:cs="Times New Roman"/>
@@ -1005,19 +924,7 @@
           <w:sz w:val="26"/>
           <w:szCs w:val="26"/>
         </w:rPr>
-        <w:t>Transaction</w:t>
-      </w:r>
-      <w:proofErr w:type="spellEnd"/>
-      <w:r>
-        <w:rPr>
-          <w:rFonts w:ascii="Times New Roman" w:hAnsi="Times New Roman" w:cs="Times New Roman"/>
-          <w:i/>
-          <w:iCs/>
-          <w:color w:val="000000"/>
-          <w:sz w:val="26"/>
-          <w:szCs w:val="26"/>
-        </w:rPr>
-        <w:t xml:space="preserve"> Risk</w:t>
+        <w:t>Transaction Risk</w:t>
       </w:r>
       <w:r>
         <w:rPr>
@@ -1108,7 +1015,6 @@
         </w:rPr>
         <w:t>Errori nel regolamento di operazioni in titoli e valute con controparti residenti e non; vi rientrano anche insufficienti formalizzazioni delle procedure interne ed errori nella definizione e allocazione di ruoli e responsabilità (</w:t>
       </w:r>
-      <w:proofErr w:type="spellStart"/>
       <w:r>
         <w:rPr>
           <w:rFonts w:ascii="Times New Roman" w:hAnsi="Times New Roman" w:cs="Times New Roman"/>
@@ -1118,33 +1024,8 @@
           <w:sz w:val="26"/>
           <w:szCs w:val="26"/>
         </w:rPr>
-        <w:t>Settlement</w:t>
-      </w:r>
-      <w:proofErr w:type="spellEnd"/>
-      <w:r>
-        <w:rPr>
-          <w:rFonts w:ascii="Times New Roman" w:hAnsi="Times New Roman" w:cs="Times New Roman"/>
-          <w:i/>
-          <w:iCs/>
-          <w:color w:val="000000"/>
-          <w:sz w:val="26"/>
-          <w:szCs w:val="26"/>
-        </w:rPr>
-        <w:t xml:space="preserve"> </w:t>
-      </w:r>
-      <w:proofErr w:type="spellStart"/>
-      <w:r>
-        <w:rPr>
-          <w:rFonts w:ascii="Times New Roman" w:hAnsi="Times New Roman" w:cs="Times New Roman"/>
-          <w:i/>
-          <w:iCs/>
-          <w:color w:val="000000"/>
-          <w:sz w:val="26"/>
-          <w:szCs w:val="26"/>
-        </w:rPr>
-        <w:t>Error</w:t>
-      </w:r>
-      <w:proofErr w:type="spellEnd"/>
+        <w:t>Settlement Error</w:t>
+      </w:r>
       <w:r>
         <w:rPr>
           <w:rFonts w:ascii="Times New Roman" w:hAnsi="Times New Roman" w:cs="Times New Roman"/>
@@ -1536,27 +1417,7 @@
           <w:sz w:val="26"/>
           <w:szCs w:val="26"/>
         </w:rPr>
-        <w:t xml:space="preserve">Corporate </w:t>
-      </w:r>
-      <w:proofErr w:type="spellStart"/>
-      <w:r>
-        <w:rPr>
-          <w:rFonts w:ascii="Times New Roman" w:hAnsi="Times New Roman" w:cs="Times New Roman"/>
-          <w:color w:val="000000"/>
-          <w:sz w:val="26"/>
-          <w:szCs w:val="26"/>
-        </w:rPr>
-        <w:t>finance</w:t>
-      </w:r>
-      <w:proofErr w:type="spellEnd"/>
-      <w:r>
-        <w:rPr>
-          <w:rFonts w:ascii="Times New Roman" w:hAnsi="Times New Roman" w:cs="Times New Roman"/>
-          <w:color w:val="000000"/>
-          <w:sz w:val="26"/>
-          <w:szCs w:val="26"/>
-        </w:rPr>
-        <w:t>;</w:t>
+        <w:t>Corporate finance;</w:t>
       </w:r>
     </w:p>
     <w:p>
@@ -1864,27 +1725,7 @@
           <w:sz w:val="26"/>
           <w:szCs w:val="26"/>
         </w:rPr>
-        <w:t xml:space="preserve"> si riferisce a sistemi di controllo tesi a identificare i principali eventi di rischio operativo a cui è esposta l’attività creditizia nei diversi processi e </w:t>
-      </w:r>
-      <w:proofErr w:type="spellStart"/>
-      <w:r>
-        <w:rPr>
-          <w:rFonts w:ascii="Times New Roman" w:hAnsi="Times New Roman" w:cs="Times New Roman"/>
-          <w:color w:val="000000"/>
-          <w:sz w:val="26"/>
-          <w:szCs w:val="26"/>
-        </w:rPr>
-        <w:t>sottoprocessi</w:t>
-      </w:r>
-      <w:proofErr w:type="spellEnd"/>
-      <w:r>
-        <w:rPr>
-          <w:rFonts w:ascii="Times New Roman" w:hAnsi="Times New Roman" w:cs="Times New Roman"/>
-          <w:color w:val="000000"/>
-          <w:sz w:val="26"/>
-          <w:szCs w:val="26"/>
-        </w:rPr>
-        <w:t xml:space="preserve"> e a prevedere una serie di presidi logici, fisici o incorporati nelle procedure che minimizzino la portata di tali eventi in termini di frequenza e gravità del danno economico che potrebbero provocare in caso di concreta manifestazione;</w:t>
+        <w:t xml:space="preserve"> si riferisce a sistemi di controllo tesi a identificare i principali eventi di rischio operativo a cui è esposta l’attività creditizia nei diversi processi e sottoprocessi e a prevedere una serie di presidi logici, fisici o incorporati nelle procedure che minimizzino la portata di tali eventi in termini di frequenza e gravità del danno economico che potrebbero provocare in caso di concreta manifestazione;</w:t>
       </w:r>
     </w:p>
     <w:p>
@@ -1942,27 +1783,7 @@
           <w:sz w:val="26"/>
           <w:szCs w:val="26"/>
         </w:rPr>
-        <w:t xml:space="preserve"> si riferisce ad un’analisi per il controllo dei rischi operativi su basi </w:t>
-      </w:r>
-      <w:proofErr w:type="spellStart"/>
-      <w:r>
-        <w:rPr>
-          <w:rFonts w:ascii="Times New Roman" w:hAnsi="Times New Roman" w:cs="Times New Roman"/>
-          <w:color w:val="000000"/>
-          <w:sz w:val="26"/>
-          <w:szCs w:val="26"/>
-        </w:rPr>
-        <w:t>stastico</w:t>
-      </w:r>
-      <w:proofErr w:type="spellEnd"/>
-      <w:r>
-        <w:rPr>
-          <w:rFonts w:ascii="Times New Roman" w:hAnsi="Times New Roman" w:cs="Times New Roman"/>
-          <w:color w:val="000000"/>
-          <w:sz w:val="26"/>
-          <w:szCs w:val="26"/>
-        </w:rPr>
-        <w:t>-oggettive.</w:t>
+        <w:t xml:space="preserve"> si riferisce ad un’analisi per il controllo dei rischi operativi su basi stastico-oggettive.</w:t>
       </w:r>
     </w:p>
     <w:p>
@@ -2035,27 +1856,7 @@
           <w:sz w:val="26"/>
           <w:szCs w:val="26"/>
         </w:rPr>
-        <w:t xml:space="preserve"> in questo metodo il capitale richiesto nel rispetto del Trattato di Basilea è determinato moltiplicando un indicatore finanziario, come l’utile lordo, per una determinata percentuale – indicatore </w:t>
-      </w:r>
-      <w:proofErr w:type="spellStart"/>
-      <w:r>
-        <w:rPr>
-          <w:rFonts w:ascii="Times New Roman" w:hAnsi="Times New Roman" w:cs="Times New Roman"/>
-          <w:color w:val="000000"/>
-          <w:sz w:val="26"/>
-          <w:szCs w:val="26"/>
-        </w:rPr>
-        <w:t>alpha</w:t>
-      </w:r>
-      <w:proofErr w:type="spellEnd"/>
-      <w:r>
-        <w:rPr>
-          <w:rFonts w:ascii="Times New Roman" w:hAnsi="Times New Roman" w:cs="Times New Roman"/>
-          <w:color w:val="000000"/>
-          <w:sz w:val="26"/>
-          <w:szCs w:val="26"/>
-        </w:rPr>
-        <w:t>;</w:t>
+        <w:t xml:space="preserve"> in questo metodo il capitale richiesto nel rispetto del Trattato di Basilea è determinato moltiplicando un indicatore finanziario, come l’utile lordo, per una determinata percentuale – indicatore alpha;</w:t>
       </w:r>
     </w:p>
     <w:p>
@@ -2130,47 +1931,7 @@
           <w:sz w:val="26"/>
           <w:szCs w:val="26"/>
         </w:rPr>
-        <w:t xml:space="preserve">la banca divide la propria attività in più unità e linee di business standardizzate. All’interno di </w:t>
-      </w:r>
-      <w:proofErr w:type="spellStart"/>
-      <w:r>
-        <w:rPr>
-          <w:rFonts w:ascii="Times New Roman" w:hAnsi="Times New Roman" w:cs="Times New Roman"/>
-          <w:color w:val="000000"/>
-          <w:sz w:val="26"/>
-          <w:szCs w:val="26"/>
-        </w:rPr>
-        <w:t>ciascina</w:t>
-      </w:r>
-      <w:proofErr w:type="spellEnd"/>
-      <w:r>
-        <w:rPr>
-          <w:rFonts w:ascii="Times New Roman" w:hAnsi="Times New Roman" w:cs="Times New Roman"/>
-          <w:color w:val="000000"/>
-          <w:sz w:val="26"/>
-          <w:szCs w:val="26"/>
-        </w:rPr>
-        <w:t xml:space="preserve"> linea di business, la quantità di capitale da accantonare è determinata moltiplicando un indicatore finanziario, come l’utile </w:t>
-      </w:r>
-      <w:proofErr w:type="spellStart"/>
-      <w:r>
-        <w:rPr>
-          <w:rFonts w:ascii="Times New Roman" w:hAnsi="Times New Roman" w:cs="Times New Roman"/>
-          <w:color w:val="000000"/>
-          <w:sz w:val="26"/>
-          <w:szCs w:val="26"/>
-        </w:rPr>
-        <w:t>lorso</w:t>
-      </w:r>
-      <w:proofErr w:type="spellEnd"/>
-      <w:r>
-        <w:rPr>
-          <w:rFonts w:ascii="Times New Roman" w:hAnsi="Times New Roman" w:cs="Times New Roman"/>
-          <w:color w:val="000000"/>
-          <w:sz w:val="26"/>
-          <w:szCs w:val="26"/>
-        </w:rPr>
-        <w:t xml:space="preserve"> o la dimensione dell’attivo della data unità per una percentuale fissa (definita fattore beta). Il capitale totale da accantonare è dato dalla somma dei capitali definiti per ciascuna unità o linea di business;</w:t>
+        <w:t>la banca divide la propria attività in più unità e linee di business standardizzate. All’interno di ciascina linea di business, la quantità di capitale da accantonare è determinata moltiplicando un indicatore finanziario, come l’utile lorso o la dimensione dell’attivo della data unità per una percentuale fissa (definita fattore beta). Il capitale totale da accantonare è dato dalla somma dei capitali definiti per ciascuna unità o linea di business;</w:t>
       </w:r>
     </w:p>
     <w:p>
@@ -2221,27 +1982,7 @@
           <w:sz w:val="26"/>
           <w:szCs w:val="26"/>
         </w:rPr>
-        <w:t>questo approccio fornisce alle banche di usare i propri dati storici di perdita come fattori di input per il calcolo del capitale regolamentare, con modalità definite dall’</w:t>
-      </w:r>
-      <w:proofErr w:type="spellStart"/>
-      <w:r>
-        <w:rPr>
-          <w:rFonts w:ascii="Times New Roman" w:hAnsi="Times New Roman" w:cs="Times New Roman"/>
-          <w:color w:val="000000"/>
-          <w:sz w:val="26"/>
-          <w:szCs w:val="26"/>
-        </w:rPr>
-        <w:t>aitorità</w:t>
-      </w:r>
-      <w:proofErr w:type="spellEnd"/>
-      <w:r>
-        <w:rPr>
-          <w:rFonts w:ascii="Times New Roman" w:hAnsi="Times New Roman" w:cs="Times New Roman"/>
-          <w:color w:val="000000"/>
-          <w:sz w:val="26"/>
-          <w:szCs w:val="26"/>
-        </w:rPr>
-        <w:t xml:space="preserve"> di vigilanza. Il rischio operativo viene computato come una matrice di rischi di diverso tipo e per diverse linee di business definite dall’autorità di vigilanza, come sopra definite. Il capitale regolamentare è definito all’interno di ciascuna linea di business e per ciascun</w:t>
+        <w:t>questo approccio fornisce alle banche di usare i propri dati storici di perdita come fattori di input per il calcolo del capitale regolamentare, con modalità definite dall’aitorità di vigilanza. Il rischio operativo viene computato come una matrice di rischi di diverso tipo e per diverse linee di business definite dall’autorità di vigilanza, come sopra definite. Il capitale regolamentare è definito all’interno di ciascuna linea di business e per ciascun</w:t>
       </w:r>
       <w:r>
         <w:rPr>
@@ -2252,94 +1993,23 @@
         </w:rPr>
         <w:t xml:space="preserve"> tipo di perdita moltiplicando la perdita attesa per un determinato fattore gamma. La quantità di capitale regolamentare totale sarà data dalla semplice somma del capitale richiesto per ciascuna linea di business e tipologia di rischio. Il metodo più sofisticato tra quelli di misurazione interna è il </w:t>
       </w:r>
-      <w:proofErr w:type="spellStart"/>
-      <w:r>
-        <w:rPr>
-          <w:rFonts w:ascii="Times New Roman" w:hAnsi="Times New Roman" w:cs="Times New Roman"/>
-          <w:color w:val="000000"/>
-          <w:sz w:val="26"/>
-          <w:szCs w:val="26"/>
-        </w:rPr>
-        <w:t>Loss</w:t>
-      </w:r>
-      <w:proofErr w:type="spellEnd"/>
-      <w:r>
-        <w:rPr>
-          <w:rFonts w:ascii="Times New Roman" w:hAnsi="Times New Roman" w:cs="Times New Roman"/>
-          <w:color w:val="000000"/>
-          <w:sz w:val="26"/>
-          <w:szCs w:val="26"/>
-        </w:rPr>
-        <w:t xml:space="preserve"> Distribution </w:t>
-      </w:r>
-      <w:proofErr w:type="spellStart"/>
-      <w:r>
-        <w:rPr>
-          <w:rFonts w:ascii="Times New Roman" w:hAnsi="Times New Roman" w:cs="Times New Roman"/>
-          <w:color w:val="000000"/>
-          <w:sz w:val="26"/>
-          <w:szCs w:val="26"/>
-        </w:rPr>
-        <w:t>Approach</w:t>
-      </w:r>
-      <w:proofErr w:type="spellEnd"/>
-      <w:r>
-        <w:rPr>
-          <w:rFonts w:ascii="Times New Roman" w:hAnsi="Times New Roman" w:cs="Times New Roman"/>
-          <w:color w:val="000000"/>
-          <w:sz w:val="26"/>
-          <w:szCs w:val="26"/>
-        </w:rPr>
-        <w:t xml:space="preserve"> (LDA). </w:t>
-      </w:r>
-      <w:r>
-        <w:rPr>
-          <w:rFonts w:ascii="Times New Roman" w:hAnsi="Times New Roman" w:cs="Times New Roman"/>
-          <w:color w:val="000000"/>
-          <w:sz w:val="26"/>
-          <w:szCs w:val="26"/>
-        </w:rPr>
-        <w:t xml:space="preserve">Attraverso questo approccio l’impresa stima per ciascuna linea di business / tipologia di rischio la distribuzione di probabilità della </w:t>
-      </w:r>
-      <w:proofErr w:type="spellStart"/>
-      <w:r>
-        <w:rPr>
-          <w:rFonts w:ascii="Times New Roman" w:hAnsi="Times New Roman" w:cs="Times New Roman"/>
-          <w:color w:val="000000"/>
-          <w:sz w:val="26"/>
-          <w:szCs w:val="26"/>
-        </w:rPr>
-        <w:t>severity</w:t>
-      </w:r>
-      <w:proofErr w:type="spellEnd"/>
-      <w:r>
-        <w:rPr>
-          <w:rFonts w:ascii="Times New Roman" w:hAnsi="Times New Roman" w:cs="Times New Roman"/>
-          <w:color w:val="000000"/>
-          <w:sz w:val="26"/>
-          <w:szCs w:val="26"/>
-        </w:rPr>
-        <w:t xml:space="preserve"> degli eventi di perdita e della </w:t>
-      </w:r>
-      <w:proofErr w:type="spellStart"/>
-      <w:r>
-        <w:rPr>
-          <w:rFonts w:ascii="Times New Roman" w:hAnsi="Times New Roman" w:cs="Times New Roman"/>
-          <w:color w:val="000000"/>
-          <w:sz w:val="26"/>
-          <w:szCs w:val="26"/>
-        </w:rPr>
-        <w:t>frequency</w:t>
-      </w:r>
-      <w:proofErr w:type="spellEnd"/>
-      <w:r>
-        <w:rPr>
-          <w:rFonts w:ascii="Times New Roman" w:hAnsi="Times New Roman" w:cs="Times New Roman"/>
-          <w:color w:val="000000"/>
-          <w:sz w:val="26"/>
-          <w:szCs w:val="26"/>
-        </w:rPr>
-        <w:t xml:space="preserve"> per un certo periodo di tempo. Con queste due distribuzioni, l’impresa computa la </w:t>
+      <w:r>
+        <w:rPr>
+          <w:rFonts w:ascii="Times New Roman" w:hAnsi="Times New Roman" w:cs="Times New Roman"/>
+          <w:color w:val="000000"/>
+          <w:sz w:val="26"/>
+          <w:szCs w:val="26"/>
+        </w:rPr>
+        <w:t xml:space="preserve">Loss Distribution Approach (LDA). </w:t>
+      </w:r>
+      <w:r>
+        <w:rPr>
+          <w:rFonts w:ascii="Times New Roman" w:hAnsi="Times New Roman" w:cs="Times New Roman"/>
+          <w:color w:val="000000"/>
+          <w:sz w:val="26"/>
+          <w:szCs w:val="26"/>
+        </w:rPr>
+        <w:t xml:space="preserve">Attraverso questo approccio l’impresa stima per ciascuna linea di business / tipologia di rischio la distribuzione di probabilità della severity degli eventi di perdita e della frequency per un certo periodo di tempo. Con queste due distribuzioni, l’impresa computa la </w:t>
       </w:r>
       <w:r>
         <w:rPr>
@@ -2358,47 +2028,7 @@
           <w:sz w:val="26"/>
           <w:szCs w:val="26"/>
         </w:rPr>
-        <w:t xml:space="preserve">Con il metodo LDA è possibile definire il Capital </w:t>
-      </w:r>
-      <w:proofErr w:type="spellStart"/>
-      <w:r>
-        <w:rPr>
-          <w:rFonts w:ascii="Times New Roman" w:hAnsi="Times New Roman" w:cs="Times New Roman"/>
-          <w:color w:val="000000"/>
-          <w:sz w:val="26"/>
-          <w:szCs w:val="26"/>
-        </w:rPr>
-        <w:t>at</w:t>
-      </w:r>
-      <w:proofErr w:type="spellEnd"/>
-      <w:r>
-        <w:rPr>
-          <w:rFonts w:ascii="Times New Roman" w:hAnsi="Times New Roman" w:cs="Times New Roman"/>
-          <w:color w:val="000000"/>
-          <w:sz w:val="26"/>
-          <w:szCs w:val="26"/>
-        </w:rPr>
-        <w:t xml:space="preserve"> Risk, che è la misura di capitale necessaria a coprire le perdite inattese di una determinata business line e per un determinato fattore di rischio oppure per l’impresa nel suo complesso. Il Capital </w:t>
-      </w:r>
-      <w:proofErr w:type="spellStart"/>
-      <w:r>
-        <w:rPr>
-          <w:rFonts w:ascii="Times New Roman" w:hAnsi="Times New Roman" w:cs="Times New Roman"/>
-          <w:color w:val="000000"/>
-          <w:sz w:val="26"/>
-          <w:szCs w:val="26"/>
-        </w:rPr>
-        <w:t>at</w:t>
-      </w:r>
-      <w:proofErr w:type="spellEnd"/>
-      <w:r>
-        <w:rPr>
-          <w:rFonts w:ascii="Times New Roman" w:hAnsi="Times New Roman" w:cs="Times New Roman"/>
-          <w:color w:val="000000"/>
-          <w:sz w:val="26"/>
-          <w:szCs w:val="26"/>
-        </w:rPr>
-        <w:t xml:space="preserve"> Risk non è una misura del capitale regolamentare che una banca deve rispettare, ma è senza dubbio utile per l’allocazione di capitale alle diverse business line di cui la banca si compone</w:t>
+        <w:t>Con il metodo LDA è possibile definire il Capital at Risk, che è la misura di capitale necessaria a coprire le perdite inattese di una determinata business line e per un determinato fattore di rischio oppure per l’impresa nel suo complesso. Il Capital at Risk non è una misura del capitale regolamentare che una banca deve rispettare, ma è senza dubbio utile per l’allocazione di capitale alle diverse business line di cui la banca si compone</w:t>
       </w:r>
       <w:r>
         <w:rPr>
@@ -2441,87 +2071,16 @@
           <w:sz w:val="26"/>
           <w:szCs w:val="26"/>
         </w:rPr>
-        <w:t xml:space="preserve">Il metodo da noi studiato per l’analisi del rischio operativi appartiene alla famiglia dei metodi avanzati di misurazione ed è definito: </w:t>
-      </w:r>
-      <w:proofErr w:type="spellStart"/>
-      <w:r>
-        <w:rPr>
-          <w:rFonts w:ascii="Times New Roman" w:hAnsi="Times New Roman" w:cs="Times New Roman"/>
-          <w:color w:val="000000"/>
-          <w:sz w:val="26"/>
-          <w:szCs w:val="26"/>
-        </w:rPr>
-        <w:t>Loss</w:t>
-      </w:r>
-      <w:proofErr w:type="spellEnd"/>
-      <w:r>
-        <w:rPr>
-          <w:rFonts w:ascii="Times New Roman" w:hAnsi="Times New Roman" w:cs="Times New Roman"/>
-          <w:color w:val="000000"/>
-          <w:sz w:val="26"/>
-          <w:szCs w:val="26"/>
-        </w:rPr>
-        <w:t xml:space="preserve"> </w:t>
-      </w:r>
-      <w:proofErr w:type="spellStart"/>
-      <w:r>
-        <w:rPr>
-          <w:rFonts w:ascii="Times New Roman" w:hAnsi="Times New Roman" w:cs="Times New Roman"/>
-          <w:color w:val="000000"/>
-          <w:sz w:val="26"/>
-          <w:szCs w:val="26"/>
-        </w:rPr>
-        <w:t>distribution</w:t>
-      </w:r>
-      <w:proofErr w:type="spellEnd"/>
-      <w:r>
-        <w:rPr>
-          <w:rFonts w:ascii="Times New Roman" w:hAnsi="Times New Roman" w:cs="Times New Roman"/>
-          <w:color w:val="000000"/>
-          <w:sz w:val="26"/>
-          <w:szCs w:val="26"/>
-        </w:rPr>
-        <w:t xml:space="preserve"> </w:t>
-      </w:r>
-      <w:proofErr w:type="spellStart"/>
-      <w:r>
-        <w:rPr>
-          <w:rFonts w:ascii="Times New Roman" w:hAnsi="Times New Roman" w:cs="Times New Roman"/>
-          <w:color w:val="000000"/>
-          <w:sz w:val="26"/>
-          <w:szCs w:val="26"/>
-        </w:rPr>
-        <w:t>approach</w:t>
-      </w:r>
-      <w:proofErr w:type="spellEnd"/>
-      <w:r>
-        <w:rPr>
-          <w:rFonts w:ascii="Times New Roman" w:hAnsi="Times New Roman" w:cs="Times New Roman"/>
-          <w:color w:val="000000"/>
-          <w:sz w:val="26"/>
-          <w:szCs w:val="26"/>
-        </w:rPr>
-        <w:t xml:space="preserve"> e per la sua rappresentazione useremo un </w:t>
-      </w:r>
-      <w:proofErr w:type="spellStart"/>
-      <w:r>
-        <w:rPr>
-          <w:rFonts w:ascii="Times New Roman" w:hAnsi="Times New Roman" w:cs="Times New Roman"/>
-          <w:color w:val="000000"/>
-          <w:sz w:val="26"/>
-          <w:szCs w:val="26"/>
-        </w:rPr>
-        <w:t>orrizzonte</w:t>
-      </w:r>
-      <w:proofErr w:type="spellEnd"/>
-      <w:r>
-        <w:rPr>
-          <w:rFonts w:ascii="Times New Roman" w:hAnsi="Times New Roman" w:cs="Times New Roman"/>
-          <w:color w:val="000000"/>
-          <w:sz w:val="26"/>
-          <w:szCs w:val="26"/>
-        </w:rPr>
-        <w:t xml:space="preserve"> temporale giornaliero.</w:t>
+        <w:t>Il metodo da noi studiato per l’analisi del rischio operativi appartiene alla famiglia dei metodi avanzati di misurazione ed è definito: Loss distribution approach</w:t>
+      </w:r>
+      <w:r>
+        <w:rPr>
+          <w:rFonts w:ascii="Times New Roman" w:hAnsi="Times New Roman" w:cs="Times New Roman"/>
+          <w:color w:val="000000"/>
+          <w:sz w:val="26"/>
+          <w:szCs w:val="26"/>
+        </w:rPr>
+        <w:t xml:space="preserve"> e per la sua rappresentazione useremo un orrizzonte temporale giornaliero.</w:t>
       </w:r>
     </w:p>
     <w:p>
@@ -2588,55 +2147,7 @@
           <w:sz w:val="26"/>
           <w:szCs w:val="26"/>
         </w:rPr>
-        <w:t xml:space="preserve">Il </w:t>
-      </w:r>
-      <w:proofErr w:type="spellStart"/>
-      <w:r>
-        <w:rPr>
-          <w:rFonts w:ascii="Times New Roman" w:hAnsi="Times New Roman" w:cs="Times New Roman"/>
-          <w:i/>
-          <w:iCs/>
-          <w:color w:val="000000"/>
-          <w:sz w:val="26"/>
-          <w:szCs w:val="26"/>
-        </w:rPr>
-        <w:t>Loss</w:t>
-      </w:r>
-      <w:proofErr w:type="spellEnd"/>
-      <w:r>
-        <w:rPr>
-          <w:rFonts w:ascii="Times New Roman" w:hAnsi="Times New Roman" w:cs="Times New Roman"/>
-          <w:i/>
-          <w:iCs/>
-          <w:color w:val="000000"/>
-          <w:sz w:val="26"/>
-          <w:szCs w:val="26"/>
-        </w:rPr>
-        <w:t xml:space="preserve"> Distribution </w:t>
-      </w:r>
-      <w:proofErr w:type="spellStart"/>
-      <w:r>
-        <w:rPr>
-          <w:rFonts w:ascii="Times New Roman" w:hAnsi="Times New Roman" w:cs="Times New Roman"/>
-          <w:i/>
-          <w:iCs/>
-          <w:color w:val="000000"/>
-          <w:sz w:val="26"/>
-          <w:szCs w:val="26"/>
-        </w:rPr>
-        <w:t>Approach</w:t>
-      </w:r>
-      <w:proofErr w:type="spellEnd"/>
-      <w:r>
-        <w:rPr>
-          <w:rFonts w:ascii="Times New Roman" w:hAnsi="Times New Roman" w:cs="Times New Roman"/>
-          <w:i/>
-          <w:iCs/>
-          <w:color w:val="000000"/>
-          <w:sz w:val="26"/>
-          <w:szCs w:val="26"/>
-        </w:rPr>
-        <w:t xml:space="preserve"> – </w:t>
+        <w:t xml:space="preserve">Il Loss Distribution Approach – </w:t>
       </w:r>
       <w:r>
         <w:rPr>
@@ -2716,7 +2227,6 @@
         </w:rPr>
         <w:t xml:space="preserve"> e due elementi fondamentali sono la </w:t>
       </w:r>
-      <w:proofErr w:type="spellStart"/>
       <w:r>
         <w:rPr>
           <w:rFonts w:ascii="Times New Roman" w:hAnsi="Times New Roman" w:cs="Times New Roman"/>
@@ -2733,19 +2243,8 @@
           <w:sz w:val="26"/>
           <w:szCs w:val="26"/>
         </w:rPr>
-        <w:t>requency</w:t>
-      </w:r>
-      <w:proofErr w:type="spellEnd"/>
-      <w:r>
-        <w:rPr>
-          <w:rFonts w:ascii="Times New Roman" w:hAnsi="Times New Roman" w:cs="Times New Roman"/>
-          <w:color w:val="000000"/>
-          <w:sz w:val="26"/>
-          <w:szCs w:val="26"/>
-        </w:rPr>
-        <w:t xml:space="preserve"> (probabilità dell’evento) e la </w:t>
-      </w:r>
-      <w:proofErr w:type="spellStart"/>
+        <w:t xml:space="preserve">requency (probabilità dell’evento) e la </w:t>
+      </w:r>
       <w:r>
         <w:rPr>
           <w:rFonts w:ascii="Times New Roman" w:hAnsi="Times New Roman" w:cs="Times New Roman"/>
@@ -2762,17 +2261,7 @@
           <w:sz w:val="26"/>
           <w:szCs w:val="26"/>
         </w:rPr>
-        <w:t>everity</w:t>
-      </w:r>
-      <w:proofErr w:type="spellEnd"/>
-      <w:r>
-        <w:rPr>
-          <w:rFonts w:ascii="Times New Roman" w:hAnsi="Times New Roman" w:cs="Times New Roman"/>
-          <w:color w:val="000000"/>
-          <w:sz w:val="26"/>
-          <w:szCs w:val="26"/>
-        </w:rPr>
-        <w:t xml:space="preserve"> (impatto economico dell’evento). Richiamando alla formula da noi usata per la simulazione abbiamo:</w:t>
+        <w:t>everity (impatto economico dell’evento). Richiamando alla formula da noi usata per la simulazione abbiamo:</w:t>
       </w:r>
     </w:p>
     <w:p>
@@ -2793,6 +2282,7 @@
           <w:rFonts w:ascii="Times New Roman" w:hAnsi="Times New Roman" w:cs="Times New Roman"/>
           <w:noProof/>
           <w:color w:val="000000"/>
+          <w:lang w:eastAsia="it-IT"/>
         </w:rPr>
         <w:drawing>
           <wp:inline distT="0" distB="0" distL="0" distR="0" wp14:anchorId="68843D02" wp14:editId="23758EDE">
@@ -2863,6 +2353,7 @@
           <w:color w:val="000000"/>
           <w:sz w:val="26"/>
           <w:szCs w:val="26"/>
+          <w:lang w:eastAsia="it-IT"/>
         </w:rPr>
         <w:drawing>
           <wp:inline distT="0" distB="0" distL="0" distR="0" wp14:anchorId="2FA2E6A7" wp14:editId="759C3016">
@@ -2913,40 +2404,23 @@
     </w:p>
     <w:p>
       <w:pPr>
-        <w:widowControl w:val="0"/>
-        <w:autoSpaceDE w:val="0"/>
-        <w:autoSpaceDN w:val="0"/>
-        <w:adjustRightInd w:val="0"/>
-        <w:spacing w:after="240" w:line="300" w:lineRule="atLeast"/>
-        <w:jc w:val="both"/>
-        <w:rPr>
-          <w:rFonts w:ascii="Times" w:hAnsi="Times" w:cs="Times"/>
-          <w:color w:val="000000"/>
-          <w:sz w:val="26"/>
-          <w:szCs w:val="26"/>
-        </w:rPr>
-      </w:pPr>
-      <w:proofErr w:type="gramStart"/>
-      <w:r>
-        <w:rPr>
-          <w:rFonts w:ascii="Times" w:hAnsi="Times" w:cs="Times"/>
-          <w:color w:val="000000"/>
-          <w:sz w:val="26"/>
-          <w:szCs w:val="26"/>
-        </w:rPr>
-        <w:t>L è</w:t>
-      </w:r>
-      <w:proofErr w:type="gramEnd"/>
-      <w:r>
-        <w:rPr>
-          <w:rFonts w:ascii="Times" w:hAnsi="Times" w:cs="Times"/>
-          <w:color w:val="000000"/>
-          <w:sz w:val="26"/>
-          <w:szCs w:val="26"/>
-        </w:rPr>
-        <w:t xml:space="preserve"> considerata la perdita per il settore j-esimo della banca, K è il numero di eventi di perdita operativa e </w:t>
-      </w:r>
-      <w:proofErr w:type="spellStart"/>
+        <w:pStyle w:val="Paragrafoelenco"/>
+        <w:widowControl w:val="0"/>
+        <w:numPr>
+          <w:ilvl w:val="0"/>
+          <w:numId w:val="15"/>
+        </w:numPr>
+        <w:autoSpaceDE w:val="0"/>
+        <w:autoSpaceDN w:val="0"/>
+        <w:adjustRightInd w:val="0"/>
+        <w:spacing w:after="240" w:line="300" w:lineRule="atLeast"/>
+        <w:rPr>
+          <w:rFonts w:ascii="Times" w:hAnsi="Times" w:cs="Times"/>
+          <w:color w:val="000000"/>
+          <w:sz w:val="26"/>
+          <w:szCs w:val="26"/>
+        </w:rPr>
+      </w:pPr>
       <w:r>
         <w:rPr>
           <w:rFonts w:ascii="Times" w:hAnsi="Times" w:cs="Times"/>
@@ -2966,189 +2440,160 @@
         </w:rPr>
         <w:t>i</w:t>
       </w:r>
-      <w:proofErr w:type="spellEnd"/>
-      <w:r>
-        <w:rPr>
-          <w:rFonts w:ascii="Times" w:hAnsi="Times" w:cs="Times"/>
-          <w:color w:val="000000"/>
-          <w:sz w:val="26"/>
-          <w:szCs w:val="26"/>
-        </w:rPr>
-        <w:t xml:space="preserve"> è la </w:t>
-      </w:r>
-      <w:proofErr w:type="spellStart"/>
-      <w:r>
-        <w:rPr>
-          <w:rFonts w:ascii="Times" w:hAnsi="Times" w:cs="Times"/>
-          <w:color w:val="000000"/>
-          <w:sz w:val="26"/>
-          <w:szCs w:val="26"/>
-        </w:rPr>
-        <w:t>severity</w:t>
-      </w:r>
-      <w:proofErr w:type="spellEnd"/>
-      <w:r>
-        <w:rPr>
-          <w:rFonts w:ascii="Times" w:hAnsi="Times" w:cs="Times"/>
-          <w:color w:val="000000"/>
-          <w:sz w:val="26"/>
-          <w:szCs w:val="26"/>
-        </w:rPr>
-        <w:t xml:space="preserve"> dell’evento i-esimo. Per effettuare il calcolo di indicatori di rischio è necessario determinare o approssimare la distribuzione della variabile casuale perdita (L). Questo richiede di specificare in modo adeguato la famiglia di variabili casuali per il verificarsi di eventi nel tempo (k) e la distribuzione della </w:t>
-      </w:r>
-      <w:proofErr w:type="spellStart"/>
-      <w:r>
-        <w:rPr>
-          <w:rFonts w:ascii="Times" w:hAnsi="Times" w:cs="Times"/>
-          <w:color w:val="000000"/>
-          <w:sz w:val="26"/>
-          <w:szCs w:val="26"/>
-        </w:rPr>
-        <w:t>severity</w:t>
-      </w:r>
-      <w:proofErr w:type="spellEnd"/>
-      <w:r>
-        <w:rPr>
-          <w:rFonts w:ascii="Times" w:hAnsi="Times" w:cs="Times"/>
-          <w:color w:val="000000"/>
-          <w:sz w:val="26"/>
-          <w:szCs w:val="26"/>
-        </w:rPr>
-        <w:t xml:space="preserve">. Nel rispetto della consegna dateci, per il lavoro da noi svolto abbiamo ricevuto la distribuzione della </w:t>
-      </w:r>
-      <w:proofErr w:type="spellStart"/>
-      <w:r>
-        <w:rPr>
-          <w:rFonts w:ascii="Times" w:hAnsi="Times" w:cs="Times"/>
-          <w:color w:val="000000"/>
-          <w:sz w:val="26"/>
-          <w:szCs w:val="26"/>
-        </w:rPr>
-        <w:t>varibile</w:t>
-      </w:r>
-      <w:proofErr w:type="spellEnd"/>
-      <w:r>
-        <w:rPr>
-          <w:rFonts w:ascii="Times" w:hAnsi="Times" w:cs="Times"/>
-          <w:color w:val="000000"/>
-          <w:sz w:val="26"/>
-          <w:szCs w:val="26"/>
-        </w:rPr>
-        <w:t xml:space="preserve"> k (numero di eventi dannosi per una determinata tipologia di eventi e all’interno di una determinata business line), la stessa è una distribuzione di Poisson e della variabile X (</w:t>
-      </w:r>
-      <w:proofErr w:type="spellStart"/>
-      <w:r>
-        <w:rPr>
-          <w:rFonts w:ascii="Times" w:hAnsi="Times" w:cs="Times"/>
-          <w:color w:val="000000"/>
-          <w:sz w:val="26"/>
-          <w:szCs w:val="26"/>
-        </w:rPr>
-        <w:t>severity</w:t>
-      </w:r>
-      <w:proofErr w:type="spellEnd"/>
-      <w:r>
-        <w:rPr>
-          <w:rFonts w:ascii="Times" w:hAnsi="Times" w:cs="Times"/>
-          <w:color w:val="000000"/>
-          <w:sz w:val="26"/>
-          <w:szCs w:val="26"/>
-        </w:rPr>
-        <w:t xml:space="preserve">), la stessa è una </w:t>
-      </w:r>
-      <w:proofErr w:type="spellStart"/>
-      <w:r>
-        <w:rPr>
-          <w:rFonts w:ascii="Times" w:hAnsi="Times" w:cs="Times"/>
-          <w:color w:val="000000"/>
-          <w:sz w:val="26"/>
-          <w:szCs w:val="26"/>
-        </w:rPr>
-        <w:t>lognormale</w:t>
-      </w:r>
-      <w:proofErr w:type="spellEnd"/>
-      <w:r>
-        <w:rPr>
-          <w:rFonts w:ascii="Times" w:hAnsi="Times" w:cs="Times"/>
-          <w:color w:val="000000"/>
-          <w:sz w:val="26"/>
-          <w:szCs w:val="26"/>
-        </w:rPr>
-        <w:t>.</w:t>
-      </w:r>
-    </w:p>
-    <w:p>
-      <w:pPr>
-        <w:widowControl w:val="0"/>
-        <w:autoSpaceDE w:val="0"/>
-        <w:autoSpaceDN w:val="0"/>
-        <w:adjustRightInd w:val="0"/>
-        <w:spacing w:after="240" w:line="300" w:lineRule="atLeast"/>
-        <w:jc w:val="both"/>
-        <w:rPr>
-          <w:rFonts w:ascii="Times" w:hAnsi="Times" w:cs="Times"/>
-          <w:color w:val="000000"/>
-          <w:sz w:val="26"/>
-          <w:szCs w:val="26"/>
-        </w:rPr>
-      </w:pPr>
-      <w:r>
-        <w:rPr>
-          <w:rFonts w:ascii="Times" w:hAnsi="Times" w:cs="Times"/>
-          <w:color w:val="000000"/>
-          <w:sz w:val="26"/>
-          <w:szCs w:val="26"/>
-        </w:rPr>
-        <w:t xml:space="preserve">L’impresa può ricavare empiricamente la forma della distribuzione di </w:t>
-      </w:r>
-      <w:proofErr w:type="spellStart"/>
-      <w:r>
-        <w:rPr>
-          <w:rFonts w:ascii="Times" w:hAnsi="Times" w:cs="Times"/>
-          <w:color w:val="000000"/>
-          <w:sz w:val="26"/>
-          <w:szCs w:val="26"/>
-        </w:rPr>
-        <w:t>frequency</w:t>
-      </w:r>
-      <w:proofErr w:type="spellEnd"/>
-      <w:r>
-        <w:rPr>
-          <w:rFonts w:ascii="Times" w:hAnsi="Times" w:cs="Times"/>
-          <w:color w:val="000000"/>
-          <w:sz w:val="26"/>
-          <w:szCs w:val="26"/>
-        </w:rPr>
-        <w:t xml:space="preserve"> degli eventi di perdita. </w:t>
-      </w:r>
-      <w:r>
-        <w:rPr>
-          <w:rFonts w:ascii="Times" w:hAnsi="Times" w:cs="Times"/>
-          <w:color w:val="000000"/>
-          <w:sz w:val="26"/>
-          <w:szCs w:val="26"/>
-        </w:rPr>
-        <w:t xml:space="preserve">Come sopra detto, la </w:t>
-      </w:r>
-      <w:proofErr w:type="spellStart"/>
-      <w:r>
-        <w:rPr>
-          <w:rFonts w:ascii="Times" w:hAnsi="Times" w:cs="Times"/>
-          <w:color w:val="000000"/>
-          <w:sz w:val="26"/>
-          <w:szCs w:val="26"/>
-        </w:rPr>
-        <w:t>frequency</w:t>
-      </w:r>
-      <w:proofErr w:type="spellEnd"/>
-      <w:r>
-        <w:rPr>
-          <w:rFonts w:ascii="Times" w:hAnsi="Times" w:cs="Times"/>
-          <w:color w:val="000000"/>
-          <w:sz w:val="26"/>
-          <w:szCs w:val="26"/>
-        </w:rPr>
-        <w:t xml:space="preserve"> degli eventi di perdita </w:t>
+      <w:r>
+        <w:rPr>
+          <w:rFonts w:ascii="Times" w:hAnsi="Times" w:cs="Times"/>
+          <w:color w:val="000000"/>
+          <w:sz w:val="26"/>
+          <w:szCs w:val="26"/>
+        </w:rPr>
+        <w:t>: SEVERITY, è l’impatto economico dell’evento</w:t>
+      </w:r>
+      <w:r>
+        <w:rPr>
+          <w:rFonts w:ascii="Times" w:hAnsi="Times" w:cs="Times"/>
+          <w:color w:val="000000"/>
+          <w:sz w:val="26"/>
+          <w:szCs w:val="26"/>
+        </w:rPr>
+        <w:t xml:space="preserve"> i-esimo nella business line j-esima;</w:t>
+      </w:r>
+    </w:p>
+    <w:p>
+      <w:pPr>
+        <w:pStyle w:val="Paragrafoelenco"/>
+        <w:widowControl w:val="0"/>
+        <w:numPr>
+          <w:ilvl w:val="0"/>
+          <w:numId w:val="15"/>
+        </w:numPr>
+        <w:autoSpaceDE w:val="0"/>
+        <w:autoSpaceDN w:val="0"/>
+        <w:adjustRightInd w:val="0"/>
+        <w:spacing w:after="240" w:line="300" w:lineRule="atLeast"/>
+        <w:rPr>
+          <w:rFonts w:ascii="Times" w:hAnsi="Times" w:cs="Times"/>
+          <w:color w:val="000000"/>
+          <w:sz w:val="26"/>
+          <w:szCs w:val="26"/>
+        </w:rPr>
+      </w:pPr>
+      <w:r>
+        <w:rPr>
+          <w:rFonts w:ascii="Times" w:hAnsi="Times" w:cs="Times"/>
+          <w:color w:val="000000"/>
+          <w:sz w:val="26"/>
+          <w:szCs w:val="26"/>
+        </w:rPr>
+        <w:t>K: FREQUENCY, è il numero di venti di perdita operativa in un orrizzonte temporale giornaliero;</w:t>
+      </w:r>
+    </w:p>
+    <w:p>
+      <w:pPr>
+        <w:pStyle w:val="Paragrafoelenco"/>
+        <w:widowControl w:val="0"/>
+        <w:numPr>
+          <w:ilvl w:val="0"/>
+          <w:numId w:val="15"/>
+        </w:numPr>
+        <w:autoSpaceDE w:val="0"/>
+        <w:autoSpaceDN w:val="0"/>
+        <w:adjustRightInd w:val="0"/>
+        <w:spacing w:after="240" w:line="300" w:lineRule="atLeast"/>
+        <w:rPr>
+          <w:rFonts w:ascii="Times" w:hAnsi="Times" w:cs="Times"/>
+          <w:color w:val="000000"/>
+          <w:sz w:val="26"/>
+          <w:szCs w:val="26"/>
+        </w:rPr>
+      </w:pPr>
+      <w:r>
+        <w:rPr>
+          <w:rFonts w:ascii="Times" w:hAnsi="Times" w:cs="Times"/>
+          <w:color w:val="000000"/>
+          <w:sz w:val="26"/>
+          <w:szCs w:val="26"/>
+        </w:rPr>
+        <w:t>L: Perdita per l’i-esimo event type all’interno del j-esimo dell’impresa.</w:t>
+      </w:r>
+    </w:p>
+    <w:p>
+      <w:pPr>
+        <w:widowControl w:val="0"/>
+        <w:autoSpaceDE w:val="0"/>
+        <w:autoSpaceDN w:val="0"/>
+        <w:adjustRightInd w:val="0"/>
+        <w:spacing w:after="240" w:line="300" w:lineRule="atLeast"/>
+        <w:jc w:val="both"/>
+        <w:rPr>
+          <w:rFonts w:ascii="Times" w:hAnsi="Times" w:cs="Times"/>
+          <w:color w:val="000000"/>
+          <w:sz w:val="26"/>
+          <w:szCs w:val="26"/>
+        </w:rPr>
+      </w:pPr>
+      <w:r>
+        <w:rPr>
+          <w:rFonts w:ascii="Times" w:hAnsi="Times" w:cs="Times"/>
+          <w:color w:val="000000"/>
+          <w:sz w:val="26"/>
+          <w:szCs w:val="26"/>
+        </w:rPr>
+        <w:t xml:space="preserve">Per effettuare il calcolo di indicatori di rischio è necessario determinare o approssimare la distribuzione della variabile casuale perdita (L). Questo richiede di specificare in modo adeguato la famiglia di variabili casuali per il verificarsi di eventi nel tempo (k) e la distribuzione della severity. </w:t>
+      </w:r>
+      <w:r>
+        <w:rPr>
+          <w:rFonts w:ascii="Times" w:hAnsi="Times" w:cs="Times"/>
+          <w:color w:val="000000"/>
+          <w:sz w:val="26"/>
+          <w:szCs w:val="26"/>
+        </w:rPr>
+        <w:t xml:space="preserve">Nell’approfondimento da noi fatto abbiamo ricevuto le distribuzioni di talòi variabili e non le abbiamo definite partendo dai dati. La distribuzione data della </w:t>
+      </w:r>
+      <w:bookmarkStart w:id="0" w:name="_GoBack"/>
+      <w:bookmarkEnd w:id="0"/>
+      <w:r>
+        <w:rPr>
+          <w:rFonts w:ascii="Times" w:hAnsi="Times" w:cs="Times"/>
+          <w:color w:val="000000"/>
+          <w:sz w:val="26"/>
+          <w:szCs w:val="26"/>
+        </w:rPr>
+        <w:t>varibvile casuale K è una Poissoniana di parametro lambda uguale a cinque. La distribuzione di severity è invece una lognormale di parametri mu e sigma specificati per tre diversi casi.</w:t>
+      </w:r>
+    </w:p>
+    <w:p>
+      <w:pPr>
+        <w:widowControl w:val="0"/>
+        <w:autoSpaceDE w:val="0"/>
+        <w:autoSpaceDN w:val="0"/>
+        <w:adjustRightInd w:val="0"/>
+        <w:spacing w:after="240" w:line="300" w:lineRule="atLeast"/>
+        <w:jc w:val="both"/>
+        <w:rPr>
+          <w:rFonts w:ascii="Times" w:hAnsi="Times" w:cs="Times"/>
+          <w:color w:val="000000"/>
+          <w:sz w:val="26"/>
+          <w:szCs w:val="26"/>
+        </w:rPr>
+      </w:pPr>
+      <w:r>
+        <w:rPr>
+          <w:rFonts w:ascii="Times" w:hAnsi="Times" w:cs="Times"/>
+          <w:color w:val="000000"/>
+          <w:sz w:val="26"/>
+          <w:szCs w:val="26"/>
+        </w:rPr>
+        <w:t xml:space="preserve">L’impresa può ricavare empiricamente la forma della distribuzione di frequency degli eventi di perdita. </w:t>
+      </w:r>
+      <w:r>
+        <w:rPr>
+          <w:rFonts w:ascii="Times" w:hAnsi="Times" w:cs="Times"/>
+          <w:color w:val="000000"/>
+          <w:sz w:val="26"/>
+          <w:szCs w:val="26"/>
+        </w:rPr>
+        <w:t xml:space="preserve">Come sopra detto, la frequency degli eventi di perdita </w:t>
       </w:r>
       <w:r>
         <w:rPr>
@@ -3193,47 +2638,7 @@
           <w:sz w:val="26"/>
           <w:szCs w:val="26"/>
         </w:rPr>
-        <w:t xml:space="preserve"> è una variabile casuale discreta che può assumere qualsiasi valore intero non negativo. È un modello probabilistico adoperato per rappresentare situazioni di conteggio del numero di occorrenze di certi eventi in una unità di tempo o più precisamente il numero di successi in un certo intervallo continuo di tempo nel nostro caso. Una distribuzione di Poisson può derivare, come nel nostro caso, da eventi temporali e cioè dalla ripetizione di un evento in un certo intervallo di tempo suddiviso in una serie di intervalli più piccoli. Si assuma che un intervallo sia diviso in un numero molto grande di </w:t>
-      </w:r>
-      <w:proofErr w:type="spellStart"/>
-      <w:r>
-        <w:rPr>
-          <w:rFonts w:ascii="Times" w:hAnsi="Times" w:cs="Times"/>
-          <w:color w:val="000000"/>
-          <w:sz w:val="26"/>
-          <w:szCs w:val="26"/>
-        </w:rPr>
-        <w:t>sottointervalli</w:t>
-      </w:r>
-      <w:proofErr w:type="spellEnd"/>
-      <w:r>
-        <w:rPr>
-          <w:rFonts w:ascii="Times" w:hAnsi="Times" w:cs="Times"/>
-          <w:color w:val="000000"/>
-          <w:sz w:val="26"/>
-          <w:szCs w:val="26"/>
-        </w:rPr>
-        <w:t xml:space="preserve"> e che la probabilità del verificarsi di un evento in ogni </w:t>
-      </w:r>
-      <w:proofErr w:type="spellStart"/>
-      <w:r>
-        <w:rPr>
-          <w:rFonts w:ascii="Times" w:hAnsi="Times" w:cs="Times"/>
-          <w:color w:val="000000"/>
-          <w:sz w:val="26"/>
-          <w:szCs w:val="26"/>
-        </w:rPr>
-        <w:t>sottointervallo</w:t>
-      </w:r>
-      <w:proofErr w:type="spellEnd"/>
-      <w:r>
-        <w:rPr>
-          <w:rFonts w:ascii="Times" w:hAnsi="Times" w:cs="Times"/>
-          <w:color w:val="000000"/>
-          <w:sz w:val="26"/>
-          <w:szCs w:val="26"/>
-        </w:rPr>
-        <w:t xml:space="preserve"> sia molto piccola. Le ipotesi di base della Poisson sono:</w:t>
+        <w:t xml:space="preserve"> è una variabile casuale discreta che può assumere qualsiasi valore intero non negativo. È un modello probabilistico adoperato per rappresentare situazioni di conteggio del numero di occorrenze di certi eventi in una unità di tempo o più precisamente il numero di successi in un certo intervallo continuo di tempo nel nostro caso. Una distribuzione di Poisson può derivare, come nel nostro caso, da eventi temporali e cioè dalla ripetizione di un evento in un certo intervallo di tempo suddiviso in una serie di intervalli più piccoli. Si assuma che un intervallo sia diviso in un numero molto grande di sottointervalli e che la probabilità del verificarsi di un evento in ogni sottointervallo sia molto piccola. Le ipotesi di base della Poisson sono:</w:t>
       </w:r>
     </w:p>
     <w:p>
@@ -3263,27 +2668,7 @@
           <w:sz w:val="26"/>
           <w:szCs w:val="26"/>
         </w:rPr>
-        <w:t xml:space="preserve">la probabilità del verificarsi di un evento è costante per tutti i </w:t>
-      </w:r>
-      <w:proofErr w:type="spellStart"/>
-      <w:r>
-        <w:rPr>
-          <w:rFonts w:ascii="Times" w:hAnsi="Times" w:cs="Times"/>
-          <w:color w:val="000000"/>
-          <w:sz w:val="26"/>
-          <w:szCs w:val="26"/>
-        </w:rPr>
-        <w:t>sottointervalli</w:t>
-      </w:r>
-      <w:proofErr w:type="spellEnd"/>
-      <w:r>
-        <w:rPr>
-          <w:rFonts w:ascii="Times" w:hAnsi="Times" w:cs="Times"/>
-          <w:color w:val="000000"/>
-          <w:sz w:val="26"/>
-          <w:szCs w:val="26"/>
-        </w:rPr>
-        <w:t>;</w:t>
+        <w:t>la probabilità del verificarsi di un evento è costante per tutti i sottointervalli;</w:t>
       </w:r>
     </w:p>
     <w:p>
@@ -3313,27 +2698,7 @@
           <w:sz w:val="26"/>
           <w:szCs w:val="26"/>
         </w:rPr>
-        <w:t xml:space="preserve">l’evento non si può verificare più di una volta in ciascuno dei </w:t>
-      </w:r>
-      <w:proofErr w:type="spellStart"/>
-      <w:r>
-        <w:rPr>
-          <w:rFonts w:ascii="Times" w:hAnsi="Times" w:cs="Times"/>
-          <w:color w:val="000000"/>
-          <w:sz w:val="26"/>
-          <w:szCs w:val="26"/>
-        </w:rPr>
-        <w:t>sottointervalli</w:t>
-      </w:r>
-      <w:proofErr w:type="spellEnd"/>
-      <w:r>
-        <w:rPr>
-          <w:rFonts w:ascii="Times" w:hAnsi="Times" w:cs="Times"/>
-          <w:color w:val="000000"/>
-          <w:sz w:val="26"/>
-          <w:szCs w:val="26"/>
-        </w:rPr>
-        <w:t>;</w:t>
+        <w:t>l’evento non si può verificare più di una volta in ciascuno dei sottointervalli;</w:t>
       </w:r>
     </w:p>
     <w:p>
@@ -3363,6 +2728,7 @@
           <w:sz w:val="26"/>
           <w:szCs w:val="26"/>
         </w:rPr>
+        <w:lastRenderedPageBreak/>
         <w:t>eventi che si verificano in intervalli disgiunti sono indipendenti.</w:t>
       </w:r>
     </w:p>
@@ -3408,7 +2774,6 @@
             <w:sz w:val="26"/>
             <w:szCs w:val="26"/>
           </w:rPr>
-          <w:lastRenderedPageBreak/>
           <m:t>p</m:t>
         </m:r>
         <m:d>
@@ -3638,6 +3003,7 @@
           <w:color w:val="000000"/>
           <w:sz w:val="26"/>
           <w:szCs w:val="26"/>
+          <w:lang w:eastAsia="it-IT"/>
         </w:rPr>
         <w:drawing>
           <wp:inline distT="0" distB="0" distL="0" distR="0" wp14:anchorId="64B33850" wp14:editId="4A84544A">
@@ -3735,27 +3101,7 @@
           <w:sz w:val="26"/>
           <w:szCs w:val="26"/>
         </w:rPr>
-        <w:t xml:space="preserve">La funzione di ripartizione di una </w:t>
-      </w:r>
-      <w:proofErr w:type="spellStart"/>
-      <w:r>
-        <w:rPr>
-          <w:rFonts w:ascii="Times New Roman" w:hAnsi="Times New Roman" w:cs="Times New Roman"/>
-          <w:color w:val="000000"/>
-          <w:sz w:val="26"/>
-          <w:szCs w:val="26"/>
-        </w:rPr>
-        <w:t>Poissoniana</w:t>
-      </w:r>
-      <w:proofErr w:type="spellEnd"/>
-      <w:r>
-        <w:rPr>
-          <w:rFonts w:ascii="Times New Roman" w:hAnsi="Times New Roman" w:cs="Times New Roman"/>
-          <w:color w:val="000000"/>
-          <w:sz w:val="26"/>
-          <w:szCs w:val="26"/>
-        </w:rPr>
-        <w:t xml:space="preserve"> indica la probabilità di avere un numero di occorrenze (eventi nell’unità di tempo) inferiore ad una data soglia:</w:t>
+        <w:t>La funzione di ripartizione di una Poissoniana indica la probabilità di avere un numero di occorrenze (eventi nell’unità di tempo) inferiore ad una data soglia:</w:t>
       </w:r>
     </w:p>
     <w:p>
@@ -3978,27 +3324,7 @@
           <w:sz w:val="26"/>
           <w:szCs w:val="26"/>
         </w:rPr>
-        <w:t xml:space="preserve">Diamo dunque uno sguardo alla distribuzione di </w:t>
-      </w:r>
-      <w:proofErr w:type="spellStart"/>
-      <w:r>
-        <w:rPr>
-          <w:rFonts w:ascii="Times" w:hAnsi="Times" w:cs="Times"/>
-          <w:color w:val="000000"/>
-          <w:sz w:val="26"/>
-          <w:szCs w:val="26"/>
-        </w:rPr>
-        <w:t>frequency</w:t>
-      </w:r>
-      <w:proofErr w:type="spellEnd"/>
-      <w:r>
-        <w:rPr>
-          <w:rFonts w:ascii="Times" w:hAnsi="Times" w:cs="Times"/>
-          <w:color w:val="000000"/>
-          <w:sz w:val="26"/>
-          <w:szCs w:val="26"/>
-        </w:rPr>
-        <w:t xml:space="preserve"> trovata tramite simulazione Monte Carlo:</w:t>
+        <w:t>Diamo dunque uno sguardo alla distribuzione di frequency trovata tramite simulazione Monte Carlo:</w:t>
       </w:r>
     </w:p>
     <w:p>
@@ -4019,6 +3345,7 @@
           <w:rFonts w:ascii="Times" w:hAnsi="Times" w:cs="Times"/>
           <w:noProof/>
           <w:color w:val="000000"/>
+          <w:lang w:eastAsia="it-IT"/>
         </w:rPr>
         <w:lastRenderedPageBreak/>
         <w:drawing>
@@ -4107,27 +3434,7 @@
           <w:sz w:val="26"/>
           <w:szCs w:val="26"/>
         </w:rPr>
-        <w:t xml:space="preserve">La </w:t>
-      </w:r>
-      <w:proofErr w:type="spellStart"/>
-      <w:r>
-        <w:rPr>
-          <w:rFonts w:ascii="Times" w:hAnsi="Times" w:cs="Times"/>
-          <w:color w:val="000000"/>
-          <w:sz w:val="26"/>
-          <w:szCs w:val="26"/>
-        </w:rPr>
-        <w:t>severity</w:t>
-      </w:r>
-      <w:proofErr w:type="spellEnd"/>
-      <w:r>
-        <w:rPr>
-          <w:rFonts w:ascii="Times" w:hAnsi="Times" w:cs="Times"/>
-          <w:color w:val="000000"/>
-          <w:sz w:val="26"/>
-          <w:szCs w:val="26"/>
-        </w:rPr>
-        <w:t xml:space="preserve"> – x</w:t>
+        <w:t>La severity – x</w:t>
       </w:r>
       <w:r>
         <w:rPr>
@@ -4146,67 +3453,7 @@
           <w:sz w:val="26"/>
           <w:szCs w:val="26"/>
         </w:rPr>
-        <w:t xml:space="preserve"> (e cioè l’intensità della perdita derivante da una certa tipologia di evento all’interno di una determinata business line) nel nostro modello è andata invece modellizzata con una distribuzione </w:t>
-      </w:r>
-      <w:proofErr w:type="spellStart"/>
-      <w:r>
-        <w:rPr>
-          <w:rFonts w:ascii="Times" w:hAnsi="Times" w:cs="Times"/>
-          <w:color w:val="000000"/>
-          <w:sz w:val="26"/>
-          <w:szCs w:val="26"/>
-        </w:rPr>
-        <w:t>lognormale</w:t>
-      </w:r>
-      <w:proofErr w:type="spellEnd"/>
-      <w:r>
-        <w:rPr>
-          <w:rFonts w:ascii="Times" w:hAnsi="Times" w:cs="Times"/>
-          <w:color w:val="000000"/>
-          <w:sz w:val="26"/>
-          <w:szCs w:val="26"/>
-        </w:rPr>
-        <w:t xml:space="preserve">. Questa distribuzione ammette esclusivamente valori positivi e ha una forma coerente con il dato rappresentato e cioè l’intensità degli eventi di perdita (a </w:t>
-      </w:r>
-      <w:proofErr w:type="spellStart"/>
-      <w:r>
-        <w:rPr>
-          <w:rFonts w:ascii="Times" w:hAnsi="Times" w:cs="Times"/>
-          <w:color w:val="000000"/>
-          <w:sz w:val="26"/>
-          <w:szCs w:val="26"/>
-        </w:rPr>
-        <w:t>severity</w:t>
-      </w:r>
-      <w:proofErr w:type="spellEnd"/>
-      <w:r>
-        <w:rPr>
-          <w:rFonts w:ascii="Times" w:hAnsi="Times" w:cs="Times"/>
-          <w:color w:val="000000"/>
-          <w:sz w:val="26"/>
-          <w:szCs w:val="26"/>
-        </w:rPr>
-        <w:t xml:space="preserve"> più basse corrispondono probabilità più alte). La distribuzione </w:t>
-      </w:r>
-      <w:proofErr w:type="spellStart"/>
-      <w:r>
-        <w:rPr>
-          <w:rFonts w:ascii="Times" w:hAnsi="Times" w:cs="Times"/>
-          <w:color w:val="000000"/>
-          <w:sz w:val="26"/>
-          <w:szCs w:val="26"/>
-        </w:rPr>
-        <w:t>lognormale</w:t>
-      </w:r>
-      <w:proofErr w:type="spellEnd"/>
-      <w:r>
-        <w:rPr>
-          <w:rFonts w:ascii="Times" w:hAnsi="Times" w:cs="Times"/>
-          <w:color w:val="000000"/>
-          <w:sz w:val="26"/>
-          <w:szCs w:val="26"/>
-        </w:rPr>
-        <w:t xml:space="preserve"> è la distribuzione di probabilità di una variabile aleatoria X il cui logaritmo log(X) segue una distribuzione normale. La funzione di densità di probabilità della distribuzione log-normale è:</w:t>
+        <w:t xml:space="preserve"> (e cioè l’intensità della perdita derivante da una certa tipologia di evento all’interno di una determinata business line) nel nostro modello è andata invece modellizzata con una distribuzione lognormale. Questa distribuzione ammette esclusivamente valori positivi e ha una forma coerente con il dato rappresentato e cioè l’intensità degli eventi di perdita (a severity più basse corrispondono probabilità più alte). La distribuzione lognormale è la distribuzione di probabilità di una variabile aleatoria X il cui logaritmo log(X) segue una distribuzione normale. La funzione di densità di probabilità della distribuzione log-normale è:</w:t>
       </w:r>
     </w:p>
     <w:p>
@@ -4555,67 +3802,7 @@
           <w:sz w:val="26"/>
           <w:szCs w:val="26"/>
         </w:rPr>
-        <w:t xml:space="preserve">La distribuzione </w:t>
-      </w:r>
-      <w:proofErr w:type="spellStart"/>
-      <w:r>
-        <w:rPr>
-          <w:rFonts w:ascii="Times" w:hAnsi="Times" w:cs="Times"/>
-          <w:color w:val="000000"/>
-          <w:sz w:val="26"/>
-          <w:szCs w:val="26"/>
-        </w:rPr>
-        <w:t>lognormale</w:t>
-      </w:r>
-      <w:proofErr w:type="spellEnd"/>
-      <w:r>
-        <w:rPr>
-          <w:rFonts w:ascii="Times" w:hAnsi="Times" w:cs="Times"/>
-          <w:color w:val="000000"/>
-          <w:sz w:val="26"/>
-          <w:szCs w:val="26"/>
-        </w:rPr>
-        <w:t xml:space="preserve"> fornisce un'approssimazione per il prodotto di "molte" variabili aleatorie IID X</w:t>
-      </w:r>
-      <w:proofErr w:type="gramStart"/>
-      <w:r>
-        <w:rPr>
-          <w:rFonts w:ascii="Times" w:hAnsi="Times" w:cs="Times"/>
-          <w:color w:val="000000"/>
-          <w:sz w:val="26"/>
-          <w:szCs w:val="26"/>
-        </w:rPr>
-        <w:t>1,...</w:t>
-      </w:r>
-      <w:proofErr w:type="gramEnd"/>
-      <w:r>
-        <w:rPr>
-          <w:rFonts w:ascii="Times" w:hAnsi="Times" w:cs="Times"/>
-          <w:color w:val="000000"/>
-          <w:sz w:val="26"/>
-          <w:szCs w:val="26"/>
-        </w:rPr>
-        <w:t>,</w:t>
-      </w:r>
-      <w:proofErr w:type="spellStart"/>
-      <w:r>
-        <w:rPr>
-          <w:rFonts w:ascii="Times" w:hAnsi="Times" w:cs="Times"/>
-          <w:color w:val="000000"/>
-          <w:sz w:val="26"/>
-          <w:szCs w:val="26"/>
-        </w:rPr>
-        <w:t>Xn</w:t>
-      </w:r>
-      <w:proofErr w:type="spellEnd"/>
-      <w:r>
-        <w:rPr>
-          <w:rFonts w:ascii="Times" w:hAnsi="Times" w:cs="Times"/>
-          <w:color w:val="000000"/>
-          <w:sz w:val="26"/>
-          <w:szCs w:val="26"/>
-        </w:rPr>
-        <w:t>.</w:t>
+        <w:t>La distribuzione lognormale fornisce un'approssimazione per il prodotto di "molte" variabili aleatorie IID X1,...,Xn.</w:t>
       </w:r>
     </w:p>
     <w:p>
@@ -4640,6 +3827,7 @@
           <w:color w:val="000000"/>
           <w:sz w:val="26"/>
           <w:szCs w:val="26"/>
+          <w:lang w:eastAsia="it-IT"/>
         </w:rPr>
         <w:lastRenderedPageBreak/>
         <w:drawing>
@@ -4714,49 +3902,7 @@
           <w:sz w:val="26"/>
           <w:szCs w:val="26"/>
         </w:rPr>
-        <w:t xml:space="preserve">Un aspetto molto importante è la messa a punto di misure di rischio che sintetizzino il rischio di perdite operative e cioè l’incertezza della variabile casuale L. Tra le diverse misure di rischio ci è il VAR – Value </w:t>
-      </w:r>
-      <w:proofErr w:type="spellStart"/>
-      <w:r>
-        <w:rPr>
-          <w:rFonts w:ascii="Times" w:hAnsi="Times" w:cs="Times"/>
-          <w:color w:val="000000"/>
-          <w:sz w:val="26"/>
-          <w:szCs w:val="26"/>
-        </w:rPr>
-        <w:t>at</w:t>
-      </w:r>
-      <w:proofErr w:type="spellEnd"/>
-      <w:r>
-        <w:rPr>
-          <w:rFonts w:ascii="Times" w:hAnsi="Times" w:cs="Times"/>
-          <w:color w:val="000000"/>
-          <w:sz w:val="26"/>
-          <w:szCs w:val="26"/>
-        </w:rPr>
-        <w:t xml:space="preserve"> Risk. Il VAR si definisce come la massima perdita in un certo intervallo di tempo [</w:t>
-      </w:r>
-      <w:proofErr w:type="spellStart"/>
-      <w:proofErr w:type="gramStart"/>
-      <w:r>
-        <w:rPr>
-          <w:rFonts w:ascii="Times" w:hAnsi="Times" w:cs="Times"/>
-          <w:color w:val="000000"/>
-          <w:sz w:val="26"/>
-          <w:szCs w:val="26"/>
-        </w:rPr>
-        <w:t>t,T</w:t>
-      </w:r>
-      <w:proofErr w:type="spellEnd"/>
-      <w:proofErr w:type="gramEnd"/>
-      <w:r>
-        <w:rPr>
-          <w:rFonts w:ascii="Times" w:hAnsi="Times" w:cs="Times"/>
-          <w:color w:val="000000"/>
-          <w:sz w:val="26"/>
-          <w:szCs w:val="26"/>
-        </w:rPr>
-        <w:t xml:space="preserve">] con un dato livello di confidenza (1-α). In caso di variabile casuale continua è dato dal percentile della variabile casuale della perdita L: </w:t>
+        <w:t xml:space="preserve">Un aspetto molto importante è la messa a punto di misure di rischio che sintetizzino il rischio di perdite operative e cioè l’incertezza della variabile casuale L. Tra le diverse misure di rischio ci è il VAR – Value at Risk. Il VAR si definisce come la massima perdita in un certo intervallo di tempo [t,T] con un dato livello di confidenza (1-α). In caso di variabile casuale continua è dato dal percentile della variabile casuale della perdita L: </w:t>
       </w:r>
     </w:p>
     <w:p>
@@ -4847,112 +3993,32 @@
           <w:sz w:val="26"/>
           <w:szCs w:val="26"/>
         </w:rPr>
-        <w:t xml:space="preserve">Una volta che si sono costruite le distribuzioni di </w:t>
-      </w:r>
-      <w:proofErr w:type="spellStart"/>
-      <w:r>
-        <w:rPr>
-          <w:rFonts w:ascii="Times" w:hAnsi="Times" w:cs="Times"/>
-          <w:color w:val="000000"/>
-          <w:sz w:val="26"/>
-          <w:szCs w:val="26"/>
-        </w:rPr>
-        <w:t>severity</w:t>
-      </w:r>
-      <w:proofErr w:type="spellEnd"/>
-      <w:r>
-        <w:rPr>
-          <w:rFonts w:ascii="Times" w:hAnsi="Times" w:cs="Times"/>
-          <w:color w:val="000000"/>
-          <w:sz w:val="26"/>
-          <w:szCs w:val="26"/>
-        </w:rPr>
-        <w:t xml:space="preserve"> e di </w:t>
-      </w:r>
-      <w:proofErr w:type="spellStart"/>
-      <w:r>
-        <w:rPr>
-          <w:rFonts w:ascii="Times" w:hAnsi="Times" w:cs="Times"/>
-          <w:color w:val="000000"/>
-          <w:sz w:val="26"/>
-          <w:szCs w:val="26"/>
-        </w:rPr>
-        <w:t>frequency</w:t>
-      </w:r>
-      <w:proofErr w:type="spellEnd"/>
-      <w:r>
-        <w:rPr>
-          <w:rFonts w:ascii="Times" w:hAnsi="Times" w:cs="Times"/>
-          <w:color w:val="000000"/>
-          <w:sz w:val="26"/>
-          <w:szCs w:val="26"/>
-        </w:rPr>
-        <w:t xml:space="preserve"> delle perdite operative, è necessario determinare la distribuzione aggregata delle perdite attraverso la convoluzione delle due distribuzioni. Generalmente la determinazione di tale distribuzione attraverso metodi analitici è estremamente complessa, la soluzione più semplice e più diffusa consiste nel ricorrere alla simulazione di Monte Carlo.</w:t>
-      </w:r>
-    </w:p>
-    <w:p>
-      <w:pPr>
-        <w:widowControl w:val="0"/>
-        <w:autoSpaceDE w:val="0"/>
-        <w:autoSpaceDN w:val="0"/>
-        <w:adjustRightInd w:val="0"/>
-        <w:spacing w:after="240" w:line="300" w:lineRule="atLeast"/>
-        <w:jc w:val="both"/>
-        <w:rPr>
-          <w:rFonts w:ascii="Times" w:hAnsi="Times" w:cs="Times"/>
-          <w:color w:val="000000"/>
-          <w:sz w:val="26"/>
-          <w:szCs w:val="26"/>
-        </w:rPr>
-      </w:pPr>
-      <w:r>
-        <w:rPr>
-          <w:rFonts w:ascii="Times" w:hAnsi="Times" w:cs="Times"/>
-          <w:color w:val="000000"/>
-          <w:sz w:val="26"/>
-          <w:szCs w:val="26"/>
-        </w:rPr>
-        <w:t xml:space="preserve">Si determinano un sufficiente numero di scenari di </w:t>
-      </w:r>
-      <w:proofErr w:type="spellStart"/>
-      <w:r>
-        <w:rPr>
-          <w:rFonts w:ascii="Times" w:hAnsi="Times" w:cs="Times"/>
-          <w:color w:val="000000"/>
-          <w:sz w:val="26"/>
-          <w:szCs w:val="26"/>
-        </w:rPr>
-        <w:t>frequency</w:t>
-      </w:r>
-      <w:proofErr w:type="spellEnd"/>
-      <w:r>
-        <w:rPr>
-          <w:rFonts w:ascii="Times" w:hAnsi="Times" w:cs="Times"/>
-          <w:color w:val="000000"/>
-          <w:sz w:val="26"/>
-          <w:szCs w:val="26"/>
-        </w:rPr>
-        <w:t xml:space="preserve"> e di </w:t>
-      </w:r>
-      <w:proofErr w:type="spellStart"/>
-      <w:r>
-        <w:rPr>
-          <w:rFonts w:ascii="Times" w:hAnsi="Times" w:cs="Times"/>
-          <w:color w:val="000000"/>
-          <w:sz w:val="26"/>
-          <w:szCs w:val="26"/>
-        </w:rPr>
-        <w:t>severity</w:t>
-      </w:r>
-      <w:proofErr w:type="spellEnd"/>
-      <w:r>
-        <w:rPr>
-          <w:rFonts w:ascii="Times" w:hAnsi="Times" w:cs="Times"/>
-          <w:color w:val="000000"/>
-          <w:sz w:val="26"/>
-          <w:szCs w:val="26"/>
-        </w:rPr>
-        <w:t xml:space="preserve"> e si costruisce la variabile </w:t>
+        <w:t>Una volta che si sono costruite le distribuzioni di severity e di frequency delle perdite operative, è necessario determinare la distribuzione aggregata delle perdite attraverso la convoluzione delle due distribuzioni. Generalmente la determinazione di tale distribuzione attraverso metodi analitici è estremamente complessa, la soluzione più semplice e più diffusa consiste nel ricorrere alla simulazione di Monte Carlo.</w:t>
+      </w:r>
+    </w:p>
+    <w:p>
+      <w:pPr>
+        <w:widowControl w:val="0"/>
+        <w:autoSpaceDE w:val="0"/>
+        <w:autoSpaceDN w:val="0"/>
+        <w:adjustRightInd w:val="0"/>
+        <w:spacing w:after="240" w:line="300" w:lineRule="atLeast"/>
+        <w:jc w:val="both"/>
+        <w:rPr>
+          <w:rFonts w:ascii="Times" w:hAnsi="Times" w:cs="Times"/>
+          <w:color w:val="000000"/>
+          <w:sz w:val="26"/>
+          <w:szCs w:val="26"/>
+        </w:rPr>
+      </w:pPr>
+      <w:r>
+        <w:rPr>
+          <w:rFonts w:ascii="Times" w:hAnsi="Times" w:cs="Times"/>
+          <w:color w:val="000000"/>
+          <w:sz w:val="26"/>
+          <w:szCs w:val="26"/>
+        </w:rPr>
+        <w:t xml:space="preserve">Si determinano un sufficiente numero di scenari di frequency e di severity e si costruisce la variabile </w:t>
       </w:r>
       <w:r>
         <w:rPr>
@@ -5036,27 +4102,7 @@
           <w:sz w:val="26"/>
           <w:szCs w:val="26"/>
         </w:rPr>
-        <w:t xml:space="preserve"> dalla distribuzione di </w:t>
-      </w:r>
-      <w:proofErr w:type="spellStart"/>
-      <w:r>
-        <w:rPr>
-          <w:rFonts w:ascii="Times" w:hAnsi="Times" w:cs="Times"/>
-          <w:color w:val="000000"/>
-          <w:sz w:val="26"/>
-          <w:szCs w:val="26"/>
-        </w:rPr>
-        <w:t>frequency</w:t>
-      </w:r>
-      <w:proofErr w:type="spellEnd"/>
-      <w:r>
-        <w:rPr>
-          <w:rFonts w:ascii="Times" w:hAnsi="Times" w:cs="Times"/>
-          <w:color w:val="000000"/>
-          <w:sz w:val="26"/>
-          <w:szCs w:val="26"/>
-        </w:rPr>
-        <w:t>;</w:t>
+        <w:t xml:space="preserve"> dalla distribuzione di frequency;</w:t>
       </w:r>
     </w:p>
     <w:p>
@@ -5150,27 +4196,7 @@
           <w:sz w:val="26"/>
           <w:szCs w:val="26"/>
         </w:rPr>
-        <w:t xml:space="preserve"> dalla distribuzione di </w:t>
-      </w:r>
-      <w:proofErr w:type="spellStart"/>
-      <w:r>
-        <w:rPr>
-          <w:rFonts w:ascii="Times" w:hAnsi="Times" w:cs="Times"/>
-          <w:color w:val="000000"/>
-          <w:sz w:val="26"/>
-          <w:szCs w:val="26"/>
-        </w:rPr>
-        <w:t>severity</w:t>
-      </w:r>
-      <w:proofErr w:type="spellEnd"/>
-      <w:r>
-        <w:rPr>
-          <w:rFonts w:ascii="Times" w:hAnsi="Times" w:cs="Times"/>
-          <w:color w:val="000000"/>
-          <w:sz w:val="26"/>
-          <w:szCs w:val="26"/>
-        </w:rPr>
-        <w:t xml:space="preserve"> e se ne </w:t>
+        <w:t xml:space="preserve"> dalla distribuzione di severity e se ne </w:t>
       </w:r>
       <w:r>
         <w:rPr>
@@ -5284,27 +4310,7 @@
           <w:sz w:val="26"/>
           <w:szCs w:val="26"/>
         </w:rPr>
-        <w:t xml:space="preserve">alla distribuzione cumulativa empirica di L si determina il Value </w:t>
-      </w:r>
-      <w:proofErr w:type="spellStart"/>
-      <w:r>
-        <w:rPr>
-          <w:rFonts w:ascii="Times" w:hAnsi="Times" w:cs="Times"/>
-          <w:color w:val="000000"/>
-          <w:sz w:val="26"/>
-          <w:szCs w:val="26"/>
-        </w:rPr>
-        <w:t>at</w:t>
-      </w:r>
-      <w:proofErr w:type="spellEnd"/>
-      <w:r>
-        <w:rPr>
-          <w:rFonts w:ascii="Times" w:hAnsi="Times" w:cs="Times"/>
-          <w:color w:val="000000"/>
-          <w:sz w:val="26"/>
-          <w:szCs w:val="26"/>
-        </w:rPr>
-        <w:t xml:space="preserve"> Risk come percentile al livello desiderato.</w:t>
+        <w:t>alla distribuzione cumulativa empirica di L si determina il Value at Risk come percentile al livello desiderato.</w:t>
       </w:r>
     </w:p>
     <w:p>
@@ -5347,47 +4353,7 @@
           <w:sz w:val="26"/>
           <w:szCs w:val="26"/>
         </w:rPr>
-        <w:t xml:space="preserve"> aggregata è necessario partire dall’assunzione che tutti gli eventi siano reciprocamente indipendenti, che il costo di ogni “incidente” sia identicamente distribuito e che la distribuzione di </w:t>
-      </w:r>
-      <w:proofErr w:type="spellStart"/>
-      <w:r>
-        <w:rPr>
-          <w:rFonts w:ascii="Times" w:hAnsi="Times" w:cs="Times"/>
-          <w:color w:val="000000"/>
-          <w:sz w:val="26"/>
-          <w:szCs w:val="26"/>
-        </w:rPr>
-        <w:t>frequency</w:t>
-      </w:r>
-      <w:proofErr w:type="spellEnd"/>
-      <w:r>
-        <w:rPr>
-          <w:rFonts w:ascii="Times" w:hAnsi="Times" w:cs="Times"/>
-          <w:color w:val="000000"/>
-          <w:sz w:val="26"/>
-          <w:szCs w:val="26"/>
-        </w:rPr>
-        <w:t xml:space="preserve"> e quella di </w:t>
-      </w:r>
-      <w:proofErr w:type="spellStart"/>
-      <w:r>
-        <w:rPr>
-          <w:rFonts w:ascii="Times" w:hAnsi="Times" w:cs="Times"/>
-          <w:color w:val="000000"/>
-          <w:sz w:val="26"/>
-          <w:szCs w:val="26"/>
-        </w:rPr>
-        <w:t>severity</w:t>
-      </w:r>
-      <w:proofErr w:type="spellEnd"/>
-      <w:r>
-        <w:rPr>
-          <w:rFonts w:ascii="Times" w:hAnsi="Times" w:cs="Times"/>
-          <w:color w:val="000000"/>
-          <w:sz w:val="26"/>
-          <w:szCs w:val="26"/>
-        </w:rPr>
-        <w:t xml:space="preserve"> siano indipendenti. Con queste assunzioni si può definire come impatto di perdita totale L nell’intervallo di tempo desiderato (ad esempio un </w:t>
+        <w:t xml:space="preserve"> aggregata è necessario partire dall’assunzione che tutti gli eventi siano reciprocamente indipendenti, che il costo di ogni “incidente” sia identicamente distribuito e che la distribuzione di frequency e quella di severity siano indipendenti. Con queste assunzioni si può definire come impatto di perdita totale L nell’intervallo di tempo desiderato (ad esempio un </w:t>
       </w:r>
       <w:r>
         <w:rPr>
@@ -5430,6 +4396,7 @@
           <w:color w:val="000000"/>
           <w:sz w:val="26"/>
           <w:szCs w:val="26"/>
+          <w:lang w:eastAsia="it-IT"/>
         </w:rPr>
         <w:drawing>
           <wp:inline distT="0" distB="0" distL="0" distR="0" wp14:anchorId="6337A7CA" wp14:editId="3C95AB14">
@@ -5500,67 +4467,7 @@
           <w:sz w:val="26"/>
           <w:szCs w:val="26"/>
         </w:rPr>
-        <w:t xml:space="preserve">Diamo dunque uno sguardo alle distribuzioni di perdita trovate. Vi sono tre diverse </w:t>
-      </w:r>
-      <w:proofErr w:type="spellStart"/>
-      <w:r>
-        <w:rPr>
-          <w:rFonts w:ascii="Times" w:hAnsi="Times" w:cs="Times"/>
-          <w:color w:val="000000"/>
-          <w:sz w:val="26"/>
-          <w:szCs w:val="26"/>
-        </w:rPr>
-        <w:t>ditribuzioni</w:t>
-      </w:r>
-      <w:proofErr w:type="spellEnd"/>
-      <w:r>
-        <w:rPr>
-          <w:rFonts w:ascii="Times" w:hAnsi="Times" w:cs="Times"/>
-          <w:color w:val="000000"/>
-          <w:sz w:val="26"/>
-          <w:szCs w:val="26"/>
-        </w:rPr>
-        <w:t xml:space="preserve">, trovate dando valori specifici alle distribuzioni </w:t>
-      </w:r>
-      <w:proofErr w:type="spellStart"/>
-      <w:r>
-        <w:rPr>
-          <w:rFonts w:ascii="Times" w:hAnsi="Times" w:cs="Times"/>
-          <w:color w:val="000000"/>
-          <w:sz w:val="26"/>
-          <w:szCs w:val="26"/>
-        </w:rPr>
-        <w:t>lognormali</w:t>
-      </w:r>
-      <w:proofErr w:type="spellEnd"/>
-      <w:r>
-        <w:rPr>
-          <w:rFonts w:ascii="Times" w:hAnsi="Times" w:cs="Times"/>
-          <w:color w:val="000000"/>
-          <w:sz w:val="26"/>
-          <w:szCs w:val="26"/>
-        </w:rPr>
-        <w:t xml:space="preserve"> della </w:t>
-      </w:r>
-      <w:proofErr w:type="spellStart"/>
-      <w:r>
-        <w:rPr>
-          <w:rFonts w:ascii="Times" w:hAnsi="Times" w:cs="Times"/>
-          <w:color w:val="000000"/>
-          <w:sz w:val="26"/>
-          <w:szCs w:val="26"/>
-        </w:rPr>
-        <w:t>severety</w:t>
-      </w:r>
-      <w:proofErr w:type="spellEnd"/>
-      <w:r>
-        <w:rPr>
-          <w:rFonts w:ascii="Times" w:hAnsi="Times" w:cs="Times"/>
-          <w:color w:val="000000"/>
-          <w:sz w:val="26"/>
-          <w:szCs w:val="26"/>
-        </w:rPr>
-        <w:t xml:space="preserve"> delle perdite:</w:t>
+        <w:t>Diamo dunque uno sguardo alle distribuzioni di perdita trovate. Vi sono tre diverse ditribuzioni, trovate dando valori specifici alle distribuzioni lognormali della severety delle perdite:</w:t>
       </w:r>
     </w:p>
     <w:p>
@@ -5623,6 +4530,7 @@
           <w:rFonts w:ascii="Times" w:hAnsi="Times" w:cs="Times"/>
           <w:noProof/>
           <w:color w:val="000000"/>
+          <w:lang w:eastAsia="it-IT"/>
         </w:rPr>
         <w:lastRenderedPageBreak/>
         <w:drawing>
@@ -5707,6 +4615,7 @@
           <w:rFonts w:ascii="Times" w:hAnsi="Times" w:cs="Times"/>
           <w:noProof/>
           <w:color w:val="000000"/>
+          <w:lang w:eastAsia="it-IT"/>
         </w:rPr>
         <w:drawing>
           <wp:inline distT="0" distB="0" distL="0" distR="0" wp14:anchorId="18618304" wp14:editId="64C09C23">
@@ -5776,6 +4685,7 @@
           <w:rFonts w:ascii="Times" w:hAnsi="Times" w:cs="Times"/>
           <w:noProof/>
           <w:color w:val="000000"/>
+          <w:lang w:eastAsia="it-IT"/>
         </w:rPr>
         <w:lastRenderedPageBreak/>
         <w:drawing>
@@ -5850,27 +4760,7 @@
           <w:sz w:val="26"/>
           <w:szCs w:val="26"/>
         </w:rPr>
-        <w:t xml:space="preserve">Ricapitolando, la simulazione Monte Carlo sceglie casualmente un numero giornaliero di eventi dalla distribuzione di </w:t>
-      </w:r>
-      <w:proofErr w:type="spellStart"/>
-      <w:r>
-        <w:rPr>
-          <w:rFonts w:ascii="Times" w:hAnsi="Times" w:cs="Times"/>
-          <w:color w:val="000000"/>
-          <w:sz w:val="26"/>
-          <w:szCs w:val="26"/>
-        </w:rPr>
-        <w:t>frequency</w:t>
-      </w:r>
-      <w:proofErr w:type="spellEnd"/>
-      <w:r>
-        <w:rPr>
-          <w:rFonts w:ascii="Times" w:hAnsi="Times" w:cs="Times"/>
-          <w:color w:val="000000"/>
-          <w:sz w:val="26"/>
-          <w:szCs w:val="26"/>
-        </w:rPr>
-        <w:t>. La scelta più probabile sarà sempre uguale alla media, in questo caso pari a</w:t>
+        <w:t>Ricapitolando, la simulazione Monte Carlo sceglie casualmente un numero giornaliero di eventi dalla distribuzione di frequency. La scelta più probabile sarà sempre uguale alla media, in questo caso pari a</w:t>
       </w:r>
       <w:r>
         <w:rPr>
@@ -5886,47 +4776,7 @@
           <w:sz w:val="26"/>
           <w:szCs w:val="26"/>
         </w:rPr>
-        <w:t xml:space="preserve">λ. Questo numero scelto casualmente è la frequenza per quell’iterazione. La frequenza viene quindi utilizzata come numero di estrazioni che la simulazione Monte Carlo selezionerà dalla distribuzione di </w:t>
-      </w:r>
-      <w:proofErr w:type="spellStart"/>
-      <w:r>
-        <w:rPr>
-          <w:rFonts w:ascii="Times" w:hAnsi="Times" w:cs="Times"/>
-          <w:color w:val="000000"/>
-          <w:sz w:val="26"/>
-          <w:szCs w:val="26"/>
-        </w:rPr>
-        <w:t>severity</w:t>
-      </w:r>
-      <w:proofErr w:type="spellEnd"/>
-      <w:r>
-        <w:rPr>
-          <w:rFonts w:ascii="Times" w:hAnsi="Times" w:cs="Times"/>
-          <w:color w:val="000000"/>
-          <w:sz w:val="26"/>
-          <w:szCs w:val="26"/>
-        </w:rPr>
-        <w:t xml:space="preserve">. Ognuna di queste estrazioni dalla distribuzione di </w:t>
-      </w:r>
-      <w:proofErr w:type="spellStart"/>
-      <w:r>
-        <w:rPr>
-          <w:rFonts w:ascii="Times" w:hAnsi="Times" w:cs="Times"/>
-          <w:color w:val="000000"/>
-          <w:sz w:val="26"/>
-          <w:szCs w:val="26"/>
-        </w:rPr>
-        <w:t>severity</w:t>
-      </w:r>
-      <w:proofErr w:type="spellEnd"/>
-      <w:r>
-        <w:rPr>
-          <w:rFonts w:ascii="Times" w:hAnsi="Times" w:cs="Times"/>
-          <w:color w:val="000000"/>
-          <w:sz w:val="26"/>
-          <w:szCs w:val="26"/>
-        </w:rPr>
-        <w:t xml:space="preserve"> rappresenta un evento di perdita. Tutti gli importi di perdita ottenuti vengono sommati per creare la quantità giornaliera di perdita complessiva. Questo processo viene ripetuto fino a quando viene eseguito il numero desiderato di iterazioni. Gli importi delle perdite complessivi di ogni iterazione sono ordinati dal più piccolo al più grande, e la media di tutti i risultati è la perdita attesa della distribuzione di perdita aggregata. Individuare il 99.9° percentile significa prendere le 100 perdite più grandi di un campione di 100'000 perdite.</w:t>
+        <w:t>λ. Questo numero scelto casualmente è la frequenza per quell’iterazione. La frequenza viene quindi utilizzata come numero di estrazioni che la simulazione Monte Carlo selezionerà dalla distribuzione di severity. Ognuna di queste estrazioni dalla distribuzione di severity rappresenta un evento di perdita. Tutti gli importi di perdita ottenuti vengono sommati per creare la quantità giornaliera di perdita complessiva. Questo processo viene ripetuto fino a quando viene eseguito il numero desiderato di iterazioni. Gli importi delle perdite complessivi di ogni iterazione sono ordinati dal più piccolo al più grande, e la media di tutti i risultati è la perdita attesa della distribuzione di perdita aggregata. Individuare il 99.9° percentile significa prendere le 100 perdite più grandi di un campione di 100'000 perdite.</w:t>
       </w:r>
       <w:r>
         <w:rPr>
@@ -5969,49 +4819,8 @@
           <w:sz w:val="26"/>
           <w:szCs w:val="26"/>
         </w:rPr>
-        <w:t xml:space="preserve">L'importo del Value </w:t>
-      </w:r>
-      <w:proofErr w:type="spellStart"/>
-      <w:r>
-        <w:rPr>
-          <w:rFonts w:ascii="Times" w:hAnsi="Times" w:cs="Times"/>
-          <w:color w:val="000000"/>
-          <w:sz w:val="26"/>
-          <w:szCs w:val="26"/>
-        </w:rPr>
-        <w:t>at</w:t>
-      </w:r>
-      <w:proofErr w:type="spellEnd"/>
-      <w:r>
-        <w:rPr>
-          <w:rFonts w:ascii="Times" w:hAnsi="Times" w:cs="Times"/>
-          <w:color w:val="000000"/>
-          <w:sz w:val="26"/>
-          <w:szCs w:val="26"/>
-        </w:rPr>
-        <w:t xml:space="preserve"> Risk per la determinata tipologia di evento e all’interno della </w:t>
-      </w:r>
-      <w:proofErr w:type="spellStart"/>
-      <w:r>
-        <w:rPr>
-          <w:rFonts w:ascii="Times" w:hAnsi="Times" w:cs="Times"/>
-          <w:color w:val="000000"/>
-          <w:sz w:val="26"/>
-          <w:szCs w:val="26"/>
-        </w:rPr>
-        <w:t>prespecificata</w:t>
-      </w:r>
-      <w:proofErr w:type="spellEnd"/>
-      <w:r>
-        <w:rPr>
-          <w:rFonts w:ascii="Times" w:hAnsi="Times" w:cs="Times"/>
-          <w:color w:val="000000"/>
-          <w:sz w:val="26"/>
-          <w:szCs w:val="26"/>
-        </w:rPr>
-        <w:t xml:space="preserve"> linea di business è dato dal </w:t>
-      </w:r>
-      <w:proofErr w:type="spellStart"/>
+        <w:t xml:space="preserve">L'importo del Value at Risk per la determinata tipologia di evento e all’interno della prespecificata linea di business è dato dal </w:t>
+      </w:r>
       <w:r>
         <w:rPr>
           <w:rFonts w:ascii="Times" w:hAnsi="Times" w:cs="Times"/>
@@ -6031,7 +4840,6 @@
         </w:rPr>
         <w:t>o</w:t>
       </w:r>
-      <w:proofErr w:type="spellEnd"/>
       <w:r>
         <w:rPr>
           <w:rFonts w:ascii="Times" w:hAnsi="Times" w:cs="Times"/>
@@ -6095,67 +4903,7 @@
           <w:sz w:val="26"/>
           <w:szCs w:val="26"/>
         </w:rPr>
-        <w:t xml:space="preserve">percentile della distribuzione di perdita aggregata. L’approccio del </w:t>
-      </w:r>
-      <w:proofErr w:type="spellStart"/>
-      <w:r>
-        <w:rPr>
-          <w:rFonts w:ascii="Times" w:hAnsi="Times" w:cs="Times"/>
-          <w:color w:val="000000"/>
-          <w:sz w:val="26"/>
-          <w:szCs w:val="26"/>
-        </w:rPr>
-        <w:t>VaR</w:t>
-      </w:r>
-      <w:proofErr w:type="spellEnd"/>
-      <w:r>
-        <w:rPr>
-          <w:rFonts w:ascii="Times" w:hAnsi="Times" w:cs="Times"/>
-          <w:color w:val="000000"/>
-          <w:sz w:val="26"/>
-          <w:szCs w:val="26"/>
-        </w:rPr>
-        <w:t xml:space="preserve"> (Value </w:t>
-      </w:r>
-      <w:proofErr w:type="spellStart"/>
-      <w:r>
-        <w:rPr>
-          <w:rFonts w:ascii="Times" w:hAnsi="Times" w:cs="Times"/>
-          <w:color w:val="000000"/>
-          <w:sz w:val="26"/>
-          <w:szCs w:val="26"/>
-        </w:rPr>
-        <w:t>at</w:t>
-      </w:r>
-      <w:proofErr w:type="spellEnd"/>
-      <w:r>
-        <w:rPr>
-          <w:rFonts w:ascii="Times" w:hAnsi="Times" w:cs="Times"/>
-          <w:color w:val="000000"/>
-          <w:sz w:val="26"/>
-          <w:szCs w:val="26"/>
-        </w:rPr>
-        <w:t xml:space="preserve"> Risk) rappresenta una metodologia di quantificazione dell’esposizione di un intermediario finanziario alle diverse tipologie di rischio e di determinazione dell’ammontare di capitale proprio necessario ad assorbire perdite potenziali conseguenti a tali rischi. Il </w:t>
-      </w:r>
-      <w:proofErr w:type="spellStart"/>
-      <w:r>
-        <w:rPr>
-          <w:rFonts w:ascii="Times" w:hAnsi="Times" w:cs="Times"/>
-          <w:color w:val="000000"/>
-          <w:sz w:val="26"/>
-          <w:szCs w:val="26"/>
-        </w:rPr>
-        <w:t>VaR</w:t>
-      </w:r>
-      <w:proofErr w:type="spellEnd"/>
-      <w:r>
-        <w:rPr>
-          <w:rFonts w:ascii="Times" w:hAnsi="Times" w:cs="Times"/>
-          <w:color w:val="000000"/>
-          <w:sz w:val="26"/>
-          <w:szCs w:val="26"/>
-        </w:rPr>
-        <w:t xml:space="preserve"> esprime la massima perdita che può essere conseguita in un determinato periodo di tempo nel (1 - α) % degli eventi, dove il coefficiente α rappresenta il livello di tolleranza.</w:t>
+        <w:t>percentile della distribuzione di perdita aggregata. L’approccio del VaR (Value at Risk) rappresenta una metodologia di quantificazione dell’esposizione di un intermediario finanziario alle diverse tipologie di rischio e di determinazione dell’ammontare di capitale proprio necessario ad assorbire perdite potenziali conseguenti a tali rischi. Il VaR esprime la massima perdita che può essere conseguita in un determinato periodo di tempo nel (1 - α) % degli eventi, dove il coefficiente α rappresenta il livello di tolleranza.</w:t>
       </w:r>
     </w:p>
     <w:p>
@@ -6213,47 +4961,7 @@
           <w:sz w:val="26"/>
           <w:szCs w:val="26"/>
         </w:rPr>
-        <w:t xml:space="preserve">Ora disponiamo delle distribuzioni (empiriche) delle perdite aggregate giornaliere per ogni classe di rischio ed unità di business. Il calcolo del requisito patrimoniale complessivo a fronte del rischio operativo può essere effettuato semplicemente sommando i requisiti di capitale determinati per ciascuna Business Line e tipologia di evento. In questo modo si assume una correlazione lineare perfetta tra ogni coppia di </w:t>
-      </w:r>
-      <w:proofErr w:type="spellStart"/>
-      <w:r>
-        <w:rPr>
-          <w:rFonts w:ascii="Times" w:hAnsi="Times" w:cs="Times"/>
-          <w:color w:val="000000"/>
-          <w:sz w:val="26"/>
-          <w:szCs w:val="26"/>
-        </w:rPr>
-        <w:t>Event</w:t>
-      </w:r>
-      <w:proofErr w:type="spellEnd"/>
-      <w:r>
-        <w:rPr>
-          <w:rFonts w:ascii="Times" w:hAnsi="Times" w:cs="Times"/>
-          <w:color w:val="000000"/>
-          <w:sz w:val="26"/>
-          <w:szCs w:val="26"/>
-        </w:rPr>
-        <w:t xml:space="preserve"> </w:t>
-      </w:r>
-      <w:proofErr w:type="spellStart"/>
-      <w:r>
-        <w:rPr>
-          <w:rFonts w:ascii="Times" w:hAnsi="Times" w:cs="Times"/>
-          <w:color w:val="000000"/>
-          <w:sz w:val="26"/>
-          <w:szCs w:val="26"/>
-        </w:rPr>
-        <w:t>Type</w:t>
-      </w:r>
-      <w:proofErr w:type="spellEnd"/>
-      <w:r>
-        <w:rPr>
-          <w:rFonts w:ascii="Times" w:hAnsi="Times" w:cs="Times"/>
-          <w:color w:val="000000"/>
-          <w:sz w:val="26"/>
-          <w:szCs w:val="26"/>
-        </w:rPr>
-        <w:t>, oppure si può tener conto delle dipendenze tra i vari rischi operativi.</w:t>
+        <w:t>Ora disponiamo delle distribuzioni (empiriche) delle perdite aggregate giornaliere per ogni classe di rischio ed unità di business. Il calcolo del requisito patrimoniale complessivo a fronte del rischio operativo può essere effettuato semplicemente sommando i requisiti di capitale determinati per ciascuna Business Line e tipologia di evento. In questo modo si assume una correlazione lineare perfetta tra ogni coppia di Event Type, oppure si può tener conto delle dipendenze tra i vari rischi operativi.</w:t>
       </w:r>
     </w:p>
     <w:p>
@@ -6355,47 +5063,7 @@
           <w:sz w:val="26"/>
           <w:szCs w:val="26"/>
         </w:rPr>
-        <w:t xml:space="preserve">Ora disponiamo delle distribuzioni (empiriche) delle perdite aggregate giornaliere per ogni classe di rischio ed unità di business. Il calcolo del requisito patrimoniale complessivo a fronte del rischio operativo può essere effettuato semplicemente sommando i requisiti di capitale determinati per ciascuna Business Line e tipologia di evento. In questo modo si assume una correlazione lineare perfetta tra ogni coppia di </w:t>
-      </w:r>
-      <w:proofErr w:type="spellStart"/>
-      <w:r>
-        <w:rPr>
-          <w:rFonts w:ascii="Times" w:hAnsi="Times" w:cs="Times"/>
-          <w:color w:val="000000"/>
-          <w:sz w:val="26"/>
-          <w:szCs w:val="26"/>
-        </w:rPr>
-        <w:t>Event</w:t>
-      </w:r>
-      <w:proofErr w:type="spellEnd"/>
-      <w:r>
-        <w:rPr>
-          <w:rFonts w:ascii="Times" w:hAnsi="Times" w:cs="Times"/>
-          <w:color w:val="000000"/>
-          <w:sz w:val="26"/>
-          <w:szCs w:val="26"/>
-        </w:rPr>
-        <w:t xml:space="preserve"> </w:t>
-      </w:r>
-      <w:proofErr w:type="spellStart"/>
-      <w:r>
-        <w:rPr>
-          <w:rFonts w:ascii="Times" w:hAnsi="Times" w:cs="Times"/>
-          <w:color w:val="000000"/>
-          <w:sz w:val="26"/>
-          <w:szCs w:val="26"/>
-        </w:rPr>
-        <w:t>Type</w:t>
-      </w:r>
-      <w:proofErr w:type="spellEnd"/>
-      <w:r>
-        <w:rPr>
-          <w:rFonts w:ascii="Times" w:hAnsi="Times" w:cs="Times"/>
-          <w:color w:val="000000"/>
-          <w:sz w:val="26"/>
-          <w:szCs w:val="26"/>
-        </w:rPr>
-        <w:t>, oppure si può tener conto delle dipendenze tra i vari rischi operativi.</w:t>
+        <w:t>Ora disponiamo delle distribuzioni (empiriche) delle perdite aggregate giornaliere per ogni classe di rischio ed unità di business. Il calcolo del requisito patrimoniale complessivo a fronte del rischio operativo può essere effettuato semplicemente sommando i requisiti di capitale determinati per ciascuna Business Line e tipologia di evento. In questo modo si assume una correlazione lineare perfetta tra ogni coppia di Event Type, oppure si può tener conto delle dipendenze tra i vari rischi operativi.</w:t>
       </w:r>
     </w:p>
     <w:p>
@@ -6454,27 +5122,7 @@
           <w:sz w:val="26"/>
           <w:szCs w:val="26"/>
         </w:rPr>
-        <w:t xml:space="preserve">Vediamo dunque uno schema per il calcolo del Capital </w:t>
-      </w:r>
-      <w:proofErr w:type="spellStart"/>
-      <w:r>
-        <w:rPr>
-          <w:rFonts w:ascii="Times" w:hAnsi="Times" w:cs="Times"/>
-          <w:color w:val="000000"/>
-          <w:sz w:val="26"/>
-          <w:szCs w:val="26"/>
-        </w:rPr>
-        <w:t>at</w:t>
-      </w:r>
-      <w:proofErr w:type="spellEnd"/>
-      <w:r>
-        <w:rPr>
-          <w:rFonts w:ascii="Times" w:hAnsi="Times" w:cs="Times"/>
-          <w:color w:val="000000"/>
-          <w:sz w:val="26"/>
-          <w:szCs w:val="26"/>
-        </w:rPr>
-        <w:t xml:space="preserve"> Risk aggregato per un’impresa con una successiva allocazione del capitale medesimo a ciascuna business line:</w:t>
+        <w:t>Vediamo dunque uno schema per il calcolo del Capital at Risk aggregato per un’impresa con una successiva allocazione del capitale medesimo a ciascuna business line:</w:t>
       </w:r>
     </w:p>
     <w:p>
@@ -6504,47 +5152,7 @@
           <w:sz w:val="26"/>
           <w:szCs w:val="26"/>
         </w:rPr>
-        <w:t xml:space="preserve">Computazione del Capital </w:t>
-      </w:r>
-      <w:proofErr w:type="spellStart"/>
-      <w:r>
-        <w:rPr>
-          <w:rFonts w:ascii="Times New Roman" w:hAnsi="Times New Roman" w:cs="Times New Roman"/>
-          <w:color w:val="000000"/>
-          <w:sz w:val="26"/>
-          <w:szCs w:val="26"/>
-        </w:rPr>
-        <w:t>at</w:t>
-      </w:r>
-      <w:proofErr w:type="spellEnd"/>
-      <w:r>
-        <w:rPr>
-          <w:rFonts w:ascii="Times New Roman" w:hAnsi="Times New Roman" w:cs="Times New Roman"/>
-          <w:color w:val="000000"/>
-          <w:sz w:val="26"/>
-          <w:szCs w:val="26"/>
-        </w:rPr>
-        <w:t xml:space="preserve"> Risk per ciascuna Business Line e per </w:t>
-      </w:r>
-      <w:proofErr w:type="spellStart"/>
-      <w:r>
-        <w:rPr>
-          <w:rFonts w:ascii="Times New Roman" w:hAnsi="Times New Roman" w:cs="Times New Roman"/>
-          <w:color w:val="000000"/>
-          <w:sz w:val="26"/>
-          <w:szCs w:val="26"/>
-        </w:rPr>
-        <w:t>ciacuna</w:t>
-      </w:r>
-      <w:proofErr w:type="spellEnd"/>
-      <w:r>
-        <w:rPr>
-          <w:rFonts w:ascii="Times New Roman" w:hAnsi="Times New Roman" w:cs="Times New Roman"/>
-          <w:color w:val="000000"/>
-          <w:sz w:val="26"/>
-          <w:szCs w:val="26"/>
-        </w:rPr>
-        <w:t xml:space="preserve"> tipologia di rischio;</w:t>
+        <w:t>Computazione del Capital at Risk per ciascuna Business Line e per ciacuna tipologia di rischio;</w:t>
       </w:r>
     </w:p>
     <w:p>
@@ -6574,27 +5182,7 @@
           <w:sz w:val="26"/>
           <w:szCs w:val="26"/>
         </w:rPr>
-        <w:t xml:space="preserve">Computazione del Capital </w:t>
-      </w:r>
-      <w:proofErr w:type="spellStart"/>
-      <w:r>
-        <w:rPr>
-          <w:rFonts w:ascii="Times New Roman" w:hAnsi="Times New Roman" w:cs="Times New Roman"/>
-          <w:color w:val="000000"/>
-          <w:sz w:val="26"/>
-          <w:szCs w:val="26"/>
-        </w:rPr>
-        <w:t>at</w:t>
-      </w:r>
-      <w:proofErr w:type="spellEnd"/>
-      <w:r>
-        <w:rPr>
-          <w:rFonts w:ascii="Times New Roman" w:hAnsi="Times New Roman" w:cs="Times New Roman"/>
-          <w:color w:val="000000"/>
-          <w:sz w:val="26"/>
-          <w:szCs w:val="26"/>
-        </w:rPr>
-        <w:t xml:space="preserve"> Risk totale tenendo in considerazione di eventuali effetti mitigatori della diversificazione di capitale;</w:t>
+        <w:t>Computazione del Capital at Risk totale tenendo in considerazione di eventuali effetti mitigatori della diversificazione di capitale;</w:t>
       </w:r>
     </w:p>
     <w:p>
@@ -6624,47 +5212,7 @@
           <w:sz w:val="26"/>
           <w:szCs w:val="26"/>
         </w:rPr>
-        <w:t xml:space="preserve">Allocazione di componenti di Capital </w:t>
-      </w:r>
-      <w:proofErr w:type="spellStart"/>
-      <w:r>
-        <w:rPr>
-          <w:rFonts w:ascii="Times New Roman" w:hAnsi="Times New Roman" w:cs="Times New Roman"/>
-          <w:color w:val="000000"/>
-          <w:sz w:val="26"/>
-          <w:szCs w:val="26"/>
-        </w:rPr>
-        <w:t>at</w:t>
-      </w:r>
-      <w:proofErr w:type="spellEnd"/>
-      <w:r>
-        <w:rPr>
-          <w:rFonts w:ascii="Times New Roman" w:hAnsi="Times New Roman" w:cs="Times New Roman"/>
-          <w:color w:val="000000"/>
-          <w:sz w:val="26"/>
-          <w:szCs w:val="26"/>
-        </w:rPr>
-        <w:t xml:space="preserve"> Risk aggregato a ciascun eventi </w:t>
-      </w:r>
-      <w:proofErr w:type="spellStart"/>
-      <w:r>
-        <w:rPr>
-          <w:rFonts w:ascii="Times New Roman" w:hAnsi="Times New Roman" w:cs="Times New Roman"/>
-          <w:color w:val="000000"/>
-          <w:sz w:val="26"/>
-          <w:szCs w:val="26"/>
-        </w:rPr>
-        <w:t>type</w:t>
-      </w:r>
-      <w:proofErr w:type="spellEnd"/>
-      <w:r>
-        <w:rPr>
-          <w:rFonts w:ascii="Times New Roman" w:hAnsi="Times New Roman" w:cs="Times New Roman"/>
-          <w:color w:val="000000"/>
-          <w:sz w:val="26"/>
-          <w:szCs w:val="26"/>
-        </w:rPr>
-        <w:t>;</w:t>
+        <w:t>Allocazione di componenti di Capital at Risk aggregato a ciascun eventi type;</w:t>
       </w:r>
     </w:p>
     <w:p>
@@ -6760,27 +5308,7 @@
           <w:sz w:val="26"/>
           <w:szCs w:val="26"/>
         </w:rPr>
-        <w:t xml:space="preserve">I dati sono una risorsa fondamentale per la gestione del rischio operativo. I dati necessari all’analisi del rischio potrebbero essere di difficile reperimento o di bassa qualità, in concreto possono </w:t>
-      </w:r>
-      <w:proofErr w:type="spellStart"/>
-      <w:r>
-        <w:rPr>
-          <w:rFonts w:ascii="Times New Roman" w:hAnsi="Times New Roman" w:cs="Times New Roman"/>
-          <w:color w:val="000000"/>
-          <w:sz w:val="26"/>
-          <w:szCs w:val="26"/>
-        </w:rPr>
-        <w:t>risconstrarsi</w:t>
-      </w:r>
-      <w:proofErr w:type="spellEnd"/>
-      <w:r>
-        <w:rPr>
-          <w:rFonts w:ascii="Times New Roman" w:hAnsi="Times New Roman" w:cs="Times New Roman"/>
-          <w:color w:val="000000"/>
-          <w:sz w:val="26"/>
-          <w:szCs w:val="26"/>
-        </w:rPr>
-        <w:t xml:space="preserve"> problemi di:</w:t>
+        <w:t>I dati sono una risorsa fondamentale per la gestione del rischio operativo. I dati necessari all’analisi del rischio potrebbero essere di difficile reperimento o di bassa qualità, in concreto possono risconstrarsi problemi di:</w:t>
       </w:r>
     </w:p>
     <w:p>
@@ -6870,27 +5398,7 @@
           <w:sz w:val="26"/>
           <w:szCs w:val="26"/>
         </w:rPr>
-        <w:t xml:space="preserve">Potrebbero essere registrate perdite solo sopra una determinata soglia. Questo potrebbe dare origine a delle distribuzioni troncate e portare ad una sovrastima della </w:t>
-      </w:r>
-      <w:proofErr w:type="spellStart"/>
-      <w:r>
-        <w:rPr>
-          <w:rFonts w:ascii="Times New Roman" w:hAnsi="Times New Roman" w:cs="Times New Roman"/>
-          <w:color w:val="000000"/>
-          <w:sz w:val="26"/>
-          <w:szCs w:val="26"/>
-        </w:rPr>
-        <w:t>severity</w:t>
-      </w:r>
-      <w:proofErr w:type="spellEnd"/>
-      <w:r>
-        <w:rPr>
-          <w:rFonts w:ascii="Times New Roman" w:hAnsi="Times New Roman" w:cs="Times New Roman"/>
-          <w:color w:val="000000"/>
-          <w:sz w:val="26"/>
-          <w:szCs w:val="26"/>
-        </w:rPr>
-        <w:t>;</w:t>
+        <w:t>Potrebbero essere registrate perdite solo sopra una determinata soglia. Questo potrebbe dare origine a delle distribuzioni troncate e portare ad una sovrastima della severity;</w:t>
       </w:r>
     </w:p>
     <w:p>
@@ -6945,79 +5453,71 @@
           <w:sz w:val="26"/>
           <w:szCs w:val="26"/>
         </w:rPr>
-        <w:t xml:space="preserve">Ci potremmo dunque chiedere quale potrebbe essere la migliore distribuzione per la </w:t>
-      </w:r>
-      <w:proofErr w:type="spellStart"/>
-      <w:r>
-        <w:rPr>
-          <w:rFonts w:ascii="Times New Roman" w:hAnsi="Times New Roman" w:cs="Times New Roman"/>
-          <w:color w:val="000000"/>
-          <w:sz w:val="26"/>
-          <w:szCs w:val="26"/>
-        </w:rPr>
-        <w:t>severity</w:t>
-      </w:r>
-      <w:proofErr w:type="spellEnd"/>
-      <w:r>
-        <w:rPr>
-          <w:rFonts w:ascii="Times New Roman" w:hAnsi="Times New Roman" w:cs="Times New Roman"/>
-          <w:color w:val="000000"/>
-          <w:sz w:val="26"/>
-          <w:szCs w:val="26"/>
-        </w:rPr>
-        <w:t xml:space="preserve"> of </w:t>
-      </w:r>
-      <w:proofErr w:type="spellStart"/>
-      <w:r>
-        <w:rPr>
-          <w:rFonts w:ascii="Times New Roman" w:hAnsi="Times New Roman" w:cs="Times New Roman"/>
-          <w:color w:val="000000"/>
-          <w:sz w:val="26"/>
-          <w:szCs w:val="26"/>
-        </w:rPr>
-        <w:t>Loss</w:t>
-      </w:r>
-      <w:proofErr w:type="spellEnd"/>
-      <w:r>
-        <w:rPr>
-          <w:rFonts w:ascii="Times New Roman" w:hAnsi="Times New Roman" w:cs="Times New Roman"/>
-          <w:color w:val="000000"/>
-          <w:sz w:val="26"/>
-          <w:szCs w:val="26"/>
-        </w:rPr>
-        <w:t xml:space="preserve"> partendo dai dati. Assumiamo di avere un insieme di </w:t>
-      </w:r>
-      <w:proofErr w:type="spellStart"/>
-      <w:r>
-        <w:rPr>
-          <w:rFonts w:ascii="Times New Roman" w:hAnsi="Times New Roman" w:cs="Times New Roman"/>
-          <w:color w:val="000000"/>
-          <w:sz w:val="26"/>
-          <w:szCs w:val="26"/>
-        </w:rPr>
-        <w:t>probability</w:t>
-      </w:r>
-      <w:proofErr w:type="spellEnd"/>
-      <w:r>
-        <w:rPr>
-          <w:rFonts w:ascii="Times New Roman" w:hAnsi="Times New Roman" w:cs="Times New Roman"/>
+        <w:t xml:space="preserve">Ci potremmo dunque chiedere quale potrebbe essere la migliore distribuzione per la severity of Loss partendo dai dati. Assumiamo di avere un insieme di probability density function. Qual è la migliore distribuzione di questo set per descrivere la distribuzione di severity delle perdite? Prima di tutto occorre definire l’insieme delle pdf, tra le quali </w:t>
+      </w:r>
+      <w:r>
+        <w:rPr>
+          <w:rFonts w:ascii="Times New Roman" w:hAnsi="Times New Roman" w:cs="Times New Roman"/>
+          <w:color w:val="000000"/>
+          <w:sz w:val="26"/>
+          <w:szCs w:val="26"/>
+        </w:rPr>
+        <w:t>individueremo la distribuzione migliore per approssimare i dati. Dopodiché, dobbiamo definire un criterio di scelta della distribuzione. A questo fine potremmo ricorrere ad un Q-Q plot. In questa via si prenderà quale distribuzione dei dati di severity quella i cui quantili vengono approssimano al meglio i quantili della distribuzione empirica.</w:t>
+      </w:r>
+      <w:r>
+        <w:rPr>
+          <w:rFonts w:ascii="Times New Roman" w:hAnsi="Times New Roman" w:cs="Times New Roman"/>
+          <w:color w:val="000000"/>
+          <w:sz w:val="26"/>
+          <w:szCs w:val="26"/>
+        </w:rPr>
+        <w:t xml:space="preserve"> Il Q-Q plot è uno strumento grafico che confronta i quantili della distribuzione empirica con i quantili della distribuzione teorica di riferimento.</w:t>
+      </w:r>
+      <w:r>
+        <w:rPr>
+          <w:rFonts w:ascii="Times" w:hAnsi="Times" w:cs="Times"/>
           <w:color w:val="000000"/>
           <w:sz w:val="26"/>
           <w:szCs w:val="26"/>
         </w:rPr>
         <w:t xml:space="preserve"> </w:t>
       </w:r>
-      <w:proofErr w:type="spellStart"/>
-      <w:r>
-        <w:rPr>
-          <w:rFonts w:ascii="Times New Roman" w:hAnsi="Times New Roman" w:cs="Times New Roman"/>
-          <w:color w:val="000000"/>
-          <w:sz w:val="26"/>
-          <w:szCs w:val="26"/>
-        </w:rPr>
-        <w:t>density</w:t>
-      </w:r>
-      <w:proofErr w:type="spellEnd"/>
+      <w:r>
+        <w:rPr>
+          <w:rFonts w:ascii="Times New Roman" w:hAnsi="Times New Roman" w:cs="Times New Roman"/>
+          <w:color w:val="000000"/>
+          <w:sz w:val="26"/>
+          <w:szCs w:val="26"/>
+        </w:rPr>
+        <w:t>Se</w:t>
+      </w:r>
+      <w:r>
+        <w:rPr>
+          <w:rFonts w:ascii="Times New Roman" w:hAnsi="Times New Roman" w:cs="Times New Roman"/>
+          <w:color w:val="000000"/>
+          <w:sz w:val="26"/>
+          <w:szCs w:val="26"/>
+        </w:rPr>
+        <w:t xml:space="preserve"> la distribuzione empirica</w:t>
+      </w:r>
+      <w:r>
+        <w:rPr>
+          <w:rFonts w:ascii="Times New Roman" w:hAnsi="Times New Roman" w:cs="Times New Roman"/>
+          <w:color w:val="000000"/>
+          <w:sz w:val="26"/>
+          <w:szCs w:val="26"/>
+        </w:rPr>
+        <w:t xml:space="preserve"> è ben approssimata da quella teorica</w:t>
+      </w:r>
+      <w:r>
+        <w:rPr>
+          <w:rFonts w:ascii="Times New Roman" w:hAnsi="Times New Roman" w:cs="Times New Roman"/>
+          <w:color w:val="000000"/>
+          <w:sz w:val="26"/>
+          <w:szCs w:val="26"/>
+        </w:rPr>
+        <w:t>, i quantili empirici dovrebbero essere simili ai quantili</w:t>
+      </w:r>
       <w:r>
         <w:rPr>
           <w:rFonts w:ascii="Times New Roman" w:hAnsi="Times New Roman" w:cs="Times New Roman"/>
@@ -7027,107 +5527,36 @@
         </w:rPr>
         <w:t xml:space="preserve"> </w:t>
       </w:r>
-      <w:proofErr w:type="spellStart"/>
-      <w:r>
-        <w:rPr>
-          <w:rFonts w:ascii="Times New Roman" w:hAnsi="Times New Roman" w:cs="Times New Roman"/>
-          <w:color w:val="000000"/>
-          <w:sz w:val="26"/>
-          <w:szCs w:val="26"/>
-        </w:rPr>
-        <w:t>function</w:t>
-      </w:r>
-      <w:proofErr w:type="spellEnd"/>
-      <w:r>
-        <w:rPr>
-          <w:rFonts w:ascii="Times New Roman" w:hAnsi="Times New Roman" w:cs="Times New Roman"/>
-          <w:color w:val="000000"/>
-          <w:sz w:val="26"/>
-          <w:szCs w:val="26"/>
-        </w:rPr>
-        <w:t xml:space="preserve">. Qual è la migliore distribuzione di questo set per descrivere la distribuzione di </w:t>
-      </w:r>
-      <w:proofErr w:type="spellStart"/>
-      <w:r>
-        <w:rPr>
-          <w:rFonts w:ascii="Times New Roman" w:hAnsi="Times New Roman" w:cs="Times New Roman"/>
-          <w:color w:val="000000"/>
-          <w:sz w:val="26"/>
-          <w:szCs w:val="26"/>
-        </w:rPr>
-        <w:t>severity</w:t>
-      </w:r>
-      <w:proofErr w:type="spellEnd"/>
-      <w:r>
-        <w:rPr>
-          <w:rFonts w:ascii="Times New Roman" w:hAnsi="Times New Roman" w:cs="Times New Roman"/>
-          <w:color w:val="000000"/>
-          <w:sz w:val="26"/>
-          <w:szCs w:val="26"/>
-        </w:rPr>
-        <w:t xml:space="preserve"> delle perdite? Prima di tutto occorre definire l’insieme </w:t>
-      </w:r>
-      <w:proofErr w:type="gramStart"/>
-      <w:r>
-        <w:rPr>
-          <w:rFonts w:ascii="Times New Roman" w:hAnsi="Times New Roman" w:cs="Times New Roman"/>
-          <w:color w:val="000000"/>
-          <w:sz w:val="26"/>
-          <w:szCs w:val="26"/>
-        </w:rPr>
-        <w:t>delle pdf</w:t>
-      </w:r>
-      <w:proofErr w:type="gramEnd"/>
-      <w:r>
-        <w:rPr>
-          <w:rFonts w:ascii="Times New Roman" w:hAnsi="Times New Roman" w:cs="Times New Roman"/>
-          <w:color w:val="000000"/>
-          <w:sz w:val="26"/>
-          <w:szCs w:val="26"/>
-        </w:rPr>
-        <w:t xml:space="preserve">, tra le quali </w:t>
-      </w:r>
-      <w:r>
-        <w:rPr>
-          <w:rFonts w:ascii="Times New Roman" w:hAnsi="Times New Roman" w:cs="Times New Roman"/>
-          <w:color w:val="000000"/>
-          <w:sz w:val="26"/>
-          <w:szCs w:val="26"/>
-        </w:rPr>
-        <w:t xml:space="preserve">individueremo la distribuzione migliore per approssimare i dati. Dopodiché, dobbiamo definire un criterio di scelta della distribuzione. A questo fine potremmo ricorrere ad un Q-Q plot. In questa via si prenderà quale distribuzione dei dati di </w:t>
-      </w:r>
-      <w:proofErr w:type="spellStart"/>
-      <w:r>
-        <w:rPr>
-          <w:rFonts w:ascii="Times New Roman" w:hAnsi="Times New Roman" w:cs="Times New Roman"/>
-          <w:color w:val="000000"/>
-          <w:sz w:val="26"/>
-          <w:szCs w:val="26"/>
-        </w:rPr>
-        <w:t>severity</w:t>
-      </w:r>
-      <w:proofErr w:type="spellEnd"/>
-      <w:r>
-        <w:rPr>
-          <w:rFonts w:ascii="Times New Roman" w:hAnsi="Times New Roman" w:cs="Times New Roman"/>
-          <w:color w:val="000000"/>
-          <w:sz w:val="26"/>
-          <w:szCs w:val="26"/>
-        </w:rPr>
-        <w:t xml:space="preserve"> quella i cui quantili vengono approssimano al meglio i quantili della distribuzione empirica.</w:t>
-      </w:r>
-      <w:r>
-        <w:rPr>
-          <w:rFonts w:ascii="Times New Roman" w:hAnsi="Times New Roman" w:cs="Times New Roman"/>
-          <w:color w:val="000000"/>
-          <w:sz w:val="26"/>
-          <w:szCs w:val="26"/>
-        </w:rPr>
-        <w:t xml:space="preserve"> Il Q-Q plot è uno strumento grafico che confronta i quantili della distribuzione empirica con i quantili della distribuzione teorica di riferimento.</w:t>
-      </w:r>
-      <w:r>
-        <w:rPr>
-          <w:rFonts w:ascii="Times" w:hAnsi="Times" w:cs="Times"/>
+      <w:r>
+        <w:rPr>
+          <w:rFonts w:ascii="Times New Roman" w:hAnsi="Times New Roman" w:cs="Times New Roman"/>
+          <w:color w:val="000000"/>
+          <w:sz w:val="26"/>
+          <w:szCs w:val="26"/>
+        </w:rPr>
+        <w:t xml:space="preserve">“teorici” dello stesso livello q. </w:t>
+      </w:r>
+      <w:r>
+        <w:rPr>
+          <w:rFonts w:ascii="Times New Roman" w:hAnsi="Times New Roman" w:cs="Times New Roman"/>
+          <w:color w:val="000000"/>
+          <w:sz w:val="26"/>
+          <w:szCs w:val="26"/>
+        </w:rPr>
+        <w:t>Dunque,</w:t>
+      </w:r>
+      <w:r>
+        <w:rPr>
+          <w:rFonts w:ascii="Times New Roman" w:hAnsi="Times New Roman" w:cs="Times New Roman"/>
+          <w:color w:val="000000"/>
+          <w:sz w:val="26"/>
+          <w:szCs w:val="26"/>
+        </w:rPr>
+        <w:t xml:space="preserve"> in un grafico a dispersione che rappresenti sulle ascisse i</w:t>
+      </w:r>
+      <w:r>
+        <w:rPr>
+          <w:rFonts w:ascii="Times New Roman" w:hAnsi="Times New Roman" w:cs="Times New Roman"/>
           <w:color w:val="000000"/>
           <w:sz w:val="26"/>
           <w:szCs w:val="26"/>
@@ -7141,34 +5570,7 @@
           <w:sz w:val="26"/>
           <w:szCs w:val="26"/>
         </w:rPr>
-        <w:t>Se</w:t>
-      </w:r>
-      <w:r>
-        <w:rPr>
-          <w:rFonts w:ascii="Times New Roman" w:hAnsi="Times New Roman" w:cs="Times New Roman"/>
-          <w:color w:val="000000"/>
-          <w:sz w:val="26"/>
-          <w:szCs w:val="26"/>
-        </w:rPr>
-        <w:t xml:space="preserve"> la distribuzione empirica</w:t>
-      </w:r>
-      <w:r>
-        <w:rPr>
-          <w:rFonts w:ascii="Times New Roman" w:hAnsi="Times New Roman" w:cs="Times New Roman"/>
-          <w:color w:val="000000"/>
-          <w:sz w:val="26"/>
-          <w:szCs w:val="26"/>
-        </w:rPr>
-        <w:t xml:space="preserve"> è ben approssimata da quella teorica</w:t>
-      </w:r>
-      <w:r>
-        <w:rPr>
-          <w:rFonts w:ascii="Times New Roman" w:hAnsi="Times New Roman" w:cs="Times New Roman"/>
-          <w:color w:val="000000"/>
-          <w:sz w:val="26"/>
-          <w:szCs w:val="26"/>
-        </w:rPr>
-        <w:t>, i quantili empirici dovrebbero essere simili ai quantili</w:t>
+        <w:t>quantili empirici e sulle ordinate i quantili teorici della distribuzione di riferimento, i punti</w:t>
       </w:r>
       <w:r>
         <w:rPr>
@@ -7186,29 +5588,95 @@
           <w:sz w:val="26"/>
           <w:szCs w:val="26"/>
         </w:rPr>
-        <w:t xml:space="preserve">“teorici” dello stesso livello q. </w:t>
-      </w:r>
-      <w:r>
-        <w:rPr>
-          <w:rFonts w:ascii="Times New Roman" w:hAnsi="Times New Roman" w:cs="Times New Roman"/>
-          <w:color w:val="000000"/>
-          <w:sz w:val="26"/>
-          <w:szCs w:val="26"/>
-        </w:rPr>
-        <w:t>Dunque,</w:t>
-      </w:r>
-      <w:r>
-        <w:rPr>
-          <w:rFonts w:ascii="Times New Roman" w:hAnsi="Times New Roman" w:cs="Times New Roman"/>
-          <w:color w:val="000000"/>
-          <w:sz w:val="26"/>
-          <w:szCs w:val="26"/>
-        </w:rPr>
-        <w:t xml:space="preserve"> in un grafico a dispersione che rappresenti sulle ascisse i</w:t>
-      </w:r>
-      <w:r>
-        <w:rPr>
-          <w:rFonts w:ascii="Times New Roman" w:hAnsi="Times New Roman" w:cs="Times New Roman"/>
+        <w:t xml:space="preserve">dovrebbero disporsi lungo </w:t>
+      </w:r>
+      <w:r>
+        <w:rPr>
+          <w:rFonts w:ascii="Times New Roman" w:hAnsi="Times New Roman" w:cs="Times New Roman"/>
+          <w:color w:val="000000"/>
+          <w:sz w:val="26"/>
+          <w:szCs w:val="26"/>
+        </w:rPr>
+        <w:t>la bisettrice del secondo quadrante</w:t>
+      </w:r>
+      <w:r>
+        <w:rPr>
+          <w:rFonts w:ascii="Times New Roman" w:hAnsi="Times New Roman" w:cs="Times New Roman"/>
+          <w:color w:val="000000"/>
+          <w:sz w:val="26"/>
+          <w:szCs w:val="26"/>
+        </w:rPr>
+        <w:t>.</w:t>
+      </w:r>
+    </w:p>
+    <w:p>
+      <w:pPr>
+        <w:widowControl w:val="0"/>
+        <w:autoSpaceDE w:val="0"/>
+        <w:autoSpaceDN w:val="0"/>
+        <w:adjustRightInd w:val="0"/>
+        <w:spacing w:after="240" w:line="300" w:lineRule="atLeast"/>
+        <w:jc w:val="both"/>
+        <w:rPr>
+          <w:rFonts w:ascii="Times" w:hAnsi="Times" w:cs="Times"/>
+          <w:color w:val="000000"/>
+          <w:sz w:val="26"/>
+          <w:szCs w:val="26"/>
+        </w:rPr>
+      </w:pPr>
+    </w:p>
+    <w:p>
+      <w:pPr>
+        <w:widowControl w:val="0"/>
+        <w:autoSpaceDE w:val="0"/>
+        <w:autoSpaceDN w:val="0"/>
+        <w:adjustRightInd w:val="0"/>
+        <w:spacing w:after="240" w:line="300" w:lineRule="atLeast"/>
+        <w:jc w:val="both"/>
+        <w:rPr>
+          <w:rFonts w:ascii="Times" w:hAnsi="Times" w:cs="Times"/>
+          <w:color w:val="000000"/>
+          <w:sz w:val="26"/>
+          <w:szCs w:val="26"/>
+        </w:rPr>
+      </w:pPr>
+      <w:r>
+        <w:rPr>
+          <w:rFonts w:ascii="Times" w:hAnsi="Times" w:cs="Times"/>
+          <w:color w:val="000000"/>
+          <w:sz w:val="26"/>
+          <w:szCs w:val="26"/>
+        </w:rPr>
+        <w:t>GRAFICO QQ PLOT</w:t>
+      </w:r>
+    </w:p>
+    <w:p>
+      <w:pPr>
+        <w:widowControl w:val="0"/>
+        <w:autoSpaceDE w:val="0"/>
+        <w:autoSpaceDN w:val="0"/>
+        <w:adjustRightInd w:val="0"/>
+        <w:spacing w:after="240" w:line="300" w:lineRule="atLeast"/>
+        <w:jc w:val="both"/>
+        <w:rPr>
+          <w:rFonts w:ascii="Times" w:hAnsi="Times" w:cs="Times"/>
+          <w:color w:val="000000"/>
+          <w:sz w:val="26"/>
+          <w:szCs w:val="26"/>
+        </w:rPr>
+      </w:pPr>
+      <w:r>
+        <w:rPr>
+          <w:rFonts w:ascii="Times" w:hAnsi="Times" w:cs="Times"/>
+          <w:color w:val="000000"/>
+          <w:sz w:val="26"/>
+          <w:szCs w:val="26"/>
+        </w:rPr>
+        <w:t>Per</w:t>
+      </w:r>
+      <w:r>
+        <w:rPr>
+          <w:rFonts w:ascii="Times" w:hAnsi="Times" w:cs="Times"/>
           <w:color w:val="000000"/>
           <w:sz w:val="26"/>
           <w:szCs w:val="26"/>
@@ -7217,152 +5685,12 @@
       </w:r>
       <w:r>
         <w:rPr>
-          <w:rFonts w:ascii="Times New Roman" w:hAnsi="Times New Roman" w:cs="Times New Roman"/>
-          <w:color w:val="000000"/>
-          <w:sz w:val="26"/>
-          <w:szCs w:val="26"/>
-        </w:rPr>
-        <w:t>quantili empirici e sulle ordinate i quantili teorici della distribuzione di riferimento, i punti</w:t>
-      </w:r>
-      <w:r>
-        <w:rPr>
-          <w:rFonts w:ascii="Times New Roman" w:hAnsi="Times New Roman" w:cs="Times New Roman"/>
-          <w:color w:val="000000"/>
-          <w:sz w:val="26"/>
-          <w:szCs w:val="26"/>
-        </w:rPr>
-        <w:t xml:space="preserve"> </w:t>
-      </w:r>
-      <w:r>
-        <w:rPr>
-          <w:rFonts w:ascii="Times New Roman" w:hAnsi="Times New Roman" w:cs="Times New Roman"/>
-          <w:color w:val="000000"/>
-          <w:sz w:val="26"/>
-          <w:szCs w:val="26"/>
-        </w:rPr>
-        <w:t xml:space="preserve">dovrebbero disporsi lungo </w:t>
-      </w:r>
-      <w:r>
-        <w:rPr>
-          <w:rFonts w:ascii="Times New Roman" w:hAnsi="Times New Roman" w:cs="Times New Roman"/>
-          <w:color w:val="000000"/>
-          <w:sz w:val="26"/>
-          <w:szCs w:val="26"/>
-        </w:rPr>
-        <w:t>la bisettrice del secondo quadrante</w:t>
-      </w:r>
-      <w:r>
-        <w:rPr>
-          <w:rFonts w:ascii="Times New Roman" w:hAnsi="Times New Roman" w:cs="Times New Roman"/>
-          <w:color w:val="000000"/>
-          <w:sz w:val="26"/>
-          <w:szCs w:val="26"/>
-        </w:rPr>
-        <w:t>.</w:t>
-      </w:r>
-    </w:p>
-    <w:p>
-      <w:pPr>
-        <w:widowControl w:val="0"/>
-        <w:autoSpaceDE w:val="0"/>
-        <w:autoSpaceDN w:val="0"/>
-        <w:adjustRightInd w:val="0"/>
-        <w:spacing w:after="240" w:line="300" w:lineRule="atLeast"/>
-        <w:jc w:val="both"/>
-        <w:rPr>
-          <w:rFonts w:ascii="Times" w:hAnsi="Times" w:cs="Times"/>
-          <w:color w:val="000000"/>
-          <w:sz w:val="26"/>
-          <w:szCs w:val="26"/>
-        </w:rPr>
-      </w:pPr>
-    </w:p>
-    <w:p>
-      <w:pPr>
-        <w:widowControl w:val="0"/>
-        <w:autoSpaceDE w:val="0"/>
-        <w:autoSpaceDN w:val="0"/>
-        <w:adjustRightInd w:val="0"/>
-        <w:spacing w:after="240" w:line="300" w:lineRule="atLeast"/>
-        <w:jc w:val="both"/>
-        <w:rPr>
-          <w:rFonts w:ascii="Times" w:hAnsi="Times" w:cs="Times"/>
-          <w:color w:val="000000"/>
-          <w:sz w:val="26"/>
-          <w:szCs w:val="26"/>
-        </w:rPr>
-      </w:pPr>
-      <w:r>
-        <w:rPr>
-          <w:rFonts w:ascii="Times" w:hAnsi="Times" w:cs="Times"/>
-          <w:color w:val="000000"/>
-          <w:sz w:val="26"/>
-          <w:szCs w:val="26"/>
-        </w:rPr>
-        <w:t>GRAFICO QQ PLOT</w:t>
-      </w:r>
-    </w:p>
-    <w:p>
-      <w:pPr>
-        <w:widowControl w:val="0"/>
-        <w:autoSpaceDE w:val="0"/>
-        <w:autoSpaceDN w:val="0"/>
-        <w:adjustRightInd w:val="0"/>
-        <w:spacing w:after="240" w:line="300" w:lineRule="atLeast"/>
-        <w:jc w:val="both"/>
-        <w:rPr>
-          <w:rFonts w:ascii="Times" w:hAnsi="Times" w:cs="Times"/>
-          <w:color w:val="000000"/>
-          <w:sz w:val="26"/>
-          <w:szCs w:val="26"/>
-        </w:rPr>
-      </w:pPr>
-      <w:r>
-        <w:rPr>
-          <w:rFonts w:ascii="Times" w:hAnsi="Times" w:cs="Times"/>
-          <w:color w:val="000000"/>
-          <w:sz w:val="26"/>
-          <w:szCs w:val="26"/>
-        </w:rPr>
-        <w:t>Per</w:t>
-      </w:r>
-      <w:r>
-        <w:rPr>
-          <w:rFonts w:ascii="Times" w:hAnsi="Times" w:cs="Times"/>
-          <w:color w:val="000000"/>
-          <w:sz w:val="26"/>
-          <w:szCs w:val="26"/>
-        </w:rPr>
-        <w:t xml:space="preserve"> </w:t>
-      </w:r>
-      <w:r>
-        <w:rPr>
-          <w:rFonts w:ascii="Times" w:hAnsi="Times" w:cs="Times"/>
-          <w:color w:val="000000"/>
-          <w:sz w:val="26"/>
-          <w:szCs w:val="26"/>
-        </w:rPr>
-        <w:t xml:space="preserve">quanto riguarda la distribuzione di </w:t>
-      </w:r>
-      <w:proofErr w:type="spellStart"/>
-      <w:r>
-        <w:rPr>
-          <w:rFonts w:ascii="Times" w:hAnsi="Times" w:cs="Times"/>
-          <w:color w:val="000000"/>
-          <w:sz w:val="26"/>
-          <w:szCs w:val="26"/>
-        </w:rPr>
-        <w:t>frequency</w:t>
-      </w:r>
-      <w:proofErr w:type="spellEnd"/>
-      <w:r>
-        <w:rPr>
-          <w:rFonts w:ascii="Times" w:hAnsi="Times" w:cs="Times"/>
-          <w:color w:val="000000"/>
-          <w:sz w:val="26"/>
-          <w:szCs w:val="26"/>
-        </w:rPr>
-        <w:t xml:space="preserve"> delle perdite, generalmente si usa</w:t>
+          <w:rFonts w:ascii="Times" w:hAnsi="Times" w:cs="Times"/>
+          <w:color w:val="000000"/>
+          <w:sz w:val="26"/>
+          <w:szCs w:val="26"/>
+        </w:rPr>
+        <w:t>quanto riguarda la distribuzione di frequency delle perdite, generalmente si usa</w:t>
       </w:r>
       <w:r>
         <w:rPr>
@@ -7492,7 +5820,7 @@
 </file>
 
 <file path=word/endnotes.xml><?xml version="1.0" encoding="utf-8"?>
-<w:endnotes xmlns:wpc="http://schemas.microsoft.com/office/word/2010/wordprocessingCanvas" xmlns:cx="http://schemas.microsoft.com/office/drawing/2014/chartex" xmlns:cx1="http://schemas.microsoft.com/office/drawing/2015/9/8/chartex" xmlns:cx2="http://schemas.microsoft.com/office/drawing/2015/10/21/chartex" xmlns:cx3="http://schemas.microsoft.com/office/drawing/2016/5/9/chartex" xmlns:cx4="http://schemas.microsoft.com/office/drawing/2016/5/10/chartex" xmlns:cx5="http://schemas.microsoft.com/office/drawing/2016/5/11/chartex" xmlns:cx6="http://schemas.microsoft.com/office/drawing/2016/5/12/chartex" xmlns:cx7="http://schemas.microsoft.com/office/drawing/2016/5/13/chartex" xmlns:cx8="http://schemas.microsoft.com/office/drawing/2016/5/14/chartex" xmlns:mc="http://schemas.openxmlformats.org/markup-compatibility/2006" xmlns:aink="http://schemas.microsoft.com/office/drawing/2016/ink" xmlns:am3d="http://schemas.microsoft.com/office/drawing/2017/model3d" xmlns:o="urn:schemas-microsoft-com:office:office" xmlns:r="http://schemas.openxmlformats.org/officeDocument/2006/relationships" xmlns:m="http://schemas.openxmlformats.org/officeDocument/2006/math" xmlns:v="urn:schemas-microsoft-com:vml" xmlns:wp14="http://schemas.microsoft.com/office/word/2010/wordprocessingDrawing" xmlns:wp="http://schemas.openxmlformats.org/drawingml/2006/wordprocessingDrawing" xmlns:w10="urn:schemas-microsoft-com:office:word" xmlns:w="http://schemas.openxmlformats.org/wordprocessingml/2006/main" xmlns:w14="http://schemas.microsoft.com/office/word/2010/wordml" xmlns:w15="http://schemas.microsoft.com/office/word/2012/wordml" xmlns:w16cid="http://schemas.microsoft.com/office/word/2016/wordml/cid" xmlns:w16se="http://schemas.microsoft.com/office/word/2015/wordml/symex" xmlns:wpg="http://schemas.microsoft.com/office/word/2010/wordprocessingGroup" xmlns:wpi="http://schemas.microsoft.com/office/word/2010/wordprocessingInk" xmlns:wne="http://schemas.microsoft.com/office/word/2006/wordml" xmlns:wps="http://schemas.microsoft.com/office/word/2010/wordprocessingShape" mc:Ignorable="w14 w15 w16se w16cid wp14">
+<w:endnotes xmlns:wpc="http://schemas.microsoft.com/office/word/2010/wordprocessingCanvas" xmlns:cx="http://schemas.microsoft.com/office/drawing/2014/chartex" xmlns:mc="http://schemas.openxmlformats.org/markup-compatibility/2006" xmlns:o="urn:schemas-microsoft-com:office:office" xmlns:r="http://schemas.openxmlformats.org/officeDocument/2006/relationships" xmlns:m="http://schemas.openxmlformats.org/officeDocument/2006/math" xmlns:v="urn:schemas-microsoft-com:vml" xmlns:wp14="http://schemas.microsoft.com/office/word/2010/wordprocessingDrawing" xmlns:wp="http://schemas.openxmlformats.org/drawingml/2006/wordprocessingDrawing" xmlns:w10="urn:schemas-microsoft-com:office:word" xmlns:w="http://schemas.openxmlformats.org/wordprocessingml/2006/main" xmlns:w14="http://schemas.microsoft.com/office/word/2010/wordml" xmlns:w15="http://schemas.microsoft.com/office/word/2012/wordml" xmlns:w16se="http://schemas.microsoft.com/office/word/2015/wordml/symex" xmlns:wpg="http://schemas.microsoft.com/office/word/2010/wordprocessingGroup" xmlns:wpi="http://schemas.microsoft.com/office/word/2010/wordprocessingInk" xmlns:wne="http://schemas.microsoft.com/office/word/2006/wordml" xmlns:wps="http://schemas.microsoft.com/office/word/2010/wordprocessingShape" mc:Ignorable="w14 w15 w16se wp14">
   <w:endnote w:type="separator" w:id="-1">
     <w:p>
       <w:r>
@@ -7511,7 +5839,7 @@
 </file>
 
 <file path=word/footer1.xml><?xml version="1.0" encoding="utf-8"?>
-<w:ftr xmlns:wpc="http://schemas.microsoft.com/office/word/2010/wordprocessingCanvas" xmlns:cx="http://schemas.microsoft.com/office/drawing/2014/chartex" xmlns:cx1="http://schemas.microsoft.com/office/drawing/2015/9/8/chartex" xmlns:cx2="http://schemas.microsoft.com/office/drawing/2015/10/21/chartex" xmlns:cx3="http://schemas.microsoft.com/office/drawing/2016/5/9/chartex" xmlns:cx4="http://schemas.microsoft.com/office/drawing/2016/5/10/chartex" xmlns:cx5="http://schemas.microsoft.com/office/drawing/2016/5/11/chartex" xmlns:cx6="http://schemas.microsoft.com/office/drawing/2016/5/12/chartex" xmlns:cx7="http://schemas.microsoft.com/office/drawing/2016/5/13/chartex" xmlns:cx8="http://schemas.microsoft.com/office/drawing/2016/5/14/chartex" xmlns:mc="http://schemas.openxmlformats.org/markup-compatibility/2006" xmlns:aink="http://schemas.microsoft.com/office/drawing/2016/ink" xmlns:am3d="http://schemas.microsoft.com/office/drawing/2017/model3d" xmlns:o="urn:schemas-microsoft-com:office:office" xmlns:r="http://schemas.openxmlformats.org/officeDocument/2006/relationships" xmlns:m="http://schemas.openxmlformats.org/officeDocument/2006/math" xmlns:v="urn:schemas-microsoft-com:vml" xmlns:wp14="http://schemas.microsoft.com/office/word/2010/wordprocessingDrawing" xmlns:wp="http://schemas.openxmlformats.org/drawingml/2006/wordprocessingDrawing" xmlns:w10="urn:schemas-microsoft-com:office:word" xmlns:w="http://schemas.openxmlformats.org/wordprocessingml/2006/main" xmlns:w14="http://schemas.microsoft.com/office/word/2010/wordml" xmlns:w15="http://schemas.microsoft.com/office/word/2012/wordml" xmlns:w16cid="http://schemas.microsoft.com/office/word/2016/wordml/cid" xmlns:w16se="http://schemas.microsoft.com/office/word/2015/wordml/symex" xmlns:wpg="http://schemas.microsoft.com/office/word/2010/wordprocessingGroup" xmlns:wpi="http://schemas.microsoft.com/office/word/2010/wordprocessingInk" xmlns:wne="http://schemas.microsoft.com/office/word/2006/wordml" xmlns:wps="http://schemas.microsoft.com/office/word/2010/wordprocessingShape" mc:Ignorable="w14 w15 w16se w16cid wp14">
+<w:ftr xmlns:wpc="http://schemas.microsoft.com/office/word/2010/wordprocessingCanvas" xmlns:cx="http://schemas.microsoft.com/office/drawing/2014/chartex" xmlns:mc="http://schemas.openxmlformats.org/markup-compatibility/2006" xmlns:o="urn:schemas-microsoft-com:office:office" xmlns:r="http://schemas.openxmlformats.org/officeDocument/2006/relationships" xmlns:m="http://schemas.openxmlformats.org/officeDocument/2006/math" xmlns:v="urn:schemas-microsoft-com:vml" xmlns:wp14="http://schemas.microsoft.com/office/word/2010/wordprocessingDrawing" xmlns:wp="http://schemas.openxmlformats.org/drawingml/2006/wordprocessingDrawing" xmlns:w10="urn:schemas-microsoft-com:office:word" xmlns:w="http://schemas.openxmlformats.org/wordprocessingml/2006/main" xmlns:w14="http://schemas.microsoft.com/office/word/2010/wordml" xmlns:w15="http://schemas.microsoft.com/office/word/2012/wordml" xmlns:w16se="http://schemas.microsoft.com/office/word/2015/wordml/symex" xmlns:wpg="http://schemas.microsoft.com/office/word/2010/wordprocessingGroup" xmlns:wpi="http://schemas.microsoft.com/office/word/2010/wordprocessingInk" xmlns:wne="http://schemas.microsoft.com/office/word/2006/wordml" xmlns:wps="http://schemas.microsoft.com/office/word/2010/wordprocessingShape" mc:Ignorable="w14 w15 w16se wp14">
   <w:sdt>
     <w:sdtPr>
       <w:id w:val="131981701"/>
@@ -7537,7 +5865,10 @@
           <w:fldChar w:fldCharType="separate"/>
         </w:r>
         <w:r>
-          <w:t>2</w:t>
+          <w:rPr>
+            <w:noProof/>
+          </w:rPr>
+          <w:t>12</w:t>
         </w:r>
         <w:r>
           <w:fldChar w:fldCharType="end"/>
@@ -7554,7 +5885,7 @@
 </file>
 
 <file path=word/footnotes.xml><?xml version="1.0" encoding="utf-8"?>
-<w:footnotes xmlns:wpc="http://schemas.microsoft.com/office/word/2010/wordprocessingCanvas" xmlns:cx="http://schemas.microsoft.com/office/drawing/2014/chartex" xmlns:cx1="http://schemas.microsoft.com/office/drawing/2015/9/8/chartex" xmlns:cx2="http://schemas.microsoft.com/office/drawing/2015/10/21/chartex" xmlns:cx3="http://schemas.microsoft.com/office/drawing/2016/5/9/chartex" xmlns:cx4="http://schemas.microsoft.com/office/drawing/2016/5/10/chartex" xmlns:cx5="http://schemas.microsoft.com/office/drawing/2016/5/11/chartex" xmlns:cx6="http://schemas.microsoft.com/office/drawing/2016/5/12/chartex" xmlns:cx7="http://schemas.microsoft.com/office/drawing/2016/5/13/chartex" xmlns:cx8="http://schemas.microsoft.com/office/drawing/2016/5/14/chartex" xmlns:mc="http://schemas.openxmlformats.org/markup-compatibility/2006" xmlns:aink="http://schemas.microsoft.com/office/drawing/2016/ink" xmlns:am3d="http://schemas.microsoft.com/office/drawing/2017/model3d" xmlns:o="urn:schemas-microsoft-com:office:office" xmlns:r="http://schemas.openxmlformats.org/officeDocument/2006/relationships" xmlns:m="http://schemas.openxmlformats.org/officeDocument/2006/math" xmlns:v="urn:schemas-microsoft-com:vml" xmlns:wp14="http://schemas.microsoft.com/office/word/2010/wordprocessingDrawing" xmlns:wp="http://schemas.openxmlformats.org/drawingml/2006/wordprocessingDrawing" xmlns:w10="urn:schemas-microsoft-com:office:word" xmlns:w="http://schemas.openxmlformats.org/wordprocessingml/2006/main" xmlns:w14="http://schemas.microsoft.com/office/word/2010/wordml" xmlns:w15="http://schemas.microsoft.com/office/word/2012/wordml" xmlns:w16cid="http://schemas.microsoft.com/office/word/2016/wordml/cid" xmlns:w16se="http://schemas.microsoft.com/office/word/2015/wordml/symex" xmlns:wpg="http://schemas.microsoft.com/office/word/2010/wordprocessingGroup" xmlns:wpi="http://schemas.microsoft.com/office/word/2010/wordprocessingInk" xmlns:wne="http://schemas.microsoft.com/office/word/2006/wordml" xmlns:wps="http://schemas.microsoft.com/office/word/2010/wordprocessingShape" mc:Ignorable="w14 w15 w16se w16cid wp14">
+<w:footnotes xmlns:wpc="http://schemas.microsoft.com/office/word/2010/wordprocessingCanvas" xmlns:cx="http://schemas.microsoft.com/office/drawing/2014/chartex" xmlns:mc="http://schemas.openxmlformats.org/markup-compatibility/2006" xmlns:o="urn:schemas-microsoft-com:office:office" xmlns:r="http://schemas.openxmlformats.org/officeDocument/2006/relationships" xmlns:m="http://schemas.openxmlformats.org/officeDocument/2006/math" xmlns:v="urn:schemas-microsoft-com:vml" xmlns:wp14="http://schemas.microsoft.com/office/word/2010/wordprocessingDrawing" xmlns:wp="http://schemas.openxmlformats.org/drawingml/2006/wordprocessingDrawing" xmlns:w10="urn:schemas-microsoft-com:office:word" xmlns:w="http://schemas.openxmlformats.org/wordprocessingml/2006/main" xmlns:w14="http://schemas.microsoft.com/office/word/2010/wordml" xmlns:w15="http://schemas.microsoft.com/office/word/2012/wordml" xmlns:w16se="http://schemas.microsoft.com/office/word/2015/wordml/symex" xmlns:wpg="http://schemas.microsoft.com/office/word/2010/wordprocessingGroup" xmlns:wpi="http://schemas.microsoft.com/office/word/2010/wordprocessingInk" xmlns:wne="http://schemas.microsoft.com/office/word/2006/wordml" xmlns:wps="http://schemas.microsoft.com/office/word/2010/wordprocessingShape" mc:Ignorable="w14 w15 w16se wp14">
   <w:footnote w:type="separator" w:id="-1">
     <w:p>
       <w:r>
@@ -7573,7 +5904,7 @@
 </file>
 
 <file path=word/numbering.xml><?xml version="1.0" encoding="utf-8"?>
-<w:numbering xmlns:wpc="http://schemas.microsoft.com/office/word/2010/wordprocessingCanvas" xmlns:cx="http://schemas.microsoft.com/office/drawing/2014/chartex" xmlns:cx1="http://schemas.microsoft.com/office/drawing/2015/9/8/chartex" xmlns:cx2="http://schemas.microsoft.com/office/drawing/2015/10/21/chartex" xmlns:cx3="http://schemas.microsoft.com/office/drawing/2016/5/9/chartex" xmlns:cx4="http://schemas.microsoft.com/office/drawing/2016/5/10/chartex" xmlns:cx5="http://schemas.microsoft.com/office/drawing/2016/5/11/chartex" xmlns:cx6="http://schemas.microsoft.com/office/drawing/2016/5/12/chartex" xmlns:cx7="http://schemas.microsoft.com/office/drawing/2016/5/13/chartex" xmlns:cx8="http://schemas.microsoft.com/office/drawing/2016/5/14/chartex" xmlns:mc="http://schemas.openxmlformats.org/markup-compatibility/2006" xmlns:aink="http://schemas.microsoft.com/office/drawing/2016/ink" xmlns:am3d="http://schemas.microsoft.com/office/drawing/2017/model3d" xmlns:o="urn:schemas-microsoft-com:office:office" xmlns:r="http://schemas.openxmlformats.org/officeDocument/2006/relationships" xmlns:m="http://schemas.openxmlformats.org/officeDocument/2006/math" xmlns:v="urn:schemas-microsoft-com:vml" xmlns:wp14="http://schemas.microsoft.com/office/word/2010/wordprocessingDrawing" xmlns:wp="http://schemas.openxmlformats.org/drawingml/2006/wordprocessingDrawing" xmlns:w10="urn:schemas-microsoft-com:office:word" xmlns:w="http://schemas.openxmlformats.org/wordprocessingml/2006/main" xmlns:w14="http://schemas.microsoft.com/office/word/2010/wordml" xmlns:w15="http://schemas.microsoft.com/office/word/2012/wordml" xmlns:w16cid="http://schemas.microsoft.com/office/word/2016/wordml/cid" xmlns:w16se="http://schemas.microsoft.com/office/word/2015/wordml/symex" xmlns:wpg="http://schemas.microsoft.com/office/word/2010/wordprocessingGroup" xmlns:wpi="http://schemas.microsoft.com/office/word/2010/wordprocessingInk" xmlns:wne="http://schemas.microsoft.com/office/word/2006/wordml" xmlns:wps="http://schemas.microsoft.com/office/word/2010/wordprocessingShape" mc:Ignorable="w14 w15 w16se w16cid wp14">
+<w:numbering xmlns:wpc="http://schemas.microsoft.com/office/word/2010/wordprocessingCanvas" xmlns:cx="http://schemas.microsoft.com/office/drawing/2014/chartex" xmlns:mc="http://schemas.openxmlformats.org/markup-compatibility/2006" xmlns:o="urn:schemas-microsoft-com:office:office" xmlns:r="http://schemas.openxmlformats.org/officeDocument/2006/relationships" xmlns:m="http://schemas.openxmlformats.org/officeDocument/2006/math" xmlns:v="urn:schemas-microsoft-com:vml" xmlns:wp14="http://schemas.microsoft.com/office/word/2010/wordprocessingDrawing" xmlns:wp="http://schemas.openxmlformats.org/drawingml/2006/wordprocessingDrawing" xmlns:w10="urn:schemas-microsoft-com:office:word" xmlns:w="http://schemas.openxmlformats.org/wordprocessingml/2006/main" xmlns:w14="http://schemas.microsoft.com/office/word/2010/wordml" xmlns:w15="http://schemas.microsoft.com/office/word/2012/wordml" xmlns:w16se="http://schemas.microsoft.com/office/word/2015/wordml/symex" xmlns:wpg="http://schemas.microsoft.com/office/word/2010/wordprocessingGroup" xmlns:wpi="http://schemas.microsoft.com/office/word/2010/wordprocessingInk" xmlns:wne="http://schemas.microsoft.com/office/word/2006/wordml" xmlns:wps="http://schemas.microsoft.com/office/word/2010/wordprocessingShape" mc:Ignorable="w14 w15 w16se wp14">
   <w:abstractNum w:abstractNumId="0" w15:restartNumberingAfterBreak="0">
     <w:nsid w:val="00000001"/>
     <w:multiLevelType w:val="hybridMultilevel"/>
@@ -8639,6 +6970,119 @@
     </w:lvl>
   </w:abstractNum>
   <w:abstractNum w:abstractNumId="10" w15:restartNumberingAfterBreak="0">
+    <w:nsid w:val="3F710F0C"/>
+    <w:multiLevelType w:val="hybridMultilevel"/>
+    <w:tmpl w:val="D250CDB6"/>
+    <w:lvl w:ilvl="0" w:tplc="04100001">
+      <w:start w:val="1"/>
+      <w:numFmt w:val="bullet"/>
+      <w:lvlText w:val=""/>
+      <w:lvlJc w:val="left"/>
+      <w:pPr>
+        <w:ind w:left="720" w:hanging="360"/>
+      </w:pPr>
+      <w:rPr>
+        <w:rFonts w:ascii="Symbol" w:hAnsi="Symbol" w:hint="default"/>
+      </w:rPr>
+    </w:lvl>
+    <w:lvl w:ilvl="1" w:tplc="04100003" w:tentative="1">
+      <w:start w:val="1"/>
+      <w:numFmt w:val="bullet"/>
+      <w:lvlText w:val="o"/>
+      <w:lvlJc w:val="left"/>
+      <w:pPr>
+        <w:ind w:left="1440" w:hanging="360"/>
+      </w:pPr>
+      <w:rPr>
+        <w:rFonts w:ascii="Courier New" w:hAnsi="Courier New" w:cs="Courier New" w:hint="default"/>
+      </w:rPr>
+    </w:lvl>
+    <w:lvl w:ilvl="2" w:tplc="04100005" w:tentative="1">
+      <w:start w:val="1"/>
+      <w:numFmt w:val="bullet"/>
+      <w:lvlText w:val=""/>
+      <w:lvlJc w:val="left"/>
+      <w:pPr>
+        <w:ind w:left="2160" w:hanging="360"/>
+      </w:pPr>
+      <w:rPr>
+        <w:rFonts w:ascii="Wingdings" w:hAnsi="Wingdings" w:hint="default"/>
+      </w:rPr>
+    </w:lvl>
+    <w:lvl w:ilvl="3" w:tplc="04100001" w:tentative="1">
+      <w:start w:val="1"/>
+      <w:numFmt w:val="bullet"/>
+      <w:lvlText w:val=""/>
+      <w:lvlJc w:val="left"/>
+      <w:pPr>
+        <w:ind w:left="2880" w:hanging="360"/>
+      </w:pPr>
+      <w:rPr>
+        <w:rFonts w:ascii="Symbol" w:hAnsi="Symbol" w:hint="default"/>
+      </w:rPr>
+    </w:lvl>
+    <w:lvl w:ilvl="4" w:tplc="04100003" w:tentative="1">
+      <w:start w:val="1"/>
+      <w:numFmt w:val="bullet"/>
+      <w:lvlText w:val="o"/>
+      <w:lvlJc w:val="left"/>
+      <w:pPr>
+        <w:ind w:left="3600" w:hanging="360"/>
+      </w:pPr>
+      <w:rPr>
+        <w:rFonts w:ascii="Courier New" w:hAnsi="Courier New" w:cs="Courier New" w:hint="default"/>
+      </w:rPr>
+    </w:lvl>
+    <w:lvl w:ilvl="5" w:tplc="04100005" w:tentative="1">
+      <w:start w:val="1"/>
+      <w:numFmt w:val="bullet"/>
+      <w:lvlText w:val=""/>
+      <w:lvlJc w:val="left"/>
+      <w:pPr>
+        <w:ind w:left="4320" w:hanging="360"/>
+      </w:pPr>
+      <w:rPr>
+        <w:rFonts w:ascii="Wingdings" w:hAnsi="Wingdings" w:hint="default"/>
+      </w:rPr>
+    </w:lvl>
+    <w:lvl w:ilvl="6" w:tplc="04100001" w:tentative="1">
+      <w:start w:val="1"/>
+      <w:numFmt w:val="bullet"/>
+      <w:lvlText w:val=""/>
+      <w:lvlJc w:val="left"/>
+      <w:pPr>
+        <w:ind w:left="5040" w:hanging="360"/>
+      </w:pPr>
+      <w:rPr>
+        <w:rFonts w:ascii="Symbol" w:hAnsi="Symbol" w:hint="default"/>
+      </w:rPr>
+    </w:lvl>
+    <w:lvl w:ilvl="7" w:tplc="04100003" w:tentative="1">
+      <w:start w:val="1"/>
+      <w:numFmt w:val="bullet"/>
+      <w:lvlText w:val="o"/>
+      <w:lvlJc w:val="left"/>
+      <w:pPr>
+        <w:ind w:left="5760" w:hanging="360"/>
+      </w:pPr>
+      <w:rPr>
+        <w:rFonts w:ascii="Courier New" w:hAnsi="Courier New" w:cs="Courier New" w:hint="default"/>
+      </w:rPr>
+    </w:lvl>
+    <w:lvl w:ilvl="8" w:tplc="04100005" w:tentative="1">
+      <w:start w:val="1"/>
+      <w:numFmt w:val="bullet"/>
+      <w:lvlText w:val=""/>
+      <w:lvlJc w:val="left"/>
+      <w:pPr>
+        <w:ind w:left="6480" w:hanging="360"/>
+      </w:pPr>
+      <w:rPr>
+        <w:rFonts w:ascii="Wingdings" w:hAnsi="Wingdings" w:hint="default"/>
+      </w:rPr>
+    </w:lvl>
+  </w:abstractNum>
+  <w:abstractNum w:abstractNumId="11" w15:restartNumberingAfterBreak="0">
     <w:nsid w:val="45964196"/>
     <w:multiLevelType w:val="hybridMultilevel"/>
     <w:tmpl w:val="99F49D8E"/>
@@ -8750,7 +7194,7 @@
       </w:rPr>
     </w:lvl>
   </w:abstractNum>
-  <w:abstractNum w:abstractNumId="11" w15:restartNumberingAfterBreak="0">
+  <w:abstractNum w:abstractNumId="12" w15:restartNumberingAfterBreak="0">
     <w:nsid w:val="49E17D48"/>
     <w:multiLevelType w:val="hybridMultilevel"/>
     <w:tmpl w:val="FA9A7392"/>
@@ -8836,7 +7280,7 @@
       </w:pPr>
     </w:lvl>
   </w:abstractNum>
-  <w:abstractNum w:abstractNumId="12" w15:restartNumberingAfterBreak="0">
+  <w:abstractNum w:abstractNumId="13" w15:restartNumberingAfterBreak="0">
     <w:nsid w:val="79A44CC4"/>
     <w:multiLevelType w:val="hybridMultilevel"/>
     <w:tmpl w:val="81B0C892"/>
@@ -8949,7 +7393,7 @@
       </w:rPr>
     </w:lvl>
   </w:abstractNum>
-  <w:abstractNum w:abstractNumId="13" w15:restartNumberingAfterBreak="0">
+  <w:abstractNum w:abstractNumId="14" w15:restartNumberingAfterBreak="0">
     <w:nsid w:val="79DC518B"/>
     <w:multiLevelType w:val="hybridMultilevel"/>
     <w:tmpl w:val="183C0E90"/>
@@ -9086,28 +7530,31 @@
     <w:abstractNumId w:val="2"/>
   </w:num>
   <w:num w:numId="9">
-    <w:abstractNumId w:val="13"/>
+    <w:abstractNumId w:val="14"/>
   </w:num>
   <w:num w:numId="10">
     <w:abstractNumId w:val="5"/>
   </w:num>
   <w:num w:numId="11">
-    <w:abstractNumId w:val="10"/>
+    <w:abstractNumId w:val="11"/>
   </w:num>
   <w:num w:numId="12">
     <w:abstractNumId w:val="4"/>
   </w:num>
   <w:num w:numId="13">
-    <w:abstractNumId w:val="11"/>
+    <w:abstractNumId w:val="12"/>
   </w:num>
   <w:num w:numId="14">
-    <w:abstractNumId w:val="12"/>
+    <w:abstractNumId w:val="13"/>
+  </w:num>
+  <w:num w:numId="15">
+    <w:abstractNumId w:val="10"/>
   </w:num>
 </w:numbering>
 </file>
 
 <file path=word/styles.xml><?xml version="1.0" encoding="utf-8"?>
-<w:styles xmlns:mc="http://schemas.openxmlformats.org/markup-compatibility/2006" xmlns:r="http://schemas.openxmlformats.org/officeDocument/2006/relationships" xmlns:w="http://schemas.openxmlformats.org/wordprocessingml/2006/main" xmlns:w14="http://schemas.microsoft.com/office/word/2010/wordml" xmlns:w15="http://schemas.microsoft.com/office/word/2012/wordml" xmlns:w16cid="http://schemas.microsoft.com/office/word/2016/wordml/cid" xmlns:w16se="http://schemas.microsoft.com/office/word/2015/wordml/symex" mc:Ignorable="w14 w15 w16se w16cid">
+<w:styles xmlns:mc="http://schemas.openxmlformats.org/markup-compatibility/2006" xmlns:r="http://schemas.openxmlformats.org/officeDocument/2006/relationships" xmlns:w="http://schemas.openxmlformats.org/wordprocessingml/2006/main" xmlns:w14="http://schemas.microsoft.com/office/word/2010/wordml" xmlns:w15="http://schemas.microsoft.com/office/word/2012/wordml" xmlns:w16se="http://schemas.microsoft.com/office/word/2015/wordml/symex" mc:Ignorable="w14 w15 w16se">
   <w:docDefaults>
     <w:rPrDefault>
       <w:rPr>
@@ -9119,7 +7566,7 @@
     </w:rPrDefault>
     <w:pPrDefault/>
   </w:docDefaults>
-  <w:latentStyles w:defLockedState="0" w:defUIPriority="99" w:defSemiHidden="0" w:defUnhideWhenUsed="0" w:defQFormat="0" w:count="375">
+  <w:latentStyles w:defLockedState="0" w:defUIPriority="99" w:defSemiHidden="0" w:defUnhideWhenUsed="0" w:defQFormat="0" w:count="371">
     <w:lsdException w:name="Normal" w:uiPriority="0" w:qFormat="1"/>
     <w:lsdException w:name="heading 1" w:uiPriority="9" w:qFormat="1"/>
     <w:lsdException w:name="heading 2" w:semiHidden="1" w:uiPriority="9" w:unhideWhenUsed="1" w:qFormat="1"/>
@@ -9491,8 +7938,6 @@
     <w:lsdException w:name="List Table 5 Dark Accent 6" w:uiPriority="50"/>
     <w:lsdException w:name="List Table 6 Colorful Accent 6" w:uiPriority="51"/>
     <w:lsdException w:name="List Table 7 Colorful Accent 6" w:uiPriority="52"/>
-    <w:lsdException w:name="Mention" w:semiHidden="1" w:unhideWhenUsed="1"/>
-    <w:lsdException w:name="Smart Hyperlink" w:semiHidden="1" w:unhideWhenUsed="1"/>
   </w:latentStyles>
   <w:style w:type="paragraph" w:default="1" w:styleId="Normale">
     <w:name w:val="Normal"/>

--- a/teoria_progetto_1.docx
+++ b/teoria_progetto_1.docx
@@ -1,6 +1,6 @@
 
 <file path=word/document.xml><?xml version="1.0" encoding="utf-8"?>
-<w:document xmlns:wpc="http://schemas.microsoft.com/office/word/2010/wordprocessingCanvas" xmlns:cx="http://schemas.microsoft.com/office/drawing/2014/chartex" xmlns:mc="http://schemas.openxmlformats.org/markup-compatibility/2006" xmlns:o="urn:schemas-microsoft-com:office:office" xmlns:r="http://schemas.openxmlformats.org/officeDocument/2006/relationships" xmlns:m="http://schemas.openxmlformats.org/officeDocument/2006/math" xmlns:v="urn:schemas-microsoft-com:vml" xmlns:wp14="http://schemas.microsoft.com/office/word/2010/wordprocessingDrawing" xmlns:wp="http://schemas.openxmlformats.org/drawingml/2006/wordprocessingDrawing" xmlns:w10="urn:schemas-microsoft-com:office:word" xmlns:w="http://schemas.openxmlformats.org/wordprocessingml/2006/main" xmlns:w14="http://schemas.microsoft.com/office/word/2010/wordml" xmlns:w15="http://schemas.microsoft.com/office/word/2012/wordml" xmlns:w16se="http://schemas.microsoft.com/office/word/2015/wordml/symex" xmlns:wpg="http://schemas.microsoft.com/office/word/2010/wordprocessingGroup" xmlns:wpi="http://schemas.microsoft.com/office/word/2010/wordprocessingInk" xmlns:wne="http://schemas.microsoft.com/office/word/2006/wordml" xmlns:wps="http://schemas.microsoft.com/office/word/2010/wordprocessingShape" mc:Ignorable="w14 w15 w16se wp14">
+<w:document xmlns:wpc="http://schemas.microsoft.com/office/word/2010/wordprocessingCanvas" xmlns:cx="http://schemas.microsoft.com/office/drawing/2014/chartex" xmlns:cx1="http://schemas.microsoft.com/office/drawing/2015/9/8/chartex" xmlns:cx2="http://schemas.microsoft.com/office/drawing/2015/10/21/chartex" xmlns:cx3="http://schemas.microsoft.com/office/drawing/2016/5/9/chartex" xmlns:cx4="http://schemas.microsoft.com/office/drawing/2016/5/10/chartex" xmlns:cx5="http://schemas.microsoft.com/office/drawing/2016/5/11/chartex" xmlns:cx6="http://schemas.microsoft.com/office/drawing/2016/5/12/chartex" xmlns:cx7="http://schemas.microsoft.com/office/drawing/2016/5/13/chartex" xmlns:cx8="http://schemas.microsoft.com/office/drawing/2016/5/14/chartex" xmlns:mc="http://schemas.openxmlformats.org/markup-compatibility/2006" xmlns:aink="http://schemas.microsoft.com/office/drawing/2016/ink" xmlns:am3d="http://schemas.microsoft.com/office/drawing/2017/model3d" xmlns:o="urn:schemas-microsoft-com:office:office" xmlns:r="http://schemas.openxmlformats.org/officeDocument/2006/relationships" xmlns:m="http://schemas.openxmlformats.org/officeDocument/2006/math" xmlns:v="urn:schemas-microsoft-com:vml" xmlns:wp14="http://schemas.microsoft.com/office/word/2010/wordprocessingDrawing" xmlns:wp="http://schemas.openxmlformats.org/drawingml/2006/wordprocessingDrawing" xmlns:w10="urn:schemas-microsoft-com:office:word" xmlns:w="http://schemas.openxmlformats.org/wordprocessingml/2006/main" xmlns:w14="http://schemas.microsoft.com/office/word/2010/wordml" xmlns:w15="http://schemas.microsoft.com/office/word/2012/wordml" xmlns:w16cid="http://schemas.microsoft.com/office/word/2016/wordml/cid" xmlns:w16se="http://schemas.microsoft.com/office/word/2015/wordml/symex" xmlns:wpg="http://schemas.microsoft.com/office/word/2010/wordprocessingGroup" xmlns:wpi="http://schemas.microsoft.com/office/word/2010/wordprocessingInk" xmlns:wne="http://schemas.microsoft.com/office/word/2006/wordml" xmlns:wps="http://schemas.microsoft.com/office/word/2010/wordprocessingShape" mc:Ignorable="w14 w15 w16se w16cid wp14">
   <w:body>
     <w:p>
       <w:pPr>
@@ -77,6 +77,7 @@
         </w:rPr>
         <w:t xml:space="preserve">Il Comitato di Basilea definisce il rischio operativo come rischio di perdite dovute a inadeguati processi interni, errori umani, carenze nei sistemi operativi o a causa di eventi esterni. </w:t>
       </w:r>
+      <w:proofErr w:type="spellStart"/>
       <w:r>
         <w:rPr>
           <w:rFonts w:ascii="Times New Roman" w:hAnsi="Times New Roman" w:cs="Times New Roman"/>
@@ -85,7 +86,40 @@
           <w:sz w:val="26"/>
           <w:szCs w:val="26"/>
         </w:rPr>
-        <w:t>Working paper settembre 2001 –  Comitato di Basilea</w:t>
+        <w:t>Working</w:t>
+      </w:r>
+      <w:proofErr w:type="spellEnd"/>
+      <w:r>
+        <w:rPr>
+          <w:rFonts w:ascii="Times New Roman" w:hAnsi="Times New Roman" w:cs="Times New Roman"/>
+          <w:i/>
+          <w:color w:val="000000"/>
+          <w:sz w:val="26"/>
+          <w:szCs w:val="26"/>
+        </w:rPr>
+        <w:t xml:space="preserve"> </w:t>
+      </w:r>
+      <w:proofErr w:type="spellStart"/>
+      <w:r>
+        <w:rPr>
+          <w:rFonts w:ascii="Times New Roman" w:hAnsi="Times New Roman" w:cs="Times New Roman"/>
+          <w:i/>
+          <w:color w:val="000000"/>
+          <w:sz w:val="26"/>
+          <w:szCs w:val="26"/>
+        </w:rPr>
+        <w:t>paper</w:t>
+      </w:r>
+      <w:proofErr w:type="spellEnd"/>
+      <w:r>
+        <w:rPr>
+          <w:rFonts w:ascii="Times New Roman" w:hAnsi="Times New Roman" w:cs="Times New Roman"/>
+          <w:i/>
+          <w:color w:val="000000"/>
+          <w:sz w:val="26"/>
+          <w:szCs w:val="26"/>
+        </w:rPr>
+        <w:t xml:space="preserve"> settembre 2001 –  Comitato di Basilea</w:t>
       </w:r>
       <w:r>
         <w:rPr>
@@ -234,7 +268,27 @@
           <w:sz w:val="26"/>
           <w:szCs w:val="26"/>
         </w:rPr>
-        <w:t xml:space="preserve">riguardino prevalentemente aree di business come l’Investment banking o </w:t>
+        <w:t>riguardino prevalentemente aree di business come l’</w:t>
+      </w:r>
+      <w:proofErr w:type="spellStart"/>
+      <w:r>
+        <w:rPr>
+          <w:rFonts w:ascii="Times New Roman" w:hAnsi="Times New Roman" w:cs="Times New Roman"/>
+          <w:color w:val="000000"/>
+          <w:sz w:val="26"/>
+          <w:szCs w:val="26"/>
+        </w:rPr>
+        <w:t>Investment</w:t>
+      </w:r>
+      <w:proofErr w:type="spellEnd"/>
+      <w:r>
+        <w:rPr>
+          <w:rFonts w:ascii="Times New Roman" w:hAnsi="Times New Roman" w:cs="Times New Roman"/>
+          <w:color w:val="000000"/>
+          <w:sz w:val="26"/>
+          <w:szCs w:val="26"/>
+        </w:rPr>
+        <w:t xml:space="preserve"> banking o </w:t>
       </w:r>
       <w:r>
         <w:rPr>
@@ -369,17 +423,9 @@
           <w:sz w:val="26"/>
           <w:szCs w:val="26"/>
         </w:rPr>
-        <w:t xml:space="preserve">business practice </w:t>
-      </w:r>
-      <w:r>
-        <w:rPr>
-          <w:rFonts w:ascii="Times New Roman" w:hAnsi="Times New Roman" w:cs="Times New Roman"/>
-          <w:color w:val="000000"/>
-          <w:sz w:val="26"/>
-          <w:szCs w:val="26"/>
-        </w:rPr>
-        <w:t xml:space="preserve">improprie, disfunzioni nei sistemi di controllo interno, scarsa trasparenza nella prestazione dei servizi di investimento, sistemi premianti distorti e linee di </w:t>
-      </w:r>
+        <w:t xml:space="preserve">business </w:t>
+      </w:r>
+      <w:proofErr w:type="spellStart"/>
       <w:r>
         <w:rPr>
           <w:rFonts w:ascii="Times New Roman" w:hAnsi="Times New Roman" w:cs="Times New Roman"/>
@@ -389,6 +435,38 @@
           <w:sz w:val="26"/>
           <w:szCs w:val="26"/>
         </w:rPr>
+        <w:t>practice</w:t>
+      </w:r>
+      <w:proofErr w:type="spellEnd"/>
+      <w:r>
+        <w:rPr>
+          <w:rFonts w:ascii="Times New Roman" w:hAnsi="Times New Roman" w:cs="Times New Roman"/>
+          <w:i/>
+          <w:iCs/>
+          <w:color w:val="000000"/>
+          <w:sz w:val="26"/>
+          <w:szCs w:val="26"/>
+        </w:rPr>
+        <w:t xml:space="preserve"> </w:t>
+      </w:r>
+      <w:r>
+        <w:rPr>
+          <w:rFonts w:ascii="Times New Roman" w:hAnsi="Times New Roman" w:cs="Times New Roman"/>
+          <w:color w:val="000000"/>
+          <w:sz w:val="26"/>
+          <w:szCs w:val="26"/>
+        </w:rPr>
+        <w:t xml:space="preserve">improprie, disfunzioni nei sistemi di controllo interno, scarsa trasparenza nella prestazione dei servizi di investimento, sistemi premianti distorti e linee di </w:t>
+      </w:r>
+      <w:r>
+        <w:rPr>
+          <w:rFonts w:ascii="Times New Roman" w:hAnsi="Times New Roman" w:cs="Times New Roman"/>
+          <w:i/>
+          <w:iCs/>
+          <w:color w:val="000000"/>
+          <w:sz w:val="26"/>
+          <w:szCs w:val="26"/>
+        </w:rPr>
         <w:t xml:space="preserve">reporting </w:t>
       </w:r>
       <w:r>
@@ -434,7 +512,17 @@
           <w:sz w:val="26"/>
           <w:szCs w:val="26"/>
         </w:rPr>
-        <w:t xml:space="preserve"> finan</w:t>
+        <w:t xml:space="preserve"> </w:t>
+      </w:r>
+      <w:proofErr w:type="spellStart"/>
+      <w:r>
+        <w:rPr>
+          <w:rFonts w:ascii="Times New Roman" w:hAnsi="Times New Roman" w:cs="Times New Roman"/>
+          <w:color w:val="000000"/>
+          <w:sz w:val="26"/>
+          <w:szCs w:val="26"/>
+        </w:rPr>
+        <w:t>finan</w:t>
       </w:r>
       <w:r>
         <w:rPr>
@@ -445,6 +533,7 @@
         </w:rPr>
         <w:t>ce</w:t>
       </w:r>
+      <w:proofErr w:type="spellEnd"/>
       <w:r>
         <w:rPr>
           <w:rFonts w:ascii="Times New Roman" w:hAnsi="Times New Roman" w:cs="Times New Roman"/>
@@ -915,6 +1004,7 @@
         </w:rPr>
         <w:t>Errori di contabilizzazione, registrazione e documentazione delle transazioni (</w:t>
       </w:r>
+      <w:proofErr w:type="spellStart"/>
       <w:r>
         <w:rPr>
           <w:rFonts w:ascii="Times New Roman" w:hAnsi="Times New Roman" w:cs="Times New Roman"/>
@@ -924,7 +1014,19 @@
           <w:sz w:val="26"/>
           <w:szCs w:val="26"/>
         </w:rPr>
-        <w:t>Transaction Risk</w:t>
+        <w:t>Transaction</w:t>
+      </w:r>
+      <w:proofErr w:type="spellEnd"/>
+      <w:r>
+        <w:rPr>
+          <w:rFonts w:ascii="Times New Roman" w:hAnsi="Times New Roman" w:cs="Times New Roman"/>
+          <w:i/>
+          <w:iCs/>
+          <w:color w:val="000000"/>
+          <w:sz w:val="26"/>
+          <w:szCs w:val="26"/>
+        </w:rPr>
+        <w:t xml:space="preserve"> Risk</w:t>
       </w:r>
       <w:r>
         <w:rPr>
@@ -1015,6 +1117,7 @@
         </w:rPr>
         <w:t>Errori nel regolamento di operazioni in titoli e valute con controparti residenti e non; vi rientrano anche insufficienti formalizzazioni delle procedure interne ed errori nella definizione e allocazione di ruoli e responsabilità (</w:t>
       </w:r>
+      <w:proofErr w:type="spellStart"/>
       <w:r>
         <w:rPr>
           <w:rFonts w:ascii="Times New Roman" w:hAnsi="Times New Roman" w:cs="Times New Roman"/>
@@ -1024,8 +1127,33 @@
           <w:sz w:val="26"/>
           <w:szCs w:val="26"/>
         </w:rPr>
-        <w:t>Settlement Error</w:t>
-      </w:r>
+        <w:t>Settlement</w:t>
+      </w:r>
+      <w:proofErr w:type="spellEnd"/>
+      <w:r>
+        <w:rPr>
+          <w:rFonts w:ascii="Times New Roman" w:hAnsi="Times New Roman" w:cs="Times New Roman"/>
+          <w:i/>
+          <w:iCs/>
+          <w:color w:val="000000"/>
+          <w:sz w:val="26"/>
+          <w:szCs w:val="26"/>
+        </w:rPr>
+        <w:t xml:space="preserve"> </w:t>
+      </w:r>
+      <w:proofErr w:type="spellStart"/>
+      <w:r>
+        <w:rPr>
+          <w:rFonts w:ascii="Times New Roman" w:hAnsi="Times New Roman" w:cs="Times New Roman"/>
+          <w:i/>
+          <w:iCs/>
+          <w:color w:val="000000"/>
+          <w:sz w:val="26"/>
+          <w:szCs w:val="26"/>
+        </w:rPr>
+        <w:t>Error</w:t>
+      </w:r>
+      <w:proofErr w:type="spellEnd"/>
       <w:r>
         <w:rPr>
           <w:rFonts w:ascii="Times New Roman" w:hAnsi="Times New Roman" w:cs="Times New Roman"/>
@@ -1417,7 +1545,27 @@
           <w:sz w:val="26"/>
           <w:szCs w:val="26"/>
         </w:rPr>
-        <w:t>Corporate finance;</w:t>
+        <w:t xml:space="preserve">Corporate </w:t>
+      </w:r>
+      <w:proofErr w:type="spellStart"/>
+      <w:r>
+        <w:rPr>
+          <w:rFonts w:ascii="Times New Roman" w:hAnsi="Times New Roman" w:cs="Times New Roman"/>
+          <w:color w:val="000000"/>
+          <w:sz w:val="26"/>
+          <w:szCs w:val="26"/>
+        </w:rPr>
+        <w:t>finance</w:t>
+      </w:r>
+      <w:proofErr w:type="spellEnd"/>
+      <w:r>
+        <w:rPr>
+          <w:rFonts w:ascii="Times New Roman" w:hAnsi="Times New Roman" w:cs="Times New Roman"/>
+          <w:color w:val="000000"/>
+          <w:sz w:val="26"/>
+          <w:szCs w:val="26"/>
+        </w:rPr>
+        <w:t>;</w:t>
       </w:r>
     </w:p>
     <w:p>
@@ -1725,7 +1873,27 @@
           <w:sz w:val="26"/>
           <w:szCs w:val="26"/>
         </w:rPr>
-        <w:t xml:space="preserve"> si riferisce a sistemi di controllo tesi a identificare i principali eventi di rischio operativo a cui è esposta l’attività creditizia nei diversi processi e sottoprocessi e a prevedere una serie di presidi logici, fisici o incorporati nelle procedure che minimizzino la portata di tali eventi in termini di frequenza e gravità del danno economico che potrebbero provocare in caso di concreta manifestazione;</w:t>
+        <w:t xml:space="preserve"> si riferisce a sistemi di controllo tesi a identificare i principali eventi di rischio operativo a cui è esposta l’attività creditizia nei diversi processi e </w:t>
+      </w:r>
+      <w:proofErr w:type="spellStart"/>
+      <w:r>
+        <w:rPr>
+          <w:rFonts w:ascii="Times New Roman" w:hAnsi="Times New Roman" w:cs="Times New Roman"/>
+          <w:color w:val="000000"/>
+          <w:sz w:val="26"/>
+          <w:szCs w:val="26"/>
+        </w:rPr>
+        <w:t>sottoprocessi</w:t>
+      </w:r>
+      <w:proofErr w:type="spellEnd"/>
+      <w:r>
+        <w:rPr>
+          <w:rFonts w:ascii="Times New Roman" w:hAnsi="Times New Roman" w:cs="Times New Roman"/>
+          <w:color w:val="000000"/>
+          <w:sz w:val="26"/>
+          <w:szCs w:val="26"/>
+        </w:rPr>
+        <w:t xml:space="preserve"> e a prevedere una serie di presidi logici, fisici o incorporati nelle procedure che minimizzino la portata di tali eventi in termini di frequenza e gravità del danno economico che potrebbero provocare in caso di concreta manifestazione;</w:t>
       </w:r>
     </w:p>
     <w:p>
@@ -1783,7 +1951,27 @@
           <w:sz w:val="26"/>
           <w:szCs w:val="26"/>
         </w:rPr>
-        <w:t xml:space="preserve"> si riferisce ad un’analisi per il controllo dei rischi operativi su basi stastico-oggettive.</w:t>
+        <w:t xml:space="preserve"> si riferisce ad un’analisi per il controllo dei rischi operativi su basi </w:t>
+      </w:r>
+      <w:proofErr w:type="spellStart"/>
+      <w:r>
+        <w:rPr>
+          <w:rFonts w:ascii="Times New Roman" w:hAnsi="Times New Roman" w:cs="Times New Roman"/>
+          <w:color w:val="000000"/>
+          <w:sz w:val="26"/>
+          <w:szCs w:val="26"/>
+        </w:rPr>
+        <w:t>stastico</w:t>
+      </w:r>
+      <w:proofErr w:type="spellEnd"/>
+      <w:r>
+        <w:rPr>
+          <w:rFonts w:ascii="Times New Roman" w:hAnsi="Times New Roman" w:cs="Times New Roman"/>
+          <w:color w:val="000000"/>
+          <w:sz w:val="26"/>
+          <w:szCs w:val="26"/>
+        </w:rPr>
+        <w:t>-oggettive.</w:t>
       </w:r>
     </w:p>
     <w:p>
@@ -1856,7 +2044,27 @@
           <w:sz w:val="26"/>
           <w:szCs w:val="26"/>
         </w:rPr>
-        <w:t xml:space="preserve"> in questo metodo il capitale richiesto nel rispetto del Trattato di Basilea è determinato moltiplicando un indicatore finanziario, come l’utile lordo, per una determinata percentuale – indicatore alpha;</w:t>
+        <w:t xml:space="preserve"> in questo metodo il capitale richiesto nel rispetto del Trattato di Basilea è determinato moltiplicando un indicatore finanziario, come l’utile lordo, per una determinata percentuale – indicatore </w:t>
+      </w:r>
+      <w:proofErr w:type="spellStart"/>
+      <w:r>
+        <w:rPr>
+          <w:rFonts w:ascii="Times New Roman" w:hAnsi="Times New Roman" w:cs="Times New Roman"/>
+          <w:color w:val="000000"/>
+          <w:sz w:val="26"/>
+          <w:szCs w:val="26"/>
+        </w:rPr>
+        <w:t>alpha</w:t>
+      </w:r>
+      <w:proofErr w:type="spellEnd"/>
+      <w:r>
+        <w:rPr>
+          <w:rFonts w:ascii="Times New Roman" w:hAnsi="Times New Roman" w:cs="Times New Roman"/>
+          <w:color w:val="000000"/>
+          <w:sz w:val="26"/>
+          <w:szCs w:val="26"/>
+        </w:rPr>
+        <w:t>;</w:t>
       </w:r>
     </w:p>
     <w:p>
@@ -1931,7 +2139,47 @@
           <w:sz w:val="26"/>
           <w:szCs w:val="26"/>
         </w:rPr>
-        <w:t>la banca divide la propria attività in più unità e linee di business standardizzate. All’interno di ciascina linea di business, la quantità di capitale da accantonare è determinata moltiplicando un indicatore finanziario, come l’utile lorso o la dimensione dell’attivo della data unità per una percentuale fissa (definita fattore beta). Il capitale totale da accantonare è dato dalla somma dei capitali definiti per ciascuna unità o linea di business;</w:t>
+        <w:t xml:space="preserve">la banca divide la propria attività in più unità e linee di business standardizzate. All’interno di </w:t>
+      </w:r>
+      <w:proofErr w:type="spellStart"/>
+      <w:r>
+        <w:rPr>
+          <w:rFonts w:ascii="Times New Roman" w:hAnsi="Times New Roman" w:cs="Times New Roman"/>
+          <w:color w:val="000000"/>
+          <w:sz w:val="26"/>
+          <w:szCs w:val="26"/>
+        </w:rPr>
+        <w:t>ciascina</w:t>
+      </w:r>
+      <w:proofErr w:type="spellEnd"/>
+      <w:r>
+        <w:rPr>
+          <w:rFonts w:ascii="Times New Roman" w:hAnsi="Times New Roman" w:cs="Times New Roman"/>
+          <w:color w:val="000000"/>
+          <w:sz w:val="26"/>
+          <w:szCs w:val="26"/>
+        </w:rPr>
+        <w:t xml:space="preserve"> linea di business, la quantità di capitale da accantonare è determinata moltiplicando un indicatore finanziario, come l’utile </w:t>
+      </w:r>
+      <w:proofErr w:type="spellStart"/>
+      <w:r>
+        <w:rPr>
+          <w:rFonts w:ascii="Times New Roman" w:hAnsi="Times New Roman" w:cs="Times New Roman"/>
+          <w:color w:val="000000"/>
+          <w:sz w:val="26"/>
+          <w:szCs w:val="26"/>
+        </w:rPr>
+        <w:t>lorso</w:t>
+      </w:r>
+      <w:proofErr w:type="spellEnd"/>
+      <w:r>
+        <w:rPr>
+          <w:rFonts w:ascii="Times New Roman" w:hAnsi="Times New Roman" w:cs="Times New Roman"/>
+          <w:color w:val="000000"/>
+          <w:sz w:val="26"/>
+          <w:szCs w:val="26"/>
+        </w:rPr>
+        <w:t xml:space="preserve"> o la dimensione dell’attivo della data unità per una percentuale fissa (definita fattore beta). Il capitale totale da accantonare è dato dalla somma dei capitali definiti per ciascuna unità o linea di business;</w:t>
       </w:r>
     </w:p>
     <w:p>
@@ -1982,7 +2230,27 @@
           <w:sz w:val="26"/>
           <w:szCs w:val="26"/>
         </w:rPr>
-        <w:t>questo approccio fornisce alle banche di usare i propri dati storici di perdita come fattori di input per il calcolo del capitale regolamentare, con modalità definite dall’aitorità di vigilanza. Il rischio operativo viene computato come una matrice di rischi di diverso tipo e per diverse linee di business definite dall’autorità di vigilanza, come sopra definite. Il capitale regolamentare è definito all’interno di ciascuna linea di business e per ciascun</w:t>
+        <w:t>questo approccio fornisce alle banche di usare i propri dati storici di perdita come fattori di input per il calcolo del capitale regolamentare, con modalità definite dall’</w:t>
+      </w:r>
+      <w:proofErr w:type="spellStart"/>
+      <w:r>
+        <w:rPr>
+          <w:rFonts w:ascii="Times New Roman" w:hAnsi="Times New Roman" w:cs="Times New Roman"/>
+          <w:color w:val="000000"/>
+          <w:sz w:val="26"/>
+          <w:szCs w:val="26"/>
+        </w:rPr>
+        <w:t>aitorità</w:t>
+      </w:r>
+      <w:proofErr w:type="spellEnd"/>
+      <w:r>
+        <w:rPr>
+          <w:rFonts w:ascii="Times New Roman" w:hAnsi="Times New Roman" w:cs="Times New Roman"/>
+          <w:color w:val="000000"/>
+          <w:sz w:val="26"/>
+          <w:szCs w:val="26"/>
+        </w:rPr>
+        <w:t xml:space="preserve"> di vigilanza. Il rischio operativo viene computato come una matrice di rischi di diverso tipo e per diverse linee di business definite dall’autorità di vigilanza, come sopra definite. Il capitale regolamentare è definito all’interno di ciascuna linea di business e per ciascun</w:t>
       </w:r>
       <w:r>
         <w:rPr>
@@ -1993,23 +2261,94 @@
         </w:rPr>
         <w:t xml:space="preserve"> tipo di perdita moltiplicando la perdita attesa per un determinato fattore gamma. La quantità di capitale regolamentare totale sarà data dalla semplice somma del capitale richiesto per ciascuna linea di business e tipologia di rischio. Il metodo più sofisticato tra quelli di misurazione interna è il </w:t>
       </w:r>
-      <w:r>
-        <w:rPr>
-          <w:rFonts w:ascii="Times New Roman" w:hAnsi="Times New Roman" w:cs="Times New Roman"/>
-          <w:color w:val="000000"/>
-          <w:sz w:val="26"/>
-          <w:szCs w:val="26"/>
-        </w:rPr>
-        <w:t xml:space="preserve">Loss Distribution Approach (LDA). </w:t>
-      </w:r>
-      <w:r>
-        <w:rPr>
-          <w:rFonts w:ascii="Times New Roman" w:hAnsi="Times New Roman" w:cs="Times New Roman"/>
-          <w:color w:val="000000"/>
-          <w:sz w:val="26"/>
-          <w:szCs w:val="26"/>
-        </w:rPr>
-        <w:t xml:space="preserve">Attraverso questo approccio l’impresa stima per ciascuna linea di business / tipologia di rischio la distribuzione di probabilità della severity degli eventi di perdita e della frequency per un certo periodo di tempo. Con queste due distribuzioni, l’impresa computa la </w:t>
+      <w:proofErr w:type="spellStart"/>
+      <w:r>
+        <w:rPr>
+          <w:rFonts w:ascii="Times New Roman" w:hAnsi="Times New Roman" w:cs="Times New Roman"/>
+          <w:color w:val="000000"/>
+          <w:sz w:val="26"/>
+          <w:szCs w:val="26"/>
+        </w:rPr>
+        <w:t>Loss</w:t>
+      </w:r>
+      <w:proofErr w:type="spellEnd"/>
+      <w:r>
+        <w:rPr>
+          <w:rFonts w:ascii="Times New Roman" w:hAnsi="Times New Roman" w:cs="Times New Roman"/>
+          <w:color w:val="000000"/>
+          <w:sz w:val="26"/>
+          <w:szCs w:val="26"/>
+        </w:rPr>
+        <w:t xml:space="preserve"> Distribution </w:t>
+      </w:r>
+      <w:proofErr w:type="spellStart"/>
+      <w:r>
+        <w:rPr>
+          <w:rFonts w:ascii="Times New Roman" w:hAnsi="Times New Roman" w:cs="Times New Roman"/>
+          <w:color w:val="000000"/>
+          <w:sz w:val="26"/>
+          <w:szCs w:val="26"/>
+        </w:rPr>
+        <w:t>Approach</w:t>
+      </w:r>
+      <w:proofErr w:type="spellEnd"/>
+      <w:r>
+        <w:rPr>
+          <w:rFonts w:ascii="Times New Roman" w:hAnsi="Times New Roman" w:cs="Times New Roman"/>
+          <w:color w:val="000000"/>
+          <w:sz w:val="26"/>
+          <w:szCs w:val="26"/>
+        </w:rPr>
+        <w:t xml:space="preserve"> (LDA). </w:t>
+      </w:r>
+      <w:r>
+        <w:rPr>
+          <w:rFonts w:ascii="Times New Roman" w:hAnsi="Times New Roman" w:cs="Times New Roman"/>
+          <w:color w:val="000000"/>
+          <w:sz w:val="26"/>
+          <w:szCs w:val="26"/>
+        </w:rPr>
+        <w:t xml:space="preserve">Attraverso questo approccio l’impresa stima per ciascuna linea di business / tipologia di rischio la distribuzione di probabilità della </w:t>
+      </w:r>
+      <w:proofErr w:type="spellStart"/>
+      <w:r>
+        <w:rPr>
+          <w:rFonts w:ascii="Times New Roman" w:hAnsi="Times New Roman" w:cs="Times New Roman"/>
+          <w:color w:val="000000"/>
+          <w:sz w:val="26"/>
+          <w:szCs w:val="26"/>
+        </w:rPr>
+        <w:t>severity</w:t>
+      </w:r>
+      <w:proofErr w:type="spellEnd"/>
+      <w:r>
+        <w:rPr>
+          <w:rFonts w:ascii="Times New Roman" w:hAnsi="Times New Roman" w:cs="Times New Roman"/>
+          <w:color w:val="000000"/>
+          <w:sz w:val="26"/>
+          <w:szCs w:val="26"/>
+        </w:rPr>
+        <w:t xml:space="preserve"> degli eventi di perdita e della </w:t>
+      </w:r>
+      <w:proofErr w:type="spellStart"/>
+      <w:r>
+        <w:rPr>
+          <w:rFonts w:ascii="Times New Roman" w:hAnsi="Times New Roman" w:cs="Times New Roman"/>
+          <w:color w:val="000000"/>
+          <w:sz w:val="26"/>
+          <w:szCs w:val="26"/>
+        </w:rPr>
+        <w:t>frequency</w:t>
+      </w:r>
+      <w:proofErr w:type="spellEnd"/>
+      <w:r>
+        <w:rPr>
+          <w:rFonts w:ascii="Times New Roman" w:hAnsi="Times New Roman" w:cs="Times New Roman"/>
+          <w:color w:val="000000"/>
+          <w:sz w:val="26"/>
+          <w:szCs w:val="26"/>
+        </w:rPr>
+        <w:t xml:space="preserve"> per un certo periodo di tempo. Con queste due distribuzioni, l’impresa computa la </w:t>
       </w:r>
       <w:r>
         <w:rPr>
@@ -2028,7 +2367,47 @@
           <w:sz w:val="26"/>
           <w:szCs w:val="26"/>
         </w:rPr>
-        <w:t>Con il metodo LDA è possibile definire il Capital at Risk, che è la misura di capitale necessaria a coprire le perdite inattese di una determinata business line e per un determinato fattore di rischio oppure per l’impresa nel suo complesso. Il Capital at Risk non è una misura del capitale regolamentare che una banca deve rispettare, ma è senza dubbio utile per l’allocazione di capitale alle diverse business line di cui la banca si compone</w:t>
+        <w:t xml:space="preserve">Con il metodo LDA è possibile definire il Capital </w:t>
+      </w:r>
+      <w:proofErr w:type="spellStart"/>
+      <w:r>
+        <w:rPr>
+          <w:rFonts w:ascii="Times New Roman" w:hAnsi="Times New Roman" w:cs="Times New Roman"/>
+          <w:color w:val="000000"/>
+          <w:sz w:val="26"/>
+          <w:szCs w:val="26"/>
+        </w:rPr>
+        <w:t>at</w:t>
+      </w:r>
+      <w:proofErr w:type="spellEnd"/>
+      <w:r>
+        <w:rPr>
+          <w:rFonts w:ascii="Times New Roman" w:hAnsi="Times New Roman" w:cs="Times New Roman"/>
+          <w:color w:val="000000"/>
+          <w:sz w:val="26"/>
+          <w:szCs w:val="26"/>
+        </w:rPr>
+        <w:t xml:space="preserve"> Risk, che è la misura di capitale necessaria a coprire le perdite inattese di una determinata business line e per un determinato fattore di rischio oppure per l’impresa nel suo complesso. Il Capital </w:t>
+      </w:r>
+      <w:proofErr w:type="spellStart"/>
+      <w:r>
+        <w:rPr>
+          <w:rFonts w:ascii="Times New Roman" w:hAnsi="Times New Roman" w:cs="Times New Roman"/>
+          <w:color w:val="000000"/>
+          <w:sz w:val="26"/>
+          <w:szCs w:val="26"/>
+        </w:rPr>
+        <w:t>at</w:t>
+      </w:r>
+      <w:proofErr w:type="spellEnd"/>
+      <w:r>
+        <w:rPr>
+          <w:rFonts w:ascii="Times New Roman" w:hAnsi="Times New Roman" w:cs="Times New Roman"/>
+          <w:color w:val="000000"/>
+          <w:sz w:val="26"/>
+          <w:szCs w:val="26"/>
+        </w:rPr>
+        <w:t xml:space="preserve"> Risk non è una misura del capitale regolamentare che una banca deve rispettare, ma è senza dubbio utile per l’allocazione di capitale alle diverse business line di cui la banca si compone</w:t>
       </w:r>
       <w:r>
         <w:rPr>
@@ -2071,16 +2450,87 @@
           <w:sz w:val="26"/>
           <w:szCs w:val="26"/>
         </w:rPr>
-        <w:t>Il metodo da noi studiato per l’analisi del rischio operativi appartiene alla famiglia dei metodi avanzati di misurazione ed è definito: Loss distribution approach</w:t>
-      </w:r>
-      <w:r>
-        <w:rPr>
-          <w:rFonts w:ascii="Times New Roman" w:hAnsi="Times New Roman" w:cs="Times New Roman"/>
-          <w:color w:val="000000"/>
-          <w:sz w:val="26"/>
-          <w:szCs w:val="26"/>
-        </w:rPr>
-        <w:t xml:space="preserve"> e per la sua rappresentazione useremo un orrizzonte temporale giornaliero.</w:t>
+        <w:t xml:space="preserve">Il metodo da noi studiato per l’analisi del rischio operativi appartiene alla famiglia dei metodi avanzati di misurazione ed è definito: </w:t>
+      </w:r>
+      <w:proofErr w:type="spellStart"/>
+      <w:r>
+        <w:rPr>
+          <w:rFonts w:ascii="Times New Roman" w:hAnsi="Times New Roman" w:cs="Times New Roman"/>
+          <w:color w:val="000000"/>
+          <w:sz w:val="26"/>
+          <w:szCs w:val="26"/>
+        </w:rPr>
+        <w:t>Loss</w:t>
+      </w:r>
+      <w:proofErr w:type="spellEnd"/>
+      <w:r>
+        <w:rPr>
+          <w:rFonts w:ascii="Times New Roman" w:hAnsi="Times New Roman" w:cs="Times New Roman"/>
+          <w:color w:val="000000"/>
+          <w:sz w:val="26"/>
+          <w:szCs w:val="26"/>
+        </w:rPr>
+        <w:t xml:space="preserve"> </w:t>
+      </w:r>
+      <w:proofErr w:type="spellStart"/>
+      <w:r>
+        <w:rPr>
+          <w:rFonts w:ascii="Times New Roman" w:hAnsi="Times New Roman" w:cs="Times New Roman"/>
+          <w:color w:val="000000"/>
+          <w:sz w:val="26"/>
+          <w:szCs w:val="26"/>
+        </w:rPr>
+        <w:t>distribution</w:t>
+      </w:r>
+      <w:proofErr w:type="spellEnd"/>
+      <w:r>
+        <w:rPr>
+          <w:rFonts w:ascii="Times New Roman" w:hAnsi="Times New Roman" w:cs="Times New Roman"/>
+          <w:color w:val="000000"/>
+          <w:sz w:val="26"/>
+          <w:szCs w:val="26"/>
+        </w:rPr>
+        <w:t xml:space="preserve"> </w:t>
+      </w:r>
+      <w:proofErr w:type="spellStart"/>
+      <w:r>
+        <w:rPr>
+          <w:rFonts w:ascii="Times New Roman" w:hAnsi="Times New Roman" w:cs="Times New Roman"/>
+          <w:color w:val="000000"/>
+          <w:sz w:val="26"/>
+          <w:szCs w:val="26"/>
+        </w:rPr>
+        <w:t>approach</w:t>
+      </w:r>
+      <w:proofErr w:type="spellEnd"/>
+      <w:r>
+        <w:rPr>
+          <w:rFonts w:ascii="Times New Roman" w:hAnsi="Times New Roman" w:cs="Times New Roman"/>
+          <w:color w:val="000000"/>
+          <w:sz w:val="26"/>
+          <w:szCs w:val="26"/>
+        </w:rPr>
+        <w:t xml:space="preserve"> e per la sua rappresentazione useremo un </w:t>
+      </w:r>
+      <w:proofErr w:type="spellStart"/>
+      <w:r>
+        <w:rPr>
+          <w:rFonts w:ascii="Times New Roman" w:hAnsi="Times New Roman" w:cs="Times New Roman"/>
+          <w:color w:val="000000"/>
+          <w:sz w:val="26"/>
+          <w:szCs w:val="26"/>
+        </w:rPr>
+        <w:t>orrizzonte</w:t>
+      </w:r>
+      <w:proofErr w:type="spellEnd"/>
+      <w:r>
+        <w:rPr>
+          <w:rFonts w:ascii="Times New Roman" w:hAnsi="Times New Roman" w:cs="Times New Roman"/>
+          <w:color w:val="000000"/>
+          <w:sz w:val="26"/>
+          <w:szCs w:val="26"/>
+        </w:rPr>
+        <w:t xml:space="preserve"> temporale giornaliero.</w:t>
       </w:r>
     </w:p>
     <w:p>
@@ -2147,7 +2597,55 @@
           <w:sz w:val="26"/>
           <w:szCs w:val="26"/>
         </w:rPr>
-        <w:t xml:space="preserve">Il Loss Distribution Approach – </w:t>
+        <w:t xml:space="preserve">Il </w:t>
+      </w:r>
+      <w:proofErr w:type="spellStart"/>
+      <w:r>
+        <w:rPr>
+          <w:rFonts w:ascii="Times New Roman" w:hAnsi="Times New Roman" w:cs="Times New Roman"/>
+          <w:i/>
+          <w:iCs/>
+          <w:color w:val="000000"/>
+          <w:sz w:val="26"/>
+          <w:szCs w:val="26"/>
+        </w:rPr>
+        <w:t>Loss</w:t>
+      </w:r>
+      <w:proofErr w:type="spellEnd"/>
+      <w:r>
+        <w:rPr>
+          <w:rFonts w:ascii="Times New Roman" w:hAnsi="Times New Roman" w:cs="Times New Roman"/>
+          <w:i/>
+          <w:iCs/>
+          <w:color w:val="000000"/>
+          <w:sz w:val="26"/>
+          <w:szCs w:val="26"/>
+        </w:rPr>
+        <w:t xml:space="preserve"> Distribution </w:t>
+      </w:r>
+      <w:proofErr w:type="spellStart"/>
+      <w:r>
+        <w:rPr>
+          <w:rFonts w:ascii="Times New Roman" w:hAnsi="Times New Roman" w:cs="Times New Roman"/>
+          <w:i/>
+          <w:iCs/>
+          <w:color w:val="000000"/>
+          <w:sz w:val="26"/>
+          <w:szCs w:val="26"/>
+        </w:rPr>
+        <w:t>Approach</w:t>
+      </w:r>
+      <w:proofErr w:type="spellEnd"/>
+      <w:r>
+        <w:rPr>
+          <w:rFonts w:ascii="Times New Roman" w:hAnsi="Times New Roman" w:cs="Times New Roman"/>
+          <w:i/>
+          <w:iCs/>
+          <w:color w:val="000000"/>
+          <w:sz w:val="26"/>
+          <w:szCs w:val="26"/>
+        </w:rPr>
+        <w:t xml:space="preserve"> – </w:t>
       </w:r>
       <w:r>
         <w:rPr>
@@ -2227,6 +2725,7 @@
         </w:rPr>
         <w:t xml:space="preserve"> e due elementi fondamentali sono la </w:t>
       </w:r>
+      <w:proofErr w:type="spellStart"/>
       <w:r>
         <w:rPr>
           <w:rFonts w:ascii="Times New Roman" w:hAnsi="Times New Roman" w:cs="Times New Roman"/>
@@ -2243,8 +2742,19 @@
           <w:sz w:val="26"/>
           <w:szCs w:val="26"/>
         </w:rPr>
-        <w:t xml:space="preserve">requency (probabilità dell’evento) e la </w:t>
-      </w:r>
+        <w:t>requency</w:t>
+      </w:r>
+      <w:proofErr w:type="spellEnd"/>
+      <w:r>
+        <w:rPr>
+          <w:rFonts w:ascii="Times New Roman" w:hAnsi="Times New Roman" w:cs="Times New Roman"/>
+          <w:color w:val="000000"/>
+          <w:sz w:val="26"/>
+          <w:szCs w:val="26"/>
+        </w:rPr>
+        <w:t xml:space="preserve"> (probabilità dell’evento) e la </w:t>
+      </w:r>
+      <w:proofErr w:type="spellStart"/>
       <w:r>
         <w:rPr>
           <w:rFonts w:ascii="Times New Roman" w:hAnsi="Times New Roman" w:cs="Times New Roman"/>
@@ -2261,7 +2771,17 @@
           <w:sz w:val="26"/>
           <w:szCs w:val="26"/>
         </w:rPr>
-        <w:t>everity (impatto economico dell’evento). Richiamando alla formula da noi usata per la simulazione abbiamo:</w:t>
+        <w:t>everity</w:t>
+      </w:r>
+      <w:proofErr w:type="spellEnd"/>
+      <w:r>
+        <w:rPr>
+          <w:rFonts w:ascii="Times New Roman" w:hAnsi="Times New Roman" w:cs="Times New Roman"/>
+          <w:color w:val="000000"/>
+          <w:sz w:val="26"/>
+          <w:szCs w:val="26"/>
+        </w:rPr>
+        <w:t xml:space="preserve"> (impatto economico dell’evento). Richiamando alla formula da noi usata per la simulazione abbiamo:</w:t>
       </w:r>
     </w:p>
     <w:p>
@@ -2421,6 +2941,7 @@
           <w:szCs w:val="26"/>
         </w:rPr>
       </w:pPr>
+      <w:proofErr w:type="spellStart"/>
       <w:r>
         <w:rPr>
           <w:rFonts w:ascii="Times" w:hAnsi="Times" w:cs="Times"/>
@@ -2440,14 +2961,33 @@
         </w:rPr>
         <w:t>i</w:t>
       </w:r>
-      <w:r>
-        <w:rPr>
-          <w:rFonts w:ascii="Times" w:hAnsi="Times" w:cs="Times"/>
-          <w:color w:val="000000"/>
-          <w:sz w:val="26"/>
-          <w:szCs w:val="26"/>
-        </w:rPr>
-        <w:t>: SEVERITY, è l’impatto economico dell’evento</w:t>
+      <w:proofErr w:type="spellEnd"/>
+      <w:r>
+        <w:rPr>
+          <w:rFonts w:ascii="Times" w:hAnsi="Times" w:cs="Times"/>
+          <w:color w:val="000000"/>
+          <w:sz w:val="26"/>
+          <w:szCs w:val="26"/>
+        </w:rPr>
+        <w:t xml:space="preserve"> </w:t>
+      </w:r>
+      <w:r>
+        <w:rPr>
+          <w:rFonts w:ascii="Times" w:hAnsi="Times" w:cs="Times"/>
+          <w:color w:val="000000"/>
+          <w:sz w:val="26"/>
+          <w:szCs w:val="26"/>
+        </w:rPr>
+        <w:sym w:font="Wingdings" w:char="F0E0"/>
+      </w:r>
+      <w:r>
+        <w:rPr>
+          <w:rFonts w:ascii="Times" w:hAnsi="Times" w:cs="Times"/>
+          <w:color w:val="000000"/>
+          <w:sz w:val="26"/>
+          <w:szCs w:val="26"/>
+        </w:rPr>
+        <w:t xml:space="preserve"> SEVERITY, è l’impatto economico dell’evento</w:t>
       </w:r>
       <w:r>
         <w:rPr>
@@ -2485,7 +3025,54 @@
           <w:sz w:val="26"/>
           <w:szCs w:val="26"/>
         </w:rPr>
-        <w:t>K: FREQUENCY, è il numero di venti di perdita operativa in un orrizzonte temporale giornaliero;</w:t>
+        <w:t>K</w:t>
+      </w:r>
+      <w:r>
+        <w:rPr>
+          <w:rFonts w:ascii="Times" w:hAnsi="Times" w:cs="Times"/>
+          <w:color w:val="000000"/>
+          <w:sz w:val="26"/>
+          <w:szCs w:val="26"/>
+        </w:rPr>
+        <w:t xml:space="preserve"> </w:t>
+      </w:r>
+      <w:r>
+        <w:rPr>
+          <w:rFonts w:ascii="Times" w:hAnsi="Times" w:cs="Times"/>
+          <w:color w:val="000000"/>
+          <w:sz w:val="26"/>
+          <w:szCs w:val="26"/>
+        </w:rPr>
+        <w:sym w:font="Wingdings" w:char="F0E0"/>
+      </w:r>
+      <w:r>
+        <w:rPr>
+          <w:rFonts w:ascii="Times" w:hAnsi="Times" w:cs="Times"/>
+          <w:color w:val="000000"/>
+          <w:sz w:val="26"/>
+          <w:szCs w:val="26"/>
+        </w:rPr>
+        <w:t xml:space="preserve"> FREQUENCY, è il numero di venti di perdita operativa in un </w:t>
+      </w:r>
+      <w:proofErr w:type="spellStart"/>
+      <w:r>
+        <w:rPr>
+          <w:rFonts w:ascii="Times" w:hAnsi="Times" w:cs="Times"/>
+          <w:color w:val="000000"/>
+          <w:sz w:val="26"/>
+          <w:szCs w:val="26"/>
+        </w:rPr>
+        <w:t>orrizzonte</w:t>
+      </w:r>
+      <w:proofErr w:type="spellEnd"/>
+      <w:r>
+        <w:rPr>
+          <w:rFonts w:ascii="Times" w:hAnsi="Times" w:cs="Times"/>
+          <w:color w:val="000000"/>
+          <w:sz w:val="26"/>
+          <w:szCs w:val="26"/>
+        </w:rPr>
+        <w:t xml:space="preserve"> temporale giornaliero;</w:t>
       </w:r>
     </w:p>
     <w:p>
@@ -2514,7 +3101,74 @@
           <w:sz w:val="26"/>
           <w:szCs w:val="26"/>
         </w:rPr>
-        <w:t>L: Perdita per l’i-esimo event type all’interno del j-esimo dell’impresa.</w:t>
+        <w:t>L</w:t>
+      </w:r>
+      <w:r>
+        <w:rPr>
+          <w:rFonts w:ascii="Times" w:hAnsi="Times" w:cs="Times"/>
+          <w:color w:val="000000"/>
+          <w:sz w:val="26"/>
+          <w:szCs w:val="26"/>
+        </w:rPr>
+        <w:t xml:space="preserve"> </w:t>
+      </w:r>
+      <w:r>
+        <w:rPr>
+          <w:rFonts w:ascii="Times" w:hAnsi="Times" w:cs="Times"/>
+          <w:color w:val="000000"/>
+          <w:sz w:val="26"/>
+          <w:szCs w:val="26"/>
+        </w:rPr>
+        <w:sym w:font="Wingdings" w:char="F0E0"/>
+      </w:r>
+      <w:r>
+        <w:rPr>
+          <w:rFonts w:ascii="Times" w:hAnsi="Times" w:cs="Times"/>
+          <w:color w:val="000000"/>
+          <w:sz w:val="26"/>
+          <w:szCs w:val="26"/>
+        </w:rPr>
+        <w:t xml:space="preserve"> Perdita per l’i-esimo </w:t>
+      </w:r>
+      <w:proofErr w:type="spellStart"/>
+      <w:r>
+        <w:rPr>
+          <w:rFonts w:ascii="Times" w:hAnsi="Times" w:cs="Times"/>
+          <w:color w:val="000000"/>
+          <w:sz w:val="26"/>
+          <w:szCs w:val="26"/>
+        </w:rPr>
+        <w:t>event</w:t>
+      </w:r>
+      <w:proofErr w:type="spellEnd"/>
+      <w:r>
+        <w:rPr>
+          <w:rFonts w:ascii="Times" w:hAnsi="Times" w:cs="Times"/>
+          <w:color w:val="000000"/>
+          <w:sz w:val="26"/>
+          <w:szCs w:val="26"/>
+        </w:rPr>
+        <w:t xml:space="preserve"> </w:t>
+      </w:r>
+      <w:proofErr w:type="spellStart"/>
+      <w:r>
+        <w:rPr>
+          <w:rFonts w:ascii="Times" w:hAnsi="Times" w:cs="Times"/>
+          <w:color w:val="000000"/>
+          <w:sz w:val="26"/>
+          <w:szCs w:val="26"/>
+        </w:rPr>
+        <w:t>type</w:t>
+      </w:r>
+      <w:proofErr w:type="spellEnd"/>
+      <w:r>
+        <w:rPr>
+          <w:rFonts w:ascii="Times" w:hAnsi="Times" w:cs="Times"/>
+          <w:color w:val="000000"/>
+          <w:sz w:val="26"/>
+          <w:szCs w:val="26"/>
+        </w:rPr>
+        <w:t xml:space="preserve"> all’interno del j-esimo dell’impresa.</w:t>
       </w:r>
     </w:p>
     <w:p>
@@ -2539,27 +3193,175 @@
           <w:sz w:val="26"/>
           <w:szCs w:val="26"/>
         </w:rPr>
-        <w:t xml:space="preserve">Per effettuare il calcolo di indicatori di rischio è necessario determinare o approssimare la distribuzione della variabile casuale perdita (L). Questo richiede di specificare in modo adeguato la famiglia di variabili casuali per il verificarsi di eventi nel tempo (k) e la distribuzione della severity. </w:t>
-      </w:r>
-      <w:r>
-        <w:rPr>
-          <w:rFonts w:ascii="Times" w:hAnsi="Times" w:cs="Times"/>
-          <w:color w:val="000000"/>
-          <w:sz w:val="26"/>
-          <w:szCs w:val="26"/>
-        </w:rPr>
-        <w:t xml:space="preserve">Nell’approfondimento da noi fatto abbiamo ricevuto le distribuzioni di talòi variabili e non le abbiamo definite partendo dai dati. La distribuzione data della </w:t>
-      </w:r>
-      <w:bookmarkStart w:id="0" w:name="_GoBack"/>
-      <w:bookmarkEnd w:id="0"/>
-      <w:r>
-        <w:rPr>
-          <w:rFonts w:ascii="Times" w:hAnsi="Times" w:cs="Times"/>
-          <w:color w:val="000000"/>
-          <w:sz w:val="26"/>
-          <w:szCs w:val="26"/>
-        </w:rPr>
-        <w:t>varibvile casuale K è una Poissoniana di parametro lambda uguale a cinque. La distribuzione di severity è invece una lognormale di parametri mu e sigma specificati per tre diversi casi.</w:t>
+        <w:t xml:space="preserve">Per effettuare il calcolo di indicatori di rischio è necessario determinare o approssimare la distribuzione della variabile casuale perdita (L). Questo richiede di specificare in modo adeguato la famiglia di variabili casuali per il verificarsi di eventi nel tempo (k) e la distribuzione della </w:t>
+      </w:r>
+      <w:proofErr w:type="spellStart"/>
+      <w:r>
+        <w:rPr>
+          <w:rFonts w:ascii="Times" w:hAnsi="Times" w:cs="Times"/>
+          <w:color w:val="000000"/>
+          <w:sz w:val="26"/>
+          <w:szCs w:val="26"/>
+        </w:rPr>
+        <w:t>severity</w:t>
+      </w:r>
+      <w:proofErr w:type="spellEnd"/>
+      <w:r>
+        <w:rPr>
+          <w:rFonts w:ascii="Times" w:hAnsi="Times" w:cs="Times"/>
+          <w:color w:val="000000"/>
+          <w:sz w:val="26"/>
+          <w:szCs w:val="26"/>
+        </w:rPr>
+        <w:t xml:space="preserve">. </w:t>
+      </w:r>
+      <w:r>
+        <w:rPr>
+          <w:rFonts w:ascii="Times" w:hAnsi="Times" w:cs="Times"/>
+          <w:color w:val="000000"/>
+          <w:sz w:val="26"/>
+          <w:szCs w:val="26"/>
+        </w:rPr>
+        <w:t xml:space="preserve">Nell’approfondimento </w:t>
+      </w:r>
+      <w:r>
+        <w:rPr>
+          <w:rFonts w:ascii="Times" w:hAnsi="Times" w:cs="Times"/>
+          <w:color w:val="000000"/>
+          <w:sz w:val="26"/>
+          <w:szCs w:val="26"/>
+        </w:rPr>
+        <w:t>assegnatoci,</w:t>
+      </w:r>
+      <w:r>
+        <w:rPr>
+          <w:rFonts w:ascii="Times" w:hAnsi="Times" w:cs="Times"/>
+          <w:color w:val="000000"/>
+          <w:sz w:val="26"/>
+          <w:szCs w:val="26"/>
+        </w:rPr>
+        <w:t xml:space="preserve"> abbiamo ricevuto le distribuzioni di tali variabili non </w:t>
+      </w:r>
+      <w:r>
+        <w:rPr>
+          <w:rFonts w:ascii="Times" w:hAnsi="Times" w:cs="Times"/>
+          <w:color w:val="000000"/>
+          <w:sz w:val="26"/>
+          <w:szCs w:val="26"/>
+        </w:rPr>
+        <w:t>definendole</w:t>
+      </w:r>
+      <w:r>
+        <w:rPr>
+          <w:rFonts w:ascii="Times" w:hAnsi="Times" w:cs="Times"/>
+          <w:color w:val="000000"/>
+          <w:sz w:val="26"/>
+          <w:szCs w:val="26"/>
+        </w:rPr>
+        <w:t xml:space="preserve"> partendo dai dati. La distribuzione data della vari</w:t>
+      </w:r>
+      <w:r>
+        <w:rPr>
+          <w:rFonts w:ascii="Times" w:hAnsi="Times" w:cs="Times"/>
+          <w:color w:val="000000"/>
+          <w:sz w:val="26"/>
+          <w:szCs w:val="26"/>
+        </w:rPr>
+        <w:t>ab</w:t>
+      </w:r>
+      <w:r>
+        <w:rPr>
+          <w:rFonts w:ascii="Times" w:hAnsi="Times" w:cs="Times"/>
+          <w:color w:val="000000"/>
+          <w:sz w:val="26"/>
+          <w:szCs w:val="26"/>
+        </w:rPr>
+        <w:t xml:space="preserve">ile casuale K è una </w:t>
+      </w:r>
+      <w:proofErr w:type="spellStart"/>
+      <w:r>
+        <w:rPr>
+          <w:rFonts w:ascii="Times" w:hAnsi="Times" w:cs="Times"/>
+          <w:color w:val="000000"/>
+          <w:sz w:val="26"/>
+          <w:szCs w:val="26"/>
+        </w:rPr>
+        <w:t>Poissoniana</w:t>
+      </w:r>
+      <w:proofErr w:type="spellEnd"/>
+      <w:r>
+        <w:rPr>
+          <w:rFonts w:ascii="Times" w:hAnsi="Times" w:cs="Times"/>
+          <w:color w:val="000000"/>
+          <w:sz w:val="26"/>
+          <w:szCs w:val="26"/>
+        </w:rPr>
+        <w:t xml:space="preserve"> di parametro </w:t>
+      </w:r>
+      <w:r>
+        <w:rPr>
+          <w:rFonts w:ascii="Times" w:hAnsi="Times" w:cs="Times"/>
+          <w:color w:val="000000"/>
+          <w:sz w:val="26"/>
+          <w:szCs w:val="26"/>
+        </w:rPr>
+        <w:t>λ</w:t>
+      </w:r>
+      <w:r>
+        <w:rPr>
+          <w:rFonts w:ascii="Times" w:hAnsi="Times" w:cs="Times"/>
+          <w:color w:val="000000"/>
+          <w:sz w:val="26"/>
+          <w:szCs w:val="26"/>
+        </w:rPr>
+        <w:t xml:space="preserve"> =5.</w:t>
+      </w:r>
+      <w:r>
+        <w:rPr>
+          <w:rFonts w:ascii="Times" w:hAnsi="Times" w:cs="Times"/>
+          <w:color w:val="000000"/>
+          <w:sz w:val="26"/>
+          <w:szCs w:val="26"/>
+        </w:rPr>
+        <w:t xml:space="preserve"> La distribuzione di </w:t>
+      </w:r>
+      <w:proofErr w:type="spellStart"/>
+      <w:r>
+        <w:rPr>
+          <w:rFonts w:ascii="Times" w:hAnsi="Times" w:cs="Times"/>
+          <w:color w:val="000000"/>
+          <w:sz w:val="26"/>
+          <w:szCs w:val="26"/>
+        </w:rPr>
+        <w:t>severity</w:t>
+      </w:r>
+      <w:proofErr w:type="spellEnd"/>
+      <w:r>
+        <w:rPr>
+          <w:rFonts w:ascii="Times" w:hAnsi="Times" w:cs="Times"/>
+          <w:color w:val="000000"/>
+          <w:sz w:val="26"/>
+          <w:szCs w:val="26"/>
+        </w:rPr>
+        <w:t xml:space="preserve"> è invece una </w:t>
+      </w:r>
+      <w:r>
+        <w:rPr>
+          <w:rFonts w:ascii="Times" w:hAnsi="Times" w:cs="Times"/>
+          <w:color w:val="000000"/>
+          <w:sz w:val="26"/>
+          <w:szCs w:val="26"/>
+        </w:rPr>
+        <w:t>Log-</w:t>
+      </w:r>
+      <w:r>
+        <w:rPr>
+          <w:rFonts w:ascii="Times" w:hAnsi="Times" w:cs="Times"/>
+          <w:color w:val="000000"/>
+          <w:sz w:val="26"/>
+          <w:szCs w:val="26"/>
+        </w:rPr>
+        <w:t>normale di parametri mu e sigma specificati per tre diversi casi.</w:t>
       </w:r>
     </w:p>
     <w:p>
@@ -2584,16 +3386,56 @@
           <w:sz w:val="26"/>
           <w:szCs w:val="26"/>
         </w:rPr>
-        <w:t xml:space="preserve">L’impresa può ricavare empiricamente la forma della distribuzione di frequency degli eventi di perdita. </w:t>
-      </w:r>
-      <w:r>
-        <w:rPr>
-          <w:rFonts w:ascii="Times" w:hAnsi="Times" w:cs="Times"/>
-          <w:color w:val="000000"/>
-          <w:sz w:val="26"/>
-          <w:szCs w:val="26"/>
-        </w:rPr>
-        <w:t xml:space="preserve">Come sopra detto, la frequency degli eventi di perdita </w:t>
+        <w:t xml:space="preserve">L’impresa può ricavare empiricamente la forma della distribuzione di </w:t>
+      </w:r>
+      <w:proofErr w:type="spellStart"/>
+      <w:r>
+        <w:rPr>
+          <w:rFonts w:ascii="Times" w:hAnsi="Times" w:cs="Times"/>
+          <w:color w:val="000000"/>
+          <w:sz w:val="26"/>
+          <w:szCs w:val="26"/>
+        </w:rPr>
+        <w:t>frequency</w:t>
+      </w:r>
+      <w:proofErr w:type="spellEnd"/>
+      <w:r>
+        <w:rPr>
+          <w:rFonts w:ascii="Times" w:hAnsi="Times" w:cs="Times"/>
+          <w:color w:val="000000"/>
+          <w:sz w:val="26"/>
+          <w:szCs w:val="26"/>
+        </w:rPr>
+        <w:t xml:space="preserve"> degli eventi di perdita. </w:t>
+      </w:r>
+      <w:r>
+        <w:rPr>
+          <w:rFonts w:ascii="Times" w:hAnsi="Times" w:cs="Times"/>
+          <w:color w:val="000000"/>
+          <w:sz w:val="26"/>
+          <w:szCs w:val="26"/>
+        </w:rPr>
+        <w:t xml:space="preserve">Come sopra detto, la </w:t>
+      </w:r>
+      <w:proofErr w:type="spellStart"/>
+      <w:r>
+        <w:rPr>
+          <w:rFonts w:ascii="Times" w:hAnsi="Times" w:cs="Times"/>
+          <w:color w:val="000000"/>
+          <w:sz w:val="26"/>
+          <w:szCs w:val="26"/>
+        </w:rPr>
+        <w:t>frequency</w:t>
+      </w:r>
+      <w:proofErr w:type="spellEnd"/>
+      <w:r>
+        <w:rPr>
+          <w:rFonts w:ascii="Times" w:hAnsi="Times" w:cs="Times"/>
+          <w:color w:val="000000"/>
+          <w:sz w:val="26"/>
+          <w:szCs w:val="26"/>
+        </w:rPr>
+        <w:t xml:space="preserve"> degli eventi di perdita </w:t>
       </w:r>
       <w:r>
         <w:rPr>
@@ -2638,7 +3480,47 @@
           <w:sz w:val="26"/>
           <w:szCs w:val="26"/>
         </w:rPr>
-        <w:t xml:space="preserve"> è una variabile casuale discreta che può assumere qualsiasi valore intero non negativo. È un modello probabilistico adoperato per rappresentare situazioni di conteggio del numero di occorrenze di certi eventi in una unità di tempo o più precisamente il numero di successi in un certo intervallo continuo di tempo nel nostro caso. Una distribuzione di Poisson può derivare, come nel nostro caso, da eventi temporali e cioè dalla ripetizione di un evento in un certo intervallo di tempo suddiviso in una serie di intervalli più piccoli. Si assuma che un intervallo sia diviso in un numero molto grande di sottointervalli e che la probabilità del verificarsi di un evento in ogni sottointervallo sia molto piccola. Le ipotesi di base della Poisson sono:</w:t>
+        <w:t xml:space="preserve"> è una variabile casuale discreta che può assumere qualsiasi valore intero non negativo. È un modello probabilistico adoperato per rappresentare situazioni di conteggio del numero di occorrenze di certi eventi in una unità di tempo o più precisamente il numero di successi in un certo intervallo continuo di tempo nel nostro caso. Una distribuzione di Poisson può derivare, come nel nostro caso, da eventi temporali e cioè dalla ripetizione di un evento in un certo intervallo di tempo suddiviso in una serie di intervalli più piccoli. Si assuma che un intervallo sia diviso in un numero molto grande di </w:t>
+      </w:r>
+      <w:proofErr w:type="spellStart"/>
+      <w:r>
+        <w:rPr>
+          <w:rFonts w:ascii="Times" w:hAnsi="Times" w:cs="Times"/>
+          <w:color w:val="000000"/>
+          <w:sz w:val="26"/>
+          <w:szCs w:val="26"/>
+        </w:rPr>
+        <w:t>sottointervalli</w:t>
+      </w:r>
+      <w:proofErr w:type="spellEnd"/>
+      <w:r>
+        <w:rPr>
+          <w:rFonts w:ascii="Times" w:hAnsi="Times" w:cs="Times"/>
+          <w:color w:val="000000"/>
+          <w:sz w:val="26"/>
+          <w:szCs w:val="26"/>
+        </w:rPr>
+        <w:t xml:space="preserve"> e che la probabilità del verificarsi di un evento in ogni </w:t>
+      </w:r>
+      <w:proofErr w:type="spellStart"/>
+      <w:r>
+        <w:rPr>
+          <w:rFonts w:ascii="Times" w:hAnsi="Times" w:cs="Times"/>
+          <w:color w:val="000000"/>
+          <w:sz w:val="26"/>
+          <w:szCs w:val="26"/>
+        </w:rPr>
+        <w:t>sottointervallo</w:t>
+      </w:r>
+      <w:proofErr w:type="spellEnd"/>
+      <w:r>
+        <w:rPr>
+          <w:rFonts w:ascii="Times" w:hAnsi="Times" w:cs="Times"/>
+          <w:color w:val="000000"/>
+          <w:sz w:val="26"/>
+          <w:szCs w:val="26"/>
+        </w:rPr>
+        <w:t xml:space="preserve"> sia molto piccola. Le ipotesi di base della Poisson sono:</w:t>
       </w:r>
     </w:p>
     <w:p>
@@ -2668,7 +3550,27 @@
           <w:sz w:val="26"/>
           <w:szCs w:val="26"/>
         </w:rPr>
-        <w:t>la probabilità del verificarsi di un evento è costante per tutti i sottointervalli;</w:t>
+        <w:t xml:space="preserve">la probabilità del verificarsi di un evento è costante per tutti i </w:t>
+      </w:r>
+      <w:proofErr w:type="spellStart"/>
+      <w:r>
+        <w:rPr>
+          <w:rFonts w:ascii="Times" w:hAnsi="Times" w:cs="Times"/>
+          <w:color w:val="000000"/>
+          <w:sz w:val="26"/>
+          <w:szCs w:val="26"/>
+        </w:rPr>
+        <w:t>sottointervalli</w:t>
+      </w:r>
+      <w:proofErr w:type="spellEnd"/>
+      <w:r>
+        <w:rPr>
+          <w:rFonts w:ascii="Times" w:hAnsi="Times" w:cs="Times"/>
+          <w:color w:val="000000"/>
+          <w:sz w:val="26"/>
+          <w:szCs w:val="26"/>
+        </w:rPr>
+        <w:t>;</w:t>
       </w:r>
     </w:p>
     <w:p>
@@ -2698,7 +3600,28 @@
           <w:sz w:val="26"/>
           <w:szCs w:val="26"/>
         </w:rPr>
-        <w:t>l’evento non si può verificare più di una volta in ciascuno dei sottointervalli;</w:t>
+        <w:lastRenderedPageBreak/>
+        <w:t xml:space="preserve">l’evento non si può verificare più di una volta in ciascuno dei </w:t>
+      </w:r>
+      <w:proofErr w:type="spellStart"/>
+      <w:r>
+        <w:rPr>
+          <w:rFonts w:ascii="Times" w:hAnsi="Times" w:cs="Times"/>
+          <w:color w:val="000000"/>
+          <w:sz w:val="26"/>
+          <w:szCs w:val="26"/>
+        </w:rPr>
+        <w:t>sottointervalli</w:t>
+      </w:r>
+      <w:proofErr w:type="spellEnd"/>
+      <w:r>
+        <w:rPr>
+          <w:rFonts w:ascii="Times" w:hAnsi="Times" w:cs="Times"/>
+          <w:color w:val="000000"/>
+          <w:sz w:val="26"/>
+          <w:szCs w:val="26"/>
+        </w:rPr>
+        <w:t>;</w:t>
       </w:r>
     </w:p>
     <w:p>
@@ -2728,7 +3651,6 @@
           <w:sz w:val="26"/>
           <w:szCs w:val="26"/>
         </w:rPr>
-        <w:lastRenderedPageBreak/>
         <w:t>eventi che si verificano in intervalli disgiunti sono indipendenti.</w:t>
       </w:r>
     </w:p>
@@ -2766,7 +3688,7 @@
           <w:szCs w:val="26"/>
         </w:rPr>
       </w:pPr>
-      <w:bookmarkStart w:id="1" w:name="_Hlk511831253"/>
+      <w:bookmarkStart w:id="0" w:name="_Hlk511831253"/>
       <m:oMath>
         <m:r>
           <w:rPr>
@@ -2932,7 +3854,7 @@
         </m:r>
       </m:oMath>
     </w:p>
-    <w:bookmarkEnd w:id="1"/>
+    <w:bookmarkEnd w:id="0"/>
     <w:p>
       <w:pPr>
         <w:widowControl w:val="0"/>
@@ -3101,7 +4023,27 @@
           <w:sz w:val="26"/>
           <w:szCs w:val="26"/>
         </w:rPr>
-        <w:t>La funzione di ripartizione di una Poissoniana indica la probabilità di avere un numero di occorrenze (eventi nell’unità di tempo) inferiore ad una data soglia:</w:t>
+        <w:t xml:space="preserve">La funzione di ripartizione di una </w:t>
+      </w:r>
+      <w:proofErr w:type="spellStart"/>
+      <w:r>
+        <w:rPr>
+          <w:rFonts w:ascii="Times New Roman" w:hAnsi="Times New Roman" w:cs="Times New Roman"/>
+          <w:color w:val="000000"/>
+          <w:sz w:val="26"/>
+          <w:szCs w:val="26"/>
+        </w:rPr>
+        <w:t>Poissoniana</w:t>
+      </w:r>
+      <w:proofErr w:type="spellEnd"/>
+      <w:r>
+        <w:rPr>
+          <w:rFonts w:ascii="Times New Roman" w:hAnsi="Times New Roman" w:cs="Times New Roman"/>
+          <w:color w:val="000000"/>
+          <w:sz w:val="26"/>
+          <w:szCs w:val="26"/>
+        </w:rPr>
+        <w:t xml:space="preserve"> indica la probabilità di avere un numero di occorrenze (eventi nell’unità di tempo) inferiore ad una data soglia:</w:t>
       </w:r>
     </w:p>
     <w:p>
@@ -3313,18 +4255,53 @@
         <w:rPr>
           <w:rFonts w:ascii="Times" w:hAnsi="Times" w:cs="Times"/>
           <w:color w:val="000000"/>
-          <w:sz w:val="26"/>
-          <w:szCs w:val="26"/>
-        </w:rPr>
-      </w:pPr>
-      <w:r>
-        <w:rPr>
-          <w:rFonts w:ascii="Times" w:hAnsi="Times" w:cs="Times"/>
-          <w:color w:val="000000"/>
-          <w:sz w:val="26"/>
-          <w:szCs w:val="26"/>
-        </w:rPr>
-        <w:t>Diamo dunque uno sguardo alla distribuzione di frequency trovata tramite simulazione Monte Carlo:</w:t>
+        </w:rPr>
+      </w:pPr>
+    </w:p>
+    <w:p>
+      <w:pPr>
+        <w:widowControl w:val="0"/>
+        <w:autoSpaceDE w:val="0"/>
+        <w:autoSpaceDN w:val="0"/>
+        <w:adjustRightInd w:val="0"/>
+        <w:spacing w:after="240" w:line="300" w:lineRule="atLeast"/>
+        <w:jc w:val="both"/>
+        <w:rPr>
+          <w:rFonts w:ascii="Times" w:hAnsi="Times" w:cs="Times"/>
+          <w:color w:val="000000"/>
+          <w:sz w:val="26"/>
+          <w:szCs w:val="26"/>
+        </w:rPr>
+      </w:pPr>
+      <w:r>
+        <w:rPr>
+          <w:rFonts w:ascii="Times" w:hAnsi="Times" w:cs="Times"/>
+          <w:color w:val="000000"/>
+          <w:sz w:val="26"/>
+          <w:szCs w:val="26"/>
+        </w:rPr>
+        <w:lastRenderedPageBreak/>
+        <w:t xml:space="preserve">Diamo dunque uno sguardo alla distribuzione di </w:t>
+      </w:r>
+      <w:proofErr w:type="spellStart"/>
+      <w:r>
+        <w:rPr>
+          <w:rFonts w:ascii="Times" w:hAnsi="Times" w:cs="Times"/>
+          <w:color w:val="000000"/>
+          <w:sz w:val="26"/>
+          <w:szCs w:val="26"/>
+        </w:rPr>
+        <w:t>frequency</w:t>
+      </w:r>
+      <w:proofErr w:type="spellEnd"/>
+      <w:r>
+        <w:rPr>
+          <w:rFonts w:ascii="Times" w:hAnsi="Times" w:cs="Times"/>
+          <w:color w:val="000000"/>
+          <w:sz w:val="26"/>
+          <w:szCs w:val="26"/>
+        </w:rPr>
+        <w:t xml:space="preserve"> trovata tramite simulazione Monte Carlo:</w:t>
       </w:r>
     </w:p>
     <w:p>
@@ -3345,14 +4322,12 @@
           <w:rFonts w:ascii="Times" w:hAnsi="Times" w:cs="Times"/>
           <w:noProof/>
           <w:color w:val="000000"/>
-          <w:lang w:eastAsia="it-IT"/>
-        </w:rPr>
-        <w:lastRenderedPageBreak/>
+        </w:rPr>
         <w:drawing>
-          <wp:inline distT="0" distB="0" distL="0" distR="0" wp14:anchorId="74570727" wp14:editId="1FCDDB61">
-            <wp:extent cx="5326380" cy="3992880"/>
-            <wp:effectExtent l="0" t="0" r="0" b="7620"/>
-            <wp:docPr id="5" name="Immagine 5"/>
+          <wp:inline distT="0" distB="0" distL="0" distR="0" wp14:anchorId="6741C839" wp14:editId="61AB1BAE">
+            <wp:extent cx="5334000" cy="4000500"/>
+            <wp:effectExtent l="0" t="0" r="0" b="0"/>
+            <wp:docPr id="10" name="Immagine 10"/>
             <wp:cNvGraphicFramePr>
               <a:graphicFrameLocks xmlns:a="http://schemas.openxmlformats.org/drawingml/2006/main" noChangeAspect="1"/>
             </wp:cNvGraphicFramePr>
@@ -3360,10 +4335,8 @@
               <a:graphicData uri="http://schemas.openxmlformats.org/drawingml/2006/picture">
                 <pic:pic xmlns:pic="http://schemas.openxmlformats.org/drawingml/2006/picture">
                   <pic:nvPicPr>
-                    <pic:cNvPr id="0" name="Picture 5"/>
-                    <pic:cNvPicPr>
-                      <a:picLocks noChangeAspect="1" noChangeArrowheads="1"/>
-                    </pic:cNvPicPr>
+                    <pic:cNvPr id="9" name="FREQUENCY.jpg"/>
+                    <pic:cNvPicPr/>
                   </pic:nvPicPr>
                   <pic:blipFill>
                     <a:blip r:embed="rId10">
@@ -3373,23 +4346,18 @@
                         </a:ext>
                       </a:extLst>
                     </a:blip>
-                    <a:srcRect/>
                     <a:stretch>
                       <a:fillRect/>
                     </a:stretch>
                   </pic:blipFill>
-                  <pic:spPr bwMode="auto">
+                  <pic:spPr>
                     <a:xfrm>
                       <a:off x="0" y="0"/>
-                      <a:ext cx="5326380" cy="3992880"/>
+                      <a:ext cx="5334000" cy="4000500"/>
                     </a:xfrm>
                     <a:prstGeom prst="rect">
                       <a:avLst/>
                     </a:prstGeom>
-                    <a:noFill/>
-                    <a:ln>
-                      <a:noFill/>
-                    </a:ln>
                   </pic:spPr>
                 </pic:pic>
               </a:graphicData>
@@ -3409,8 +4377,19 @@
         <w:rPr>
           <w:rFonts w:ascii="Times" w:hAnsi="Times" w:cs="Times"/>
           <w:color w:val="000000"/>
-        </w:rPr>
-      </w:pPr>
+          <w:sz w:val="26"/>
+          <w:szCs w:val="26"/>
+        </w:rPr>
+      </w:pPr>
+      <w:r>
+        <w:rPr>
+          <w:rFonts w:ascii="Times" w:hAnsi="Times" w:cs="Times"/>
+          <w:color w:val="000000"/>
+          <w:sz w:val="26"/>
+          <w:szCs w:val="26"/>
+        </w:rPr>
+        <w:t>La distribuzione rappresentata della variabile discreta K, presenta elevate frequenze per valori prossimi al valore medio definito nei dati come da consegna (λ=5), mentre si possono notare frequenze sempre minori per valori lontani da λ.</w:t>
+      </w:r>
     </w:p>
     <w:p>
       <w:pPr>
@@ -3434,7 +4413,27 @@
           <w:sz w:val="26"/>
           <w:szCs w:val="26"/>
         </w:rPr>
-        <w:t>La severity – x</w:t>
+        <w:t xml:space="preserve">La </w:t>
+      </w:r>
+      <w:proofErr w:type="spellStart"/>
+      <w:r>
+        <w:rPr>
+          <w:rFonts w:ascii="Times" w:hAnsi="Times" w:cs="Times"/>
+          <w:color w:val="000000"/>
+          <w:sz w:val="26"/>
+          <w:szCs w:val="26"/>
+        </w:rPr>
+        <w:t>severity</w:t>
+      </w:r>
+      <w:proofErr w:type="spellEnd"/>
+      <w:r>
+        <w:rPr>
+          <w:rFonts w:ascii="Times" w:hAnsi="Times" w:cs="Times"/>
+          <w:color w:val="000000"/>
+          <w:sz w:val="26"/>
+          <w:szCs w:val="26"/>
+        </w:rPr>
+        <w:t xml:space="preserve"> – x</w:t>
       </w:r>
       <w:r>
         <w:rPr>
@@ -3453,7 +4452,67 @@
           <w:sz w:val="26"/>
           <w:szCs w:val="26"/>
         </w:rPr>
-        <w:t xml:space="preserve"> (e cioè l’intensità della perdita derivante da una certa tipologia di evento all’interno di una determinata business line) nel nostro modello è andata invece modellizzata con una distribuzione lognormale. Questa distribuzione ammette esclusivamente valori positivi e ha una forma coerente con il dato rappresentato e cioè l’intensità degli eventi di perdita (a severity più basse corrispondono probabilità più alte). La distribuzione lognormale è la distribuzione di probabilità di una variabile aleatoria X il cui logaritmo log(X) segue una distribuzione normale. La funzione di densità di probabilità della distribuzione log-normale è:</w:t>
+        <w:t xml:space="preserve"> (e cioè l’intensità della perdita derivante da una certa tipologia di evento all’interno di una determinata business line) nel nostro modello è andata invece modellizzata con una distribuzione </w:t>
+      </w:r>
+      <w:proofErr w:type="spellStart"/>
+      <w:r>
+        <w:rPr>
+          <w:rFonts w:ascii="Times" w:hAnsi="Times" w:cs="Times"/>
+          <w:color w:val="000000"/>
+          <w:sz w:val="26"/>
+          <w:szCs w:val="26"/>
+        </w:rPr>
+        <w:t>lognormale</w:t>
+      </w:r>
+      <w:proofErr w:type="spellEnd"/>
+      <w:r>
+        <w:rPr>
+          <w:rFonts w:ascii="Times" w:hAnsi="Times" w:cs="Times"/>
+          <w:color w:val="000000"/>
+          <w:sz w:val="26"/>
+          <w:szCs w:val="26"/>
+        </w:rPr>
+        <w:t xml:space="preserve">. Questa distribuzione ammette esclusivamente valori positivi e ha una forma coerente con il dato rappresentato e cioè l’intensità degli eventi di perdita (a </w:t>
+      </w:r>
+      <w:proofErr w:type="spellStart"/>
+      <w:r>
+        <w:rPr>
+          <w:rFonts w:ascii="Times" w:hAnsi="Times" w:cs="Times"/>
+          <w:color w:val="000000"/>
+          <w:sz w:val="26"/>
+          <w:szCs w:val="26"/>
+        </w:rPr>
+        <w:t>severity</w:t>
+      </w:r>
+      <w:proofErr w:type="spellEnd"/>
+      <w:r>
+        <w:rPr>
+          <w:rFonts w:ascii="Times" w:hAnsi="Times" w:cs="Times"/>
+          <w:color w:val="000000"/>
+          <w:sz w:val="26"/>
+          <w:szCs w:val="26"/>
+        </w:rPr>
+        <w:t xml:space="preserve"> più basse corrispondono probabilità più alte). La distribuzione </w:t>
+      </w:r>
+      <w:proofErr w:type="spellStart"/>
+      <w:r>
+        <w:rPr>
+          <w:rFonts w:ascii="Times" w:hAnsi="Times" w:cs="Times"/>
+          <w:color w:val="000000"/>
+          <w:sz w:val="26"/>
+          <w:szCs w:val="26"/>
+        </w:rPr>
+        <w:t>lognormale</w:t>
+      </w:r>
+      <w:proofErr w:type="spellEnd"/>
+      <w:r>
+        <w:rPr>
+          <w:rFonts w:ascii="Times" w:hAnsi="Times" w:cs="Times"/>
+          <w:color w:val="000000"/>
+          <w:sz w:val="26"/>
+          <w:szCs w:val="26"/>
+        </w:rPr>
+        <w:t xml:space="preserve"> è la distribuzione di probabilità di una variabile aleatoria X il cui logaritmo log(X) segue una distribuzione normale. La funzione di densità di probabilità della distribuzione log-normale è:</w:t>
       </w:r>
     </w:p>
     <w:p>
@@ -3802,7 +4861,67 @@
           <w:sz w:val="26"/>
           <w:szCs w:val="26"/>
         </w:rPr>
-        <w:t>La distribuzione lognormale fornisce un'approssimazione per il prodotto di "molte" variabili aleatorie IID X1,...,Xn.</w:t>
+        <w:t xml:space="preserve">La distribuzione </w:t>
+      </w:r>
+      <w:proofErr w:type="spellStart"/>
+      <w:r>
+        <w:rPr>
+          <w:rFonts w:ascii="Times" w:hAnsi="Times" w:cs="Times"/>
+          <w:color w:val="000000"/>
+          <w:sz w:val="26"/>
+          <w:szCs w:val="26"/>
+        </w:rPr>
+        <w:t>lognormale</w:t>
+      </w:r>
+      <w:proofErr w:type="spellEnd"/>
+      <w:r>
+        <w:rPr>
+          <w:rFonts w:ascii="Times" w:hAnsi="Times" w:cs="Times"/>
+          <w:color w:val="000000"/>
+          <w:sz w:val="26"/>
+          <w:szCs w:val="26"/>
+        </w:rPr>
+        <w:t xml:space="preserve"> fornisce un'approssimazione per il prodotto di "molte" variabili aleatorie IID X</w:t>
+      </w:r>
+      <w:proofErr w:type="gramStart"/>
+      <w:r>
+        <w:rPr>
+          <w:rFonts w:ascii="Times" w:hAnsi="Times" w:cs="Times"/>
+          <w:color w:val="000000"/>
+          <w:sz w:val="26"/>
+          <w:szCs w:val="26"/>
+        </w:rPr>
+        <w:t>1,...</w:t>
+      </w:r>
+      <w:proofErr w:type="gramEnd"/>
+      <w:r>
+        <w:rPr>
+          <w:rFonts w:ascii="Times" w:hAnsi="Times" w:cs="Times"/>
+          <w:color w:val="000000"/>
+          <w:sz w:val="26"/>
+          <w:szCs w:val="26"/>
+        </w:rPr>
+        <w:t>,</w:t>
+      </w:r>
+      <w:proofErr w:type="spellStart"/>
+      <w:r>
+        <w:rPr>
+          <w:rFonts w:ascii="Times" w:hAnsi="Times" w:cs="Times"/>
+          <w:color w:val="000000"/>
+          <w:sz w:val="26"/>
+          <w:szCs w:val="26"/>
+        </w:rPr>
+        <w:t>Xn</w:t>
+      </w:r>
+      <w:proofErr w:type="spellEnd"/>
+      <w:r>
+        <w:rPr>
+          <w:rFonts w:ascii="Times" w:hAnsi="Times" w:cs="Times"/>
+          <w:color w:val="000000"/>
+          <w:sz w:val="26"/>
+          <w:szCs w:val="26"/>
+        </w:rPr>
+        <w:t>.</w:t>
       </w:r>
     </w:p>
     <w:p>
@@ -3891,18 +5010,83 @@
         <w:rPr>
           <w:rFonts w:ascii="Times" w:hAnsi="Times" w:cs="Times"/>
           <w:color w:val="000000"/>
-          <w:sz w:val="26"/>
-          <w:szCs w:val="26"/>
-        </w:rPr>
-      </w:pPr>
-      <w:r>
-        <w:rPr>
-          <w:rFonts w:ascii="Times" w:hAnsi="Times" w:cs="Times"/>
-          <w:color w:val="000000"/>
-          <w:sz w:val="26"/>
-          <w:szCs w:val="26"/>
-        </w:rPr>
-        <w:t xml:space="preserve">Un aspetto molto importante è la messa a punto di misure di rischio che sintetizzino il rischio di perdite operative e cioè l’incertezza della variabile casuale L. Tra le diverse misure di rischio ci è il VAR – Value at Risk. Il VAR si definisce come la massima perdita in un certo intervallo di tempo [t,T] con un dato livello di confidenza (1-α). In caso di variabile casuale continua è dato dal percentile della variabile casuale della perdita L: </w:t>
+        </w:rPr>
+      </w:pPr>
+      <w:r>
+        <w:rPr>
+          <w:rFonts w:ascii="Times" w:hAnsi="Times" w:cs="Times"/>
+          <w:color w:val="000000"/>
+          <w:sz w:val="26"/>
+          <w:szCs w:val="26"/>
+        </w:rPr>
+        <w:t xml:space="preserve">Un aspetto molto importante è la messa a punto di misure di rischio che sintetizzino il rischio di perdite operative e cioè l’incertezza della variabile casuale L. Tra le diverse misure di rischio ci è il VAR – Value </w:t>
+      </w:r>
+      <w:proofErr w:type="spellStart"/>
+      <w:r>
+        <w:rPr>
+          <w:rFonts w:ascii="Times" w:hAnsi="Times" w:cs="Times"/>
+          <w:color w:val="000000"/>
+          <w:sz w:val="26"/>
+          <w:szCs w:val="26"/>
+        </w:rPr>
+        <w:t>at</w:t>
+      </w:r>
+      <w:proofErr w:type="spellEnd"/>
+      <w:r>
+        <w:rPr>
+          <w:rFonts w:ascii="Times" w:hAnsi="Times" w:cs="Times"/>
+          <w:color w:val="000000"/>
+          <w:sz w:val="26"/>
+          <w:szCs w:val="26"/>
+        </w:rPr>
+        <w:t xml:space="preserve"> Risk. Il VAR si definisce come la massima perdita in un certo intervallo di tempo [</w:t>
+      </w:r>
+      <w:proofErr w:type="spellStart"/>
+      <w:proofErr w:type="gramStart"/>
+      <w:r>
+        <w:rPr>
+          <w:rFonts w:ascii="Times" w:hAnsi="Times" w:cs="Times"/>
+          <w:color w:val="000000"/>
+          <w:sz w:val="26"/>
+          <w:szCs w:val="26"/>
+        </w:rPr>
+        <w:t>t,T</w:t>
+      </w:r>
+      <w:proofErr w:type="spellEnd"/>
+      <w:proofErr w:type="gramEnd"/>
+      <w:r>
+        <w:rPr>
+          <w:rFonts w:ascii="Times" w:hAnsi="Times" w:cs="Times"/>
+          <w:color w:val="000000"/>
+          <w:sz w:val="26"/>
+          <w:szCs w:val="26"/>
+        </w:rPr>
+        <w:t xml:space="preserve">] con un dato livello di confidenza (1-α). In caso di variabile casuale continua è dato dal </w:t>
+      </w:r>
+      <w:r>
+        <w:rPr>
+          <w:rFonts w:ascii="Times" w:hAnsi="Times" w:cs="Times"/>
+          <w:color w:val="000000"/>
+          <w:sz w:val="26"/>
+          <w:szCs w:val="26"/>
+        </w:rPr>
+        <w:t xml:space="preserve">percentile </w:t>
+      </w:r>
+      <w:r>
+        <w:rPr>
+          <w:rFonts w:ascii="Times" w:hAnsi="Times" w:cs="Times"/>
+          <w:color w:val="000000"/>
+        </w:rPr>
+        <w:t>(pari al livello di confidenza) della variabile casuale di perdita L</w:t>
+      </w:r>
+      <w:r>
+        <w:rPr>
+          <w:rFonts w:ascii="Times" w:hAnsi="Times" w:cs="Times"/>
+          <w:color w:val="000000"/>
+          <w:sz w:val="26"/>
+          <w:szCs w:val="26"/>
+        </w:rPr>
+        <w:t xml:space="preserve">: </w:t>
       </w:r>
     </w:p>
     <w:p>
@@ -3927,7 +5111,26 @@
           <w:sz w:val="26"/>
           <w:szCs w:val="26"/>
         </w:rPr>
-        <w:t>VAR=F-1(1- α).</w:t>
+        <w:t>VAR=F</w:t>
+      </w:r>
+      <w:r>
+        <w:rPr>
+          <w:rFonts w:ascii="Times" w:hAnsi="Times" w:cs="Times"/>
+          <w:color w:val="000000"/>
+          <w:sz w:val="26"/>
+          <w:szCs w:val="26"/>
+          <w:vertAlign w:val="superscript"/>
+        </w:rPr>
+        <w:t>-1</w:t>
+      </w:r>
+      <w:r>
+        <w:rPr>
+          <w:rFonts w:ascii="Times" w:hAnsi="Times" w:cs="Times"/>
+          <w:color w:val="000000"/>
+          <w:sz w:val="26"/>
+          <w:szCs w:val="26"/>
+        </w:rPr>
+        <w:t>(1- α).</w:t>
       </w:r>
     </w:p>
     <w:p>
@@ -3993,7 +5196,47 @@
           <w:sz w:val="26"/>
           <w:szCs w:val="26"/>
         </w:rPr>
-        <w:t>Una volta che si sono costruite le distribuzioni di severity e di frequency delle perdite operative, è necessario determinare la distribuzione aggregata delle perdite attraverso la convoluzione delle due distribuzioni. Generalmente la determinazione di tale distribuzione attraverso metodi analitici è estremamente complessa, la soluzione più semplice e più diffusa consiste nel ricorrere alla simulazione di Monte Carlo.</w:t>
+        <w:t xml:space="preserve">Una volta che si sono costruite le distribuzioni di </w:t>
+      </w:r>
+      <w:proofErr w:type="spellStart"/>
+      <w:r>
+        <w:rPr>
+          <w:rFonts w:ascii="Times" w:hAnsi="Times" w:cs="Times"/>
+          <w:color w:val="000000"/>
+          <w:sz w:val="26"/>
+          <w:szCs w:val="26"/>
+        </w:rPr>
+        <w:t>severity</w:t>
+      </w:r>
+      <w:proofErr w:type="spellEnd"/>
+      <w:r>
+        <w:rPr>
+          <w:rFonts w:ascii="Times" w:hAnsi="Times" w:cs="Times"/>
+          <w:color w:val="000000"/>
+          <w:sz w:val="26"/>
+          <w:szCs w:val="26"/>
+        </w:rPr>
+        <w:t xml:space="preserve"> e di </w:t>
+      </w:r>
+      <w:proofErr w:type="spellStart"/>
+      <w:r>
+        <w:rPr>
+          <w:rFonts w:ascii="Times" w:hAnsi="Times" w:cs="Times"/>
+          <w:color w:val="000000"/>
+          <w:sz w:val="26"/>
+          <w:szCs w:val="26"/>
+        </w:rPr>
+        <w:t>frequency</w:t>
+      </w:r>
+      <w:proofErr w:type="spellEnd"/>
+      <w:r>
+        <w:rPr>
+          <w:rFonts w:ascii="Times" w:hAnsi="Times" w:cs="Times"/>
+          <w:color w:val="000000"/>
+          <w:sz w:val="26"/>
+          <w:szCs w:val="26"/>
+        </w:rPr>
+        <w:t xml:space="preserve"> delle perdite operative, è necessario determinare la distribuzione aggregata delle perdite attraverso la convoluzione delle due distribuzioni. Generalmente la determinazione di tale distribuzione attraverso metodi analitici è estremamente complessa, la soluzione più semplice e più diffusa consiste nel ricorrere alla simulazione di Monte Carlo.</w:t>
       </w:r>
     </w:p>
     <w:p>
@@ -4018,7 +5261,47 @@
           <w:sz w:val="26"/>
           <w:szCs w:val="26"/>
         </w:rPr>
-        <w:t xml:space="preserve">Si determinano un sufficiente numero di scenari di frequency e di severity e si costruisce la variabile </w:t>
+        <w:t xml:space="preserve">Si determinano un sufficiente numero di scenari di </w:t>
+      </w:r>
+      <w:proofErr w:type="spellStart"/>
+      <w:r>
+        <w:rPr>
+          <w:rFonts w:ascii="Times" w:hAnsi="Times" w:cs="Times"/>
+          <w:color w:val="000000"/>
+          <w:sz w:val="26"/>
+          <w:szCs w:val="26"/>
+        </w:rPr>
+        <w:t>frequency</w:t>
+      </w:r>
+      <w:proofErr w:type="spellEnd"/>
+      <w:r>
+        <w:rPr>
+          <w:rFonts w:ascii="Times" w:hAnsi="Times" w:cs="Times"/>
+          <w:color w:val="000000"/>
+          <w:sz w:val="26"/>
+          <w:szCs w:val="26"/>
+        </w:rPr>
+        <w:t xml:space="preserve"> e di </w:t>
+      </w:r>
+      <w:proofErr w:type="spellStart"/>
+      <w:r>
+        <w:rPr>
+          <w:rFonts w:ascii="Times" w:hAnsi="Times" w:cs="Times"/>
+          <w:color w:val="000000"/>
+          <w:sz w:val="26"/>
+          <w:szCs w:val="26"/>
+        </w:rPr>
+        <w:t>severity</w:t>
+      </w:r>
+      <w:proofErr w:type="spellEnd"/>
+      <w:r>
+        <w:rPr>
+          <w:rFonts w:ascii="Times" w:hAnsi="Times" w:cs="Times"/>
+          <w:color w:val="000000"/>
+          <w:sz w:val="26"/>
+          <w:szCs w:val="26"/>
+        </w:rPr>
+        <w:t xml:space="preserve"> e si costruisce la variabile </w:t>
       </w:r>
       <w:r>
         <w:rPr>
@@ -4102,7 +5385,27 @@
           <w:sz w:val="26"/>
           <w:szCs w:val="26"/>
         </w:rPr>
-        <w:t xml:space="preserve"> dalla distribuzione di frequency;</w:t>
+        <w:t xml:space="preserve"> dalla distribuzione di </w:t>
+      </w:r>
+      <w:proofErr w:type="spellStart"/>
+      <w:r>
+        <w:rPr>
+          <w:rFonts w:ascii="Times" w:hAnsi="Times" w:cs="Times"/>
+          <w:color w:val="000000"/>
+          <w:sz w:val="26"/>
+          <w:szCs w:val="26"/>
+        </w:rPr>
+        <w:t>frequency</w:t>
+      </w:r>
+      <w:proofErr w:type="spellEnd"/>
+      <w:r>
+        <w:rPr>
+          <w:rFonts w:ascii="Times" w:hAnsi="Times" w:cs="Times"/>
+          <w:color w:val="000000"/>
+          <w:sz w:val="26"/>
+          <w:szCs w:val="26"/>
+        </w:rPr>
+        <w:t>;</w:t>
       </w:r>
     </w:p>
     <w:p>
@@ -4196,7 +5499,27 @@
           <w:sz w:val="26"/>
           <w:szCs w:val="26"/>
         </w:rPr>
-        <w:t xml:space="preserve"> dalla distribuzione di severity e se ne </w:t>
+        <w:t xml:space="preserve"> dalla distribuzione di </w:t>
+      </w:r>
+      <w:proofErr w:type="spellStart"/>
+      <w:r>
+        <w:rPr>
+          <w:rFonts w:ascii="Times" w:hAnsi="Times" w:cs="Times"/>
+          <w:color w:val="000000"/>
+          <w:sz w:val="26"/>
+          <w:szCs w:val="26"/>
+        </w:rPr>
+        <w:t>severity</w:t>
+      </w:r>
+      <w:proofErr w:type="spellEnd"/>
+      <w:r>
+        <w:rPr>
+          <w:rFonts w:ascii="Times" w:hAnsi="Times" w:cs="Times"/>
+          <w:color w:val="000000"/>
+          <w:sz w:val="26"/>
+          <w:szCs w:val="26"/>
+        </w:rPr>
+        <w:t xml:space="preserve"> e se ne </w:t>
       </w:r>
       <w:r>
         <w:rPr>
@@ -4310,7 +5633,27 @@
           <w:sz w:val="26"/>
           <w:szCs w:val="26"/>
         </w:rPr>
-        <w:t>alla distribuzione cumulativa empirica di L si determina il Value at Risk come percentile al livello desiderato.</w:t>
+        <w:t xml:space="preserve">alla distribuzione cumulativa empirica di L si determina il Value </w:t>
+      </w:r>
+      <w:proofErr w:type="spellStart"/>
+      <w:r>
+        <w:rPr>
+          <w:rFonts w:ascii="Times" w:hAnsi="Times" w:cs="Times"/>
+          <w:color w:val="000000"/>
+          <w:sz w:val="26"/>
+          <w:szCs w:val="26"/>
+        </w:rPr>
+        <w:t>at</w:t>
+      </w:r>
+      <w:proofErr w:type="spellEnd"/>
+      <w:r>
+        <w:rPr>
+          <w:rFonts w:ascii="Times" w:hAnsi="Times" w:cs="Times"/>
+          <w:color w:val="000000"/>
+          <w:sz w:val="26"/>
+          <w:szCs w:val="26"/>
+        </w:rPr>
+        <w:t xml:space="preserve"> Risk come percentile al livello desiderato.</w:t>
       </w:r>
     </w:p>
     <w:p>
@@ -4353,7 +5696,47 @@
           <w:sz w:val="26"/>
           <w:szCs w:val="26"/>
         </w:rPr>
-        <w:t xml:space="preserve"> aggregata è necessario partire dall’assunzione che tutti gli eventi siano reciprocamente indipendenti, che il costo di ogni “incidente” sia identicamente distribuito e che la distribuzione di frequency e quella di severity siano indipendenti. Con queste assunzioni si può definire come impatto di perdita totale L nell’intervallo di tempo desiderato (ad esempio un </w:t>
+        <w:t xml:space="preserve"> aggregata è necessario partire dall’assunzione che tutti gli eventi siano reciprocamente indipendenti, che il costo di ogni “incidente” sia identicamente distribuito e che la distribuzione di </w:t>
+      </w:r>
+      <w:proofErr w:type="spellStart"/>
+      <w:r>
+        <w:rPr>
+          <w:rFonts w:ascii="Times" w:hAnsi="Times" w:cs="Times"/>
+          <w:color w:val="000000"/>
+          <w:sz w:val="26"/>
+          <w:szCs w:val="26"/>
+        </w:rPr>
+        <w:t>frequency</w:t>
+      </w:r>
+      <w:proofErr w:type="spellEnd"/>
+      <w:r>
+        <w:rPr>
+          <w:rFonts w:ascii="Times" w:hAnsi="Times" w:cs="Times"/>
+          <w:color w:val="000000"/>
+          <w:sz w:val="26"/>
+          <w:szCs w:val="26"/>
+        </w:rPr>
+        <w:t xml:space="preserve"> e quella di </w:t>
+      </w:r>
+      <w:proofErr w:type="spellStart"/>
+      <w:r>
+        <w:rPr>
+          <w:rFonts w:ascii="Times" w:hAnsi="Times" w:cs="Times"/>
+          <w:color w:val="000000"/>
+          <w:sz w:val="26"/>
+          <w:szCs w:val="26"/>
+        </w:rPr>
+        <w:t>severity</w:t>
+      </w:r>
+      <w:proofErr w:type="spellEnd"/>
+      <w:r>
+        <w:rPr>
+          <w:rFonts w:ascii="Times" w:hAnsi="Times" w:cs="Times"/>
+          <w:color w:val="000000"/>
+          <w:sz w:val="26"/>
+          <w:szCs w:val="26"/>
+        </w:rPr>
+        <w:t xml:space="preserve"> siano indipendenti. Con queste assunzioni si può definire come impatto di perdita totale L nell’intervallo di tempo desiderato (ad esempio un </w:t>
       </w:r>
       <w:r>
         <w:rPr>
@@ -4467,7 +5850,67 @@
           <w:sz w:val="26"/>
           <w:szCs w:val="26"/>
         </w:rPr>
-        <w:t>Diamo dunque uno sguardo alle distribuzioni di perdita trovate. Vi sono tre diverse ditribuzioni, trovate dando valori specifici alle distribuzioni lognormali della severety delle perdite:</w:t>
+        <w:t xml:space="preserve">Diamo dunque uno sguardo alle distribuzioni di perdita trovate. Vi sono tre diverse </w:t>
+      </w:r>
+      <w:proofErr w:type="spellStart"/>
+      <w:r>
+        <w:rPr>
+          <w:rFonts w:ascii="Times" w:hAnsi="Times" w:cs="Times"/>
+          <w:color w:val="000000"/>
+          <w:sz w:val="26"/>
+          <w:szCs w:val="26"/>
+        </w:rPr>
+        <w:t>ditribuzioni</w:t>
+      </w:r>
+      <w:proofErr w:type="spellEnd"/>
+      <w:r>
+        <w:rPr>
+          <w:rFonts w:ascii="Times" w:hAnsi="Times" w:cs="Times"/>
+          <w:color w:val="000000"/>
+          <w:sz w:val="26"/>
+          <w:szCs w:val="26"/>
+        </w:rPr>
+        <w:t xml:space="preserve">, trovate dando valori specifici alle distribuzioni </w:t>
+      </w:r>
+      <w:proofErr w:type="spellStart"/>
+      <w:r>
+        <w:rPr>
+          <w:rFonts w:ascii="Times" w:hAnsi="Times" w:cs="Times"/>
+          <w:color w:val="000000"/>
+          <w:sz w:val="26"/>
+          <w:szCs w:val="26"/>
+        </w:rPr>
+        <w:t>lognormali</w:t>
+      </w:r>
+      <w:proofErr w:type="spellEnd"/>
+      <w:r>
+        <w:rPr>
+          <w:rFonts w:ascii="Times" w:hAnsi="Times" w:cs="Times"/>
+          <w:color w:val="000000"/>
+          <w:sz w:val="26"/>
+          <w:szCs w:val="26"/>
+        </w:rPr>
+        <w:t xml:space="preserve"> della </w:t>
+      </w:r>
+      <w:proofErr w:type="spellStart"/>
+      <w:r>
+        <w:rPr>
+          <w:rFonts w:ascii="Times" w:hAnsi="Times" w:cs="Times"/>
+          <w:color w:val="000000"/>
+          <w:sz w:val="26"/>
+          <w:szCs w:val="26"/>
+        </w:rPr>
+        <w:t>severety</w:t>
+      </w:r>
+      <w:proofErr w:type="spellEnd"/>
+      <w:r>
+        <w:rPr>
+          <w:rFonts w:ascii="Times" w:hAnsi="Times" w:cs="Times"/>
+          <w:color w:val="000000"/>
+          <w:sz w:val="26"/>
+          <w:szCs w:val="26"/>
+        </w:rPr>
+        <w:t xml:space="preserve"> delle perdite:</w:t>
       </w:r>
     </w:p>
     <w:p>
@@ -4760,7 +6203,27 @@
           <w:sz w:val="26"/>
           <w:szCs w:val="26"/>
         </w:rPr>
-        <w:t>Ricapitolando, la simulazione Monte Carlo sceglie casualmente un numero giornaliero di eventi dalla distribuzione di frequency. La scelta più probabile sarà sempre uguale alla media, in questo caso pari a</w:t>
+        <w:t xml:space="preserve">Ricapitolando, la simulazione Monte Carlo sceglie casualmente un numero giornaliero di eventi dalla distribuzione di </w:t>
+      </w:r>
+      <w:proofErr w:type="spellStart"/>
+      <w:r>
+        <w:rPr>
+          <w:rFonts w:ascii="Times" w:hAnsi="Times" w:cs="Times"/>
+          <w:color w:val="000000"/>
+          <w:sz w:val="26"/>
+          <w:szCs w:val="26"/>
+        </w:rPr>
+        <w:t>frequency</w:t>
+      </w:r>
+      <w:proofErr w:type="spellEnd"/>
+      <w:r>
+        <w:rPr>
+          <w:rFonts w:ascii="Times" w:hAnsi="Times" w:cs="Times"/>
+          <w:color w:val="000000"/>
+          <w:sz w:val="26"/>
+          <w:szCs w:val="26"/>
+        </w:rPr>
+        <w:t>. La scelta più probabile sarà sempre uguale alla media, in questo caso pari a</w:t>
       </w:r>
       <w:r>
         <w:rPr>
@@ -4776,7 +6239,47 @@
           <w:sz w:val="26"/>
           <w:szCs w:val="26"/>
         </w:rPr>
-        <w:t>λ. Questo numero scelto casualmente è la frequenza per quell’iterazione. La frequenza viene quindi utilizzata come numero di estrazioni che la simulazione Monte Carlo selezionerà dalla distribuzione di severity. Ognuna di queste estrazioni dalla distribuzione di severity rappresenta un evento di perdita. Tutti gli importi di perdita ottenuti vengono sommati per creare la quantità giornaliera di perdita complessiva. Questo processo viene ripetuto fino a quando viene eseguito il numero desiderato di iterazioni. Gli importi delle perdite complessivi di ogni iterazione sono ordinati dal più piccolo al più grande, e la media di tutti i risultati è la perdita attesa della distribuzione di perdita aggregata. Individuare il 99.9° percentile significa prendere le 100 perdite più grandi di un campione di 100'000 perdite.</w:t>
+        <w:t xml:space="preserve">λ. Questo numero scelto casualmente è la frequenza per quell’iterazione. La frequenza viene quindi utilizzata come numero di estrazioni che la simulazione Monte Carlo selezionerà dalla distribuzione di </w:t>
+      </w:r>
+      <w:proofErr w:type="spellStart"/>
+      <w:r>
+        <w:rPr>
+          <w:rFonts w:ascii="Times" w:hAnsi="Times" w:cs="Times"/>
+          <w:color w:val="000000"/>
+          <w:sz w:val="26"/>
+          <w:szCs w:val="26"/>
+        </w:rPr>
+        <w:t>severity</w:t>
+      </w:r>
+      <w:proofErr w:type="spellEnd"/>
+      <w:r>
+        <w:rPr>
+          <w:rFonts w:ascii="Times" w:hAnsi="Times" w:cs="Times"/>
+          <w:color w:val="000000"/>
+          <w:sz w:val="26"/>
+          <w:szCs w:val="26"/>
+        </w:rPr>
+        <w:t xml:space="preserve">. Ognuna di queste estrazioni dalla distribuzione di </w:t>
+      </w:r>
+      <w:proofErr w:type="spellStart"/>
+      <w:r>
+        <w:rPr>
+          <w:rFonts w:ascii="Times" w:hAnsi="Times" w:cs="Times"/>
+          <w:color w:val="000000"/>
+          <w:sz w:val="26"/>
+          <w:szCs w:val="26"/>
+        </w:rPr>
+        <w:t>severity</w:t>
+      </w:r>
+      <w:proofErr w:type="spellEnd"/>
+      <w:r>
+        <w:rPr>
+          <w:rFonts w:ascii="Times" w:hAnsi="Times" w:cs="Times"/>
+          <w:color w:val="000000"/>
+          <w:sz w:val="26"/>
+          <w:szCs w:val="26"/>
+        </w:rPr>
+        <w:t xml:space="preserve"> rappresenta un evento di perdita. Tutti gli importi di perdita ottenuti vengono sommati per creare la quantità giornaliera di perdita complessiva. Questo processo viene ripetuto fino a quando viene eseguito il numero desiderato di iterazioni. Gli importi delle perdite complessivi di ogni iterazione sono ordinati dal più piccolo al più grande, e la media di tutti i risultati è la perdita attesa della distribuzione di perdita aggregata. Individuare il 99.9° percentile significa prendere le 100 perdite più grandi di un campione di 100'000 perdite.</w:t>
       </w:r>
       <w:r>
         <w:rPr>
@@ -4819,8 +6322,49 @@
           <w:sz w:val="26"/>
           <w:szCs w:val="26"/>
         </w:rPr>
-        <w:t xml:space="preserve">L'importo del Value at Risk per la determinata tipologia di evento e all’interno della prespecificata linea di business è dato dal </w:t>
-      </w:r>
+        <w:t xml:space="preserve">L'importo del Value </w:t>
+      </w:r>
+      <w:proofErr w:type="spellStart"/>
+      <w:r>
+        <w:rPr>
+          <w:rFonts w:ascii="Times" w:hAnsi="Times" w:cs="Times"/>
+          <w:color w:val="000000"/>
+          <w:sz w:val="26"/>
+          <w:szCs w:val="26"/>
+        </w:rPr>
+        <w:t>at</w:t>
+      </w:r>
+      <w:proofErr w:type="spellEnd"/>
+      <w:r>
+        <w:rPr>
+          <w:rFonts w:ascii="Times" w:hAnsi="Times" w:cs="Times"/>
+          <w:color w:val="000000"/>
+          <w:sz w:val="26"/>
+          <w:szCs w:val="26"/>
+        </w:rPr>
+        <w:t xml:space="preserve"> Risk per la determinata tipologia di evento e all’interno della </w:t>
+      </w:r>
+      <w:proofErr w:type="spellStart"/>
+      <w:r>
+        <w:rPr>
+          <w:rFonts w:ascii="Times" w:hAnsi="Times" w:cs="Times"/>
+          <w:color w:val="000000"/>
+          <w:sz w:val="26"/>
+          <w:szCs w:val="26"/>
+        </w:rPr>
+        <w:t>prespecificata</w:t>
+      </w:r>
+      <w:proofErr w:type="spellEnd"/>
+      <w:r>
+        <w:rPr>
+          <w:rFonts w:ascii="Times" w:hAnsi="Times" w:cs="Times"/>
+          <w:color w:val="000000"/>
+          <w:sz w:val="26"/>
+          <w:szCs w:val="26"/>
+        </w:rPr>
+        <w:t xml:space="preserve"> linea di business è dato dal </w:t>
+      </w:r>
+      <w:proofErr w:type="spellStart"/>
       <w:r>
         <w:rPr>
           <w:rFonts w:ascii="Times" w:hAnsi="Times" w:cs="Times"/>
@@ -4840,6 +6384,7 @@
         </w:rPr>
         <w:t>o</w:t>
       </w:r>
+      <w:proofErr w:type="spellEnd"/>
       <w:r>
         <w:rPr>
           <w:rFonts w:ascii="Times" w:hAnsi="Times" w:cs="Times"/>
@@ -4903,7 +6448,67 @@
           <w:sz w:val="26"/>
           <w:szCs w:val="26"/>
         </w:rPr>
-        <w:t>percentile della distribuzione di perdita aggregata. L’approccio del VaR (Value at Risk) rappresenta una metodologia di quantificazione dell’esposizione di un intermediario finanziario alle diverse tipologie di rischio e di determinazione dell’ammontare di capitale proprio necessario ad assorbire perdite potenziali conseguenti a tali rischi. Il VaR esprime la massima perdita che può essere conseguita in un determinato periodo di tempo nel (1 - α) % degli eventi, dove il coefficiente α rappresenta il livello di tolleranza.</w:t>
+        <w:t xml:space="preserve">percentile della distribuzione di perdita aggregata. L’approccio del </w:t>
+      </w:r>
+      <w:proofErr w:type="spellStart"/>
+      <w:r>
+        <w:rPr>
+          <w:rFonts w:ascii="Times" w:hAnsi="Times" w:cs="Times"/>
+          <w:color w:val="000000"/>
+          <w:sz w:val="26"/>
+          <w:szCs w:val="26"/>
+        </w:rPr>
+        <w:t>VaR</w:t>
+      </w:r>
+      <w:proofErr w:type="spellEnd"/>
+      <w:r>
+        <w:rPr>
+          <w:rFonts w:ascii="Times" w:hAnsi="Times" w:cs="Times"/>
+          <w:color w:val="000000"/>
+          <w:sz w:val="26"/>
+          <w:szCs w:val="26"/>
+        </w:rPr>
+        <w:t xml:space="preserve"> (Value </w:t>
+      </w:r>
+      <w:proofErr w:type="spellStart"/>
+      <w:r>
+        <w:rPr>
+          <w:rFonts w:ascii="Times" w:hAnsi="Times" w:cs="Times"/>
+          <w:color w:val="000000"/>
+          <w:sz w:val="26"/>
+          <w:szCs w:val="26"/>
+        </w:rPr>
+        <w:t>at</w:t>
+      </w:r>
+      <w:proofErr w:type="spellEnd"/>
+      <w:r>
+        <w:rPr>
+          <w:rFonts w:ascii="Times" w:hAnsi="Times" w:cs="Times"/>
+          <w:color w:val="000000"/>
+          <w:sz w:val="26"/>
+          <w:szCs w:val="26"/>
+        </w:rPr>
+        <w:t xml:space="preserve"> Risk) rappresenta una metodologia di quantificazione dell’esposizione di un intermediario finanziario alle diverse tipologie di rischio e di determinazione dell’ammontare di capitale proprio necessario ad assorbire perdite potenziali conseguenti a tali rischi. Il </w:t>
+      </w:r>
+      <w:proofErr w:type="spellStart"/>
+      <w:r>
+        <w:rPr>
+          <w:rFonts w:ascii="Times" w:hAnsi="Times" w:cs="Times"/>
+          <w:color w:val="000000"/>
+          <w:sz w:val="26"/>
+          <w:szCs w:val="26"/>
+        </w:rPr>
+        <w:t>VaR</w:t>
+      </w:r>
+      <w:proofErr w:type="spellEnd"/>
+      <w:r>
+        <w:rPr>
+          <w:rFonts w:ascii="Times" w:hAnsi="Times" w:cs="Times"/>
+          <w:color w:val="000000"/>
+          <w:sz w:val="26"/>
+          <w:szCs w:val="26"/>
+        </w:rPr>
+        <w:t xml:space="preserve"> esprime la massima perdita che può essere conseguita in un determinato periodo di tempo nel (1 - α) % degli eventi, dove il coefficiente α rappresenta il livello di tolleranza.</w:t>
       </w:r>
     </w:p>
     <w:p>
@@ -4961,7 +6566,47 @@
           <w:sz w:val="26"/>
           <w:szCs w:val="26"/>
         </w:rPr>
-        <w:t>Ora disponiamo delle distribuzioni (empiriche) delle perdite aggregate giornaliere per ogni classe di rischio ed unità di business. Il calcolo del requisito patrimoniale complessivo a fronte del rischio operativo può essere effettuato semplicemente sommando i requisiti di capitale determinati per ciascuna Business Line e tipologia di evento. In questo modo si assume una correlazione lineare perfetta tra ogni coppia di Event Type, oppure si può tener conto delle dipendenze tra i vari rischi operativi.</w:t>
+        <w:t xml:space="preserve">Ora disponiamo delle distribuzioni (empiriche) delle perdite aggregate giornaliere per ogni classe di rischio ed unità di business. Il calcolo del requisito patrimoniale complessivo a fronte del rischio operativo può essere effettuato semplicemente sommando i requisiti di capitale determinati per ciascuna Business Line e tipologia di evento. In questo modo si assume una correlazione lineare perfetta tra ogni coppia di </w:t>
+      </w:r>
+      <w:proofErr w:type="spellStart"/>
+      <w:r>
+        <w:rPr>
+          <w:rFonts w:ascii="Times" w:hAnsi="Times" w:cs="Times"/>
+          <w:color w:val="000000"/>
+          <w:sz w:val="26"/>
+          <w:szCs w:val="26"/>
+        </w:rPr>
+        <w:t>Event</w:t>
+      </w:r>
+      <w:proofErr w:type="spellEnd"/>
+      <w:r>
+        <w:rPr>
+          <w:rFonts w:ascii="Times" w:hAnsi="Times" w:cs="Times"/>
+          <w:color w:val="000000"/>
+          <w:sz w:val="26"/>
+          <w:szCs w:val="26"/>
+        </w:rPr>
+        <w:t xml:space="preserve"> </w:t>
+      </w:r>
+      <w:proofErr w:type="spellStart"/>
+      <w:r>
+        <w:rPr>
+          <w:rFonts w:ascii="Times" w:hAnsi="Times" w:cs="Times"/>
+          <w:color w:val="000000"/>
+          <w:sz w:val="26"/>
+          <w:szCs w:val="26"/>
+        </w:rPr>
+        <w:t>Type</w:t>
+      </w:r>
+      <w:proofErr w:type="spellEnd"/>
+      <w:r>
+        <w:rPr>
+          <w:rFonts w:ascii="Times" w:hAnsi="Times" w:cs="Times"/>
+          <w:color w:val="000000"/>
+          <w:sz w:val="26"/>
+          <w:szCs w:val="26"/>
+        </w:rPr>
+        <w:t>, oppure si può tener conto delle dipendenze tra i vari rischi operativi.</w:t>
       </w:r>
     </w:p>
     <w:p>
@@ -5063,7 +6708,47 @@
           <w:sz w:val="26"/>
           <w:szCs w:val="26"/>
         </w:rPr>
-        <w:t>Ora disponiamo delle distribuzioni (empiriche) delle perdite aggregate giornaliere per ogni classe di rischio ed unità di business. Il calcolo del requisito patrimoniale complessivo a fronte del rischio operativo può essere effettuato semplicemente sommando i requisiti di capitale determinati per ciascuna Business Line e tipologia di evento. In questo modo si assume una correlazione lineare perfetta tra ogni coppia di Event Type, oppure si può tener conto delle dipendenze tra i vari rischi operativi.</w:t>
+        <w:t xml:space="preserve">Ora disponiamo delle distribuzioni (empiriche) delle perdite aggregate giornaliere per ogni classe di rischio ed unità di business. Il calcolo del requisito patrimoniale complessivo a fronte del rischio operativo può essere effettuato semplicemente sommando i requisiti di capitale determinati per ciascuna Business Line e tipologia di evento. In questo modo si assume una correlazione lineare perfetta tra ogni coppia di </w:t>
+      </w:r>
+      <w:proofErr w:type="spellStart"/>
+      <w:r>
+        <w:rPr>
+          <w:rFonts w:ascii="Times" w:hAnsi="Times" w:cs="Times"/>
+          <w:color w:val="000000"/>
+          <w:sz w:val="26"/>
+          <w:szCs w:val="26"/>
+        </w:rPr>
+        <w:t>Event</w:t>
+      </w:r>
+      <w:proofErr w:type="spellEnd"/>
+      <w:r>
+        <w:rPr>
+          <w:rFonts w:ascii="Times" w:hAnsi="Times" w:cs="Times"/>
+          <w:color w:val="000000"/>
+          <w:sz w:val="26"/>
+          <w:szCs w:val="26"/>
+        </w:rPr>
+        <w:t xml:space="preserve"> </w:t>
+      </w:r>
+      <w:proofErr w:type="spellStart"/>
+      <w:r>
+        <w:rPr>
+          <w:rFonts w:ascii="Times" w:hAnsi="Times" w:cs="Times"/>
+          <w:color w:val="000000"/>
+          <w:sz w:val="26"/>
+          <w:szCs w:val="26"/>
+        </w:rPr>
+        <w:t>Type</w:t>
+      </w:r>
+      <w:proofErr w:type="spellEnd"/>
+      <w:r>
+        <w:rPr>
+          <w:rFonts w:ascii="Times" w:hAnsi="Times" w:cs="Times"/>
+          <w:color w:val="000000"/>
+          <w:sz w:val="26"/>
+          <w:szCs w:val="26"/>
+        </w:rPr>
+        <w:t>, oppure si può tener conto delle dipendenze tra i vari rischi operativi.</w:t>
       </w:r>
     </w:p>
     <w:p>
@@ -5122,7 +6807,27 @@
           <w:sz w:val="26"/>
           <w:szCs w:val="26"/>
         </w:rPr>
-        <w:t>Vediamo dunque uno schema per il calcolo del Capital at Risk aggregato per un’impresa con una successiva allocazione del capitale medesimo a ciascuna business line:</w:t>
+        <w:t xml:space="preserve">Vediamo dunque uno schema per il calcolo del Capital </w:t>
+      </w:r>
+      <w:proofErr w:type="spellStart"/>
+      <w:r>
+        <w:rPr>
+          <w:rFonts w:ascii="Times" w:hAnsi="Times" w:cs="Times"/>
+          <w:color w:val="000000"/>
+          <w:sz w:val="26"/>
+          <w:szCs w:val="26"/>
+        </w:rPr>
+        <w:t>at</w:t>
+      </w:r>
+      <w:proofErr w:type="spellEnd"/>
+      <w:r>
+        <w:rPr>
+          <w:rFonts w:ascii="Times" w:hAnsi="Times" w:cs="Times"/>
+          <w:color w:val="000000"/>
+          <w:sz w:val="26"/>
+          <w:szCs w:val="26"/>
+        </w:rPr>
+        <w:t xml:space="preserve"> Risk aggregato per un’impresa con una successiva allocazione del capitale medesimo a ciascuna business line:</w:t>
       </w:r>
     </w:p>
     <w:p>
@@ -5152,7 +6857,47 @@
           <w:sz w:val="26"/>
           <w:szCs w:val="26"/>
         </w:rPr>
-        <w:t>Computazione del Capital at Risk per ciascuna Business Line e per ciacuna tipologia di rischio;</w:t>
+        <w:t xml:space="preserve">Computazione del Capital </w:t>
+      </w:r>
+      <w:proofErr w:type="spellStart"/>
+      <w:r>
+        <w:rPr>
+          <w:rFonts w:ascii="Times New Roman" w:hAnsi="Times New Roman" w:cs="Times New Roman"/>
+          <w:color w:val="000000"/>
+          <w:sz w:val="26"/>
+          <w:szCs w:val="26"/>
+        </w:rPr>
+        <w:t>at</w:t>
+      </w:r>
+      <w:proofErr w:type="spellEnd"/>
+      <w:r>
+        <w:rPr>
+          <w:rFonts w:ascii="Times New Roman" w:hAnsi="Times New Roman" w:cs="Times New Roman"/>
+          <w:color w:val="000000"/>
+          <w:sz w:val="26"/>
+          <w:szCs w:val="26"/>
+        </w:rPr>
+        <w:t xml:space="preserve"> Risk per ciascuna Business Line e per </w:t>
+      </w:r>
+      <w:proofErr w:type="spellStart"/>
+      <w:r>
+        <w:rPr>
+          <w:rFonts w:ascii="Times New Roman" w:hAnsi="Times New Roman" w:cs="Times New Roman"/>
+          <w:color w:val="000000"/>
+          <w:sz w:val="26"/>
+          <w:szCs w:val="26"/>
+        </w:rPr>
+        <w:t>ciacuna</w:t>
+      </w:r>
+      <w:proofErr w:type="spellEnd"/>
+      <w:r>
+        <w:rPr>
+          <w:rFonts w:ascii="Times New Roman" w:hAnsi="Times New Roman" w:cs="Times New Roman"/>
+          <w:color w:val="000000"/>
+          <w:sz w:val="26"/>
+          <w:szCs w:val="26"/>
+        </w:rPr>
+        <w:t xml:space="preserve"> tipologia di rischio;</w:t>
       </w:r>
     </w:p>
     <w:p>
@@ -5182,7 +6927,27 @@
           <w:sz w:val="26"/>
           <w:szCs w:val="26"/>
         </w:rPr>
-        <w:t>Computazione del Capital at Risk totale tenendo in considerazione di eventuali effetti mitigatori della diversificazione di capitale;</w:t>
+        <w:t xml:space="preserve">Computazione del Capital </w:t>
+      </w:r>
+      <w:proofErr w:type="spellStart"/>
+      <w:r>
+        <w:rPr>
+          <w:rFonts w:ascii="Times New Roman" w:hAnsi="Times New Roman" w:cs="Times New Roman"/>
+          <w:color w:val="000000"/>
+          <w:sz w:val="26"/>
+          <w:szCs w:val="26"/>
+        </w:rPr>
+        <w:t>at</w:t>
+      </w:r>
+      <w:proofErr w:type="spellEnd"/>
+      <w:r>
+        <w:rPr>
+          <w:rFonts w:ascii="Times New Roman" w:hAnsi="Times New Roman" w:cs="Times New Roman"/>
+          <w:color w:val="000000"/>
+          <w:sz w:val="26"/>
+          <w:szCs w:val="26"/>
+        </w:rPr>
+        <w:t xml:space="preserve"> Risk totale tenendo in considerazione di eventuali effetti mitigatori della diversificazione di capitale;</w:t>
       </w:r>
     </w:p>
     <w:p>
@@ -5212,7 +6977,47 @@
           <w:sz w:val="26"/>
           <w:szCs w:val="26"/>
         </w:rPr>
-        <w:t>Allocazione di componenti di Capital at Risk aggregato a ciascun eventi type;</w:t>
+        <w:t xml:space="preserve">Allocazione di componenti di Capital </w:t>
+      </w:r>
+      <w:proofErr w:type="spellStart"/>
+      <w:r>
+        <w:rPr>
+          <w:rFonts w:ascii="Times New Roman" w:hAnsi="Times New Roman" w:cs="Times New Roman"/>
+          <w:color w:val="000000"/>
+          <w:sz w:val="26"/>
+          <w:szCs w:val="26"/>
+        </w:rPr>
+        <w:t>at</w:t>
+      </w:r>
+      <w:proofErr w:type="spellEnd"/>
+      <w:r>
+        <w:rPr>
+          <w:rFonts w:ascii="Times New Roman" w:hAnsi="Times New Roman" w:cs="Times New Roman"/>
+          <w:color w:val="000000"/>
+          <w:sz w:val="26"/>
+          <w:szCs w:val="26"/>
+        </w:rPr>
+        <w:t xml:space="preserve"> Risk aggregato a ciascun eventi </w:t>
+      </w:r>
+      <w:proofErr w:type="spellStart"/>
+      <w:r>
+        <w:rPr>
+          <w:rFonts w:ascii="Times New Roman" w:hAnsi="Times New Roman" w:cs="Times New Roman"/>
+          <w:color w:val="000000"/>
+          <w:sz w:val="26"/>
+          <w:szCs w:val="26"/>
+        </w:rPr>
+        <w:t>type</w:t>
+      </w:r>
+      <w:proofErr w:type="spellEnd"/>
+      <w:r>
+        <w:rPr>
+          <w:rFonts w:ascii="Times New Roman" w:hAnsi="Times New Roman" w:cs="Times New Roman"/>
+          <w:color w:val="000000"/>
+          <w:sz w:val="26"/>
+          <w:szCs w:val="26"/>
+        </w:rPr>
+        <w:t>;</w:t>
       </w:r>
     </w:p>
     <w:p>
@@ -5308,7 +7113,27 @@
           <w:sz w:val="26"/>
           <w:szCs w:val="26"/>
         </w:rPr>
-        <w:t>I dati sono una risorsa fondamentale per la gestione del rischio operativo. I dati necessari all’analisi del rischio potrebbero essere di difficile reperimento o di bassa qualità, in concreto possono risconstrarsi problemi di:</w:t>
+        <w:t xml:space="preserve">I dati sono una risorsa fondamentale per la gestione del rischio operativo. I dati necessari all’analisi del rischio potrebbero essere di difficile reperimento o di bassa qualità, in concreto possono </w:t>
+      </w:r>
+      <w:proofErr w:type="spellStart"/>
+      <w:r>
+        <w:rPr>
+          <w:rFonts w:ascii="Times New Roman" w:hAnsi="Times New Roman" w:cs="Times New Roman"/>
+          <w:color w:val="000000"/>
+          <w:sz w:val="26"/>
+          <w:szCs w:val="26"/>
+        </w:rPr>
+        <w:t>risconstrarsi</w:t>
+      </w:r>
+      <w:proofErr w:type="spellEnd"/>
+      <w:r>
+        <w:rPr>
+          <w:rFonts w:ascii="Times New Roman" w:hAnsi="Times New Roman" w:cs="Times New Roman"/>
+          <w:color w:val="000000"/>
+          <w:sz w:val="26"/>
+          <w:szCs w:val="26"/>
+        </w:rPr>
+        <w:t xml:space="preserve"> problemi di:</w:t>
       </w:r>
     </w:p>
     <w:p>
@@ -5398,7 +7223,27 @@
           <w:sz w:val="26"/>
           <w:szCs w:val="26"/>
         </w:rPr>
-        <w:t>Potrebbero essere registrate perdite solo sopra una determinata soglia. Questo potrebbe dare origine a delle distribuzioni troncate e portare ad una sovrastima della severity;</w:t>
+        <w:t xml:space="preserve">Potrebbero essere registrate perdite solo sopra una determinata soglia. Questo potrebbe dare origine a delle distribuzioni troncate e portare ad una sovrastima della </w:t>
+      </w:r>
+      <w:proofErr w:type="spellStart"/>
+      <w:r>
+        <w:rPr>
+          <w:rFonts w:ascii="Times New Roman" w:hAnsi="Times New Roman" w:cs="Times New Roman"/>
+          <w:color w:val="000000"/>
+          <w:sz w:val="26"/>
+          <w:szCs w:val="26"/>
+        </w:rPr>
+        <w:t>severity</w:t>
+      </w:r>
+      <w:proofErr w:type="spellEnd"/>
+      <w:r>
+        <w:rPr>
+          <w:rFonts w:ascii="Times New Roman" w:hAnsi="Times New Roman" w:cs="Times New Roman"/>
+          <w:color w:val="000000"/>
+          <w:sz w:val="26"/>
+          <w:szCs w:val="26"/>
+        </w:rPr>
+        <w:t>;</w:t>
       </w:r>
     </w:p>
     <w:p>
@@ -5453,16 +7298,176 @@
           <w:sz w:val="26"/>
           <w:szCs w:val="26"/>
         </w:rPr>
-        <w:t xml:space="preserve">Ci potremmo dunque chiedere quale potrebbe essere la migliore distribuzione per la severity of Loss partendo dai dati. Assumiamo di avere un insieme di probability density function. Qual è la migliore distribuzione di questo set per descrivere la distribuzione di severity delle perdite? Prima di tutto occorre definire l’insieme delle pdf, tra le quali </w:t>
-      </w:r>
-      <w:r>
-        <w:rPr>
-          <w:rFonts w:ascii="Times New Roman" w:hAnsi="Times New Roman" w:cs="Times New Roman"/>
-          <w:color w:val="000000"/>
-          <w:sz w:val="26"/>
-          <w:szCs w:val="26"/>
-        </w:rPr>
-        <w:t>individueremo la distribuzione migliore per approssimare i dati. Dopodiché, dobbiamo definire un criterio di scelta della distribuzione. A questo fine potremmo ricorrere ad un Q-Q plot. In questa via si prenderà quale distribuzione dei dati di severity quella i cui quantili vengono approssimano al meglio i quantili della distribuzione empirica.</w:t>
+        <w:t xml:space="preserve">Ci potremmo dunque chiedere quale potrebbe essere la migliore distribuzione per la </w:t>
+      </w:r>
+      <w:proofErr w:type="spellStart"/>
+      <w:r>
+        <w:rPr>
+          <w:rFonts w:ascii="Times New Roman" w:hAnsi="Times New Roman" w:cs="Times New Roman"/>
+          <w:color w:val="000000"/>
+          <w:sz w:val="26"/>
+          <w:szCs w:val="26"/>
+        </w:rPr>
+        <w:t>severity</w:t>
+      </w:r>
+      <w:proofErr w:type="spellEnd"/>
+      <w:r>
+        <w:rPr>
+          <w:rFonts w:ascii="Times New Roman" w:hAnsi="Times New Roman" w:cs="Times New Roman"/>
+          <w:color w:val="000000"/>
+          <w:sz w:val="26"/>
+          <w:szCs w:val="26"/>
+        </w:rPr>
+        <w:t xml:space="preserve"> of </w:t>
+      </w:r>
+      <w:proofErr w:type="spellStart"/>
+      <w:r>
+        <w:rPr>
+          <w:rFonts w:ascii="Times New Roman" w:hAnsi="Times New Roman" w:cs="Times New Roman"/>
+          <w:color w:val="000000"/>
+          <w:sz w:val="26"/>
+          <w:szCs w:val="26"/>
+        </w:rPr>
+        <w:t>Loss</w:t>
+      </w:r>
+      <w:proofErr w:type="spellEnd"/>
+      <w:r>
+        <w:rPr>
+          <w:rFonts w:ascii="Times New Roman" w:hAnsi="Times New Roman" w:cs="Times New Roman"/>
+          <w:color w:val="000000"/>
+          <w:sz w:val="26"/>
+          <w:szCs w:val="26"/>
+        </w:rPr>
+        <w:t xml:space="preserve"> partendo dai dati. Assumiamo di avere un insieme di </w:t>
+      </w:r>
+      <w:proofErr w:type="spellStart"/>
+      <w:r>
+        <w:rPr>
+          <w:rFonts w:ascii="Times New Roman" w:hAnsi="Times New Roman" w:cs="Times New Roman"/>
+          <w:color w:val="000000"/>
+          <w:sz w:val="26"/>
+          <w:szCs w:val="26"/>
+        </w:rPr>
+        <w:t>probability</w:t>
+      </w:r>
+      <w:proofErr w:type="spellEnd"/>
+      <w:r>
+        <w:rPr>
+          <w:rFonts w:ascii="Times New Roman" w:hAnsi="Times New Roman" w:cs="Times New Roman"/>
+          <w:color w:val="000000"/>
+          <w:sz w:val="26"/>
+          <w:szCs w:val="26"/>
+        </w:rPr>
+        <w:t xml:space="preserve"> </w:t>
+      </w:r>
+      <w:proofErr w:type="spellStart"/>
+      <w:r>
+        <w:rPr>
+          <w:rFonts w:ascii="Times New Roman" w:hAnsi="Times New Roman" w:cs="Times New Roman"/>
+          <w:color w:val="000000"/>
+          <w:sz w:val="26"/>
+          <w:szCs w:val="26"/>
+        </w:rPr>
+        <w:t>density</w:t>
+      </w:r>
+      <w:proofErr w:type="spellEnd"/>
+      <w:r>
+        <w:rPr>
+          <w:rFonts w:ascii="Times New Roman" w:hAnsi="Times New Roman" w:cs="Times New Roman"/>
+          <w:color w:val="000000"/>
+          <w:sz w:val="26"/>
+          <w:szCs w:val="26"/>
+        </w:rPr>
+        <w:t xml:space="preserve"> </w:t>
+      </w:r>
+      <w:proofErr w:type="spellStart"/>
+      <w:r>
+        <w:rPr>
+          <w:rFonts w:ascii="Times New Roman" w:hAnsi="Times New Roman" w:cs="Times New Roman"/>
+          <w:color w:val="000000"/>
+          <w:sz w:val="26"/>
+          <w:szCs w:val="26"/>
+        </w:rPr>
+        <w:t>function</w:t>
+      </w:r>
+      <w:proofErr w:type="spellEnd"/>
+      <w:r>
+        <w:rPr>
+          <w:rFonts w:ascii="Times New Roman" w:hAnsi="Times New Roman" w:cs="Times New Roman"/>
+          <w:color w:val="000000"/>
+          <w:sz w:val="26"/>
+          <w:szCs w:val="26"/>
+        </w:rPr>
+        <w:t xml:space="preserve">. Qual è la migliore distribuzione di questo set per descrivere la distribuzione di </w:t>
+      </w:r>
+      <w:proofErr w:type="spellStart"/>
+      <w:r>
+        <w:rPr>
+          <w:rFonts w:ascii="Times New Roman" w:hAnsi="Times New Roman" w:cs="Times New Roman"/>
+          <w:color w:val="000000"/>
+          <w:sz w:val="26"/>
+          <w:szCs w:val="26"/>
+        </w:rPr>
+        <w:t>severity</w:t>
+      </w:r>
+      <w:proofErr w:type="spellEnd"/>
+      <w:r>
+        <w:rPr>
+          <w:rFonts w:ascii="Times New Roman" w:hAnsi="Times New Roman" w:cs="Times New Roman"/>
+          <w:color w:val="000000"/>
+          <w:sz w:val="26"/>
+          <w:szCs w:val="26"/>
+        </w:rPr>
+        <w:t xml:space="preserve"> delle perdite? Prima di tutto occorre definire l’insieme </w:t>
+      </w:r>
+      <w:proofErr w:type="gramStart"/>
+      <w:r>
+        <w:rPr>
+          <w:rFonts w:ascii="Times New Roman" w:hAnsi="Times New Roman" w:cs="Times New Roman"/>
+          <w:color w:val="000000"/>
+          <w:sz w:val="26"/>
+          <w:szCs w:val="26"/>
+        </w:rPr>
+        <w:t>delle pdf</w:t>
+      </w:r>
+      <w:proofErr w:type="gramEnd"/>
+      <w:r>
+        <w:rPr>
+          <w:rFonts w:ascii="Times New Roman" w:hAnsi="Times New Roman" w:cs="Times New Roman"/>
+          <w:color w:val="000000"/>
+          <w:sz w:val="26"/>
+          <w:szCs w:val="26"/>
+        </w:rPr>
+        <w:t xml:space="preserve">, tra le quali </w:t>
+      </w:r>
+      <w:r>
+        <w:rPr>
+          <w:rFonts w:ascii="Times New Roman" w:hAnsi="Times New Roman" w:cs="Times New Roman"/>
+          <w:color w:val="000000"/>
+          <w:sz w:val="26"/>
+          <w:szCs w:val="26"/>
+        </w:rPr>
+        <w:t xml:space="preserve">individueremo la distribuzione migliore per approssimare i dati. Dopodiché, dobbiamo definire un criterio di scelta della distribuzione. A questo fine potremmo ricorrere ad un Q-Q plot. In questa via si prenderà quale distribuzione dei dati di </w:t>
+      </w:r>
+      <w:proofErr w:type="spellStart"/>
+      <w:r>
+        <w:rPr>
+          <w:rFonts w:ascii="Times New Roman" w:hAnsi="Times New Roman" w:cs="Times New Roman"/>
+          <w:color w:val="000000"/>
+          <w:sz w:val="26"/>
+          <w:szCs w:val="26"/>
+        </w:rPr>
+        <w:t>severity</w:t>
+      </w:r>
+      <w:proofErr w:type="spellEnd"/>
+      <w:r>
+        <w:rPr>
+          <w:rFonts w:ascii="Times New Roman" w:hAnsi="Times New Roman" w:cs="Times New Roman"/>
+          <w:color w:val="000000"/>
+          <w:sz w:val="26"/>
+          <w:szCs w:val="26"/>
+        </w:rPr>
+        <w:t xml:space="preserve"> quella i cui quantili vengono approssimano al meglio i quantili della distribuzione empirica.</w:t>
       </w:r>
       <w:r>
         <w:rPr>
@@ -5690,7 +7695,27 @@
           <w:sz w:val="26"/>
           <w:szCs w:val="26"/>
         </w:rPr>
-        <w:t>quanto riguarda la distribuzione di frequency delle perdite, generalmente si usa</w:t>
+        <w:t xml:space="preserve">quanto riguarda la distribuzione di </w:t>
+      </w:r>
+      <w:proofErr w:type="spellStart"/>
+      <w:r>
+        <w:rPr>
+          <w:rFonts w:ascii="Times" w:hAnsi="Times" w:cs="Times"/>
+          <w:color w:val="000000"/>
+          <w:sz w:val="26"/>
+          <w:szCs w:val="26"/>
+        </w:rPr>
+        <w:t>frequency</w:t>
+      </w:r>
+      <w:proofErr w:type="spellEnd"/>
+      <w:r>
+        <w:rPr>
+          <w:rFonts w:ascii="Times" w:hAnsi="Times" w:cs="Times"/>
+          <w:color w:val="000000"/>
+          <w:sz w:val="26"/>
+          <w:szCs w:val="26"/>
+        </w:rPr>
+        <w:t xml:space="preserve"> delle perdite, generalmente si usa</w:t>
       </w:r>
       <w:r>
         <w:rPr>
@@ -5737,10 +7762,24 @@
         </w:rPr>
         <w:t>.</w:t>
       </w:r>
-    </w:p>
-    <w:p>
-      <w:pPr>
-        <w:widowControl w:val="0"/>
+      <w:r>
+        <w:rPr>
+          <w:rFonts w:ascii="Times" w:hAnsi="Times" w:cs="Times"/>
+          <w:color w:val="000000"/>
+          <w:sz w:val="26"/>
+          <w:szCs w:val="26"/>
+        </w:rPr>
+        <w:t xml:space="preserve"> Il grafico rappresentato in seguito riporta:</w:t>
+      </w:r>
+    </w:p>
+    <w:p>
+      <w:pPr>
+        <w:pStyle w:val="Paragrafoelenco"/>
+        <w:widowControl w:val="0"/>
+        <w:numPr>
+          <w:ilvl w:val="0"/>
+          <w:numId w:val="16"/>
+        </w:numPr>
         <w:autoSpaceDE w:val="0"/>
         <w:autoSpaceDN w:val="0"/>
         <w:adjustRightInd w:val="0"/>
@@ -5753,6 +7792,230 @@
           <w:szCs w:val="26"/>
         </w:rPr>
       </w:pPr>
+      <w:r>
+        <w:rPr>
+          <w:rFonts w:ascii="Times" w:hAnsi="Times" w:cs="Times"/>
+          <w:color w:val="000000"/>
+          <w:sz w:val="26"/>
+          <w:szCs w:val="26"/>
+        </w:rPr>
+        <w:t xml:space="preserve">i quantili della distribuzione empirica costruita a partire dalle osservazioni casuali tratte dalla distribuzione di Poisson con parametro </w:t>
+      </w:r>
+      <w:r>
+        <w:rPr>
+          <w:rFonts w:ascii="Times" w:hAnsi="Times" w:cs="Times"/>
+          <w:color w:val="000000"/>
+        </w:rPr>
+        <w:t>λ=5</w:t>
+      </w:r>
+      <w:r>
+        <w:rPr>
+          <w:rFonts w:ascii="Times" w:hAnsi="Times" w:cs="Times"/>
+          <w:color w:val="000000"/>
+          <w:sz w:val="26"/>
+          <w:szCs w:val="26"/>
+        </w:rPr>
+        <w:t>;</w:t>
+      </w:r>
+    </w:p>
+    <w:p>
+      <w:pPr>
+        <w:pStyle w:val="Paragrafoelenco"/>
+        <w:widowControl w:val="0"/>
+        <w:numPr>
+          <w:ilvl w:val="0"/>
+          <w:numId w:val="16"/>
+        </w:numPr>
+        <w:autoSpaceDE w:val="0"/>
+        <w:autoSpaceDN w:val="0"/>
+        <w:adjustRightInd w:val="0"/>
+        <w:spacing w:after="240" w:line="300" w:lineRule="atLeast"/>
+        <w:jc w:val="both"/>
+        <w:rPr>
+          <w:rFonts w:ascii="Times" w:hAnsi="Times" w:cs="Times"/>
+          <w:color w:val="000000"/>
+          <w:sz w:val="26"/>
+          <w:szCs w:val="26"/>
+        </w:rPr>
+      </w:pPr>
+      <w:r>
+        <w:rPr>
+          <w:rFonts w:ascii="Times" w:hAnsi="Times" w:cs="Times"/>
+          <w:color w:val="000000"/>
+          <w:sz w:val="26"/>
+          <w:szCs w:val="26"/>
+        </w:rPr>
+        <w:t xml:space="preserve">i quantili della distribuzione di Poisson teorica con parametro </w:t>
+      </w:r>
+      <w:r>
+        <w:rPr>
+          <w:rFonts w:ascii="Times" w:hAnsi="Times" w:cs="Times"/>
+          <w:color w:val="000000"/>
+        </w:rPr>
+        <w:t>λ=5</w:t>
+      </w:r>
+    </w:p>
+    <w:p>
+      <w:pPr>
+        <w:widowControl w:val="0"/>
+        <w:autoSpaceDE w:val="0"/>
+        <w:autoSpaceDN w:val="0"/>
+        <w:adjustRightInd w:val="0"/>
+        <w:spacing w:after="240" w:line="300" w:lineRule="atLeast"/>
+        <w:jc w:val="center"/>
+        <w:rPr>
+          <w:rFonts w:ascii="Times" w:hAnsi="Times" w:cs="Times"/>
+          <w:color w:val="000000"/>
+          <w:sz w:val="26"/>
+          <w:szCs w:val="26"/>
+        </w:rPr>
+      </w:pPr>
+      <w:r>
+        <w:rPr>
+          <w:rFonts w:ascii="Times" w:hAnsi="Times" w:cs="Times"/>
+          <w:noProof/>
+          <w:color w:val="000000"/>
+          <w:sz w:val="26"/>
+          <w:szCs w:val="26"/>
+        </w:rPr>
+        <w:lastRenderedPageBreak/>
+        <w:drawing>
+          <wp:inline distT="0" distB="0" distL="0" distR="0" wp14:anchorId="0FCD98C3" wp14:editId="27442346">
+            <wp:extent cx="5324475" cy="3990975"/>
+            <wp:effectExtent l="0" t="0" r="0" b="0"/>
+            <wp:docPr id="11" name="Immagine 11"/>
+            <wp:cNvGraphicFramePr>
+              <a:graphicFrameLocks xmlns:a="http://schemas.openxmlformats.org/drawingml/2006/main" noChangeAspect="1"/>
+            </wp:cNvGraphicFramePr>
+            <a:graphic xmlns:a="http://schemas.openxmlformats.org/drawingml/2006/main">
+              <a:graphicData uri="http://schemas.openxmlformats.org/drawingml/2006/picture">
+                <pic:pic xmlns:pic="http://schemas.openxmlformats.org/drawingml/2006/picture">
+                  <pic:nvPicPr>
+                    <pic:cNvPr id="0" name="Picture 1"/>
+                    <pic:cNvPicPr>
+                      <a:picLocks noChangeAspect="1" noChangeArrowheads="1"/>
+                    </pic:cNvPicPr>
+                  </pic:nvPicPr>
+                  <pic:blipFill>
+                    <a:blip r:embed="rId15">
+                      <a:extLst>
+                        <a:ext uri="{28A0092B-C50C-407E-A947-70E740481C1C}">
+                          <a14:useLocalDpi xmlns:a14="http://schemas.microsoft.com/office/drawing/2010/main" val="0"/>
+                        </a:ext>
+                      </a:extLst>
+                    </a:blip>
+                    <a:srcRect/>
+                    <a:stretch>
+                      <a:fillRect/>
+                    </a:stretch>
+                  </pic:blipFill>
+                  <pic:spPr bwMode="auto">
+                    <a:xfrm>
+                      <a:off x="0" y="0"/>
+                      <a:ext cx="5324475" cy="3990975"/>
+                    </a:xfrm>
+                    <a:prstGeom prst="rect">
+                      <a:avLst/>
+                    </a:prstGeom>
+                    <a:noFill/>
+                    <a:ln>
+                      <a:noFill/>
+                    </a:ln>
+                  </pic:spPr>
+                </pic:pic>
+              </a:graphicData>
+            </a:graphic>
+          </wp:inline>
+        </w:drawing>
+      </w:r>
+    </w:p>
+    <w:p>
+      <w:pPr>
+        <w:widowControl w:val="0"/>
+        <w:autoSpaceDE w:val="0"/>
+        <w:autoSpaceDN w:val="0"/>
+        <w:adjustRightInd w:val="0"/>
+        <w:spacing w:after="240" w:line="300" w:lineRule="atLeast"/>
+        <w:jc w:val="both"/>
+        <w:rPr>
+          <w:rFonts w:ascii="Times" w:hAnsi="Times" w:cs="Times"/>
+          <w:color w:val="000000"/>
+          <w:sz w:val="26"/>
+          <w:szCs w:val="26"/>
+        </w:rPr>
+      </w:pPr>
+    </w:p>
+    <w:p>
+      <w:pPr>
+        <w:widowControl w:val="0"/>
+        <w:autoSpaceDE w:val="0"/>
+        <w:autoSpaceDN w:val="0"/>
+        <w:adjustRightInd w:val="0"/>
+        <w:spacing w:after="240" w:line="300" w:lineRule="atLeast"/>
+        <w:jc w:val="both"/>
+        <w:rPr>
+          <w:rFonts w:ascii="Times" w:hAnsi="Times" w:cs="Times"/>
+          <w:color w:val="000000"/>
+          <w:sz w:val="26"/>
+          <w:szCs w:val="26"/>
+        </w:rPr>
+      </w:pPr>
+      <w:r>
+        <w:rPr>
+          <w:rFonts w:ascii="Times" w:hAnsi="Times" w:cs="Times"/>
+          <w:color w:val="000000"/>
+          <w:sz w:val="26"/>
+          <w:szCs w:val="26"/>
+        </w:rPr>
+        <w:t xml:space="preserve">Com’è possibile notare la distribuzione teorica approssima bene quella empirica, questo perché le osservazioni di </w:t>
+      </w:r>
+      <w:proofErr w:type="spellStart"/>
+      <w:r>
+        <w:rPr>
+          <w:rFonts w:ascii="Times" w:hAnsi="Times" w:cs="Times"/>
+          <w:color w:val="000000"/>
+          <w:sz w:val="26"/>
+          <w:szCs w:val="26"/>
+        </w:rPr>
+        <w:t>frequency</w:t>
+      </w:r>
+      <w:proofErr w:type="spellEnd"/>
+      <w:r>
+        <w:rPr>
+          <w:rFonts w:ascii="Times" w:hAnsi="Times" w:cs="Times"/>
+          <w:color w:val="000000"/>
+          <w:sz w:val="26"/>
+          <w:szCs w:val="26"/>
+        </w:rPr>
+        <w:t xml:space="preserve"> da noi usate non sono basate su dati reali ma sono valori casuali tratte dalla distribuzione teorica stessa.</w:t>
+      </w:r>
+    </w:p>
+    <w:p>
+      <w:pPr>
+        <w:widowControl w:val="0"/>
+        <w:autoSpaceDE w:val="0"/>
+        <w:autoSpaceDN w:val="0"/>
+        <w:adjustRightInd w:val="0"/>
+        <w:spacing w:after="240" w:line="300" w:lineRule="atLeast"/>
+        <w:jc w:val="both"/>
+        <w:rPr>
+          <w:rFonts w:ascii="Times" w:hAnsi="Times" w:cs="Times"/>
+          <w:color w:val="000000"/>
+          <w:sz w:val="26"/>
+          <w:szCs w:val="26"/>
+        </w:rPr>
+      </w:pPr>
+      <w:r>
+        <w:rPr>
+          <w:rFonts w:ascii="Times" w:hAnsi="Times" w:cs="Times"/>
+          <w:color w:val="000000"/>
+          <w:sz w:val="26"/>
+          <w:szCs w:val="26"/>
+        </w:rPr>
+        <w:t>Se i quantili della distribuzione empirica non posizionassero in prossimità della bisettrice del secondo quadrante allora la distribuzione teorica non rappresenterebbe bene quella empirica. Occorrerebbe quindi ripetere l’analisi con altre distribuzioni teoriche.</w:t>
+      </w:r>
+      <w:bookmarkStart w:id="1" w:name="_GoBack"/>
+      <w:bookmarkEnd w:id="1"/>
     </w:p>
     <w:p>
       <w:pPr>
@@ -5809,7 +8072,7 @@
     </w:p>
     <w:p/>
     <w:sectPr>
-      <w:footerReference w:type="default" r:id="rId15"/>
+      <w:footerReference w:type="default" r:id="rId16"/>
       <w:pgSz w:w="12240" w:h="15840"/>
       <w:pgMar w:top="1417" w:right="1134" w:bottom="1134" w:left="1134" w:header="720" w:footer="720" w:gutter="0"/>
       <w:cols w:space="720"/>
@@ -5820,7 +8083,7 @@
 </file>
 
 <file path=word/endnotes.xml><?xml version="1.0" encoding="utf-8"?>
-<w:endnotes xmlns:wpc="http://schemas.microsoft.com/office/word/2010/wordprocessingCanvas" xmlns:cx="http://schemas.microsoft.com/office/drawing/2014/chartex" xmlns:mc="http://schemas.openxmlformats.org/markup-compatibility/2006" xmlns:o="urn:schemas-microsoft-com:office:office" xmlns:r="http://schemas.openxmlformats.org/officeDocument/2006/relationships" xmlns:m="http://schemas.openxmlformats.org/officeDocument/2006/math" xmlns:v="urn:schemas-microsoft-com:vml" xmlns:wp14="http://schemas.microsoft.com/office/word/2010/wordprocessingDrawing" xmlns:wp="http://schemas.openxmlformats.org/drawingml/2006/wordprocessingDrawing" xmlns:w10="urn:schemas-microsoft-com:office:word" xmlns:w="http://schemas.openxmlformats.org/wordprocessingml/2006/main" xmlns:w14="http://schemas.microsoft.com/office/word/2010/wordml" xmlns:w15="http://schemas.microsoft.com/office/word/2012/wordml" xmlns:w16se="http://schemas.microsoft.com/office/word/2015/wordml/symex" xmlns:wpg="http://schemas.microsoft.com/office/word/2010/wordprocessingGroup" xmlns:wpi="http://schemas.microsoft.com/office/word/2010/wordprocessingInk" xmlns:wne="http://schemas.microsoft.com/office/word/2006/wordml" xmlns:wps="http://schemas.microsoft.com/office/word/2010/wordprocessingShape" mc:Ignorable="w14 w15 w16se wp14">
+<w:endnotes xmlns:wpc="http://schemas.microsoft.com/office/word/2010/wordprocessingCanvas" xmlns:cx="http://schemas.microsoft.com/office/drawing/2014/chartex" xmlns:cx1="http://schemas.microsoft.com/office/drawing/2015/9/8/chartex" xmlns:cx2="http://schemas.microsoft.com/office/drawing/2015/10/21/chartex" xmlns:cx3="http://schemas.microsoft.com/office/drawing/2016/5/9/chartex" xmlns:cx4="http://schemas.microsoft.com/office/drawing/2016/5/10/chartex" xmlns:cx5="http://schemas.microsoft.com/office/drawing/2016/5/11/chartex" xmlns:cx6="http://schemas.microsoft.com/office/drawing/2016/5/12/chartex" xmlns:cx7="http://schemas.microsoft.com/office/drawing/2016/5/13/chartex" xmlns:cx8="http://schemas.microsoft.com/office/drawing/2016/5/14/chartex" xmlns:mc="http://schemas.openxmlformats.org/markup-compatibility/2006" xmlns:aink="http://schemas.microsoft.com/office/drawing/2016/ink" xmlns:am3d="http://schemas.microsoft.com/office/drawing/2017/model3d" xmlns:o="urn:schemas-microsoft-com:office:office" xmlns:r="http://schemas.openxmlformats.org/officeDocument/2006/relationships" xmlns:m="http://schemas.openxmlformats.org/officeDocument/2006/math" xmlns:v="urn:schemas-microsoft-com:vml" xmlns:wp14="http://schemas.microsoft.com/office/word/2010/wordprocessingDrawing" xmlns:wp="http://schemas.openxmlformats.org/drawingml/2006/wordprocessingDrawing" xmlns:w10="urn:schemas-microsoft-com:office:word" xmlns:w="http://schemas.openxmlformats.org/wordprocessingml/2006/main" xmlns:w14="http://schemas.microsoft.com/office/word/2010/wordml" xmlns:w15="http://schemas.microsoft.com/office/word/2012/wordml" xmlns:w16cid="http://schemas.microsoft.com/office/word/2016/wordml/cid" xmlns:w16se="http://schemas.microsoft.com/office/word/2015/wordml/symex" xmlns:wpg="http://schemas.microsoft.com/office/word/2010/wordprocessingGroup" xmlns:wpi="http://schemas.microsoft.com/office/word/2010/wordprocessingInk" xmlns:wne="http://schemas.microsoft.com/office/word/2006/wordml" xmlns:wps="http://schemas.microsoft.com/office/word/2010/wordprocessingShape" mc:Ignorable="w14 w15 w16se w16cid wp14">
   <w:endnote w:type="separator" w:id="-1">
     <w:p>
       <w:r>
@@ -5839,7 +8102,7 @@
 </file>
 
 <file path=word/footer1.xml><?xml version="1.0" encoding="utf-8"?>
-<w:ftr xmlns:wpc="http://schemas.microsoft.com/office/word/2010/wordprocessingCanvas" xmlns:cx="http://schemas.microsoft.com/office/drawing/2014/chartex" xmlns:mc="http://schemas.openxmlformats.org/markup-compatibility/2006" xmlns:o="urn:schemas-microsoft-com:office:office" xmlns:r="http://schemas.openxmlformats.org/officeDocument/2006/relationships" xmlns:m="http://schemas.openxmlformats.org/officeDocument/2006/math" xmlns:v="urn:schemas-microsoft-com:vml" xmlns:wp14="http://schemas.microsoft.com/office/word/2010/wordprocessingDrawing" xmlns:wp="http://schemas.openxmlformats.org/drawingml/2006/wordprocessingDrawing" xmlns:w10="urn:schemas-microsoft-com:office:word" xmlns:w="http://schemas.openxmlformats.org/wordprocessingml/2006/main" xmlns:w14="http://schemas.microsoft.com/office/word/2010/wordml" xmlns:w15="http://schemas.microsoft.com/office/word/2012/wordml" xmlns:w16se="http://schemas.microsoft.com/office/word/2015/wordml/symex" xmlns:wpg="http://schemas.microsoft.com/office/word/2010/wordprocessingGroup" xmlns:wpi="http://schemas.microsoft.com/office/word/2010/wordprocessingInk" xmlns:wne="http://schemas.microsoft.com/office/word/2006/wordml" xmlns:wps="http://schemas.microsoft.com/office/word/2010/wordprocessingShape" mc:Ignorable="w14 w15 w16se wp14">
+<w:ftr xmlns:wpc="http://schemas.microsoft.com/office/word/2010/wordprocessingCanvas" xmlns:cx="http://schemas.microsoft.com/office/drawing/2014/chartex" xmlns:cx1="http://schemas.microsoft.com/office/drawing/2015/9/8/chartex" xmlns:cx2="http://schemas.microsoft.com/office/drawing/2015/10/21/chartex" xmlns:cx3="http://schemas.microsoft.com/office/drawing/2016/5/9/chartex" xmlns:cx4="http://schemas.microsoft.com/office/drawing/2016/5/10/chartex" xmlns:cx5="http://schemas.microsoft.com/office/drawing/2016/5/11/chartex" xmlns:cx6="http://schemas.microsoft.com/office/drawing/2016/5/12/chartex" xmlns:cx7="http://schemas.microsoft.com/office/drawing/2016/5/13/chartex" xmlns:cx8="http://schemas.microsoft.com/office/drawing/2016/5/14/chartex" xmlns:mc="http://schemas.openxmlformats.org/markup-compatibility/2006" xmlns:aink="http://schemas.microsoft.com/office/drawing/2016/ink" xmlns:am3d="http://schemas.microsoft.com/office/drawing/2017/model3d" xmlns:o="urn:schemas-microsoft-com:office:office" xmlns:r="http://schemas.openxmlformats.org/officeDocument/2006/relationships" xmlns:m="http://schemas.openxmlformats.org/officeDocument/2006/math" xmlns:v="urn:schemas-microsoft-com:vml" xmlns:wp14="http://schemas.microsoft.com/office/word/2010/wordprocessingDrawing" xmlns:wp="http://schemas.openxmlformats.org/drawingml/2006/wordprocessingDrawing" xmlns:w10="urn:schemas-microsoft-com:office:word" xmlns:w="http://schemas.openxmlformats.org/wordprocessingml/2006/main" xmlns:w14="http://schemas.microsoft.com/office/word/2010/wordml" xmlns:w15="http://schemas.microsoft.com/office/word/2012/wordml" xmlns:w16cid="http://schemas.microsoft.com/office/word/2016/wordml/cid" xmlns:w16se="http://schemas.microsoft.com/office/word/2015/wordml/symex" xmlns:wpg="http://schemas.microsoft.com/office/word/2010/wordprocessingGroup" xmlns:wpi="http://schemas.microsoft.com/office/word/2010/wordprocessingInk" xmlns:wne="http://schemas.microsoft.com/office/word/2006/wordml" xmlns:wps="http://schemas.microsoft.com/office/word/2010/wordprocessingShape" mc:Ignorable="w14 w15 w16se w16cid wp14">
   <w:sdt>
     <w:sdtPr>
       <w:id w:val="131981701"/>
@@ -5885,7 +8148,7 @@
 </file>
 
 <file path=word/footnotes.xml><?xml version="1.0" encoding="utf-8"?>
-<w:footnotes xmlns:wpc="http://schemas.microsoft.com/office/word/2010/wordprocessingCanvas" xmlns:cx="http://schemas.microsoft.com/office/drawing/2014/chartex" xmlns:mc="http://schemas.openxmlformats.org/markup-compatibility/2006" xmlns:o="urn:schemas-microsoft-com:office:office" xmlns:r="http://schemas.openxmlformats.org/officeDocument/2006/relationships" xmlns:m="http://schemas.openxmlformats.org/officeDocument/2006/math" xmlns:v="urn:schemas-microsoft-com:vml" xmlns:wp14="http://schemas.microsoft.com/office/word/2010/wordprocessingDrawing" xmlns:wp="http://schemas.openxmlformats.org/drawingml/2006/wordprocessingDrawing" xmlns:w10="urn:schemas-microsoft-com:office:word" xmlns:w="http://schemas.openxmlformats.org/wordprocessingml/2006/main" xmlns:w14="http://schemas.microsoft.com/office/word/2010/wordml" xmlns:w15="http://schemas.microsoft.com/office/word/2012/wordml" xmlns:w16se="http://schemas.microsoft.com/office/word/2015/wordml/symex" xmlns:wpg="http://schemas.microsoft.com/office/word/2010/wordprocessingGroup" xmlns:wpi="http://schemas.microsoft.com/office/word/2010/wordprocessingInk" xmlns:wne="http://schemas.microsoft.com/office/word/2006/wordml" xmlns:wps="http://schemas.microsoft.com/office/word/2010/wordprocessingShape" mc:Ignorable="w14 w15 w16se wp14">
+<w:footnotes xmlns:wpc="http://schemas.microsoft.com/office/word/2010/wordprocessingCanvas" xmlns:cx="http://schemas.microsoft.com/office/drawing/2014/chartex" xmlns:cx1="http://schemas.microsoft.com/office/drawing/2015/9/8/chartex" xmlns:cx2="http://schemas.microsoft.com/office/drawing/2015/10/21/chartex" xmlns:cx3="http://schemas.microsoft.com/office/drawing/2016/5/9/chartex" xmlns:cx4="http://schemas.microsoft.com/office/drawing/2016/5/10/chartex" xmlns:cx5="http://schemas.microsoft.com/office/drawing/2016/5/11/chartex" xmlns:cx6="http://schemas.microsoft.com/office/drawing/2016/5/12/chartex" xmlns:cx7="http://schemas.microsoft.com/office/drawing/2016/5/13/chartex" xmlns:cx8="http://schemas.microsoft.com/office/drawing/2016/5/14/chartex" xmlns:mc="http://schemas.openxmlformats.org/markup-compatibility/2006" xmlns:aink="http://schemas.microsoft.com/office/drawing/2016/ink" xmlns:am3d="http://schemas.microsoft.com/office/drawing/2017/model3d" xmlns:o="urn:schemas-microsoft-com:office:office" xmlns:r="http://schemas.openxmlformats.org/officeDocument/2006/relationships" xmlns:m="http://schemas.openxmlformats.org/officeDocument/2006/math" xmlns:v="urn:schemas-microsoft-com:vml" xmlns:wp14="http://schemas.microsoft.com/office/word/2010/wordprocessingDrawing" xmlns:wp="http://schemas.openxmlformats.org/drawingml/2006/wordprocessingDrawing" xmlns:w10="urn:schemas-microsoft-com:office:word" xmlns:w="http://schemas.openxmlformats.org/wordprocessingml/2006/main" xmlns:w14="http://schemas.microsoft.com/office/word/2010/wordml" xmlns:w15="http://schemas.microsoft.com/office/word/2012/wordml" xmlns:w16cid="http://schemas.microsoft.com/office/word/2016/wordml/cid" xmlns:w16se="http://schemas.microsoft.com/office/word/2015/wordml/symex" xmlns:wpg="http://schemas.microsoft.com/office/word/2010/wordprocessingGroup" xmlns:wpi="http://schemas.microsoft.com/office/word/2010/wordprocessingInk" xmlns:wne="http://schemas.microsoft.com/office/word/2006/wordml" xmlns:wps="http://schemas.microsoft.com/office/word/2010/wordprocessingShape" mc:Ignorable="w14 w15 w16se w16cid wp14">
   <w:footnote w:type="separator" w:id="-1">
     <w:p>
       <w:r>
@@ -5904,7 +8167,7 @@
 </file>
 
 <file path=word/numbering.xml><?xml version="1.0" encoding="utf-8"?>
-<w:numbering xmlns:wpc="http://schemas.microsoft.com/office/word/2010/wordprocessingCanvas" xmlns:cx="http://schemas.microsoft.com/office/drawing/2014/chartex" xmlns:mc="http://schemas.openxmlformats.org/markup-compatibility/2006" xmlns:o="urn:schemas-microsoft-com:office:office" xmlns:r="http://schemas.openxmlformats.org/officeDocument/2006/relationships" xmlns:m="http://schemas.openxmlformats.org/officeDocument/2006/math" xmlns:v="urn:schemas-microsoft-com:vml" xmlns:wp14="http://schemas.microsoft.com/office/word/2010/wordprocessingDrawing" xmlns:wp="http://schemas.openxmlformats.org/drawingml/2006/wordprocessingDrawing" xmlns:w10="urn:schemas-microsoft-com:office:word" xmlns:w="http://schemas.openxmlformats.org/wordprocessingml/2006/main" xmlns:w14="http://schemas.microsoft.com/office/word/2010/wordml" xmlns:w15="http://schemas.microsoft.com/office/word/2012/wordml" xmlns:w16se="http://schemas.microsoft.com/office/word/2015/wordml/symex" xmlns:wpg="http://schemas.microsoft.com/office/word/2010/wordprocessingGroup" xmlns:wpi="http://schemas.microsoft.com/office/word/2010/wordprocessingInk" xmlns:wne="http://schemas.microsoft.com/office/word/2006/wordml" xmlns:wps="http://schemas.microsoft.com/office/word/2010/wordprocessingShape" mc:Ignorable="w14 w15 w16se wp14">
+<w:numbering xmlns:wpc="http://schemas.microsoft.com/office/word/2010/wordprocessingCanvas" xmlns:cx="http://schemas.microsoft.com/office/drawing/2014/chartex" xmlns:cx1="http://schemas.microsoft.com/office/drawing/2015/9/8/chartex" xmlns:cx2="http://schemas.microsoft.com/office/drawing/2015/10/21/chartex" xmlns:cx3="http://schemas.microsoft.com/office/drawing/2016/5/9/chartex" xmlns:cx4="http://schemas.microsoft.com/office/drawing/2016/5/10/chartex" xmlns:cx5="http://schemas.microsoft.com/office/drawing/2016/5/11/chartex" xmlns:cx6="http://schemas.microsoft.com/office/drawing/2016/5/12/chartex" xmlns:cx7="http://schemas.microsoft.com/office/drawing/2016/5/13/chartex" xmlns:cx8="http://schemas.microsoft.com/office/drawing/2016/5/14/chartex" xmlns:mc="http://schemas.openxmlformats.org/markup-compatibility/2006" xmlns:aink="http://schemas.microsoft.com/office/drawing/2016/ink" xmlns:am3d="http://schemas.microsoft.com/office/drawing/2017/model3d" xmlns:o="urn:schemas-microsoft-com:office:office" xmlns:r="http://schemas.openxmlformats.org/officeDocument/2006/relationships" xmlns:m="http://schemas.openxmlformats.org/officeDocument/2006/math" xmlns:v="urn:schemas-microsoft-com:vml" xmlns:wp14="http://schemas.microsoft.com/office/word/2010/wordprocessingDrawing" xmlns:wp="http://schemas.openxmlformats.org/drawingml/2006/wordprocessingDrawing" xmlns:w10="urn:schemas-microsoft-com:office:word" xmlns:w="http://schemas.openxmlformats.org/wordprocessingml/2006/main" xmlns:w14="http://schemas.microsoft.com/office/word/2010/wordml" xmlns:w15="http://schemas.microsoft.com/office/word/2012/wordml" xmlns:w16cid="http://schemas.microsoft.com/office/word/2016/wordml/cid" xmlns:w16se="http://schemas.microsoft.com/office/word/2015/wordml/symex" xmlns:wpg="http://schemas.microsoft.com/office/word/2010/wordprocessingGroup" xmlns:wpi="http://schemas.microsoft.com/office/word/2010/wordprocessingInk" xmlns:wne="http://schemas.microsoft.com/office/word/2006/wordml" xmlns:wps="http://schemas.microsoft.com/office/word/2010/wordprocessingShape" mc:Ignorable="w14 w15 w16se w16cid wp14">
   <w:abstractNum w:abstractNumId="0" w15:restartNumberingAfterBreak="0">
     <w:nsid w:val="00000001"/>
     <w:multiLevelType w:val="hybridMultilevel"/>
@@ -5960,6 +8223,118 @@
     </w:lvl>
   </w:abstractNum>
   <w:abstractNum w:abstractNumId="1" w15:restartNumberingAfterBreak="0">
+    <w:nsid w:val="032555AB"/>
+    <w:multiLevelType w:val="hybridMultilevel"/>
+    <w:tmpl w:val="C7F0B932"/>
+    <w:lvl w:ilvl="0" w:tplc="02F6CF42">
+      <w:numFmt w:val="bullet"/>
+      <w:lvlText w:val="-"/>
+      <w:lvlJc w:val="left"/>
+      <w:pPr>
+        <w:ind w:left="720" w:hanging="360"/>
+      </w:pPr>
+      <w:rPr>
+        <w:rFonts w:ascii="Times" w:eastAsiaTheme="minorHAnsi" w:hAnsi="Times" w:cs="Times" w:hint="default"/>
+      </w:rPr>
+    </w:lvl>
+    <w:lvl w:ilvl="1" w:tplc="04100003" w:tentative="1">
+      <w:start w:val="1"/>
+      <w:numFmt w:val="bullet"/>
+      <w:lvlText w:val="o"/>
+      <w:lvlJc w:val="left"/>
+      <w:pPr>
+        <w:ind w:left="1440" w:hanging="360"/>
+      </w:pPr>
+      <w:rPr>
+        <w:rFonts w:ascii="Courier New" w:hAnsi="Courier New" w:cs="Courier New" w:hint="default"/>
+      </w:rPr>
+    </w:lvl>
+    <w:lvl w:ilvl="2" w:tplc="04100005" w:tentative="1">
+      <w:start w:val="1"/>
+      <w:numFmt w:val="bullet"/>
+      <w:lvlText w:val=""/>
+      <w:lvlJc w:val="left"/>
+      <w:pPr>
+        <w:ind w:left="2160" w:hanging="360"/>
+      </w:pPr>
+      <w:rPr>
+        <w:rFonts w:ascii="Wingdings" w:hAnsi="Wingdings" w:hint="default"/>
+      </w:rPr>
+    </w:lvl>
+    <w:lvl w:ilvl="3" w:tplc="04100001" w:tentative="1">
+      <w:start w:val="1"/>
+      <w:numFmt w:val="bullet"/>
+      <w:lvlText w:val=""/>
+      <w:lvlJc w:val="left"/>
+      <w:pPr>
+        <w:ind w:left="2880" w:hanging="360"/>
+      </w:pPr>
+      <w:rPr>
+        <w:rFonts w:ascii="Symbol" w:hAnsi="Symbol" w:hint="default"/>
+      </w:rPr>
+    </w:lvl>
+    <w:lvl w:ilvl="4" w:tplc="04100003" w:tentative="1">
+      <w:start w:val="1"/>
+      <w:numFmt w:val="bullet"/>
+      <w:lvlText w:val="o"/>
+      <w:lvlJc w:val="left"/>
+      <w:pPr>
+        <w:ind w:left="3600" w:hanging="360"/>
+      </w:pPr>
+      <w:rPr>
+        <w:rFonts w:ascii="Courier New" w:hAnsi="Courier New" w:cs="Courier New" w:hint="default"/>
+      </w:rPr>
+    </w:lvl>
+    <w:lvl w:ilvl="5" w:tplc="04100005" w:tentative="1">
+      <w:start w:val="1"/>
+      <w:numFmt w:val="bullet"/>
+      <w:lvlText w:val=""/>
+      <w:lvlJc w:val="left"/>
+      <w:pPr>
+        <w:ind w:left="4320" w:hanging="360"/>
+      </w:pPr>
+      <w:rPr>
+        <w:rFonts w:ascii="Wingdings" w:hAnsi="Wingdings" w:hint="default"/>
+      </w:rPr>
+    </w:lvl>
+    <w:lvl w:ilvl="6" w:tplc="04100001" w:tentative="1">
+      <w:start w:val="1"/>
+      <w:numFmt w:val="bullet"/>
+      <w:lvlText w:val=""/>
+      <w:lvlJc w:val="left"/>
+      <w:pPr>
+        <w:ind w:left="5040" w:hanging="360"/>
+      </w:pPr>
+      <w:rPr>
+        <w:rFonts w:ascii="Symbol" w:hAnsi="Symbol" w:hint="default"/>
+      </w:rPr>
+    </w:lvl>
+    <w:lvl w:ilvl="7" w:tplc="04100003" w:tentative="1">
+      <w:start w:val="1"/>
+      <w:numFmt w:val="bullet"/>
+      <w:lvlText w:val="o"/>
+      <w:lvlJc w:val="left"/>
+      <w:pPr>
+        <w:ind w:left="5760" w:hanging="360"/>
+      </w:pPr>
+      <w:rPr>
+        <w:rFonts w:ascii="Courier New" w:hAnsi="Courier New" w:cs="Courier New" w:hint="default"/>
+      </w:rPr>
+    </w:lvl>
+    <w:lvl w:ilvl="8" w:tplc="04100005" w:tentative="1">
+      <w:start w:val="1"/>
+      <w:numFmt w:val="bullet"/>
+      <w:lvlText w:val=""/>
+      <w:lvlJc w:val="left"/>
+      <w:pPr>
+        <w:ind w:left="6480" w:hanging="360"/>
+      </w:pPr>
+      <w:rPr>
+        <w:rFonts w:ascii="Wingdings" w:hAnsi="Wingdings" w:hint="default"/>
+      </w:rPr>
+    </w:lvl>
+  </w:abstractNum>
+  <w:abstractNum w:abstractNumId="2" w15:restartNumberingAfterBreak="0">
     <w:nsid w:val="0FC05D89"/>
     <w:multiLevelType w:val="hybridMultilevel"/>
     <w:tmpl w:val="44AE1884"/>
@@ -6071,7 +8446,7 @@
       </w:rPr>
     </w:lvl>
   </w:abstractNum>
-  <w:abstractNum w:abstractNumId="2" w15:restartNumberingAfterBreak="0">
+  <w:abstractNum w:abstractNumId="3" w15:restartNumberingAfterBreak="0">
     <w:nsid w:val="1CDC53A6"/>
     <w:multiLevelType w:val="hybridMultilevel"/>
     <w:tmpl w:val="988E2086"/>
@@ -6183,7 +8558,7 @@
       </w:rPr>
     </w:lvl>
   </w:abstractNum>
-  <w:abstractNum w:abstractNumId="3" w15:restartNumberingAfterBreak="0">
+  <w:abstractNum w:abstractNumId="4" w15:restartNumberingAfterBreak="0">
     <w:nsid w:val="1E857E6B"/>
     <w:multiLevelType w:val="hybridMultilevel"/>
     <w:tmpl w:val="691AA5C6"/>
@@ -6296,7 +8671,7 @@
       </w:rPr>
     </w:lvl>
   </w:abstractNum>
-  <w:abstractNum w:abstractNumId="4" w15:restartNumberingAfterBreak="0">
+  <w:abstractNum w:abstractNumId="5" w15:restartNumberingAfterBreak="0">
     <w:nsid w:val="1EA84197"/>
     <w:multiLevelType w:val="hybridMultilevel"/>
     <w:tmpl w:val="DABA934A"/>
@@ -6408,7 +8783,7 @@
       </w:rPr>
     </w:lvl>
   </w:abstractNum>
-  <w:abstractNum w:abstractNumId="5" w15:restartNumberingAfterBreak="0">
+  <w:abstractNum w:abstractNumId="6" w15:restartNumberingAfterBreak="0">
     <w:nsid w:val="1F640889"/>
     <w:multiLevelType w:val="hybridMultilevel"/>
     <w:tmpl w:val="646A9B08"/>
@@ -6520,7 +8895,7 @@
       </w:rPr>
     </w:lvl>
   </w:abstractNum>
-  <w:abstractNum w:abstractNumId="6" w15:restartNumberingAfterBreak="0">
+  <w:abstractNum w:abstractNumId="7" w15:restartNumberingAfterBreak="0">
     <w:nsid w:val="2B1744F4"/>
     <w:multiLevelType w:val="hybridMultilevel"/>
     <w:tmpl w:val="1BC4A7D0"/>
@@ -6633,7 +9008,7 @@
       </w:rPr>
     </w:lvl>
   </w:abstractNum>
-  <w:abstractNum w:abstractNumId="7" w15:restartNumberingAfterBreak="0">
+  <w:abstractNum w:abstractNumId="8" w15:restartNumberingAfterBreak="0">
     <w:nsid w:val="348921D1"/>
     <w:multiLevelType w:val="hybridMultilevel"/>
     <w:tmpl w:val="09BA7B3C"/>
@@ -6745,7 +9120,7 @@
       </w:rPr>
     </w:lvl>
   </w:abstractNum>
-  <w:abstractNum w:abstractNumId="8" w15:restartNumberingAfterBreak="0">
+  <w:abstractNum w:abstractNumId="9" w15:restartNumberingAfterBreak="0">
     <w:nsid w:val="3CA66F10"/>
     <w:multiLevelType w:val="hybridMultilevel"/>
     <w:tmpl w:val="30C2E1D6"/>
@@ -6857,7 +9232,7 @@
       </w:rPr>
     </w:lvl>
   </w:abstractNum>
-  <w:abstractNum w:abstractNumId="9" w15:restartNumberingAfterBreak="0">
+  <w:abstractNum w:abstractNumId="10" w15:restartNumberingAfterBreak="0">
     <w:nsid w:val="3EC54E3D"/>
     <w:multiLevelType w:val="hybridMultilevel"/>
     <w:tmpl w:val="07A0BF3C"/>
@@ -6969,7 +9344,7 @@
       </w:rPr>
     </w:lvl>
   </w:abstractNum>
-  <w:abstractNum w:abstractNumId="10" w15:restartNumberingAfterBreak="0">
+  <w:abstractNum w:abstractNumId="11" w15:restartNumberingAfterBreak="0">
     <w:nsid w:val="3F710F0C"/>
     <w:multiLevelType w:val="hybridMultilevel"/>
     <w:tmpl w:val="D250CDB6"/>
@@ -7082,7 +9457,7 @@
       </w:rPr>
     </w:lvl>
   </w:abstractNum>
-  <w:abstractNum w:abstractNumId="11" w15:restartNumberingAfterBreak="0">
+  <w:abstractNum w:abstractNumId="12" w15:restartNumberingAfterBreak="0">
     <w:nsid w:val="45964196"/>
     <w:multiLevelType w:val="hybridMultilevel"/>
     <w:tmpl w:val="99F49D8E"/>
@@ -7194,7 +9569,7 @@
       </w:rPr>
     </w:lvl>
   </w:abstractNum>
-  <w:abstractNum w:abstractNumId="12" w15:restartNumberingAfterBreak="0">
+  <w:abstractNum w:abstractNumId="13" w15:restartNumberingAfterBreak="0">
     <w:nsid w:val="49E17D48"/>
     <w:multiLevelType w:val="hybridMultilevel"/>
     <w:tmpl w:val="FA9A7392"/>
@@ -7280,7 +9655,7 @@
       </w:pPr>
     </w:lvl>
   </w:abstractNum>
-  <w:abstractNum w:abstractNumId="13" w15:restartNumberingAfterBreak="0">
+  <w:abstractNum w:abstractNumId="14" w15:restartNumberingAfterBreak="0">
     <w:nsid w:val="79A44CC4"/>
     <w:multiLevelType w:val="hybridMultilevel"/>
     <w:tmpl w:val="81B0C892"/>
@@ -7393,7 +9768,7 @@
       </w:rPr>
     </w:lvl>
   </w:abstractNum>
-  <w:abstractNum w:abstractNumId="14" w15:restartNumberingAfterBreak="0">
+  <w:abstractNum w:abstractNumId="15" w15:restartNumberingAfterBreak="0">
     <w:nsid w:val="79DC518B"/>
     <w:multiLevelType w:val="hybridMultilevel"/>
     <w:tmpl w:val="183C0E90"/>
@@ -7509,52 +9884,55 @@
     <w:abstractNumId w:val="0"/>
   </w:num>
   <w:num w:numId="2">
+    <w:abstractNumId w:val="4"/>
+  </w:num>
+  <w:num w:numId="3">
+    <w:abstractNumId w:val="7"/>
+  </w:num>
+  <w:num w:numId="4">
+    <w:abstractNumId w:val="10"/>
+  </w:num>
+  <w:num w:numId="5">
+    <w:abstractNumId w:val="8"/>
+  </w:num>
+  <w:num w:numId="6">
+    <w:abstractNumId w:val="9"/>
+  </w:num>
+  <w:num w:numId="7">
+    <w:abstractNumId w:val="2"/>
+  </w:num>
+  <w:num w:numId="8">
     <w:abstractNumId w:val="3"/>
   </w:num>
-  <w:num w:numId="3">
+  <w:num w:numId="9">
+    <w:abstractNumId w:val="15"/>
+  </w:num>
+  <w:num w:numId="10">
     <w:abstractNumId w:val="6"/>
   </w:num>
-  <w:num w:numId="4">
-    <w:abstractNumId w:val="9"/>
+  <w:num w:numId="11">
+    <w:abstractNumId w:val="12"/>
   </w:num>
-  <w:num w:numId="5">
-    <w:abstractNumId w:val="7"/>
+  <w:num w:numId="12">
+    <w:abstractNumId w:val="5"/>
   </w:num>
-  <w:num w:numId="6">
-    <w:abstractNumId w:val="8"/>
+  <w:num w:numId="13">
+    <w:abstractNumId w:val="13"/>
   </w:num>
-  <w:num w:numId="7">
-    <w:abstractNumId w:val="1"/>
-  </w:num>
-  <w:num w:numId="8">
-    <w:abstractNumId w:val="2"/>
-  </w:num>
-  <w:num w:numId="9">
+  <w:num w:numId="14">
     <w:abstractNumId w:val="14"/>
   </w:num>
-  <w:num w:numId="10">
-    <w:abstractNumId w:val="5"/>
-  </w:num>
-  <w:num w:numId="11">
+  <w:num w:numId="15">
     <w:abstractNumId w:val="11"/>
   </w:num>
-  <w:num w:numId="12">
-    <w:abstractNumId w:val="4"/>
-  </w:num>
-  <w:num w:numId="13">
-    <w:abstractNumId w:val="12"/>
-  </w:num>
-  <w:num w:numId="14">
-    <w:abstractNumId w:val="13"/>
-  </w:num>
-  <w:num w:numId="15">
-    <w:abstractNumId w:val="10"/>
+  <w:num w:numId="16">
+    <w:abstractNumId w:val="1"/>
   </w:num>
 </w:numbering>
 </file>
 
 <file path=word/styles.xml><?xml version="1.0" encoding="utf-8"?>
-<w:styles xmlns:mc="http://schemas.openxmlformats.org/markup-compatibility/2006" xmlns:r="http://schemas.openxmlformats.org/officeDocument/2006/relationships" xmlns:w="http://schemas.openxmlformats.org/wordprocessingml/2006/main" xmlns:w14="http://schemas.microsoft.com/office/word/2010/wordml" xmlns:w15="http://schemas.microsoft.com/office/word/2012/wordml" xmlns:w16se="http://schemas.microsoft.com/office/word/2015/wordml/symex" mc:Ignorable="w14 w15 w16se">
+<w:styles xmlns:mc="http://schemas.openxmlformats.org/markup-compatibility/2006" xmlns:r="http://schemas.openxmlformats.org/officeDocument/2006/relationships" xmlns:w="http://schemas.openxmlformats.org/wordprocessingml/2006/main" xmlns:w14="http://schemas.microsoft.com/office/word/2010/wordml" xmlns:w15="http://schemas.microsoft.com/office/word/2012/wordml" xmlns:w16cid="http://schemas.microsoft.com/office/word/2016/wordml/cid" xmlns:w16se="http://schemas.microsoft.com/office/word/2015/wordml/symex" mc:Ignorable="w14 w15 w16se w16cid">
   <w:docDefaults>
     <w:rPrDefault>
       <w:rPr>
@@ -7566,7 +9944,7 @@
     </w:rPrDefault>
     <w:pPrDefault/>
   </w:docDefaults>
-  <w:latentStyles w:defLockedState="0" w:defUIPriority="99" w:defSemiHidden="0" w:defUnhideWhenUsed="0" w:defQFormat="0" w:count="371">
+  <w:latentStyles w:defLockedState="0" w:defUIPriority="99" w:defSemiHidden="0" w:defUnhideWhenUsed="0" w:defQFormat="0" w:count="375">
     <w:lsdException w:name="Normal" w:uiPriority="0" w:qFormat="1"/>
     <w:lsdException w:name="heading 1" w:uiPriority="9" w:qFormat="1"/>
     <w:lsdException w:name="heading 2" w:semiHidden="1" w:uiPriority="9" w:unhideWhenUsed="1" w:qFormat="1"/>
@@ -7672,7 +10050,6 @@
     <w:lsdException w:name="HTML Sample" w:semiHidden="1" w:unhideWhenUsed="1"/>
     <w:lsdException w:name="HTML Typewriter" w:semiHidden="1" w:unhideWhenUsed="1"/>
     <w:lsdException w:name="HTML Variable" w:semiHidden="1" w:unhideWhenUsed="1"/>
-    <w:lsdException w:name="Normal Table" w:semiHidden="1" w:unhideWhenUsed="1"/>
     <w:lsdException w:name="annotation subject" w:semiHidden="1" w:unhideWhenUsed="1"/>
     <w:lsdException w:name="No List" w:semiHidden="1" w:unhideWhenUsed="1"/>
     <w:lsdException w:name="Outline List 1" w:semiHidden="1" w:unhideWhenUsed="1"/>
@@ -7716,10 +10093,8 @@
     <w:lsdException w:name="Table Elegant" w:semiHidden="1" w:unhideWhenUsed="1"/>
     <w:lsdException w:name="Table Professional" w:semiHidden="1" w:unhideWhenUsed="1"/>
     <w:lsdException w:name="Table Subtle 1" w:semiHidden="1" w:unhideWhenUsed="1"/>
-    <w:lsdException w:name="Table Subtle 2" w:semiHidden="1" w:unhideWhenUsed="1"/>
     <w:lsdException w:name="Table Web 1" w:semiHidden="1" w:unhideWhenUsed="1"/>
     <w:lsdException w:name="Table Web 2" w:semiHidden="1" w:unhideWhenUsed="1"/>
-    <w:lsdException w:name="Table Web 3" w:semiHidden="1" w:unhideWhenUsed="1"/>
     <w:lsdException w:name="Balloon Text" w:semiHidden="1" w:unhideWhenUsed="1"/>
     <w:lsdException w:name="Table Grid" w:uiPriority="39"/>
     <w:lsdException w:name="Table Theme" w:semiHidden="1" w:unhideWhenUsed="1"/>
@@ -7938,6 +10313,10 @@
     <w:lsdException w:name="List Table 5 Dark Accent 6" w:uiPriority="50"/>
     <w:lsdException w:name="List Table 6 Colorful Accent 6" w:uiPriority="51"/>
     <w:lsdException w:name="List Table 7 Colorful Accent 6" w:uiPriority="52"/>
+    <w:lsdException w:name="Mention" w:semiHidden="1" w:unhideWhenUsed="1"/>
+    <w:lsdException w:name="Smart Hyperlink" w:semiHidden="1" w:unhideWhenUsed="1"/>
+    <w:lsdException w:name="Hashtag" w:semiHidden="1" w:unhideWhenUsed="1"/>
+    <w:lsdException w:name="Unresolved Mention" w:semiHidden="1" w:unhideWhenUsed="1"/>
   </w:latentStyles>
   <w:style w:type="paragraph" w:default="1" w:styleId="Normale">
     <w:name w:val="Normal"/>
